--- a/report/Context-Enriched Named Entity Recognition (NER) for Identifying Emerging Trends in Video Comments.docx
+++ b/report/Context-Enriched Named Entity Recognition (NER) for Identifying Emerging Trends in Video Comments.docx
@@ -3820,6 +3820,30 @@
       <w:pPr>
         <w:pStyle w:val="Body"/>
         <w:bidi w:val="0"/>
+      </w:pPr>
+      <w:r>
+        <w:rPr>
+          <w:rtl w:val="0"/>
+        </w:rPr>
+        <w:t>This project has demonstrated the potential of advanced Named Entity Recognition (NER) techniques applied to real-world datasets. Through our systematic exploration, we successfully developed a pipeline that integrates preprocessing, feature extraction, and model training to accurately identify and classify entities. Our results indicate that even with limited data, leveraging domain-specific features and modern machine learning algorithms can lead to competitive performance in NER tasks. The research highlights the effectiveness of our approach in handling diverse text sources, thereby setting a foundation for robust entity extraction across various domains.</w:t>
+      </w:r>
+    </w:p>
+    <w:p>
+      <w:pPr>
+        <w:pStyle w:val="Body"/>
+        <w:bidi w:val="0"/>
+      </w:pPr>
+      <w:r>
+        <w:rPr>
+          <w:rtl w:val="0"/>
+        </w:rPr>
+        <w:t>The broader implications of this work are significant. By refining NER systems, we contribute to a deeper understanding of how unstructured text can be transformed into actionable insights, supporting applications in information retrieval, sentiment analysis, and data mining. Such improvements in text processing are crucial for industries ranging from healthcare to finance, where accurate information extraction can drive better decision-making and enhance operational efficiencies.</w:t>
+      </w:r>
+    </w:p>
+    <w:p>
+      <w:pPr>
+        <w:pStyle w:val="Body"/>
+        <w:bidi w:val="0"/>
         <w:sectPr>
           <w:headerReference w:type="default" r:id="rId4"/>
           <w:footerReference w:type="default" r:id="rId5"/>
@@ -3832,7 +3856,7 @@
         <w:rPr>
           <w:rtl w:val="0"/>
         </w:rPr>
-        <w:t>&lt;&gt;</w:t>
+        <w:t>Future work should focus on several key areas. Enhancements could include the integration of deep learning models, such as transformer-based architectures, to further boost accuracy and adaptability. Additionally, expanding the dataset to include multilingual and multi-domain sources would test the scalability of our methods. Addressing challenges like context ambiguity and entity disambiguation remains a priority, and incorporating semi-supervised or transfer learning techniques may offer promising solutions. Finally, real-time NER system implementation and evaluation in dynamic environments will be critical for understanding practical deployment challenges and ensuring the robustness of the proposed methods.</w:t>
       </w:r>
     </w:p>
     <w:p>
@@ -6632,7 +6656,133 @@
         <w:rPr>
           <w:rtl w:val="0"/>
         </w:rPr>
-        <w:t>Exploratory Data Analysis Visualizations</w:t>
+        <w:t>Exploratory Data Analys</w:t>
+      </w:r>
+      <w:r>
+        <w:drawing xmlns:a="http://schemas.openxmlformats.org/drawingml/2006/main">
+          <wp:anchor distT="152400" distB="152400" distL="152400" distR="152400" simplePos="0" relativeHeight="251663360" behindDoc="0" locked="0" layoutInCell="1" allowOverlap="1">
+            <wp:simplePos x="0" y="0"/>
+            <wp:positionH relativeFrom="page">
+              <wp:posOffset>914400</wp:posOffset>
+            </wp:positionH>
+            <wp:positionV relativeFrom="page">
+              <wp:posOffset>5904308</wp:posOffset>
+            </wp:positionV>
+            <wp:extent cx="5943600" cy="3121023"/>
+            <wp:effectExtent l="0" t="0" r="0" b="0"/>
+            <wp:wrapThrough wrapText="bothSides" distL="152400" distR="152400">
+              <wp:wrapPolygon edited="1">
+                <wp:start x="0" y="0"/>
+                <wp:lineTo x="21600" y="0"/>
+                <wp:lineTo x="21600" y="21612"/>
+                <wp:lineTo x="0" y="21612"/>
+                <wp:lineTo x="0" y="0"/>
+              </wp:wrapPolygon>
+            </wp:wrapThrough>
+            <wp:docPr id="1073741856" name="officeArt object" descr="Word Cloud of Entities.png"/>
+            <wp:cNvGraphicFramePr/>
+            <a:graphic xmlns:a="http://schemas.openxmlformats.org/drawingml/2006/main">
+              <a:graphicData uri="http://schemas.openxmlformats.org/drawingml/2006/picture">
+                <pic:pic xmlns:pic="http://schemas.openxmlformats.org/drawingml/2006/picture">
+                  <pic:nvPicPr>
+                    <pic:cNvPr id="1073741856" name="Word Cloud of Entities.png" descr="Word Cloud of Entities.png"/>
+                    <pic:cNvPicPr>
+                      <a:picLocks noChangeAspect="1"/>
+                    </pic:cNvPicPr>
+                  </pic:nvPicPr>
+                  <pic:blipFill>
+                    <a:blip r:embed="rId7">
+                      <a:extLst/>
+                    </a:blip>
+                    <a:stretch>
+                      <a:fillRect/>
+                    </a:stretch>
+                  </pic:blipFill>
+                  <pic:spPr>
+                    <a:xfrm>
+                      <a:off x="0" y="0"/>
+                      <a:ext cx="5943600" cy="3121023"/>
+                    </a:xfrm>
+                    <a:prstGeom prst="rect">
+                      <a:avLst/>
+                    </a:prstGeom>
+                    <a:ln w="12700" cap="flat">
+                      <a:noFill/>
+                      <a:miter lim="400000"/>
+                    </a:ln>
+                    <a:effectLst/>
+                  </pic:spPr>
+                </pic:pic>
+              </a:graphicData>
+            </a:graphic>
+          </wp:anchor>
+        </w:drawing>
+      </w:r>
+      <w:r>
+        <w:drawing xmlns:a="http://schemas.openxmlformats.org/drawingml/2006/main">
+          <wp:anchor distT="152400" distB="152400" distL="152400" distR="152400" simplePos="0" relativeHeight="251664384" behindDoc="0" locked="0" layoutInCell="1" allowOverlap="1">
+            <wp:simplePos x="0" y="0"/>
+            <wp:positionH relativeFrom="page">
+              <wp:posOffset>914399</wp:posOffset>
+            </wp:positionH>
+            <wp:positionV relativeFrom="page">
+              <wp:posOffset>914400</wp:posOffset>
+            </wp:positionV>
+            <wp:extent cx="5943600" cy="4824126"/>
+            <wp:effectExtent l="0" t="0" r="0" b="0"/>
+            <wp:wrapThrough wrapText="bothSides" distL="152400" distR="152400">
+              <wp:wrapPolygon edited="1">
+                <wp:start x="0" y="0"/>
+                <wp:lineTo x="21600" y="0"/>
+                <wp:lineTo x="21600" y="21600"/>
+                <wp:lineTo x="0" y="21600"/>
+                <wp:lineTo x="0" y="0"/>
+              </wp:wrapPolygon>
+            </wp:wrapThrough>
+            <wp:docPr id="1073741857" name="officeArt object" descr="corr-matrix.png"/>
+            <wp:cNvGraphicFramePr/>
+            <a:graphic xmlns:a="http://schemas.openxmlformats.org/drawingml/2006/main">
+              <a:graphicData uri="http://schemas.openxmlformats.org/drawingml/2006/picture">
+                <pic:pic xmlns:pic="http://schemas.openxmlformats.org/drawingml/2006/picture">
+                  <pic:nvPicPr>
+                    <pic:cNvPr id="1073741857" name="corr-matrix.png" descr="corr-matrix.png"/>
+                    <pic:cNvPicPr>
+                      <a:picLocks noChangeAspect="1"/>
+                    </pic:cNvPicPr>
+                  </pic:nvPicPr>
+                  <pic:blipFill>
+                    <a:blip r:embed="rId8">
+                      <a:extLst/>
+                    </a:blip>
+                    <a:stretch>
+                      <a:fillRect/>
+                    </a:stretch>
+                  </pic:blipFill>
+                  <pic:spPr>
+                    <a:xfrm>
+                      <a:off x="0" y="0"/>
+                      <a:ext cx="5943600" cy="4824126"/>
+                    </a:xfrm>
+                    <a:prstGeom prst="rect">
+                      <a:avLst/>
+                    </a:prstGeom>
+                    <a:ln w="12700" cap="flat">
+                      <a:noFill/>
+                      <a:miter lim="400000"/>
+                    </a:ln>
+                    <a:effectLst/>
+                  </pic:spPr>
+                </pic:pic>
+              </a:graphicData>
+            </a:graphic>
+          </wp:anchor>
+        </w:drawing>
+      </w:r>
+      <w:r>
+        <w:rPr>
+          <w:rtl w:val="0"/>
+        </w:rPr>
+        <w:t>is Visualizations</w:t>
       </w:r>
       <w:r>
         <w:drawing xmlns:a="http://schemas.openxmlformats.org/drawingml/2006/main">
@@ -6667,7 +6817,7 @@
                     </pic:cNvPicPr>
                   </pic:nvPicPr>
                   <pic:blipFill>
-                    <a:blip r:embed="rId7">
+                    <a:blip r:embed="rId9">
                       <a:extLst/>
                     </a:blip>
                     <a:stretch>
@@ -6727,7 +6877,7 @@
                     </pic:cNvPicPr>
                   </pic:nvPicPr>
                   <pic:blipFill>
-                    <a:blip r:embed="rId8">
+                    <a:blip r:embed="rId10">
                       <a:extLst/>
                     </a:blip>
                     <a:stretch>
@@ -6738,150 +6888,6 @@
                     <a:xfrm>
                       <a:off x="0" y="0"/>
                       <a:ext cx="5943600" cy="3731869"/>
-                    </a:xfrm>
-                    <a:prstGeom prst="rect">
-                      <a:avLst/>
-                    </a:prstGeom>
-                    <a:ln w="12700" cap="flat">
-                      <a:noFill/>
-                      <a:miter lim="400000"/>
-                    </a:ln>
-                    <a:effectLst/>
-                  </pic:spPr>
-                </pic:pic>
-              </a:graphicData>
-            </a:graphic>
-          </wp:anchor>
-        </w:drawing>
-      </w:r>
-    </w:p>
-    <w:p>
-      <w:pPr>
-        <w:pStyle w:val="Heading 2"/>
-        <w:bidi w:val="0"/>
-      </w:pPr>
-    </w:p>
-    <w:p>
-      <w:pPr>
-        <w:pStyle w:val="Heading 2"/>
-        <w:bidi w:val="0"/>
-      </w:pPr>
-    </w:p>
-    <w:p>
-      <w:pPr>
-        <w:pStyle w:val="Heading 2"/>
-        <w:bidi w:val="0"/>
-      </w:pPr>
-    </w:p>
-    <w:p>
-      <w:pPr>
-        <w:pStyle w:val="Heading 2"/>
-        <w:bidi w:val="0"/>
-      </w:pPr>
-      <w:r>
-        <w:drawing xmlns:a="http://schemas.openxmlformats.org/drawingml/2006/main">
-          <wp:anchor distT="152400" distB="152400" distL="152400" distR="152400" simplePos="0" relativeHeight="251663360" behindDoc="0" locked="0" layoutInCell="1" allowOverlap="1">
-            <wp:simplePos x="0" y="0"/>
-            <wp:positionH relativeFrom="page">
-              <wp:posOffset>914400</wp:posOffset>
-            </wp:positionH>
-            <wp:positionV relativeFrom="page">
-              <wp:posOffset>5904308</wp:posOffset>
-            </wp:positionV>
-            <wp:extent cx="5943600" cy="3121023"/>
-            <wp:effectExtent l="0" t="0" r="0" b="0"/>
-            <wp:wrapThrough wrapText="bothSides" distL="152400" distR="152400">
-              <wp:wrapPolygon edited="1">
-                <wp:start x="0" y="0"/>
-                <wp:lineTo x="21600" y="0"/>
-                <wp:lineTo x="21600" y="21612"/>
-                <wp:lineTo x="0" y="21612"/>
-                <wp:lineTo x="0" y="0"/>
-              </wp:wrapPolygon>
-            </wp:wrapThrough>
-            <wp:docPr id="1073741856" name="officeArt object" descr="Word Cloud of Entities.png"/>
-            <wp:cNvGraphicFramePr/>
-            <a:graphic xmlns:a="http://schemas.openxmlformats.org/drawingml/2006/main">
-              <a:graphicData uri="http://schemas.openxmlformats.org/drawingml/2006/picture">
-                <pic:pic xmlns:pic="http://schemas.openxmlformats.org/drawingml/2006/picture">
-                  <pic:nvPicPr>
-                    <pic:cNvPr id="1073741856" name="Word Cloud of Entities.png" descr="Word Cloud of Entities.png"/>
-                    <pic:cNvPicPr>
-                      <a:picLocks noChangeAspect="1"/>
-                    </pic:cNvPicPr>
-                  </pic:nvPicPr>
-                  <pic:blipFill>
-                    <a:blip r:embed="rId9">
-                      <a:extLst/>
-                    </a:blip>
-                    <a:stretch>
-                      <a:fillRect/>
-                    </a:stretch>
-                  </pic:blipFill>
-                  <pic:spPr>
-                    <a:xfrm>
-                      <a:off x="0" y="0"/>
-                      <a:ext cx="5943600" cy="3121023"/>
-                    </a:xfrm>
-                    <a:prstGeom prst="rect">
-                      <a:avLst/>
-                    </a:prstGeom>
-                    <a:ln w="12700" cap="flat">
-                      <a:noFill/>
-                      <a:miter lim="400000"/>
-                    </a:ln>
-                    <a:effectLst/>
-                  </pic:spPr>
-                </pic:pic>
-              </a:graphicData>
-            </a:graphic>
-          </wp:anchor>
-        </w:drawing>
-      </w:r>
-      <w:r>
-        <w:drawing xmlns:a="http://schemas.openxmlformats.org/drawingml/2006/main">
-          <wp:anchor distT="152400" distB="152400" distL="152400" distR="152400" simplePos="0" relativeHeight="251664384" behindDoc="0" locked="0" layoutInCell="1" allowOverlap="1">
-            <wp:simplePos x="0" y="0"/>
-            <wp:positionH relativeFrom="page">
-              <wp:posOffset>914399</wp:posOffset>
-            </wp:positionH>
-            <wp:positionV relativeFrom="page">
-              <wp:posOffset>914400</wp:posOffset>
-            </wp:positionV>
-            <wp:extent cx="5943600" cy="4824126"/>
-            <wp:effectExtent l="0" t="0" r="0" b="0"/>
-            <wp:wrapThrough wrapText="bothSides" distL="152400" distR="152400">
-              <wp:wrapPolygon edited="1">
-                <wp:start x="0" y="0"/>
-                <wp:lineTo x="21600" y="0"/>
-                <wp:lineTo x="21600" y="21600"/>
-                <wp:lineTo x="0" y="21600"/>
-                <wp:lineTo x="0" y="0"/>
-              </wp:wrapPolygon>
-            </wp:wrapThrough>
-            <wp:docPr id="1073741857" name="officeArt object" descr="corr-matrix.png"/>
-            <wp:cNvGraphicFramePr/>
-            <a:graphic xmlns:a="http://schemas.openxmlformats.org/drawingml/2006/main">
-              <a:graphicData uri="http://schemas.openxmlformats.org/drawingml/2006/picture">
-                <pic:pic xmlns:pic="http://schemas.openxmlformats.org/drawingml/2006/picture">
-                  <pic:nvPicPr>
-                    <pic:cNvPr id="1073741857" name="corr-matrix.png" descr="corr-matrix.png"/>
-                    <pic:cNvPicPr>
-                      <a:picLocks noChangeAspect="1"/>
-                    </pic:cNvPicPr>
-                  </pic:nvPicPr>
-                  <pic:blipFill>
-                    <a:blip r:embed="rId10">
-                      <a:extLst/>
-                    </a:blip>
-                    <a:stretch>
-                      <a:fillRect/>
-                    </a:stretch>
-                  </pic:blipFill>
-                  <pic:spPr>
-                    <a:xfrm>
-                      <a:off x="0" y="0"/>
-                      <a:ext cx="5943600" cy="4824126"/>
                     </a:xfrm>
                     <a:prstGeom prst="rect">
                       <a:avLst/>
@@ -6958,6 +6964,30 @@
           </wp:anchor>
         </w:drawing>
       </w:r>
+    </w:p>
+    <w:p>
+      <w:pPr>
+        <w:pStyle w:val="Heading 2"/>
+        <w:bidi w:val="0"/>
+      </w:pPr>
+    </w:p>
+    <w:p>
+      <w:pPr>
+        <w:pStyle w:val="Heading 2"/>
+        <w:bidi w:val="0"/>
+      </w:pPr>
+    </w:p>
+    <w:p>
+      <w:pPr>
+        <w:pStyle w:val="Heading 2"/>
+        <w:bidi w:val="0"/>
+      </w:pPr>
+    </w:p>
+    <w:p>
+      <w:pPr>
+        <w:pStyle w:val="Heading 2"/>
+        <w:bidi w:val="0"/>
+      </w:pPr>
     </w:p>
     <w:p>
       <w:pPr>

--- a/report/Context-Enriched Named Entity Recognition (NER) for Identifying Emerging Trends in Video Comments.docx
+++ b/report/Context-Enriched Named Entity Recognition (NER) for Identifying Emerging Trends in Video Comments.docx
@@ -5,37 +5,31 @@
     <w:p>
       <w:pPr>
         <w:pStyle w:val="Title"/>
-        <w:bidi w:val="0"/>
       </w:pPr>
     </w:p>
     <w:p>
       <w:pPr>
         <w:pStyle w:val="Title"/>
-        <w:bidi w:val="0"/>
       </w:pPr>
     </w:p>
     <w:p>
       <w:pPr>
         <w:pStyle w:val="Title"/>
-        <w:bidi w:val="0"/>
       </w:pPr>
     </w:p>
     <w:p>
       <w:pPr>
         <w:pStyle w:val="Title"/>
-        <w:bidi w:val="0"/>
       </w:pPr>
     </w:p>
     <w:p>
       <w:pPr>
         <w:pStyle w:val="Title"/>
-        <w:bidi w:val="0"/>
       </w:pPr>
     </w:p>
     <w:p>
       <w:pPr>
         <w:pStyle w:val="Title"/>
-        <w:bidi w:val="0"/>
       </w:pPr>
       <w:r>
         <w:rPr>
@@ -49,31 +43,26 @@
     <w:p>
       <w:pPr>
         <w:pStyle w:val="Attribution"/>
-        <w:bidi w:val="0"/>
       </w:pPr>
     </w:p>
     <w:p>
       <w:pPr>
         <w:pStyle w:val="Attribution"/>
-        <w:bidi w:val="0"/>
       </w:pPr>
     </w:p>
     <w:p>
       <w:pPr>
         <w:pStyle w:val="Attribution"/>
-        <w:bidi w:val="0"/>
       </w:pPr>
     </w:p>
     <w:p>
       <w:pPr>
         <w:pStyle w:val="Attribution"/>
-        <w:bidi w:val="0"/>
       </w:pPr>
     </w:p>
     <w:p>
       <w:pPr>
         <w:pStyle w:val="Attribution"/>
-        <w:bidi w:val="0"/>
       </w:pPr>
       <w:r>
         <w:rPr>
@@ -87,7 +76,6 @@
     <w:p>
       <w:pPr>
         <w:pStyle w:val="Attribution"/>
-        <w:bidi w:val="0"/>
       </w:pPr>
       <w:r>
         <w:rPr>
@@ -101,17 +89,23 @@
     <w:p>
       <w:pPr>
         <w:pStyle w:val="Attribution"/>
-        <w:bidi w:val="0"/>
-      </w:pPr>
-      <w:r>
-        <w:rPr/>
+      </w:pPr>
+      <w:r>
+        <w:rPr>
+          <w:lang w:val="en-US"/>
+        </w:rPr>
         <w:fldChar w:fldCharType="begin" w:fldLock="0"/>
       </w:r>
       <w:r>
+        <w:rPr>
+          <w:lang w:val="en-US"/>
+        </w:rPr>
         <w:instrText xml:space="preserve"> DATE \@ "MMMM d, y" </w:instrText>
       </w:r>
       <w:r>
-        <w:rPr/>
+        <w:rPr>
+          <w:lang w:val="en-US"/>
+        </w:rPr>
         <w:fldChar w:fldCharType="separate" w:fldLock="0"/>
       </w:r>
       <w:r>
@@ -123,20 +117,20 @@
         <w:t>March 29, 2025</w:t>
       </w:r>
       <w:r>
-        <w:rPr/>
-        <w:fldChar w:fldCharType="end" w:fldLock="1"/>
+        <w:rPr>
+          <w:lang w:val="en-US"/>
+        </w:rPr>
+        <w:fldChar w:fldCharType="end" w:fldLock="0"/>
       </w:r>
     </w:p>
     <w:p>
       <w:pPr>
         <w:pStyle w:val="Attribution"/>
-        <w:bidi w:val="0"/>
       </w:pPr>
     </w:p>
     <w:p>
       <w:pPr>
         <w:pStyle w:val="Attribution"/>
-        <w:bidi w:val="0"/>
       </w:pPr>
       <w:r>
         <w:rPr>
@@ -152,29 +146,30 @@
     <w:p>
       <w:pPr>
         <w:pStyle w:val="Heading"/>
-        <w:bidi w:val="0"/>
-      </w:pPr>
-      <w:r>
-        <w:rPr>
-          <w:rtl w:val="0"/>
+      </w:pPr>
+      <w:r>
+        <w:rPr>
+          <w:rtl w:val="0"/>
+          <w:lang w:val="en-US"/>
         </w:rPr>
         <w:t>Abstract</w:t>
       </w:r>
     </w:p>
     <w:p>
       <w:pPr>
-        <w:pStyle w:val="Body"/>
-        <w:bidi w:val="0"/>
-      </w:pPr>
-      <w:r>
-        <w:rPr>
-          <w:rtl w:val="0"/>
+        <w:pStyle w:val="Body A"/>
+      </w:pPr>
+      <w:r>
+        <w:rPr>
+          <w:rtl w:val="0"/>
+          <w:lang w:val="en-US"/>
         </w:rPr>
         <w:t>Detecting and categorizing named entities in video comments presents unique challenges due to informal language, misspellings, and multi-layered context. This research aims to develop a context-enriched Named Entity Recognition (NER) pipeline that accurately identifies mentions of people, places, brands, and products in video comment threads. By incorporating comment-reply hierarchies and semantic embeddings, our approach refines traditional NER methods to address the nuances of user-generated content. We utilize a transformer-based model</w:t>
       </w:r>
       <w:r>
         <w:rPr>
           <w:rtl w:val="0"/>
+          <w:lang w:val="en-US"/>
         </w:rPr>
         <w:t>—</w:t>
       </w:r>
@@ -188,26 +183,26 @@
       <w:r>
         <w:rPr>
           <w:rtl w:val="0"/>
+          <w:lang w:val="en-US"/>
         </w:rPr>
         <w:t>—</w:t>
       </w:r>
       <w:r>
         <w:rPr>
           <w:rtl w:val="0"/>
+          <w:lang w:val="en-US"/>
         </w:rPr>
         <w:t>and enhance recognition with contextual embeddings from SBERT. Additionally, entity linking and clustering techniques, such as BERT-Topic or Agglomerative Clustering, are employed to group variant mentions and track emerging trends. Using the "Dataset of Video Comments of a Vision Video Classified by Their Relevance, Polarity, Intention, and Topic" from NIAID, our study confronts challenges associated with informal language and the dynamic introduction of niche terms not present in standard training sets. Building on recent advances in transformer architectures and contextual modeling, our work promises a robust solution for trend detection and domain adaptation in real-world video discussions.</w:t>
       </w:r>
     </w:p>
     <w:p>
       <w:pPr>
-        <w:pStyle w:val="Body"/>
-        <w:bidi w:val="0"/>
+        <w:pStyle w:val="Body A"/>
       </w:pPr>
     </w:p>
     <w:p>
       <w:pPr>
         <w:pStyle w:val="Body 2"/>
-        <w:bidi w:val="0"/>
       </w:pPr>
       <w:r>
         <w:rPr>
@@ -221,6 +216,7 @@
       <w:r>
         <w:rPr>
           <w:rtl w:val="0"/>
+          <w:lang w:val="en-US"/>
         </w:rPr>
         <w:t xml:space="preserve"> </w:t>
       </w:r>
@@ -234,32 +230,9 @@
       <w:r>
         <w:rPr>
           <w:rtl w:val="0"/>
-        </w:rPr>
-        <w:t xml:space="preserve"> BERT, SBERT, BERT-Topic, </w:t>
-      </w:r>
-      <w:r>
-        <w:rPr>
-          <w:rtl w:val="0"/>
-        </w:rPr>
-        <w:t>Agglomerative Clustering</w:t>
-      </w:r>
-      <w:r>
-        <w:rPr>
-          <w:rtl w:val="0"/>
-        </w:rPr>
-        <w:t>,</w:t>
-      </w:r>
-      <w:r>
-        <w:rPr>
-          <w:rtl w:val="0"/>
-        </w:rPr>
-        <w:t xml:space="preserve"> Natural Language Processing, Machine Learning,</w:t>
-      </w:r>
-      <w:r>
-        <w:rPr>
-          <w:rtl w:val="0"/>
-        </w:rPr>
-        <w:t xml:space="preserve"> Video Comments</w:t>
+          <w:lang w:val="en-US"/>
+        </w:rPr>
+        <w:t xml:space="preserve"> BERT, SBERT, BERT-Topic, Agglomerative Clustering, Natural Language Processing, Machine Learning, Video Comments</w:t>
       </w:r>
       <w:r>
         <w:rPr>
@@ -274,108 +247,116 @@
     </w:p>
     <w:p>
       <w:pPr>
-        <w:pStyle w:val="Body"/>
-        <w:bidi w:val="0"/>
-      </w:pPr>
-      <w:r>
-        <w:rPr>
-          <w:rtl w:val="0"/>
+        <w:pStyle w:val="Body A"/>
+      </w:pPr>
+      <w:r>
+        <w:rPr>
+          <w:rtl w:val="0"/>
+          <w:lang w:val="en-US"/>
         </w:rPr>
         <w:t>The rapid expansion of online media and social platforms has significantly increased the volume of unstructured textual data, making efficient information extraction a critical area in Natural Language Processing (NLP). Among various NLP tasks, Named Entity Recognition (NER) plays a pivotal role by identifying and categorizing key entities</w:t>
       </w:r>
       <w:r>
         <w:rPr>
           <w:rtl w:val="0"/>
+          <w:lang w:val="en-US"/>
         </w:rPr>
         <w:t>—</w:t>
       </w:r>
       <w:r>
         <w:rPr>
           <w:rtl w:val="0"/>
+          <w:lang w:val="en-US"/>
         </w:rPr>
         <w:t>such as persons, locations, organizations, and domain-specific items</w:t>
       </w:r>
       <w:r>
         <w:rPr>
           <w:rtl w:val="0"/>
+          <w:lang w:val="en-US"/>
         </w:rPr>
         <w:t>—</w:t>
       </w:r>
       <w:r>
         <w:rPr>
           <w:rtl w:val="0"/>
+          <w:lang w:val="en-US"/>
         </w:rPr>
         <w:t>in text. Accurate NER is essential for applications ranging from information retrieval and sentiment analysis to trend detection and market analysis, thereby underpinning many advanced data analytics solutions.</w:t>
       </w:r>
     </w:p>
     <w:p>
       <w:pPr>
-        <w:pStyle w:val="Body"/>
-        <w:bidi w:val="0"/>
-      </w:pPr>
-      <w:r>
-        <w:rPr>
-          <w:rtl w:val="0"/>
+        <w:pStyle w:val="Body A"/>
+      </w:pPr>
+      <w:r>
+        <w:rPr>
+          <w:rtl w:val="0"/>
+          <w:lang w:val="en-US"/>
         </w:rPr>
         <w:t>Traditional NER systems have been primarily developed and fine-tuned on formal, well-structured text sources. However, the informal nature of user-generated content, such as video comments, introduces a range of challenges that these conventional methods are ill-equipped to handle. Issues such as colloquial language, typographical errors, and fragmented conversational context can significantly degrade the performance of standard NER models. Moreover, online video discussions often involve multi-layered comment-reply hierarchies where entities are mentioned across several interlinked messages, further complicating the recognition process.</w:t>
       </w:r>
     </w:p>
     <w:p>
       <w:pPr>
-        <w:pStyle w:val="Body"/>
-        <w:bidi w:val="0"/>
-      </w:pPr>
-      <w:r>
-        <w:rPr>
-          <w:rtl w:val="0"/>
+        <w:pStyle w:val="Body A"/>
+      </w:pPr>
+      <w:r>
+        <w:rPr>
+          <w:rtl w:val="0"/>
+          <w:lang w:val="en-US"/>
         </w:rPr>
         <w:t>Recent advances in NER have been driven by transformer-based models. BERT introduced deep bidirectional representations that capture complex language features, setting a new benchmark in NLP. Building on this, Sentence-BERT provides rich sentence embeddings that further enhance performance in tasks like NER. Traditional approaches using TF-IDF, TextRank, and spectral clustering have also contributed by effectively extracting and grouping key information from structured texts.</w:t>
       </w:r>
     </w:p>
     <w:p>
       <w:pPr>
-        <w:pStyle w:val="Body"/>
-        <w:bidi w:val="0"/>
-      </w:pPr>
-      <w:r>
-        <w:rPr>
-          <w:rtl w:val="0"/>
+        <w:pStyle w:val="Body A"/>
+      </w:pPr>
+      <w:r>
+        <w:rPr>
+          <w:rtl w:val="0"/>
+          <w:lang w:val="en-US"/>
         </w:rPr>
         <w:t>However, these methods often struggle with the informal and dynamic nature of user-generated content, such as video comments. Our work addresses this gap by integrating comment-reply hierarchies to capture conversational context, using Sentence-BERT embeddings to handle informal language, and applying clustering techniques inspired by spectral clustering and BERT-Topic for effective entity linking. Additionally, our approach adapts to emerging trends through semi-supervised learning, enabling robust performance even with new or niche terms. We validate our methods on the NIAID "Dataset of Video Comments of a Vision Video Classified by Their Relevance, Polarity, Intention, and Topic."</w:t>
       </w:r>
     </w:p>
     <w:p>
       <w:pPr>
-        <w:pStyle w:val="Body"/>
-        <w:bidi w:val="0"/>
-      </w:pPr>
-      <w:r>
-        <w:rPr>
-          <w:rtl w:val="0"/>
+        <w:pStyle w:val="Body A"/>
+      </w:pPr>
+      <w:r>
+        <w:rPr>
+          <w:rtl w:val="0"/>
+          <w:lang w:val="en-US"/>
         </w:rPr>
         <w:t>The motivation for this project stems from the need to address the inherent limitations of existing NER approaches in processing informal, dynamic content. Video comment sections are particularly challenging as they not only contain non-standard language but also exhibit evolving trends where new or niche terms</w:t>
       </w:r>
       <w:r>
         <w:rPr>
           <w:rtl w:val="0"/>
+          <w:lang w:val="en-US"/>
         </w:rPr>
         <w:t>—</w:t>
       </w:r>
       <w:r>
         <w:rPr>
           <w:rtl w:val="0"/>
+          <w:lang w:val="en-US"/>
         </w:rPr>
         <w:t>like emerging product names</w:t>
       </w:r>
       <w:r>
         <w:rPr>
           <w:rtl w:val="0"/>
+          <w:lang w:val="en-US"/>
         </w:rPr>
         <w:t>—</w:t>
       </w:r>
       <w:r>
         <w:rPr>
           <w:rtl w:val="0"/>
+          <w:lang w:val="en-US"/>
         </w:rPr>
         <w:t>might not be included in traditional training datasets. This research is driven by the gap in current methodologies that fail to leverage the contextual and semantic nuances present in these conversational threads. By developing a context-enriched NER pipeline, the project aims to enhance entity recognition accuracy, thereby facilitating better trend detection and providing more insightful analytics in domains reliant on user-generated content.</w:t>
       </w:r>
@@ -400,8 +381,12 @@
           <w:ilvl w:val="0"/>
           <w:numId w:val="2"/>
         </w:numPr>
+        <w:bidi w:val="0"/>
         <w:spacing w:after="100" w:line="360" w:lineRule="auto"/>
-        <w:rPr>
+        <w:ind w:right="0"/>
+        <w:jc w:val="left"/>
+        <w:rPr>
+          <w:rtl w:val="0"/>
           <w:lang w:val="en-US"/>
         </w:rPr>
       </w:pPr>
@@ -429,8 +414,12 @@
           <w:ilvl w:val="0"/>
           <w:numId w:val="2"/>
         </w:numPr>
+        <w:bidi w:val="0"/>
         <w:spacing w:after="100" w:line="360" w:lineRule="auto"/>
-        <w:rPr>
+        <w:ind w:right="0"/>
+        <w:jc w:val="left"/>
+        <w:rPr>
+          <w:rtl w:val="0"/>
           <w:lang w:val="en-US"/>
         </w:rPr>
       </w:pPr>
@@ -458,8 +447,12 @@
           <w:ilvl w:val="0"/>
           <w:numId w:val="2"/>
         </w:numPr>
+        <w:bidi w:val="0"/>
         <w:spacing w:after="100" w:line="360" w:lineRule="auto"/>
-        <w:rPr>
+        <w:ind w:right="0"/>
+        <w:jc w:val="left"/>
+        <w:rPr>
+          <w:rtl w:val="0"/>
           <w:lang w:val="en-US"/>
         </w:rPr>
       </w:pPr>
@@ -487,8 +480,12 @@
           <w:ilvl w:val="0"/>
           <w:numId w:val="2"/>
         </w:numPr>
+        <w:bidi w:val="0"/>
         <w:spacing w:after="100" w:line="360" w:lineRule="auto"/>
-        <w:rPr>
+        <w:ind w:right="0"/>
+        <w:jc w:val="left"/>
+        <w:rPr>
+          <w:rtl w:val="0"/>
           <w:lang w:val="en-US"/>
         </w:rPr>
       </w:pPr>
@@ -511,30 +508,29 @@
     </w:p>
     <w:p>
       <w:pPr>
-        <w:pStyle w:val="Body"/>
-        <w:bidi w:val="0"/>
-      </w:pPr>
-      <w:r>
-        <w:rPr>
-          <w:rtl w:val="0"/>
+        <w:pStyle w:val="Body A"/>
+      </w:pPr>
+      <w:r>
+        <w:rPr>
+          <w:rtl w:val="0"/>
+          <w:lang w:val="en-US"/>
         </w:rPr>
         <w:t>Through these objectives, the research seeks to bridge the gap between traditional NER systems and the demands of modern, context-rich textual environments, thereby advancing the field of domain-adaptive entity recognition.</w:t>
       </w:r>
     </w:p>
     <w:p>
       <w:pPr>
-        <w:pStyle w:val="Body"/>
-        <w:bidi w:val="0"/>
+        <w:pStyle w:val="Body A"/>
       </w:pPr>
     </w:p>
     <w:p>
       <w:pPr>
         <w:pStyle w:val="Heading"/>
-        <w:bidi w:val="0"/>
-      </w:pPr>
-      <w:r>
-        <w:rPr>
-          <w:rtl w:val="0"/>
+      </w:pPr>
+      <w:r>
+        <w:rPr>
+          <w:rtl w:val="0"/>
+          <w:lang w:val="en-US"/>
         </w:rPr>
         <w:t>Methodology</w:t>
       </w:r>
@@ -542,28 +538,29 @@
     <w:p>
       <w:pPr>
         <w:pStyle w:val="Heading 2"/>
-        <w:bidi w:val="0"/>
-      </w:pPr>
-      <w:r>
-        <w:rPr>
-          <w:rtl w:val="0"/>
+      </w:pPr>
+      <w:r>
+        <w:rPr>
+          <w:rtl w:val="0"/>
+          <w:lang w:val="en-US"/>
         </w:rPr>
         <w:t>Data Collection and Preprocessing</w:t>
       </w:r>
     </w:p>
     <w:p>
       <w:pPr>
-        <w:pStyle w:val="Body"/>
-        <w:bidi w:val="0"/>
-      </w:pPr>
-      <w:r>
-        <w:rPr>
-          <w:rtl w:val="0"/>
+        <w:pStyle w:val="Body A"/>
+      </w:pPr>
+      <w:r>
+        <w:rPr>
+          <w:rtl w:val="0"/>
+          <w:lang w:val="en-US"/>
         </w:rPr>
         <w:t xml:space="preserve">We use the </w:t>
       </w:r>
       <w:r>
         <w:rPr>
+          <w:rFonts w:ascii="Arial Unicode MS" w:hAnsi="Arial Unicode MS" w:hint="default"/>
           <w:rtl w:val="1"/>
           <w:lang w:val="ar-SA" w:bidi="ar-SA"/>
         </w:rPr>
@@ -572,30 +569,36 @@
       <w:r>
         <w:rPr>
           <w:rtl w:val="0"/>
+          <w:lang w:val="en-US"/>
         </w:rPr>
         <w:t>Dataset of Video Comments of a Vision Video Classified by Their Relevance, Polarity, Intention, and Topic</w:t>
       </w:r>
       <w:r>
         <w:rPr>
           <w:rtl w:val="0"/>
+          <w:lang w:val="en-US"/>
         </w:rPr>
         <w:t xml:space="preserve">” </w:t>
       </w:r>
       <w:r>
         <w:rPr>
           <w:rtl w:val="0"/>
+          <w:lang w:val="en-US"/>
         </w:rPr>
         <w:t>from NIAID. This collection consists of user-generated comments on a vision-related video, along with meta-information on each comment</w:t>
       </w:r>
       <w:r>
         <w:rPr>
-          <w:rtl w:val="1"/>
+          <w:rFonts w:ascii="Arial Unicode MS" w:hAnsi="Arial Unicode MS" w:hint="default"/>
+          <w:rtl w:val="0"/>
+          <w:lang w:val="en-US"/>
         </w:rPr>
         <w:t>’</w:t>
       </w:r>
       <w:r>
         <w:rPr>
           <w:rtl w:val="0"/>
+          <w:lang w:val="en-US"/>
         </w:rPr>
         <w:t>s relevance, polarity, intention, and topic. The dataset contains several thousand entries, each representing a unique comment. Data is typically provided in a tabular format (e.g., CSV), with each row corresponding to one comment and associated labels.</w:t>
       </w:r>
@@ -624,10 +627,14 @@
         <w:pStyle w:val="Body 2"/>
         <w:numPr>
           <w:ilvl w:val="0"/>
-          <w:numId w:val="3"/>
+          <w:numId w:val="4"/>
         </w:numPr>
+        <w:bidi w:val="0"/>
         <w:spacing w:line="360" w:lineRule="auto"/>
-        <w:rPr>
+        <w:ind w:right="0"/>
+        <w:jc w:val="left"/>
+        <w:rPr>
+          <w:rtl w:val="0"/>
           <w:lang w:val="en-US"/>
         </w:rPr>
       </w:pPr>
@@ -653,10 +660,14 @@
         <w:pStyle w:val="Body 2"/>
         <w:numPr>
           <w:ilvl w:val="0"/>
-          <w:numId w:val="3"/>
+          <w:numId w:val="4"/>
         </w:numPr>
+        <w:bidi w:val="0"/>
         <w:spacing w:line="360" w:lineRule="auto"/>
-        <w:rPr>
+        <w:ind w:right="0"/>
+        <w:jc w:val="left"/>
+        <w:rPr>
+          <w:rtl w:val="0"/>
           <w:lang w:val="en-US"/>
         </w:rPr>
       </w:pPr>
@@ -682,10 +693,14 @@
         <w:pStyle w:val="Body 2"/>
         <w:numPr>
           <w:ilvl w:val="0"/>
-          <w:numId w:val="3"/>
+          <w:numId w:val="4"/>
         </w:numPr>
+        <w:bidi w:val="0"/>
         <w:spacing w:line="360" w:lineRule="auto"/>
-        <w:rPr>
+        <w:ind w:right="0"/>
+        <w:jc w:val="left"/>
+        <w:rPr>
+          <w:rtl w:val="0"/>
           <w:lang w:val="en-US"/>
         </w:rPr>
       </w:pPr>
@@ -711,10 +726,14 @@
         <w:pStyle w:val="Body 2"/>
         <w:numPr>
           <w:ilvl w:val="0"/>
-          <w:numId w:val="3"/>
+          <w:numId w:val="4"/>
         </w:numPr>
+        <w:bidi w:val="0"/>
         <w:spacing w:line="360" w:lineRule="auto"/>
-        <w:rPr>
+        <w:ind w:right="0"/>
+        <w:jc w:val="left"/>
+        <w:rPr>
+          <w:rtl w:val="0"/>
           <w:lang w:val="en-US"/>
         </w:rPr>
       </w:pPr>
@@ -725,67 +744,24 @@
           <w:rtl w:val="0"/>
           <w:lang w:val="en-US"/>
         </w:rPr>
-        <w:t>Normalization</w:t>
-      </w:r>
-      <w:r>
-        <w:rPr>
-          <w:i w:val="1"/>
-          <w:iCs w:val="1"/>
-          <w:rtl w:val="0"/>
-          <w:lang w:val="en-US"/>
-        </w:rPr>
-        <w:t>*</w:t>
-      </w:r>
-      <w:r>
-        <w:rPr>
-          <w:i w:val="1"/>
-          <w:iCs w:val="1"/>
-          <w:rtl w:val="0"/>
-        </w:rPr>
-        <w:t>:</w:t>
-      </w:r>
-      <w:r>
-        <w:rPr>
-          <w:rtl w:val="0"/>
-        </w:rPr>
-        <w:t xml:space="preserve"> </w:t>
-      </w:r>
-      <w:r>
-        <w:rPr>
-          <w:rtl w:val="0"/>
-          <w:lang w:val="en-US"/>
-        </w:rPr>
-        <w:t>For select outliers, w</w:t>
-      </w:r>
-      <w:r>
-        <w:rPr>
-          <w:rtl w:val="0"/>
-        </w:rPr>
-        <w:t xml:space="preserve">e </w:t>
-      </w:r>
-      <w:r>
-        <w:rPr>
-          <w:rtl w:val="0"/>
-          <w:lang w:val="en-US"/>
-        </w:rPr>
-        <w:t>opted to</w:t>
-      </w:r>
-      <w:r>
-        <w:rPr>
-          <w:rtl w:val="0"/>
-          <w:lang w:val="en-US"/>
-        </w:rPr>
-        <w:t xml:space="preserve"> convert text to lowercase and apply lemmatization or stemming to reduce vocabulary size.</w:t>
+        <w:t>Normalization*:</w:t>
+      </w:r>
+      <w:r>
+        <w:rPr>
+          <w:rtl w:val="0"/>
+          <w:lang w:val="en-US"/>
+        </w:rPr>
+        <w:t xml:space="preserve"> For select outliers, we opted to convert text to lowercase and apply lemmatization or stemming to reduce vocabulary size.</w:t>
       </w:r>
     </w:p>
     <w:p>
       <w:pPr>
-        <w:pStyle w:val="Body"/>
-        <w:bidi w:val="0"/>
-      </w:pPr>
-      <w:r>
-        <w:rPr>
-          <w:rtl w:val="0"/>
+        <w:pStyle w:val="Body A"/>
+      </w:pPr>
+      <w:r>
+        <w:rPr>
+          <w:rtl w:val="0"/>
+          <w:lang w:val="en-US"/>
         </w:rPr>
         <w:t xml:space="preserve">For more information on the specific data fields used and the relevant  transformations and precessing applied, please refer to </w:t>
       </w:r>
@@ -803,6 +779,7 @@
       <w:r>
         <w:rPr>
           <w:rtl w:val="0"/>
+          <w:lang w:val="en-US"/>
         </w:rPr>
         <w:t xml:space="preserve"> of our Appendix section.</w:t>
       </w:r>
@@ -810,23 +787,23 @@
     <w:p>
       <w:pPr>
         <w:pStyle w:val="Heading 2"/>
-        <w:bidi w:val="0"/>
-      </w:pPr>
-      <w:r>
-        <w:rPr>
-          <w:rtl w:val="0"/>
+      </w:pPr>
+      <w:r>
+        <w:rPr>
+          <w:rtl w:val="0"/>
+          <w:lang w:val="en-US"/>
         </w:rPr>
         <w:t>Model Architecture and Implementation</w:t>
       </w:r>
     </w:p>
     <w:p>
       <w:pPr>
-        <w:pStyle w:val="Body"/>
-        <w:bidi w:val="0"/>
-      </w:pPr>
-      <w:r>
-        <w:rPr>
-          <w:rtl w:val="0"/>
+        <w:pStyle w:val="Body A"/>
+      </w:pPr>
+      <w:r>
+        <w:rPr>
+          <w:rtl w:val="0"/>
+          <w:lang w:val="en-US"/>
         </w:rPr>
         <w:t xml:space="preserve">For our NER pipeline, we first </w:t>
       </w:r>
@@ -839,43 +816,23 @@
       </w:r>
       <w:r>
         <w:rPr>
-          <w:rtl w:val="1"/>
+          <w:rFonts w:ascii="Arial Unicode MS" w:hAnsi="Arial Unicode MS" w:hint="default"/>
+          <w:rtl w:val="0"/>
+          <w:lang w:val="en-US"/>
         </w:rPr>
         <w:t>’</w:t>
       </w:r>
       <w:r>
         <w:rPr>
           <w:rtl w:val="0"/>
-        </w:rPr>
-        <w:t>s Transformers library to capture the nuances of user-generated text. To enhance entity recognition, we</w:t>
-      </w:r>
-      <w:r>
-        <w:rPr>
-          <w:rtl w:val="0"/>
-        </w:rPr>
-        <w:t xml:space="preserve"> next</w:t>
-      </w:r>
-      <w:r>
-        <w:rPr>
-          <w:rtl w:val="0"/>
-        </w:rPr>
-        <w:t xml:space="preserve"> integrate contextual embeddings using Sentence-BERT (SBERT), which leverages surrounding comment context for more accurate entity detection.</w:t>
-      </w:r>
-      <w:r>
-        <w:rPr>
-          <w:rtl w:val="0"/>
-        </w:rPr>
-        <w:t xml:space="preserve"> </w:t>
-      </w:r>
-      <w:r>
-        <w:rPr>
-          <w:rtl w:val="0"/>
-        </w:rPr>
-        <w:t>For entity linking, we apply clustering techniques</w:t>
-      </w:r>
-      <w:r>
-        <w:rPr>
-          <w:rtl w:val="0"/>
+          <w:lang w:val="en-US"/>
+        </w:rPr>
+        <w:t>s Transformers library to capture the nuances of user-generated text. To enhance entity recognition, we next integrate contextual embeddings using Sentence-BERT (SBERT), which leverages surrounding comment context for more accurate entity detection. For entity linking, we apply clustering techniques</w:t>
+      </w:r>
+      <w:r>
+        <w:rPr>
+          <w:rtl w:val="0"/>
+          <w:lang w:val="en-US"/>
         </w:rPr>
         <w:t>—</w:t>
       </w:r>
@@ -899,46 +856,40 @@
       <w:r>
         <w:rPr>
           <w:rtl w:val="0"/>
+          <w:lang w:val="en-US"/>
         </w:rPr>
         <w:t>)</w:t>
       </w:r>
       <w:r>
         <w:rPr>
           <w:rtl w:val="0"/>
+          <w:lang w:val="en-US"/>
         </w:rPr>
         <w:t>—</w:t>
       </w:r>
       <w:r>
         <w:rPr>
           <w:rtl w:val="0"/>
-        </w:rPr>
-        <w:t>to group variant mentions of the same entity, addressing inconsistencies like different spellings or abbreviations. This step is crucial for normalizing noisy data and ensuring consistency in entity identification.</w:t>
-      </w:r>
-      <w:r>
-        <w:rPr>
-          <w:rtl w:val="0"/>
-        </w:rPr>
-        <w:t xml:space="preserve"> Finally, we develop a </w:t>
-      </w:r>
-      <w:r>
-        <w:rPr>
-          <w:rtl w:val="0"/>
-        </w:rPr>
-        <w:t>trend detection module that tracks the frequency and evolution of entities over time, allowing us to identify emerging topics.</w:t>
-      </w:r>
-      <w:r>
+          <w:lang w:val="en-US"/>
+        </w:rPr>
+        <w:t>to group variant mentions of the same entity, addressing inconsistencies like different spellings or abbreviations. This step is crucial for normalizing noisy data and ensuring consistency in entity identification. Finally, we develop a trend detection module that tracks the frequency and evolution of entities over time, allowing us to identify emerging topics.</w:t>
+      </w:r>
+      <w:r>
+        <w:rPr>
+          <w:lang w:val="en-US"/>
+        </w:rPr>
         <mc:AlternateContent>
           <mc:Choice Requires="wpg">
             <w:drawing xmlns:a="http://schemas.openxmlformats.org/drawingml/2006/main">
               <wp:anchor distT="152400" distB="152400" distL="152400" distR="152400" simplePos="0" relativeHeight="251660288" behindDoc="0" locked="0" layoutInCell="1" allowOverlap="1">
                 <wp:simplePos x="0" y="0"/>
                 <wp:positionH relativeFrom="margin">
-                  <wp:posOffset>-218285</wp:posOffset>
+                  <wp:posOffset>-218286</wp:posOffset>
                 </wp:positionH>
                 <wp:positionV relativeFrom="line">
-                  <wp:posOffset>-193797</wp:posOffset>
+                  <wp:posOffset>253243</wp:posOffset>
                 </wp:positionV>
-                <wp:extent cx="6380172" cy="1666922"/>
+                <wp:extent cx="6380173" cy="1666923"/>
                 <wp:effectExtent l="0" t="0" r="0" b="0"/>
                 <wp:wrapTopAndBottom distT="152400" distB="152400"/>
                 <wp:docPr id="1073741840" name="officeArt object" descr="Group"/>
@@ -950,9 +901,9 @@
                       <wpg:grpSpPr>
                         <a:xfrm>
                           <a:off x="0" y="0"/>
-                          <a:ext cx="6380172" cy="1666922"/>
-                          <a:chOff x="0" y="386437"/>
-                          <a:chExt cx="6380171" cy="1666921"/>
+                          <a:ext cx="6380173" cy="1666923"/>
+                          <a:chOff x="0" y="0"/>
+                          <a:chExt cx="6380172" cy="1666922"/>
                         </a:xfrm>
                       </wpg:grpSpPr>
                       <wps:wsp>
@@ -960,8 +911,8 @@
                         <wps:cNvSpPr/>
                         <wps:spPr>
                           <a:xfrm>
-                            <a:off x="218285" y="386437"/>
-                            <a:ext cx="5943601" cy="1666922"/>
+                            <a:off x="218285" y="-1"/>
+                            <a:ext cx="5943602" cy="1666924"/>
                           </a:xfrm>
                           <a:prstGeom prst="rect">
                             <a:avLst/>
@@ -982,8 +933,8 @@
                         <wps:cNvSpPr/>
                         <wps:spPr>
                           <a:xfrm>
-                            <a:off x="4200179" y="605475"/>
-                            <a:ext cx="605844" cy="784558"/>
+                            <a:off x="4200179" y="219038"/>
+                            <a:ext cx="605846" cy="784559"/>
                           </a:xfrm>
                           <a:custGeom>
                             <a:avLst/>
@@ -1167,8 +1118,8 @@
                         <wps:cNvSpPr/>
                         <wps:spPr>
                           <a:xfrm>
-                            <a:off x="5556043" y="605475"/>
-                            <a:ext cx="605843" cy="784558"/>
+                            <a:off x="5556043" y="219038"/>
+                            <a:ext cx="605845" cy="784559"/>
                           </a:xfrm>
                           <a:custGeom>
                             <a:avLst/>
@@ -1439,8 +1390,8 @@
                         <wps:cNvSpPr/>
                         <wps:spPr>
                           <a:xfrm>
-                            <a:off x="1507779" y="605475"/>
-                            <a:ext cx="605843" cy="784558"/>
+                            <a:off x="1507779" y="219038"/>
+                            <a:ext cx="605844" cy="784559"/>
                           </a:xfrm>
                           <a:custGeom>
                             <a:avLst/>
@@ -1656,8 +1607,8 @@
                         <wps:cNvSpPr/>
                         <wps:spPr>
                           <a:xfrm>
-                            <a:off x="2887164" y="605475"/>
-                            <a:ext cx="605844" cy="784558"/>
+                            <a:off x="2887164" y="219038"/>
+                            <a:ext cx="605845" cy="784559"/>
                           </a:xfrm>
                           <a:custGeom>
                             <a:avLst/>
@@ -1873,8 +1824,8 @@
                         <wps:cNvSpPr/>
                         <wps:spPr>
                           <a:xfrm>
-                            <a:off x="218285" y="605475"/>
-                            <a:ext cx="605844" cy="784558"/>
+                            <a:off x="218285" y="219038"/>
+                            <a:ext cx="605845" cy="784559"/>
                           </a:xfrm>
                           <a:custGeom>
                             <a:avLst/>
@@ -2145,8 +2096,8 @@
                         <wps:cNvSpPr txBox="1"/>
                         <wps:spPr>
                           <a:xfrm>
-                            <a:off x="0" y="1541852"/>
-                            <a:ext cx="1042414" cy="461779"/>
+                            <a:off x="0" y="1155415"/>
+                            <a:ext cx="1042415" cy="461780"/>
                           </a:xfrm>
                           <a:prstGeom prst="rect">
                             <a:avLst/>
@@ -2187,8 +2138,8 @@
                         <wps:cNvSpPr txBox="1"/>
                         <wps:spPr>
                           <a:xfrm>
-                            <a:off x="1289493" y="1541852"/>
-                            <a:ext cx="1042415" cy="461779"/>
+                            <a:off x="1289493" y="1155415"/>
+                            <a:ext cx="1042416" cy="461780"/>
                           </a:xfrm>
                           <a:prstGeom prst="rect">
                             <a:avLst/>
@@ -2229,8 +2180,8 @@
                         <wps:cNvSpPr txBox="1"/>
                         <wps:spPr>
                           <a:xfrm>
-                            <a:off x="2500393" y="1541852"/>
-                            <a:ext cx="1379386" cy="461779"/>
+                            <a:off x="2500393" y="1155415"/>
+                            <a:ext cx="1379387" cy="461780"/>
                           </a:xfrm>
                           <a:prstGeom prst="rect">
                             <a:avLst/>
@@ -2271,8 +2222,8 @@
                         <wps:cNvSpPr txBox="1"/>
                         <wps:spPr>
                           <a:xfrm>
-                            <a:off x="3981893" y="1541852"/>
-                            <a:ext cx="1042415" cy="461779"/>
+                            <a:off x="3981893" y="1155415"/>
+                            <a:ext cx="1042416" cy="461780"/>
                           </a:xfrm>
                           <a:prstGeom prst="rect">
                             <a:avLst/>
@@ -2313,8 +2264,8 @@
                         <wps:cNvSpPr txBox="1"/>
                         <wps:spPr>
                           <a:xfrm>
-                            <a:off x="5337757" y="1541852"/>
-                            <a:ext cx="1042415" cy="461779"/>
+                            <a:off x="5337757" y="1155415"/>
+                            <a:ext cx="1042416" cy="461780"/>
                           </a:xfrm>
                           <a:prstGeom prst="rect">
                             <a:avLst/>
@@ -2355,8 +2306,8 @@
                         <wps:cNvSpPr/>
                         <wps:spPr>
                           <a:xfrm>
-                            <a:off x="959965" y="1058714"/>
-                            <a:ext cx="448933" cy="1"/>
+                            <a:off x="959965" y="672277"/>
+                            <a:ext cx="448934" cy="2"/>
                           </a:xfrm>
                           <a:prstGeom prst="line">
                             <a:avLst/>
@@ -2379,8 +2330,8 @@
                         <wps:cNvSpPr/>
                         <wps:spPr>
                           <a:xfrm>
-                            <a:off x="2275927" y="1058714"/>
-                            <a:ext cx="448933" cy="1"/>
+                            <a:off x="2275927" y="672277"/>
+                            <a:ext cx="448934" cy="2"/>
                           </a:xfrm>
                           <a:prstGeom prst="line">
                             <a:avLst/>
@@ -2403,8 +2354,8 @@
                         <wps:cNvSpPr/>
                         <wps:spPr>
                           <a:xfrm>
-                            <a:off x="3655312" y="1058714"/>
-                            <a:ext cx="448933" cy="1"/>
+                            <a:off x="3655312" y="672277"/>
+                            <a:ext cx="448934" cy="2"/>
                           </a:xfrm>
                           <a:prstGeom prst="line">
                             <a:avLst/>
@@ -2427,8 +2378,8 @@
                         <wps:cNvSpPr/>
                         <wps:spPr>
                           <a:xfrm>
-                            <a:off x="5024307" y="1058714"/>
-                            <a:ext cx="313451" cy="1"/>
+                            <a:off x="5024307" y="672277"/>
+                            <a:ext cx="313452" cy="2"/>
                           </a:xfrm>
                           <a:prstGeom prst="line">
                             <a:avLst/>
@@ -2454,33 +2405,33 @@
           </mc:Choice>
           <mc:Fallback>
             <w:pict>
-              <v:group id="_x0000_s1026" style="visibility:visible;position:absolute;margin-left:-17.2pt;margin-top:-15.3pt;width:502.4pt;height:131.3pt;z-index:251660288;mso-position-horizontal:absolute;mso-position-horizontal-relative:margin;mso-position-vertical:absolute;mso-position-vertical-relative:line;mso-wrap-distance-left:12.0pt;mso-wrap-distance-top:12.0pt;mso-wrap-distance-right:12.0pt;mso-wrap-distance-bottom:12.0pt;" coordorigin="0,386437" coordsize="6380172,1666921">
+              <v:group id="_x0000_s1026" style="visibility:visible;position:absolute;margin-left:-17.2pt;margin-top:19.9pt;width:502.4pt;height:131.3pt;z-index:251660288;mso-position-horizontal:absolute;mso-position-horizontal-relative:margin;mso-position-vertical:absolute;mso-position-vertical-relative:line;mso-wrap-distance-left:12.0pt;mso-wrap-distance-top:12.0pt;mso-wrap-distance-right:12.0pt;mso-wrap-distance-bottom:12.0pt;" coordorigin="0,0" coordsize="6380173,1666922">
                 <w10:wrap type="topAndBottom" side="bothSides" anchorx="margin"/>
-                <v:rect id="_x0000_s1027" style="position:absolute;left:218286;top:386437;width:5943600;height:1666921;">
+                <v:rect id="_x0000_s1027" style="position:absolute;left:218285;top:0;width:5943601;height:1666922;">
                   <v:fill color="#FFFFFF" opacity="100.0%" type="solid"/>
                   <v:stroke on="f" weight="1.0pt" dashstyle="solid" endcap="flat" miterlimit="400.0%" joinstyle="miter" linestyle="single" startarrow="none" startarrowwidth="medium" startarrowlength="medium" endarrow="none" endarrowwidth="medium" endarrowlength="medium"/>
                 </v:rect>
-                <v:shape id="_x0000_s1028" style="position:absolute;left:4200180;top:605475;width:605843;height:784558;" coordorigin="0,0" coordsize="21599,21600" path="M 213,0 C 96,0 0,72 0,162 L 0,21438 C 0,21528 96,21600 213,21600 L 21387,21600 C 21503,21600 21599,21528 21599,21438 L 21599,5895 C 21600,5863 21564,5837 21522,5837 L 14254,5837 C 14137,5837 14043,5765 14043,5674 L 14043,58 C 14043,26 14009,0 13968,0 L 213,0 X M 15017,86 C 14991,94 14972,114 14972,140 L 14972,4958 C 14972,5048 15065,5120 15182,5120 L 21418,5120 C 21485,5120 21518,5058 21471,5021 L 15100,99 C 15076,81 15044,78 15017,86 X M 16386,8273 C 16406,8273 16425,8279 16441,8291 L 18003,9497 C 18034,9522 18034,9560 18003,9585 L 8629,16827 C 8597,16852 8547,16852 8515,16827 L 3592,13027 C 3560,13002 3560,12962 3592,12937 L 5153,11731 C 5185,11707 5238,11707 5269,11731 L 8513,14238 C 8545,14263 8595,14263 8627,14238 L 16328,8291 C 16343,8279 16365,8273 16386,8273 X E">
+                <v:shape id="_x0000_s1028" style="position:absolute;left:4200180;top:219038;width:605845;height:784558;" coordorigin="0,0" coordsize="21599,21600" path="M 213,0 C 96,0 0,72 0,162 L 0,21438 C 0,21528 96,21600 213,21600 L 21387,21600 C 21503,21600 21599,21528 21599,21438 L 21599,5895 C 21600,5863 21564,5837 21522,5837 L 14254,5837 C 14137,5837 14043,5765 14043,5674 L 14043,58 C 14043,26 14009,0 13968,0 L 213,0 X M 15017,86 C 14991,94 14972,114 14972,140 L 14972,4958 C 14972,5048 15065,5120 15182,5120 L 21418,5120 C 21485,5120 21518,5058 21471,5021 L 15100,99 C 15076,81 15044,78 15017,86 X M 16386,8273 C 16406,8273 16425,8279 16441,8291 L 18003,9497 C 18034,9522 18034,9560 18003,9585 L 8629,16827 C 8597,16852 8547,16852 8515,16827 L 3592,13027 C 3560,13002 3560,12962 3592,12937 L 5153,11731 C 5185,11707 5238,11707 5269,11731 L 8513,14238 C 8545,14263 8595,14263 8627,14238 L 16328,8291 C 16343,8279 16365,8273 16386,8273 X E">
                   <v:fill color="#000000" opacity="100.0%" type="solid"/>
                   <v:stroke on="f" weight="1.0pt" dashstyle="solid" endcap="flat" miterlimit="400.0%" joinstyle="miter" linestyle="single" startarrow="none" startarrowwidth="medium" startarrowlength="medium" endarrow="none" endarrowwidth="medium" endarrowlength="medium"/>
                 </v:shape>
-                <v:shape id="_x0000_s1029" style="position:absolute;left:5556043;top:605475;width:605843;height:784558;" coordorigin="0,0" coordsize="21599,21600" path="M 213,0 C 96,0 0,72 0,162 L 0,21438 C 0,21528 96,21600 213,21600 L 21387,21600 C 21503,21600 21599,21528 21599,21438 L 21599,5895 C 21600,5863 21565,5837 21524,5837 L 14256,5837 C 14139,5837 14043,5765 14043,5674 L 14043,58 C 14043,26 14009,0 13968,0 L 213,0 X M 15017,86 C 14991,94 14972,114 14972,140 L 14972,4958 C 14972,5048 15067,5120 15184,5120 L 21418,5120 C 21485,5120 21518,5058 21471,5021 L 15100,99 C 15076,81 15044,78 15017,86 X M 9656,7345 L 11938,7345 C 11983,7345 12018,7374 12018,7408 L 12018,15086 C 12018,15120 11983,15149 11938,15149 L 9656,15149 C 9611,15149 9574,15120 9574,15086 L 9574,7408 C 9574,7374 9611,7345 9656,7345 X M 13164,9590 L 15445,9590 C 15490,9590 15527,9617 15527,9652 L 15527,15088 C 15527,15122 15490,15149 15445,15149 L 13164,15149 C 13119,15149 13084,15122 13084,15088 L 13084,9652 C 13084,9617 13119,9590 13164,9590 X M 6147,11440 L 8428,11440 C 8473,11440 8511,11467 8511,11502 L 8511,15086 C 8511,15120 8473,15149 8428,15149 L 6147,15149 C 6102,15149 6067,15120 6067,15086 L 6067,11502 C 6067,11467 6102,11440 6147,11440 X M 3933,15866 L 17662,15866 C 17707,15866 17742,15895 17742,15929 L 17746,16878 C 17746,16913 17709,16941 17664,16941 L 3935,16941 C 3890,16941 3853,16912 3853,16878 L 3850,15929 C 3850,15895 3888,15866 3933,15866 X E">
+                <v:shape id="_x0000_s1029" style="position:absolute;left:5556044;top:219038;width:605844;height:784558;" coordorigin="0,0" coordsize="21599,21600" path="M 213,0 C 96,0 0,72 0,162 L 0,21438 C 0,21528 96,21600 213,21600 L 21387,21600 C 21503,21600 21599,21528 21599,21438 L 21599,5895 C 21600,5863 21565,5837 21524,5837 L 14256,5837 C 14139,5837 14043,5765 14043,5674 L 14043,58 C 14043,26 14009,0 13968,0 L 213,0 X M 15017,86 C 14991,94 14972,114 14972,140 L 14972,4958 C 14972,5048 15067,5120 15184,5120 L 21418,5120 C 21485,5120 21518,5058 21471,5021 L 15100,99 C 15076,81 15044,78 15017,86 X M 9656,7345 L 11938,7345 C 11983,7345 12018,7374 12018,7408 L 12018,15086 C 12018,15120 11983,15149 11938,15149 L 9656,15149 C 9611,15149 9574,15120 9574,15086 L 9574,7408 C 9574,7374 9611,7345 9656,7345 X M 13164,9590 L 15445,9590 C 15490,9590 15527,9617 15527,9652 L 15527,15088 C 15527,15122 15490,15149 15445,15149 L 13164,15149 C 13119,15149 13084,15122 13084,15088 L 13084,9652 C 13084,9617 13119,9590 13164,9590 X M 6147,11440 L 8428,11440 C 8473,11440 8511,11467 8511,11502 L 8511,15086 C 8511,15120 8473,15149 8428,15149 L 6147,15149 C 6102,15149 6067,15120 6067,15086 L 6067,11502 C 6067,11467 6102,11440 6147,11440 X M 3933,15866 L 17662,15866 C 17707,15866 17742,15895 17742,15929 L 17746,16878 C 17746,16913 17709,16941 17664,16941 L 3935,16941 C 3890,16941 3853,16912 3853,16878 L 3850,15929 C 3850,15895 3888,15866 3933,15866 X E">
                   <v:fill color="#000000" opacity="100.0%" type="solid"/>
                   <v:stroke on="f" weight="1.0pt" dashstyle="solid" endcap="flat" miterlimit="400.0%" joinstyle="miter" linestyle="single" startarrow="none" startarrowwidth="medium" startarrowlength="medium" endarrow="none" endarrowwidth="medium" endarrowlength="medium"/>
                 </v:shape>
-                <v:shape id="_x0000_s1030" style="position:absolute;left:1507780;top:605475;width:605842;height:784558;" coordorigin="0,0" coordsize="21600,21600" path="M 213,0 C 96,0 0,72 0,162 L 0,21438 C 0,21528 96,21600 213,21600 L 21387,21600 C 21504,21600 21600,21528 21600,21438 L 21600,5895 C 21600,5863 21567,5837 21525,5837 L 14257,5837 C 14140,5837 14044,5765 14044,5674 L 14044,58 C 14044,26 14010,0 13969,0 L 213,0 X M 15018,86 C 14992,94 14972,114 14972,140 L 14972,4958 C 14972,5048 15068,5120 15185,5120 L 21419,5120 C 21486,5120 21519,5058 21472,5021 L 15100,99 C 15077,81 15044,78 15018,86 X M 9205,5958 C 9221,5953 9240,5954 9255,5966 L 12362,8233 C 12396,8259 12396,8301 12362,8327 L 9258,10593 C 9227,10616 9176,10600 9176,10567 L 9176,9154 C 7670,9644 6611,10796 6611,12136 C 6611,13938 8520,15394 10860,15369 C 13121,15345 14963,13918 14987,12172 C 15000,11173 14427,10275 13517,9674 C 13479,9649 13479,9606 13514,9579 L 14909,8562 C 14941,8539 14991,8540 15023,8562 C 16278,9447 17065,10720 17065,12136 C 17066,14821 14236,16994 10754,16975 C 7341,16956 4555,14801 4535,12164 C 4518,9914 6492,8018 9176,7463 L 9176,5994 C 9176,5977 9188,5964 9205,5958 X E">
+                <v:shape id="_x0000_s1030" style="position:absolute;left:1507779;top:219038;width:605843;height:784558;" coordorigin="0,0" coordsize="21600,21600" path="M 213,0 C 96,0 0,72 0,162 L 0,21438 C 0,21528 96,21600 213,21600 L 21387,21600 C 21504,21600 21600,21528 21600,21438 L 21600,5895 C 21600,5863 21567,5837 21525,5837 L 14257,5837 C 14140,5837 14044,5765 14044,5674 L 14044,58 C 14044,26 14010,0 13969,0 L 213,0 X M 15018,86 C 14992,94 14972,114 14972,140 L 14972,4958 C 14972,5048 15068,5120 15185,5120 L 21419,5120 C 21486,5120 21519,5058 21472,5021 L 15100,99 C 15077,81 15044,78 15018,86 X M 9205,5958 C 9221,5953 9240,5954 9255,5966 L 12362,8233 C 12396,8259 12396,8301 12362,8327 L 9258,10593 C 9227,10616 9176,10600 9176,10567 L 9176,9154 C 7670,9644 6611,10796 6611,12136 C 6611,13938 8520,15394 10860,15369 C 13121,15345 14963,13918 14987,12172 C 15000,11173 14427,10275 13517,9674 C 13479,9649 13479,9606 13514,9579 L 14909,8562 C 14941,8539 14991,8540 15023,8562 C 16278,9447 17065,10720 17065,12136 C 17066,14821 14236,16994 10754,16975 C 7341,16956 4555,14801 4535,12164 C 4518,9914 6492,8018 9176,7463 L 9176,5994 C 9176,5977 9188,5964 9205,5958 X E">
                   <v:fill color="#000000" opacity="100.0%" type="solid"/>
                   <v:stroke on="f" weight="1.0pt" dashstyle="solid" endcap="flat" miterlimit="400.0%" joinstyle="miter" linestyle="single" startarrow="none" startarrowwidth="medium" startarrowlength="medium" endarrow="none" endarrowwidth="medium" endarrowlength="medium"/>
                 </v:shape>
-                <v:shape id="_x0000_s1031" style="position:absolute;left:2887165;top:605475;width:605842;height:784558;" coordorigin="0,0" coordsize="21600,21600" path="M 213,0 C 96,0 0,72 0,162 L 0,21438 C 0,21528 96,21600 213,21600 L 21387,21600 C 21504,21600 21600,21528 21600,21438 L 21600,5895 C 21600,5863 21567,5837 21525,5837 L 14257,5837 C 14140,5837 14044,5765 14044,5674 L 14044,58 C 14044,26 14010,0 13969,0 L 213,0 X M 15018,86 C 14992,94 14972,114 14972,140 L 14972,4958 C 14972,5048 15068,5120 15185,5120 L 21419,5120 C 21486,5120 21519,5058 21472,5021 L 15100,99 C 15077,81 15044,78 15018,86 X M 9205,5958 C 9221,5953 9240,5954 9255,5966 L 12362,8233 C 12396,8259 12396,8301 12362,8327 L 9258,10593 C 9227,10616 9176,10600 9176,10567 L 9176,9154 C 7670,9644 6611,10796 6611,12136 C 6611,13938 8520,15394 10860,15369 C 13121,15345 14963,13918 14987,12172 C 15000,11173 14427,10275 13517,9674 C 13479,9649 13479,9606 13514,9579 L 14909,8562 C 14941,8539 14991,8540 15023,8562 C 16278,9447 17065,10720 17065,12136 C 17066,14821 14236,16994 10754,16975 C 7341,16956 4555,14801 4535,12164 C 4518,9914 6492,8018 9176,7463 L 9176,5994 C 9176,5977 9188,5964 9205,5958 X E">
+                <v:shape id="_x0000_s1031" style="position:absolute;left:2887164;top:219038;width:605844;height:784558;" coordorigin="0,0" coordsize="21600,21600" path="M 213,0 C 96,0 0,72 0,162 L 0,21438 C 0,21528 96,21600 213,21600 L 21387,21600 C 21504,21600 21600,21528 21600,21438 L 21600,5895 C 21600,5863 21567,5837 21525,5837 L 14257,5837 C 14140,5837 14044,5765 14044,5674 L 14044,58 C 14044,26 14010,0 13969,0 L 213,0 X M 15018,86 C 14992,94 14972,114 14972,140 L 14972,4958 C 14972,5048 15068,5120 15185,5120 L 21419,5120 C 21486,5120 21519,5058 21472,5021 L 15100,99 C 15077,81 15044,78 15018,86 X M 9205,5958 C 9221,5953 9240,5954 9255,5966 L 12362,8233 C 12396,8259 12396,8301 12362,8327 L 9258,10593 C 9227,10616 9176,10600 9176,10567 L 9176,9154 C 7670,9644 6611,10796 6611,12136 C 6611,13938 8520,15394 10860,15369 C 13121,15345 14963,13918 14987,12172 C 15000,11173 14427,10275 13517,9674 C 13479,9649 13479,9606 13514,9579 L 14909,8562 C 14941,8539 14991,8540 15023,8562 C 16278,9447 17065,10720 17065,12136 C 17066,14821 14236,16994 10754,16975 C 7341,16956 4555,14801 4535,12164 C 4518,9914 6492,8018 9176,7463 L 9176,5994 C 9176,5977 9188,5964 9205,5958 X E">
                   <v:fill color="#000000" opacity="100.0%" type="solid"/>
                   <v:stroke on="f" weight="1.0pt" dashstyle="solid" endcap="flat" miterlimit="400.0%" joinstyle="miter" linestyle="single" startarrow="none" startarrowwidth="medium" startarrowlength="medium" endarrow="none" endarrowwidth="medium" endarrowlength="medium"/>
                 </v:shape>
-                <v:shape id="_x0000_s1032" style="position:absolute;left:218286;top:605475;width:605842;height:784558;" coordorigin="0,0" coordsize="21600,21600" path="M 213,0 C 96,0 0,72 0,162 L 0,21438 C 0,21528 96,21600 213,21600 L 21387,21600 C 21504,21600 21600,21528 21600,21438 L 21600,5895 C 21600,5863 21567,5837 21525,5837 L 14257,5837 C 14140,5837 14044,5765 14044,5674 L 14044,58 C 14044,26 14011,0 13969,0 L 213,0 X M 15018,86 C 14992,94 14972,114 14972,140 L 14972,4958 C 14972,5048 15068,5120 15185,5120 L 21419,5120 C 21486,5120 21519,5058 21472,5021 L 15100,99 C 15077,81 15044,78 15018,86 X M 3916,7813 L 17684,7813 C 17718,7813 17747,7836 17747,7862 L 17747,8842 C 17747,8868 17718,8890 17684,8890 L 3916,8890 C 3882,8890 3853,8868 3853,8842 L 3853,7862 C 3853,7836 3882,7813 3916,7813 X M 3916,10498 L 17684,10498 C 17718,10498 17747,10520 17747,10546 L 17747,11526 C 17747,11552 17718,11573 17684,11573 L 3916,11573 C 3882,11573 3853,11552 3853,11526 L 3853,10546 C 3853,10520 3882,10498 3916,10498 X M 3916,13182 L 17684,13182 C 17718,13182 17747,13204 17747,13230 L 17747,14210 C 17747,14237 17718,14257 17684,14257 L 3916,14257 C 3882,14257 3853,14237 3853,14210 L 3853,13230 C 3853,13204 3882,13182 3916,13182 X M 3916,15866 L 17684,15866 C 17718,15866 17747,15888 17747,15914 L 17747,16894 C 17747,16921 17718,16941 17684,16941 L 3916,16941 C 3882,16941 3853,16921 3853,16894 L 3853,15914 C 3853,15888 3882,15866 3916,15866 X E">
+                <v:shape id="_x0000_s1032" style="position:absolute;left:218285;top:219038;width:605844;height:784558;" coordorigin="0,0" coordsize="21600,21600" path="M 213,0 C 96,0 0,72 0,162 L 0,21438 C 0,21528 96,21600 213,21600 L 21387,21600 C 21504,21600 21600,21528 21600,21438 L 21600,5895 C 21600,5863 21567,5837 21525,5837 L 14257,5837 C 14140,5837 14044,5765 14044,5674 L 14044,58 C 14044,26 14011,0 13969,0 L 213,0 X M 15018,86 C 14992,94 14972,114 14972,140 L 14972,4958 C 14972,5048 15068,5120 15185,5120 L 21419,5120 C 21486,5120 21519,5058 21472,5021 L 15100,99 C 15077,81 15044,78 15018,86 X M 3916,7813 L 17684,7813 C 17718,7813 17747,7836 17747,7862 L 17747,8842 C 17747,8868 17718,8890 17684,8890 L 3916,8890 C 3882,8890 3853,8868 3853,8842 L 3853,7862 C 3853,7836 3882,7813 3916,7813 X M 3916,10498 L 17684,10498 C 17718,10498 17747,10520 17747,10546 L 17747,11526 C 17747,11552 17718,11573 17684,11573 L 3916,11573 C 3882,11573 3853,11552 3853,11526 L 3853,10546 C 3853,10520 3882,10498 3916,10498 X M 3916,13182 L 17684,13182 C 17718,13182 17747,13204 17747,13230 L 17747,14210 C 17747,14237 17718,14257 17684,14257 L 3916,14257 C 3882,14257 3853,14237 3853,14210 L 3853,13230 C 3853,13204 3882,13182 3916,13182 X M 3916,15866 L 17684,15866 C 17718,15866 17747,15888 17747,15914 L 17747,16894 C 17747,16921 17718,16941 17684,16941 L 3916,16941 C 3882,16941 3853,16921 3853,16894 L 3853,15914 C 3853,15888 3882,15866 3916,15866 X E">
                   <v:fill color="#000000" opacity="100.0%" type="solid"/>
                   <v:stroke on="f" weight="1.0pt" dashstyle="solid" endcap="flat" miterlimit="400.0%" joinstyle="miter" linestyle="single" startarrow="none" startarrowwidth="medium" startarrowlength="medium" endarrow="none" endarrowwidth="medium" endarrowlength="medium"/>
                 </v:shape>
-                <v:shape id="_x0000_s1033" type="#_x0000_t202" style="position:absolute;left:0;top:1541853;width:1042414;height:461778;">
+                <v:shape id="_x0000_s1033" type="#_x0000_t202" style="position:absolute;left:0;top:1155416;width:1042414;height:461779;">
                   <v:fill on="f"/>
                   <v:stroke on="f" weight="1.0pt" dashstyle="solid" endcap="flat" miterlimit="400.0%" joinstyle="miter" linestyle="single" startarrow="none" startarrowwidth="medium" startarrowlength="medium" endarrow="none" endarrowwidth="medium" endarrowlength="medium"/>
                   <v:textbox>
@@ -2504,7 +2455,7 @@
                     </w:txbxContent>
                   </v:textbox>
                 </v:shape>
-                <v:shape id="_x0000_s1034" type="#_x0000_t202" style="position:absolute;left:1289494;top:1541853;width:1042414;height:461778;">
+                <v:shape id="_x0000_s1034" type="#_x0000_t202" style="position:absolute;left:1289493;top:1155416;width:1042415;height:461779;">
                   <v:fill on="f"/>
                   <v:stroke on="f" weight="1.0pt" dashstyle="solid" endcap="flat" miterlimit="400.0%" joinstyle="miter" linestyle="single" startarrow="none" startarrowwidth="medium" startarrowlength="medium" endarrow="none" endarrowwidth="medium" endarrowlength="medium"/>
                   <v:textbox>
@@ -2528,7 +2479,7 @@
                     </w:txbxContent>
                   </v:textbox>
                 </v:shape>
-                <v:shape id="_x0000_s1035" type="#_x0000_t202" style="position:absolute;left:2500393;top:1541853;width:1379385;height:461778;">
+                <v:shape id="_x0000_s1035" type="#_x0000_t202" style="position:absolute;left:2500393;top:1155416;width:1379386;height:461779;">
                   <v:fill on="f"/>
                   <v:stroke on="f" weight="1.0pt" dashstyle="solid" endcap="flat" miterlimit="400.0%" joinstyle="miter" linestyle="single" startarrow="none" startarrowwidth="medium" startarrowlength="medium" endarrow="none" endarrowwidth="medium" endarrowlength="medium"/>
                   <v:textbox>
@@ -2552,7 +2503,7 @@
                     </w:txbxContent>
                   </v:textbox>
                 </v:shape>
-                <v:shape id="_x0000_s1036" type="#_x0000_t202" style="position:absolute;left:3981894;top:1541853;width:1042414;height:461778;">
+                <v:shape id="_x0000_s1036" type="#_x0000_t202" style="position:absolute;left:3981893;top:1155416;width:1042415;height:461779;">
                   <v:fill on="f"/>
                   <v:stroke on="f" weight="1.0pt" dashstyle="solid" endcap="flat" miterlimit="400.0%" joinstyle="miter" linestyle="single" startarrow="none" startarrowwidth="medium" startarrowlength="medium" endarrow="none" endarrowwidth="medium" endarrowlength="medium"/>
                   <v:textbox>
@@ -2576,7 +2527,7 @@
                     </w:txbxContent>
                   </v:textbox>
                 </v:shape>
-                <v:shape id="_x0000_s1037" type="#_x0000_t202" style="position:absolute;left:5337758;top:1541853;width:1042414;height:461778;">
+                <v:shape id="_x0000_s1037" type="#_x0000_t202" style="position:absolute;left:5337758;top:1155416;width:1042415;height:461779;">
                   <v:fill on="f"/>
                   <v:stroke on="f" weight="1.0pt" dashstyle="solid" endcap="flat" miterlimit="400.0%" joinstyle="miter" linestyle="single" startarrow="none" startarrowwidth="medium" startarrowlength="medium" endarrow="none" endarrowwidth="medium" endarrowlength="medium"/>
                   <v:textbox>
@@ -2600,19 +2551,19 @@
                     </w:txbxContent>
                   </v:textbox>
                 </v:shape>
-                <v:line id="_x0000_s1038" style="position:absolute;left:959966;top:1058714;width:448932;height:0;">
+                <v:line id="_x0000_s1038" style="position:absolute;left:959965;top:672277;width:448933;height:1;">
                   <v:fill on="f"/>
                   <v:stroke filltype="solid" color="#000000" opacity="100.0%" weight="2.0pt" dashstyle="solid" endcap="flat" miterlimit="400.0%" joinstyle="miter" linestyle="single" startarrow="none" startarrowwidth="medium" startarrowlength="medium" endarrow="block" endarrowwidth="medium" endarrowlength="medium"/>
                 </v:line>
-                <v:line id="_x0000_s1039" style="position:absolute;left:2275928;top:1058714;width:448932;height:0;">
+                <v:line id="_x0000_s1039" style="position:absolute;left:2275927;top:672277;width:448933;height:1;">
                   <v:fill on="f"/>
                   <v:stroke filltype="solid" color="#000000" opacity="100.0%" weight="2.0pt" dashstyle="solid" endcap="flat" miterlimit="400.0%" joinstyle="miter" linestyle="single" startarrow="none" startarrowwidth="medium" startarrowlength="medium" endarrow="block" endarrowwidth="medium" endarrowlength="medium"/>
                 </v:line>
-                <v:line id="_x0000_s1040" style="position:absolute;left:3655313;top:1058714;width:448932;height:0;">
+                <v:line id="_x0000_s1040" style="position:absolute;left:3655313;top:672277;width:448933;height:1;">
                   <v:fill on="f"/>
                   <v:stroke filltype="solid" color="#000000" opacity="100.0%" weight="2.0pt" dashstyle="solid" endcap="flat" miterlimit="400.0%" joinstyle="miter" linestyle="single" startarrow="none" startarrowwidth="medium" startarrowlength="medium" endarrow="block" endarrowwidth="medium" endarrowlength="medium"/>
                 </v:line>
-                <v:line id="_x0000_s1041" style="position:absolute;left:5024308;top:1058714;width:313450;height:0;">
+                <v:line id="_x0000_s1041" style="position:absolute;left:5024308;top:672277;width:313451;height:1;">
                   <v:fill on="f"/>
                   <v:stroke filltype="solid" color="#000000" opacity="100.0%" weight="2.0pt" dashstyle="solid" endcap="flat" miterlimit="400.0%" joinstyle="miter" linestyle="single" startarrow="none" startarrowwidth="medium" startarrowlength="medium" endarrow="block" endarrowwidth="medium" endarrowlength="medium"/>
                 </v:line>
@@ -2624,14 +2575,14 @@
       <w:r>
         <w:rPr>
           <w:rtl w:val="0"/>
+          <w:lang w:val="en-US"/>
         </w:rPr>
         <w:t xml:space="preserve"> </w:t>
       </w:r>
     </w:p>
     <w:p>
       <w:pPr>
-        <w:pStyle w:val="Caption"/>
-        <w:bidi w:val="0"/>
+        <w:pStyle w:val="Caption A"/>
       </w:pPr>
       <w:r>
         <w:rPr>
@@ -2645,30 +2596,33 @@
       <w:r>
         <w:rPr>
           <w:rtl w:val="0"/>
+          <w:lang w:val="en-US"/>
         </w:rPr>
         <w:t xml:space="preserve"> Diagram of the research model</w:t>
       </w:r>
       <w:r>
         <w:rPr>
           <w:rtl w:val="0"/>
+          <w:lang w:val="en-US"/>
         </w:rPr>
         <w:t>’</w:t>
       </w:r>
       <w:r>
         <w:rPr>
           <w:rtl w:val="0"/>
+          <w:lang w:val="en-US"/>
         </w:rPr>
         <w:t>s architecture.</w:t>
       </w:r>
     </w:p>
     <w:p>
       <w:pPr>
-        <w:pStyle w:val="Body"/>
-        <w:bidi w:val="0"/>
-      </w:pPr>
-      <w:r>
-        <w:rPr>
-          <w:rtl w:val="0"/>
+        <w:pStyle w:val="Body A"/>
+      </w:pPr>
+      <w:r>
+        <w:rPr>
+          <w:rtl w:val="0"/>
+          <w:lang w:val="en-US"/>
         </w:rPr>
         <w:t>The entire system is implemented in Python, with model training and optimization performed using PyTorch. This integrated approach ensures a robust, adaptable NER solution tailored to the complex nature of informal video comments.</w:t>
       </w:r>
@@ -2678,13 +2632,13 @@
             <w:drawing xmlns:a="http://schemas.openxmlformats.org/drawingml/2006/main">
               <wp:anchor distT="152400" distB="152400" distL="152400" distR="152400" simplePos="0" relativeHeight="251659264" behindDoc="0" locked="0" layoutInCell="1" allowOverlap="1">
                 <wp:simplePos x="0" y="0"/>
-                <wp:positionH relativeFrom="margin">
-                  <wp:posOffset>0</wp:posOffset>
+                <wp:positionH relativeFrom="page">
+                  <wp:posOffset>914400</wp:posOffset>
                 </wp:positionH>
                 <wp:positionV relativeFrom="line">
                   <wp:posOffset>187876</wp:posOffset>
                 </wp:positionV>
-                <wp:extent cx="5943600" cy="1657318"/>
+                <wp:extent cx="5943602" cy="1657320"/>
                 <wp:effectExtent l="0" t="0" r="0" b="0"/>
                 <wp:wrapTopAndBottom distT="152400" distB="152400"/>
                 <wp:docPr id="1073741853" name="officeArt object" descr="Group"/>
@@ -2696,9 +2650,9 @@
                       <wpg:grpSpPr>
                         <a:xfrm>
                           <a:off x="0" y="0"/>
-                          <a:ext cx="5943600" cy="1657318"/>
-                          <a:chOff x="0" y="0"/>
-                          <a:chExt cx="5943600" cy="1657317"/>
+                          <a:ext cx="5943602" cy="1657320"/>
+                          <a:chOff x="-1" y="-1"/>
+                          <a:chExt cx="5943601" cy="1657319"/>
                         </a:xfrm>
                       </wpg:grpSpPr>
                       <wps:wsp>
@@ -2706,8 +2660,8 @@
                         <wps:cNvSpPr/>
                         <wps:spPr>
                           <a:xfrm>
-                            <a:off x="-1" y="-1"/>
-                            <a:ext cx="5943601" cy="1657319"/>
+                            <a:off x="-2" y="-2"/>
+                            <a:ext cx="5943602" cy="1657321"/>
                           </a:xfrm>
                           <a:prstGeom prst="rect">
                             <a:avLst/>
@@ -2728,10 +2682,10 @@
                         <wpg:cNvGrpSpPr/>
                         <wpg:grpSpPr>
                           <a:xfrm>
-                            <a:off x="350519" y="313850"/>
-                            <a:ext cx="1042415" cy="1258653"/>
+                            <a:off x="350518" y="313850"/>
+                            <a:ext cx="1042417" cy="1258655"/>
                             <a:chOff x="0" y="0"/>
-                            <a:chExt cx="1042413" cy="1258652"/>
+                            <a:chExt cx="1042416" cy="1258654"/>
                           </a:xfrm>
                         </wpg:grpSpPr>
                         <wps:wsp>
@@ -2740,7 +2694,7 @@
                           <wps:spPr>
                             <a:xfrm>
                               <a:off x="244912" y="0"/>
-                              <a:ext cx="552590" cy="715595"/>
+                              <a:ext cx="552592" cy="715597"/>
                             </a:xfrm>
                             <a:custGeom>
                               <a:avLst/>
@@ -2867,8 +2821,8 @@
                           <wps:cNvSpPr txBox="1"/>
                           <wps:spPr>
                             <a:xfrm>
-                              <a:off x="0" y="796874"/>
-                              <a:ext cx="1042414" cy="461779"/>
+                              <a:off x="0" y="796875"/>
+                              <a:ext cx="1042417" cy="461780"/>
                             </a:xfrm>
                             <a:prstGeom prst="rect">
                               <a:avLst/>
@@ -2911,7 +2865,7 @@
                         <wps:spPr>
                           <a:xfrm>
                             <a:off x="1392933" y="882216"/>
-                            <a:ext cx="428299" cy="1"/>
+                            <a:ext cx="428300" cy="2"/>
                           </a:xfrm>
                           <a:prstGeom prst="line">
                             <a:avLst/>
@@ -2934,10 +2888,10 @@
                         <wpg:cNvGrpSpPr/>
                         <wpg:grpSpPr>
                           <a:xfrm>
-                            <a:off x="1937081" y="452600"/>
-                            <a:ext cx="1042415" cy="1119903"/>
-                            <a:chOff x="0" y="-20320"/>
-                            <a:chExt cx="1042413" cy="1119902"/>
+                            <a:off x="1937080" y="452599"/>
+                            <a:ext cx="1042418" cy="1119906"/>
+                            <a:chOff x="0" y="-1"/>
+                            <a:chExt cx="1042416" cy="1119905"/>
                           </a:xfrm>
                         </wpg:grpSpPr>
                         <wps:wsp>
@@ -2945,8 +2899,8 @@
                           <wps:cNvSpPr/>
                           <wps:spPr>
                             <a:xfrm>
-                              <a:off x="39681" y="-20321"/>
-                              <a:ext cx="963052" cy="409298"/>
+                              <a:off x="39681" y="-2"/>
+                              <a:ext cx="963054" cy="409300"/>
                             </a:xfrm>
                             <a:custGeom>
                               <a:avLst/>
@@ -3004,8 +2958,8 @@
                           <wps:cNvSpPr txBox="1"/>
                           <wps:spPr>
                             <a:xfrm>
-                              <a:off x="0" y="637804"/>
-                              <a:ext cx="1042414" cy="461779"/>
+                              <a:off x="0" y="658125"/>
+                              <a:ext cx="1042417" cy="461780"/>
                             </a:xfrm>
                             <a:prstGeom prst="rect">
                               <a:avLst/>
@@ -3047,8 +3001,8 @@
                         <wps:cNvSpPr/>
                         <wps:spPr>
                           <a:xfrm>
-                            <a:off x="3108171" y="882216"/>
-                            <a:ext cx="428298" cy="1"/>
+                            <a:off x="3108170" y="882216"/>
+                            <a:ext cx="428299" cy="2"/>
                           </a:xfrm>
                           <a:prstGeom prst="line">
                             <a:avLst/>
@@ -3071,10 +3025,10 @@
                         <wpg:cNvGrpSpPr/>
                         <wpg:grpSpPr>
                           <a:xfrm>
-                            <a:off x="3727231" y="78768"/>
-                            <a:ext cx="1825210" cy="1484978"/>
+                            <a:off x="3727231" y="78767"/>
+                            <a:ext cx="1825211" cy="1484982"/>
                             <a:chOff x="0" y="0"/>
-                            <a:chExt cx="1825208" cy="1484977"/>
+                            <a:chExt cx="1825210" cy="1484980"/>
                           </a:xfrm>
                         </wpg:grpSpPr>
                         <wps:wsp>
@@ -3083,7 +3037,7 @@
                           <wps:spPr>
                             <a:xfrm>
                               <a:off x="530568" y="455223"/>
-                              <a:ext cx="1294641" cy="574532"/>
+                              <a:ext cx="1294643" cy="574533"/>
                             </a:xfrm>
                             <a:prstGeom prst="rect">
                               <a:avLst/>
@@ -3166,8 +3120,8 @@
                           <wps:cNvSpPr/>
                           <wps:spPr>
                             <a:xfrm>
-                              <a:off x="0" y="0"/>
-                              <a:ext cx="370093" cy="1484978"/>
+                              <a:off x="0" y="-1"/>
+                              <a:ext cx="370094" cy="1484982"/>
                             </a:xfrm>
                             <a:custGeom>
                               <a:avLst/>
@@ -3418,18 +3372,18 @@
           </mc:Choice>
           <mc:Fallback>
             <w:pict>
-              <v:group id="_x0000_s1042" style="visibility:visible;position:absolute;margin-left:-0.0pt;margin-top:14.8pt;width:468.0pt;height:130.5pt;z-index:251659264;mso-position-horizontal:absolute;mso-position-horizontal-relative:margin;mso-position-vertical:absolute;mso-position-vertical-relative:line;mso-wrap-distance-left:12.0pt;mso-wrap-distance-top:12.0pt;mso-wrap-distance-right:12.0pt;mso-wrap-distance-bottom:12.0pt;" coordorigin="0,0" coordsize="5943600,1657317">
-                <w10:wrap type="topAndBottom" side="bothSides" anchorx="margin"/>
-                <v:rect id="_x0000_s1043" style="position:absolute;left:0;top:0;width:5943600;height:1657317;">
+              <v:group id="_x0000_s1042" style="visibility:visible;position:absolute;margin-left:72.0pt;margin-top:14.8pt;width:468.0pt;height:130.5pt;z-index:251659264;mso-position-horizontal:absolute;mso-position-horizontal-relative:page;mso-position-vertical:absolute;mso-position-vertical-relative:line;mso-wrap-distance-left:12.0pt;mso-wrap-distance-top:12.0pt;mso-wrap-distance-right:12.0pt;mso-wrap-distance-bottom:12.0pt;" coordorigin="-1,-1" coordsize="5943601,1657320">
+                <w10:wrap type="topAndBottom" side="bothSides" anchorx="page"/>
+                <v:rect id="_x0000_s1043" style="position:absolute;left:-1;top:-1;width:5943601;height:1657320;">
                   <v:fill color="#FFFFFF" opacity="100.0%" type="solid"/>
                   <v:stroke on="f" weight="1.0pt" dashstyle="solid" endcap="flat" miterlimit="400.0%" joinstyle="miter" linestyle="single" startarrow="none" startarrowwidth="medium" startarrowlength="medium" endarrow="none" endarrowwidth="medium" endarrowlength="medium"/>
                 </v:rect>
-                <v:group id="_x0000_s1044" style="position:absolute;left:350520;top:313851;width:1042414;height:1258652;" coordorigin="0,0" coordsize="1042414,1258652">
-                  <v:shape id="_x0000_s1045" style="position:absolute;left:244913;top:0;width:552588;height:715594;" coordorigin="0,0" coordsize="21600,21600" path="M 213,0 C 96,0 0,72 0,162 L 0,21438 C 0,21528 96,21600 213,21600 L 21387,21600 C 21504,21600 21600,21528 21600,21438 L 21600,5895 C 21600,5863 21567,5837 21525,5837 L 14257,5837 C 14140,5837 14044,5765 14044,5674 L 14044,58 C 14044,26 14010,0 13969,0 L 213,0 X M 15018,86 C 14992,94 14972,114 14972,140 L 14972,4958 C 14972,5048 15068,5120 15185,5120 L 21419,5120 C 21486,5120 21519,5058 21472,5021 L 15100,99 C 15077,81 15044,78 15018,86 X E">
+                <v:group id="_x0000_s1044" style="position:absolute;left:350519;top:313850;width:1042416;height:1258654;" coordorigin="0,0" coordsize="1042416,1258654">
+                  <v:shape id="_x0000_s1045" style="position:absolute;left:244912;top:0;width:552591;height:715596;" coordorigin="0,0" coordsize="21600,21600" path="M 213,0 C 96,0 0,72 0,162 L 0,21438 C 0,21528 96,21600 213,21600 L 21387,21600 C 21504,21600 21600,21528 21600,21438 L 21600,5895 C 21600,5863 21567,5837 21525,5837 L 14257,5837 C 14140,5837 14044,5765 14044,5674 L 14044,58 C 14044,26 14010,0 13969,0 L 213,0 X M 15018,86 C 14992,94 14972,114 14972,140 L 14972,4958 C 14972,5048 15068,5120 15185,5120 L 21419,5120 C 21486,5120 21519,5058 21472,5021 L 15100,99 C 15077,81 15044,78 15018,86 X E">
                     <v:fill color="#000000" opacity="100.0%" type="solid"/>
                     <v:stroke on="f" weight="1.0pt" dashstyle="solid" endcap="flat" miterlimit="400.0%" joinstyle="miter" linestyle="single" startarrow="none" startarrowwidth="medium" startarrowlength="medium" endarrow="none" endarrowwidth="medium" endarrowlength="medium"/>
                   </v:shape>
-                  <v:shape id="_x0000_s1046" type="#_x0000_t202" style="position:absolute;left:0;top:796874;width:1042414;height:461778;">
+                  <v:shape id="_x0000_s1046" type="#_x0000_t202" style="position:absolute;left:0;top:796875;width:1042416;height:461779;">
                     <v:fill on="f"/>
                     <v:stroke on="f" weight="1.0pt" dashstyle="solid" endcap="flat" miterlimit="400.0%" joinstyle="miter" linestyle="single" startarrow="none" startarrowwidth="medium" startarrowlength="medium" endarrow="none" endarrowwidth="medium" endarrowlength="medium"/>
                     <v:textbox>
@@ -3454,16 +3408,16 @@
                     </v:textbox>
                   </v:shape>
                 </v:group>
-                <v:line id="_x0000_s1047" style="position:absolute;left:1392934;top:882217;width:428298;height:0;">
+                <v:line id="_x0000_s1047" style="position:absolute;left:1392933;top:882217;width:428299;height:1;">
                   <v:fill on="f"/>
                   <v:stroke filltype="solid" color="#000000" opacity="100.0%" weight="2.0pt" dashstyle="solid" endcap="flat" miterlimit="400.0%" joinstyle="miter" linestyle="single" startarrow="none" startarrowwidth="medium" startarrowlength="medium" endarrow="block" endarrowwidth="medium" endarrowlength="medium"/>
                 </v:line>
-                <v:group id="_x0000_s1048" style="position:absolute;left:1937081;top:452600;width:1042414;height:1119902;" coordorigin="0,-20320" coordsize="1042414,1119902">
-                  <v:shape id="_x0000_s1049" style="position:absolute;left:39681;top:-20320;width:963051;height:409297;" coordorigin="0,0" coordsize="21600,21600" path="M 2972,0 L 0,21600 L 21600,21600 L 18627,0 L 2972,0 X E">
+                <v:group id="_x0000_s1048" style="position:absolute;left:1937081;top:452599;width:1042416;height:1119905;" coordorigin="0,-1" coordsize="1042416,1119905">
+                  <v:shape id="_x0000_s1049" style="position:absolute;left:39681;top:-1;width:963054;height:409299;" coordorigin="0,0" coordsize="21600,21600" path="M 2972,0 L 0,21600 L 21600,21600 L 18627,0 L 2972,0 X E">
                     <v:fill color="#000000" opacity="100.0%" type="solid"/>
                     <v:stroke on="f" weight="1.0pt" dashstyle="solid" endcap="flat" miterlimit="400.0%" joinstyle="miter" linestyle="single" startarrow="none" startarrowwidth="medium" startarrowlength="medium" endarrow="none" endarrowwidth="medium" endarrowlength="medium"/>
                   </v:shape>
-                  <v:shape id="_x0000_s1050" type="#_x0000_t202" style="position:absolute;left:0;top:637805;width:1042414;height:461778;">
+                  <v:shape id="_x0000_s1050" type="#_x0000_t202" style="position:absolute;left:0;top:658125;width:1042416;height:461779;">
                     <v:fill on="f"/>
                     <v:stroke on="f" weight="1.0pt" dashstyle="solid" endcap="flat" miterlimit="400.0%" joinstyle="miter" linestyle="single" startarrow="none" startarrowwidth="medium" startarrowlength="medium" endarrow="none" endarrowwidth="medium" endarrowlength="medium"/>
                     <v:textbox>
@@ -3488,12 +3442,12 @@
                     </v:textbox>
                   </v:shape>
                 </v:group>
-                <v:line id="_x0000_s1051" style="position:absolute;left:3108171;top:882217;width:428298;height:0;">
+                <v:line id="_x0000_s1051" style="position:absolute;left:3108171;top:882217;width:428298;height:1;">
                   <v:fill on="f"/>
                   <v:stroke filltype="solid" color="#000000" opacity="100.0%" weight="2.0pt" dashstyle="solid" endcap="flat" miterlimit="400.0%" joinstyle="miter" linestyle="single" startarrow="none" startarrowwidth="medium" startarrowlength="medium" endarrow="block" endarrowwidth="medium" endarrowlength="medium"/>
                 </v:line>
-                <v:group id="_x0000_s1052" style="position:absolute;left:3727232;top:78768;width:1825208;height:1484978;" coordorigin="0,0" coordsize="1825208,1484978">
-                  <v:shape id="_x0000_s1053" type="#_x0000_t202" style="position:absolute;left:530569;top:455224;width:1294640;height:574530;">
+                <v:group id="_x0000_s1052" style="position:absolute;left:3727231;top:78768;width:1825210;height:1484980;" coordorigin="0,0" coordsize="1825211,1484980">
+                  <v:shape id="_x0000_s1053" type="#_x0000_t202" style="position:absolute;left:530569;top:455224;width:1294642;height:574532;">
                     <v:fill on="f"/>
                     <v:stroke on="f" weight="1.0pt" dashstyle="solid" endcap="flat" miterlimit="400.0%" joinstyle="miter" linestyle="single" startarrow="none" startarrowwidth="medium" startarrowlength="medium" endarrow="none" endarrowwidth="medium" endarrowlength="medium"/>
                     <v:textbox>
@@ -3559,7 +3513,7 @@
                       </w:txbxContent>
                     </v:textbox>
                   </v:shape>
-                  <v:shape id="_x0000_s1054" style="position:absolute;left:0;top:0;width:370093;height:1484978;" coordorigin="0,0" coordsize="21600,21600" path="M 2212,0 C 992,0 0,247 0,551 C 0,855 992,1102 2212,1102 L 3254,1102 L 3254,19720 C 3254,20758 6630,21600 10797,21600 C 14963,21600 18339,20758 18339,19720 L 18339,19347 L 8632,19347 L 8632,18968 L 18339,18968 L 18339,18055 L 13116,18055 L 13116,17678 L 18339,17678 L 18339,16765 L 13116,16765 L 13116,16386 L 18339,16386 L 18339,15473 L 13116,15473 L 13116,15096 L 18339,15096 L 18339,14183 L 8632,14183 L 8632,13804 L 18339,13804 L 18339,12891 L 13116,12891 L 13116,12514 L 18339,12514 L 18339,11601 L 13116,11601 L 13116,11222 L 18339,11222 L 18339,10309 L 13116,10309 L 13116,9932 L 18339,9932 L 18339,9019 L 8632,9019 L 8632,8640 L 18339,8640 L 18339,7727 L 13116,7727 L 13116,7350 L 18339,7350 L 18339,6437 L 13116,6437 L 13116,6058 L 18339,6058 L 18339,5145 L 13116,5145 L 13116,4768 L 18339,4768 L 18339,3855 L 8632,3855 L 8632,3477 L 18339,3477 L 18339,1102 L 19388,1102 C 20608,1102 21600,855 21600,551 C 21600,247 20608,0 19388,0 L 2212,0 X E">
+                  <v:shape id="_x0000_s1054" style="position:absolute;left:0;top:0;width:370093;height:1484980;" coordorigin="0,0" coordsize="21600,21600" path="M 2212,0 C 992,0 0,247 0,551 C 0,855 992,1102 2212,1102 L 3254,1102 L 3254,19720 C 3254,20758 6630,21600 10797,21600 C 14963,21600 18339,20758 18339,19720 L 18339,19347 L 8632,19347 L 8632,18968 L 18339,18968 L 18339,18055 L 13116,18055 L 13116,17678 L 18339,17678 L 18339,16765 L 13116,16765 L 13116,16386 L 18339,16386 L 18339,15473 L 13116,15473 L 13116,15096 L 18339,15096 L 18339,14183 L 8632,14183 L 8632,13804 L 18339,13804 L 18339,12891 L 13116,12891 L 13116,12514 L 18339,12514 L 18339,11601 L 13116,11601 L 13116,11222 L 18339,11222 L 18339,10309 L 13116,10309 L 13116,9932 L 18339,9932 L 18339,9019 L 8632,9019 L 8632,8640 L 18339,8640 L 18339,7727 L 13116,7727 L 13116,7350 L 18339,7350 L 18339,6437 L 13116,6437 L 13116,6058 L 18339,6058 L 18339,5145 L 13116,5145 L 13116,4768 L 18339,4768 L 18339,3855 L 8632,3855 L 8632,3477 L 18339,3477 L 18339,1102 L 19388,1102 C 20608,1102 21600,855 21600,551 C 21600,247 20608,0 19388,0 L 2212,0 X E">
                     <v:fill color="#000000" opacity="100.0%" type="solid"/>
                     <v:stroke on="f" weight="1.0pt" dashstyle="solid" endcap="flat" miterlimit="400.0%" joinstyle="miter" linestyle="single" startarrow="none" startarrowwidth="medium" startarrowlength="medium" endarrow="none" endarrowwidth="medium" endarrowlength="medium"/>
                   </v:shape>
@@ -3572,8 +3526,7 @@
     </w:p>
     <w:p>
       <w:pPr>
-        <w:pStyle w:val="Caption"/>
-        <w:bidi w:val="0"/>
+        <w:pStyle w:val="Caption A"/>
       </w:pPr>
       <w:r>
         <w:rPr>
@@ -3587,18 +3540,21 @@
       <w:r>
         <w:rPr>
           <w:rtl w:val="0"/>
+          <w:lang w:val="en-US"/>
         </w:rPr>
         <w:t xml:space="preserve"> Diagram of the research model</w:t>
       </w:r>
       <w:r>
         <w:rPr>
           <w:rtl w:val="0"/>
+          <w:lang w:val="en-US"/>
         </w:rPr>
         <w:t>’</w:t>
       </w:r>
       <w:r>
         <w:rPr>
           <w:rtl w:val="0"/>
+          <w:lang w:val="en-US"/>
         </w:rPr>
         <w:t>s pipeline for implementation.</w:t>
       </w:r>
@@ -3606,100 +3562,105 @@
     <w:p>
       <w:pPr>
         <w:pStyle w:val="Heading 2"/>
-        <w:bidi w:val="0"/>
-      </w:pPr>
-      <w:r>
-        <w:rPr>
-          <w:rtl w:val="0"/>
+      </w:pPr>
+      <w:r>
+        <w:rPr>
+          <w:rtl w:val="0"/>
+          <w:lang w:val="en-US"/>
         </w:rPr>
         <w:t>Experimental Setup</w:t>
       </w:r>
     </w:p>
     <w:p>
       <w:pPr>
-        <w:pStyle w:val="Body"/>
-        <w:bidi w:val="0"/>
-      </w:pPr>
-      <w:r>
-        <w:rPr>
-          <w:rtl w:val="0"/>
+        <w:pStyle w:val="Body A"/>
+      </w:pPr>
+      <w:r>
+        <w:rPr>
+          <w:rtl w:val="0"/>
+          <w:lang w:val="en-US"/>
         </w:rPr>
         <w:t>We begin by preprocessing video comments and splitting the dataset into training (70%), validation (15%), and test (15%) sets. The baseline BERT-NER model is fine-tuned using Hugging Face</w:t>
       </w:r>
       <w:r>
         <w:rPr>
-          <w:rtl w:val="1"/>
+          <w:rFonts w:ascii="Arial Unicode MS" w:hAnsi="Arial Unicode MS" w:hint="default"/>
+          <w:rtl w:val="0"/>
+          <w:lang w:val="en-US"/>
         </w:rPr>
         <w:t>’</w:t>
       </w:r>
       <w:r>
         <w:rPr>
           <w:rtl w:val="0"/>
+          <w:lang w:val="en-US"/>
         </w:rPr>
         <w:t>s Transformers with the Adam optimizer, an initial learning rate of 2</w:t>
       </w:r>
       <w:r>
         <w:rPr>
           <w:rtl w:val="0"/>
+          <w:lang w:val="en-US"/>
         </w:rPr>
         <w:t>×</w:t>
       </w:r>
       <w:r>
         <w:rPr>
           <w:rtl w:val="0"/>
+          <w:lang w:val="en-US"/>
         </w:rPr>
         <w:t>10</w:t>
       </w:r>
       <w:r>
         <w:rPr>
-          <w:rFonts w:ascii="Arial Unicode MS" w:cs="Arial Unicode MS" w:hAnsi="Arial Unicode MS" w:eastAsia="Arial Unicode MS" w:hint="default"/>
-          <w:b w:val="0"/>
-          <w:bCs w:val="0"/>
-          <w:i w:val="0"/>
-          <w:iCs w:val="0"/>
-          <w:rtl w:val="0"/>
+          <w:rFonts w:ascii="Arial Unicode MS" w:hAnsi="Arial Unicode MS" w:hint="default"/>
+          <w:rtl w:val="0"/>
+          <w:lang w:val="en-US"/>
         </w:rPr>
         <w:t>⁻⁵</w:t>
       </w:r>
       <w:r>
         <w:rPr>
           <w:rtl w:val="0"/>
+          <w:lang w:val="en-US"/>
         </w:rPr>
         <w:t>, a batch size of 16, and 5</w:t>
       </w:r>
       <w:r>
         <w:rPr>
           <w:rtl w:val="0"/>
+          <w:lang w:val="en-US"/>
         </w:rPr>
         <w:t>–</w:t>
       </w:r>
       <w:r>
         <w:rPr>
           <w:rtl w:val="0"/>
+          <w:lang w:val="en-US"/>
         </w:rPr>
         <w:t>10 epochs, with early stopping based on validation loss.</w:t>
       </w:r>
     </w:p>
     <w:p>
       <w:pPr>
-        <w:pStyle w:val="Body"/>
-        <w:bidi w:val="0"/>
-      </w:pPr>
-      <w:r>
-        <w:rPr>
-          <w:rtl w:val="0"/>
+        <w:pStyle w:val="Body A"/>
+      </w:pPr>
+      <w:r>
+        <w:rPr>
+          <w:rtl w:val="0"/>
+          <w:lang w:val="en-US"/>
         </w:rPr>
         <w:t>Next, our S-BERT module is applied to generate contextual embeddings from the surrounding comment context. Hyperparameters such as context window size and pooling strategies are tuned via grid search, with improvements measured in NER accuracy.</w:t>
       </w:r>
     </w:p>
     <w:p>
       <w:pPr>
-        <w:pStyle w:val="Body"/>
-        <w:bidi w:val="0"/>
-      </w:pPr>
-      <w:r>
-        <w:rPr>
-          <w:rtl w:val="0"/>
+        <w:pStyle w:val="Body A"/>
+      </w:pPr>
+      <w:r>
+        <w:rPr>
+          <w:rtl w:val="0"/>
+          <w:lang w:val="en-US"/>
         </w:rPr>
         <w:t xml:space="preserve">Following S-BERT, the entity linking stage groups variant entity mentions using clustering techniques (BERT-Topic and Agglomerative Clustering via </w:t>
       </w:r>
@@ -3716,18 +3677,19 @@
       <w:r>
         <w:rPr>
           <w:rtl w:val="0"/>
+          <w:lang w:val="en-US"/>
         </w:rPr>
         <w:t>). Clustering performance is evaluated using the Adjusted Rand Index and silhouette score, with 5-fold cross-validation ensuring consistency.</w:t>
       </w:r>
     </w:p>
     <w:p>
       <w:pPr>
-        <w:pStyle w:val="Body"/>
-        <w:bidi w:val="0"/>
-      </w:pPr>
-      <w:r>
-        <w:rPr>
-          <w:rtl w:val="0"/>
+        <w:pStyle w:val="Body A"/>
+      </w:pPr>
+      <w:r>
+        <w:rPr>
+          <w:rtl w:val="0"/>
+          <w:lang w:val="en-US"/>
         </w:rPr>
         <w:t>Finally, the trend detection module employs a sliding window approach to track entity frequency and evolution over time, evaluated with precision, recall, and F1-score. This streamlined experimental setup provides a comprehensive framework for optimizing our context-enriched NER pipeline on informal video comment data.</w:t>
       </w:r>
@@ -3735,115 +3697,198 @@
     <w:p>
       <w:pPr>
         <w:pStyle w:val="Heading"/>
-        <w:bidi w:val="0"/>
-      </w:pPr>
-      <w:r>
-        <w:rPr>
-          <w:rtl w:val="0"/>
+      </w:pPr>
+      <w:r>
+        <w:rPr>
+          <w:rtl w:val="0"/>
+          <w:lang w:val="en-US"/>
         </w:rPr>
         <w:t>Results</w:t>
       </w:r>
     </w:p>
     <w:p>
       <w:pPr>
-        <w:pStyle w:val="Body"/>
-        <w:bidi w:val="0"/>
-      </w:pPr>
-      <w:r>
-        <w:rPr>
-          <w:rtl w:val="0"/>
-        </w:rPr>
-        <w:t>&lt;&gt;</w:t>
+        <w:pStyle w:val="Heading 2"/>
+      </w:pPr>
+      <w:r>
+        <w:rPr>
+          <w:rtl w:val="0"/>
+          <w:lang w:val="en-US"/>
+        </w:rPr>
+        <w:t>BERT-NER Baseline Model</w:t>
       </w:r>
     </w:p>
     <w:p>
       <w:pPr>
-        <w:pStyle w:val="Heading"/>
-        <w:bidi w:val="0"/>
-      </w:pPr>
-      <w:r>
-        <w:rPr>
-          <w:rtl w:val="0"/>
-        </w:rPr>
-        <w:t>Evaluation</w:t>
+        <w:pStyle w:val="Body A"/>
+      </w:pPr>
+      <w:r>
+        <w:rPr>
+          <w:rtl w:val="0"/>
+          <w:lang w:val="en-US"/>
+        </w:rPr>
+        <w:t>&lt;&gt;</w:t>
       </w:r>
     </w:p>
     <w:p>
       <w:pPr>
-        <w:pStyle w:val="Body"/>
-        <w:bidi w:val="0"/>
-      </w:pPr>
-      <w:r>
-        <w:rPr>
-          <w:rtl w:val="0"/>
-        </w:rPr>
-        <w:t>&lt;&gt;</w:t>
+        <w:pStyle w:val="Heading 2"/>
+      </w:pPr>
+      <w:r>
+        <w:rPr>
+          <w:rtl w:val="0"/>
+          <w:lang w:val="en-US"/>
+        </w:rPr>
+        <w:t>SBERT Model</w:t>
       </w:r>
     </w:p>
     <w:p>
       <w:pPr>
-        <w:pStyle w:val="Heading"/>
-        <w:bidi w:val="0"/>
-      </w:pPr>
-      <w:r>
-        <w:rPr>
-          <w:rtl w:val="0"/>
-        </w:rPr>
-        <w:t>Discussion</w:t>
+        <w:pStyle w:val="Body A"/>
+      </w:pPr>
+      <w:r>
+        <w:rPr>
+          <w:rtl w:val="0"/>
+          <w:lang w:val="en-US"/>
+        </w:rPr>
+        <w:t>&lt;&gt;</w:t>
       </w:r>
     </w:p>
     <w:p>
       <w:pPr>
-        <w:pStyle w:val="Body"/>
-        <w:bidi w:val="0"/>
-      </w:pPr>
-      <w:r>
-        <w:rPr>
-          <w:rtl w:val="0"/>
-        </w:rPr>
-        <w:t>&lt;&gt;</w:t>
+        <w:pStyle w:val="Heading 2"/>
+      </w:pPr>
+      <w:r>
+        <w:rPr>
+          <w:rtl w:val="0"/>
+          <w:lang w:val="en-US"/>
+        </w:rPr>
+        <w:t>BERT-Topic / Agglomerative Clustering Model</w:t>
       </w:r>
     </w:p>
     <w:p>
       <w:pPr>
-        <w:pStyle w:val="Heading"/>
-        <w:bidi w:val="0"/>
-      </w:pPr>
-      <w:r>
-        <w:rPr>
-          <w:rtl w:val="0"/>
-        </w:rPr>
-        <w:t>Conclusion and Future Work</w:t>
+        <w:pStyle w:val="Body A"/>
+      </w:pPr>
+      <w:r>
+        <w:rPr>
+          <w:rtl w:val="0"/>
+          <w:lang w:val="en-US"/>
+        </w:rPr>
+        <w:t>&lt;&gt;</w:t>
       </w:r>
     </w:p>
     <w:p>
       <w:pPr>
-        <w:pStyle w:val="Body"/>
-        <w:bidi w:val="0"/>
-      </w:pPr>
-      <w:r>
-        <w:rPr>
-          <w:rtl w:val="0"/>
-        </w:rPr>
-        <w:t>This project has demonstrated the potential of advanced Named Entity Recognition (NER) techniques applied to real-world datasets. Through our systematic exploration, we successfully developed a pipeline that integrates preprocessing, feature extraction, and model training to accurately identify and classify entities. Our results indicate that even with limited data, leveraging domain-specific features and modern machine learning algorithms can lead to competitive performance in NER tasks. The research highlights the effectiveness of our approach in handling diverse text sources, thereby setting a foundation for robust entity extraction across various domains.</w:t>
+        <w:pStyle w:val="Heading 2"/>
+      </w:pPr>
+      <w:r>
+        <w:rPr>
+          <w:rtl w:val="0"/>
+          <w:lang w:val="en-US"/>
+        </w:rPr>
+        <w:t>Trend Detection Module</w:t>
       </w:r>
     </w:p>
     <w:p>
       <w:pPr>
-        <w:pStyle w:val="Body"/>
-        <w:bidi w:val="0"/>
-      </w:pPr>
-      <w:r>
-        <w:rPr>
-          <w:rtl w:val="0"/>
-        </w:rPr>
-        <w:t>The broader implications of this work are significant. By refining NER systems, we contribute to a deeper understanding of how unstructured text can be transformed into actionable insights, supporting applications in information retrieval, sentiment analysis, and data mining. Such improvements in text processing are crucial for industries ranging from healthcare to finance, where accurate information extraction can drive better decision-making and enhance operational efficiencies.</w:t>
+        <w:pStyle w:val="Body A"/>
+      </w:pPr>
+      <w:r>
+        <w:rPr>
+          <w:rtl w:val="0"/>
+          <w:lang w:val="en-US"/>
+        </w:rPr>
+        <w:t>&lt;&gt;</w:t>
       </w:r>
     </w:p>
     <w:p>
       <w:pPr>
-        <w:pStyle w:val="Body"/>
-        <w:bidi w:val="0"/>
+        <w:pStyle w:val="Heading"/>
+      </w:pPr>
+      <w:r>
+        <w:rPr>
+          <w:rtl w:val="0"/>
+          <w:lang w:val="en-US"/>
+        </w:rPr>
+        <w:t>Evaluation</w:t>
+      </w:r>
+    </w:p>
+    <w:p>
+      <w:pPr>
+        <w:pStyle w:val="Body A"/>
+      </w:pPr>
+      <w:r>
+        <w:rPr>
+          <w:rtl w:val="0"/>
+          <w:lang w:val="en-US"/>
+        </w:rPr>
+        <w:t>&lt;&gt;</w:t>
+      </w:r>
+    </w:p>
+    <w:p>
+      <w:pPr>
+        <w:pStyle w:val="Heading"/>
+      </w:pPr>
+      <w:r>
+        <w:rPr>
+          <w:rtl w:val="0"/>
+          <w:lang w:val="en-US"/>
+        </w:rPr>
+        <w:t>Discussion</w:t>
+      </w:r>
+    </w:p>
+    <w:p>
+      <w:pPr>
+        <w:pStyle w:val="Body A"/>
+      </w:pPr>
+      <w:r>
+        <w:rPr>
+          <w:rtl w:val="0"/>
+          <w:lang w:val="en-US"/>
+        </w:rPr>
+        <w:t>&lt;&gt;</w:t>
+      </w:r>
+    </w:p>
+    <w:p>
+      <w:pPr>
+        <w:pStyle w:val="Heading"/>
+      </w:pPr>
+      <w:r>
+        <w:rPr>
+          <w:rtl w:val="0"/>
+          <w:lang w:val="en-US"/>
+        </w:rPr>
+        <w:t>Conclusion and Future Work</w:t>
+      </w:r>
+    </w:p>
+    <w:p>
+      <w:pPr>
+        <w:pStyle w:val="Body A"/>
+      </w:pPr>
+      <w:r>
+        <w:rPr>
+          <w:rtl w:val="0"/>
+          <w:lang w:val="en-US"/>
+        </w:rPr>
+        <w:t>This project has demonstrated the potential of advanced Named Entity Recognition (NER) techniques applied to real-world datasets. Through our systematic exploration, we successfully developed a pipeline that integrates preprocessing, feature extraction, and model training to accurately identify and classify entities. Our results indicate that even with limited data, leveraging domain-specific features and modern machine learning algorithms can lead to competitive performance in NER tasks. The research highlights the effectiveness of our approach in handling diverse text sources, thereby setting a foundation for robust entity extraction across various domains.</w:t>
+      </w:r>
+    </w:p>
+    <w:p>
+      <w:pPr>
+        <w:pStyle w:val="Body A"/>
+      </w:pPr>
+      <w:r>
+        <w:rPr>
+          <w:rtl w:val="0"/>
+          <w:lang w:val="en-US"/>
+        </w:rPr>
+        <w:t>The broader implications of this work are significant. By refining NER systems, we contribute to a deeper understanding of how unstructured text can be transformed into actionable insights, supporting applications in information retrieval, sentiment analysis, and data mining. Such improvements in text processing are crucial for industries ranging from healthcare to finance, where accurate information extraction can drive better decision-making and enhance operational efficiencies.</w:t>
+      </w:r>
+    </w:p>
+    <w:p>
+      <w:pPr>
+        <w:pStyle w:val="Body A"/>
         <w:sectPr>
           <w:headerReference w:type="default" r:id="rId4"/>
           <w:footerReference w:type="default" r:id="rId5"/>
@@ -3855,6 +3900,7 @@
       <w:r>
         <w:rPr>
           <w:rtl w:val="0"/>
+          <w:lang w:val="en-US"/>
         </w:rPr>
         <w:t>Future work should focus on several key areas. Enhancements could include the integration of deep learning models, such as transformer-based architectures, to further boost accuracy and adaptability. Additionally, expanding the dataset to include multilingual and multi-domain sources would test the scalability of our methods. Addressing challenges like context ambiguity and entity disambiguation remains a priority, and incorporating semi-supervised or transfer learning techniques may offer promising solutions. Finally, real-time NER system implementation and evaluation in dynamic environments will be critical for understanding practical deployment challenges and ensuring the robustness of the proposed methods.</w:t>
       </w:r>
@@ -3877,43 +3923,54 @@
         <w:pStyle w:val="Body 2"/>
         <w:numPr>
           <w:ilvl w:val="0"/>
-          <w:numId w:val="4"/>
+          <w:numId w:val="5"/>
         </w:numPr>
-        <w:bidi w:val="0"/>
-      </w:pPr>
-      <w:r>
-        <w:rPr>
-          <w:rtl w:val="0"/>
+        <w:rPr>
+          <w:lang w:val="en-US"/>
+        </w:rPr>
+      </w:pPr>
+      <w:r>
+        <w:rPr>
+          <w:rtl w:val="0"/>
+          <w:lang w:val="en-US"/>
         </w:rPr>
         <w:t>Devlin, Jacob, et al. "BERT: Pre-training of Deep Bidirectional Transformers for Language Understanding." arXiv, 11 Oct. 2018,</w:t>
       </w:r>
       <w:r>
         <w:rPr>
           <w:rtl w:val="0"/>
+          <w:lang w:val="en-US"/>
         </w:rPr>
         <w:t> </w:t>
       </w:r>
       <w:r>
         <w:rPr>
           <w:rStyle w:val="Hyperlink.0"/>
+          <w:u w:val="single"/>
+          <w:lang w:val="de-DE"/>
         </w:rPr>
         <w:fldChar w:fldCharType="begin" w:fldLock="0"/>
       </w:r>
       <w:r>
         <w:rPr>
           <w:rStyle w:val="Hyperlink.0"/>
+          <w:u w:val="single"/>
+          <w:lang w:val="de-DE"/>
         </w:rPr>
         <w:instrText xml:space="preserve"> HYPERLINK "https://arxiv.org/abs/1810.04805"</w:instrText>
       </w:r>
       <w:r>
         <w:rPr>
           <w:rStyle w:val="Hyperlink.0"/>
+          <w:u w:val="single"/>
+          <w:lang w:val="de-DE"/>
         </w:rPr>
         <w:fldChar w:fldCharType="separate" w:fldLock="0"/>
       </w:r>
       <w:r>
         <w:rPr>
           <w:rStyle w:val="Hyperlink.0"/>
+          <w:u w:val="single"/>
           <w:rtl w:val="0"/>
           <w:lang w:val="de-DE"/>
         </w:rPr>
@@ -3925,7 +3982,9 @@
       </w:r>
       <w:r>
         <w:rPr>
-          <w:rtl w:val="0"/>
+          <w:rStyle w:val="None"/>
+          <w:rtl w:val="0"/>
+          <w:lang w:val="en-US"/>
         </w:rPr>
         <w:t>.</w:t>
       </w:r>
@@ -3935,44 +3994,56 @@
         <w:pStyle w:val="Body 2"/>
         <w:numPr>
           <w:ilvl w:val="0"/>
-          <w:numId w:val="4"/>
+          <w:numId w:val="5"/>
         </w:numPr>
-        <w:bidi w:val="0"/>
-      </w:pPr>
-      <w:r>
-        <w:rPr>
-          <w:rtl w:val="0"/>
+        <w:rPr>
           <w:lang w:val="de-DE"/>
         </w:rPr>
+      </w:pPr>
+      <w:r>
+        <w:rPr>
+          <w:rStyle w:val="None"/>
+          <w:rtl w:val="0"/>
+          <w:lang w:val="de-DE"/>
+        </w:rPr>
         <w:t>Reimers, Nils, and Iryna Gurevych. "Sentence-BERT: Sentence Embeddings Using Siamese BERT-Networks." arXiv, 27 Aug. 2019,</w:t>
       </w:r>
       <w:r>
         <w:rPr>
-          <w:rtl w:val="0"/>
+          <w:rStyle w:val="None"/>
+          <w:rtl w:val="0"/>
+          <w:lang w:val="en-US"/>
         </w:rPr>
         <w:t> </w:t>
       </w:r>
       <w:r>
         <w:rPr>
           <w:rStyle w:val="Hyperlink.0"/>
+          <w:u w:val="single"/>
+          <w:lang w:val="de-DE"/>
         </w:rPr>
         <w:fldChar w:fldCharType="begin" w:fldLock="0"/>
       </w:r>
       <w:r>
         <w:rPr>
           <w:rStyle w:val="Hyperlink.0"/>
+          <w:u w:val="single"/>
+          <w:lang w:val="de-DE"/>
         </w:rPr>
         <w:instrText xml:space="preserve"> HYPERLINK "https://arxiv.org/abs/1908.10084"</w:instrText>
       </w:r>
       <w:r>
         <w:rPr>
           <w:rStyle w:val="Hyperlink.0"/>
+          <w:u w:val="single"/>
+          <w:lang w:val="de-DE"/>
         </w:rPr>
         <w:fldChar w:fldCharType="separate" w:fldLock="0"/>
       </w:r>
       <w:r>
         <w:rPr>
           <w:rStyle w:val="Hyperlink.0"/>
+          <w:u w:val="single"/>
           <w:rtl w:val="0"/>
           <w:lang w:val="de-DE"/>
         </w:rPr>
@@ -3984,7 +4055,9 @@
       </w:r>
       <w:r>
         <w:rPr>
-          <w:rtl w:val="0"/>
+          <w:rStyle w:val="None"/>
+          <w:rtl w:val="0"/>
+          <w:lang w:val="en-US"/>
         </w:rPr>
         <w:t>.</w:t>
       </w:r>
@@ -3994,55 +4067,72 @@
         <w:pStyle w:val="Body 2"/>
         <w:numPr>
           <w:ilvl w:val="0"/>
-          <w:numId w:val="4"/>
+          <w:numId w:val="5"/>
         </w:numPr>
-        <w:bidi w:val="0"/>
-      </w:pPr>
-      <w:r>
-        <w:rPr>
-          <w:rtl w:val="0"/>
+        <w:rPr>
+          <w:lang w:val="en-US"/>
+        </w:rPr>
+      </w:pPr>
+      <w:r>
+        <w:rPr>
+          <w:rStyle w:val="None"/>
+          <w:rtl w:val="0"/>
+          <w:lang w:val="en-US"/>
         </w:rPr>
         <w:t>von Luxburg, Ulrike. "A Tutorial on Spectral Clustering." Statistics and Computing, vol. 17, no. 4, 2007, pp. 395</w:t>
       </w:r>
       <w:r>
         <w:rPr>
-          <w:rtl w:val="0"/>
+          <w:rStyle w:val="None"/>
+          <w:rtl w:val="0"/>
+          <w:lang w:val="en-US"/>
         </w:rPr>
         <w:t>–</w:t>
       </w:r>
       <w:r>
         <w:rPr>
-          <w:rtl w:val="0"/>
+          <w:rStyle w:val="None"/>
+          <w:rtl w:val="0"/>
+          <w:lang w:val="en-US"/>
         </w:rPr>
         <w:t>416. arXiv,</w:t>
       </w:r>
       <w:r>
         <w:rPr>
-          <w:rtl w:val="0"/>
+          <w:rStyle w:val="None"/>
+          <w:rtl w:val="0"/>
+          <w:lang w:val="en-US"/>
         </w:rPr>
         <w:t> </w:t>
       </w:r>
       <w:r>
         <w:rPr>
           <w:rStyle w:val="Hyperlink.0"/>
+          <w:u w:val="single"/>
+          <w:lang w:val="de-DE"/>
         </w:rPr>
         <w:fldChar w:fldCharType="begin" w:fldLock="0"/>
       </w:r>
       <w:r>
         <w:rPr>
           <w:rStyle w:val="Hyperlink.0"/>
+          <w:u w:val="single"/>
+          <w:lang w:val="de-DE"/>
         </w:rPr>
         <w:instrText xml:space="preserve"> HYPERLINK "https://arxiv.org/abs/0711.0189"</w:instrText>
       </w:r>
       <w:r>
         <w:rPr>
           <w:rStyle w:val="Hyperlink.0"/>
+          <w:u w:val="single"/>
+          <w:lang w:val="de-DE"/>
         </w:rPr>
         <w:fldChar w:fldCharType="separate" w:fldLock="0"/>
       </w:r>
       <w:r>
         <w:rPr>
           <w:rStyle w:val="Hyperlink.0"/>
+          <w:u w:val="single"/>
           <w:rtl w:val="0"/>
           <w:lang w:val="de-DE"/>
         </w:rPr>
@@ -4054,7 +4144,9 @@
       </w:r>
       <w:r>
         <w:rPr>
-          <w:rtl w:val="0"/>
+          <w:rStyle w:val="None"/>
+          <w:rtl w:val="0"/>
+          <w:lang w:val="en-US"/>
         </w:rPr>
         <w:t>.</w:t>
       </w:r>
@@ -4064,36 +4156,47 @@
         <w:pStyle w:val="Body 2"/>
         <w:numPr>
           <w:ilvl w:val="0"/>
-          <w:numId w:val="4"/>
+          <w:numId w:val="5"/>
         </w:numPr>
-        <w:bidi w:val="0"/>
-      </w:pPr>
-      <w:r>
-        <w:rPr>
-          <w:rtl w:val="0"/>
+        <w:rPr>
+          <w:lang w:val="en-US"/>
+        </w:rPr>
+      </w:pPr>
+      <w:r>
+        <w:rPr>
+          <w:rStyle w:val="None"/>
+          <w:rtl w:val="0"/>
+          <w:lang w:val="en-US"/>
         </w:rPr>
         <w:t>Zhang, Jing, et al. "Research on News Keyword Extraction Technology Based on TF-IDF and TextRank." Proceedings of the 2019 IEEE 9th International Conference on Electronics Information and Emergency Communication (ICEIEC), 12</w:t>
       </w:r>
       <w:r>
         <w:rPr>
-          <w:rtl w:val="0"/>
+          <w:rStyle w:val="None"/>
+          <w:rtl w:val="0"/>
+          <w:lang w:val="en-US"/>
         </w:rPr>
         <w:t>–</w:t>
       </w:r>
       <w:r>
         <w:rPr>
-          <w:rtl w:val="0"/>
+          <w:rStyle w:val="None"/>
+          <w:rtl w:val="0"/>
+          <w:lang w:val="en-US"/>
         </w:rPr>
         <w:t>14 July 2019, pp. 1</w:t>
       </w:r>
       <w:r>
         <w:rPr>
-          <w:rtl w:val="0"/>
+          <w:rStyle w:val="None"/>
+          <w:rtl w:val="0"/>
+          <w:lang w:val="en-US"/>
         </w:rPr>
         <w:t>–</w:t>
       </w:r>
       <w:r>
         <w:rPr>
+          <w:rStyle w:val="None"/>
           <w:rtl w:val="0"/>
           <w:lang w:val="it-IT"/>
         </w:rPr>
@@ -4101,32 +4204,42 @@
       </w:r>
       <w:r>
         <w:rPr>
-          <w:rtl w:val="0"/>
+          <w:rStyle w:val="None"/>
+          <w:rtl w:val="0"/>
+          <w:lang w:val="en-US"/>
         </w:rPr>
         <w:t> </w:t>
       </w:r>
       <w:r>
         <w:rPr>
-          <w:rStyle w:val="Hyperlink.0"/>
+          <w:rStyle w:val="Hyperlink.1"/>
+          <w:u w:val="single"/>
+          <w:lang w:val="en-US"/>
         </w:rPr>
         <w:fldChar w:fldCharType="begin" w:fldLock="0"/>
       </w:r>
       <w:r>
         <w:rPr>
-          <w:rStyle w:val="Hyperlink.0"/>
+          <w:rStyle w:val="Hyperlink.1"/>
+          <w:u w:val="single"/>
+          <w:lang w:val="en-US"/>
         </w:rPr>
         <w:instrText xml:space="preserve"> HYPERLINK "https://ieeexplore.ieee.org/document/8940293"</w:instrText>
       </w:r>
       <w:r>
         <w:rPr>
-          <w:rStyle w:val="Hyperlink.0"/>
+          <w:rStyle w:val="Hyperlink.1"/>
+          <w:u w:val="single"/>
+          <w:lang w:val="en-US"/>
         </w:rPr>
         <w:fldChar w:fldCharType="separate" w:fldLock="0"/>
       </w:r>
       <w:r>
         <w:rPr>
-          <w:rStyle w:val="Hyperlink.0"/>
-          <w:rtl w:val="0"/>
+          <w:rStyle w:val="Hyperlink.1"/>
+          <w:u w:val="single"/>
+          <w:rtl w:val="0"/>
+          <w:lang w:val="en-US"/>
         </w:rPr>
         <w:t>https://ieeexplore.ieee.org/document/8940293</w:t>
       </w:r>
@@ -4136,7 +4249,9 @@
       </w:r>
       <w:r>
         <w:rPr>
-          <w:rtl w:val="0"/>
+          <w:rStyle w:val="None"/>
+          <w:rtl w:val="0"/>
+          <w:lang w:val="en-US"/>
         </w:rPr>
         <w:t>.</w:t>
       </w:r>
@@ -4144,13 +4259,11 @@
     <w:p>
       <w:pPr>
         <w:pStyle w:val="Body 2"/>
-        <w:bidi w:val="0"/>
       </w:pPr>
     </w:p>
     <w:p>
       <w:pPr>
         <w:pStyle w:val="Heading"/>
-        <w:bidi w:val="0"/>
         <w:sectPr>
           <w:headerReference w:type="default" r:id="rId6"/>
           <w:pgSz w:w="12240" w:h="15840" w:orient="portrait"/>
@@ -4162,11 +4275,12 @@
     <w:p>
       <w:pPr>
         <w:pStyle w:val="Heading"/>
-        <w:bidi w:val="0"/>
-      </w:pPr>
-      <w:r>
-        <w:rPr>
-          <w:rtl w:val="0"/>
+      </w:pPr>
+      <w:r>
+        <w:rPr>
+          <w:rStyle w:val="None"/>
+          <w:rtl w:val="0"/>
+          <w:lang w:val="en-US"/>
         </w:rPr>
         <w:t>Appendix</w:t>
       </w:r>
@@ -4174,10 +4288,10 @@
     <w:p>
       <w:pPr>
         <w:pStyle w:val="Body 2"/>
-        <w:bidi w:val="0"/>
-      </w:pPr>
-      <w:r>
-        <w:rPr>
+      </w:pPr>
+      <w:r>
+        <w:rPr>
+          <w:rStyle w:val="None"/>
           <w:b w:val="1"/>
           <w:bCs w:val="1"/>
           <w:rtl w:val="0"/>
@@ -4187,31 +4301,33 @@
       </w:r>
       <w:r>
         <w:rPr>
-          <w:rtl w:val="0"/>
+          <w:rStyle w:val="None"/>
+          <w:rtl w:val="0"/>
+          <w:lang w:val="en-US"/>
         </w:rPr>
         <w:t xml:space="preserve"> </w:t>
       </w:r>
       <w:r>
         <w:rPr>
-          <w:rStyle w:val="Hyperlink.0"/>
+          <w:rStyle w:val="Hyperlink.2"/>
         </w:rPr>
         <w:fldChar w:fldCharType="begin" w:fldLock="0"/>
       </w:r>
       <w:r>
         <w:rPr>
-          <w:rStyle w:val="Hyperlink.0"/>
+          <w:rStyle w:val="Hyperlink.2"/>
         </w:rPr>
         <w:instrText xml:space="preserve"> HYPERLINK "https://github.com/michelleddavies/datasci266-NER-project/tree/main/code"</w:instrText>
       </w:r>
       <w:r>
         <w:rPr>
-          <w:rStyle w:val="Hyperlink.0"/>
+          <w:rStyle w:val="Hyperlink.2"/>
         </w:rPr>
         <w:fldChar w:fldCharType="separate" w:fldLock="0"/>
       </w:r>
       <w:r>
         <w:rPr>
-          <w:rStyle w:val="Hyperlink.0"/>
+          <w:rStyle w:val="Hyperlink.2"/>
           <w:rtl w:val="0"/>
         </w:rPr>
         <w:t>https://github.com/michelleddavies/datasci266-NER-project/tree/main/code</w:t>
@@ -4222,7 +4338,9 @@
       </w:r>
       <w:r>
         <w:rPr>
-          <w:rtl w:val="0"/>
+          <w:rStyle w:val="None"/>
+          <w:rtl w:val="0"/>
+          <w:lang w:val="en-US"/>
         </w:rPr>
         <w:t xml:space="preserve"> </w:t>
       </w:r>
@@ -4231,16 +4349,16 @@
       <w:tblPr>
         <w:tblW w:w="9350" w:type="dxa"/>
         <w:jc w:val="center"/>
-        <w:tblInd w:w="108" w:type="dxa"/>
+        <w:tblInd w:w="216" w:type="dxa"/>
         <w:tblBorders>
-          <w:top w:val="single" w:color="000000" w:sz="4" w:space="0" w:shadow="0" w:frame="0"/>
-          <w:left w:val="single" w:color="000000" w:sz="4" w:space="0" w:shadow="0" w:frame="0"/>
-          <w:bottom w:val="single" w:color="000000" w:sz="4" w:space="0" w:shadow="0" w:frame="0"/>
-          <w:right w:val="single" w:color="000000" w:sz="4" w:space="0" w:shadow="0" w:frame="0"/>
-          <w:insideH w:val="single" w:color="000000" w:sz="4" w:space="0" w:shadow="0" w:frame="0"/>
-          <w:insideV w:val="single" w:color="000000" w:sz="4" w:space="0" w:shadow="0" w:frame="0"/>
+          <w:top w:val="single" w:color="ffffff" w:sz="8" w:space="0" w:shadow="0" w:frame="0"/>
+          <w:left w:val="single" w:color="ffffff" w:sz="8" w:space="0" w:shadow="0" w:frame="0"/>
+          <w:bottom w:val="single" w:color="ffffff" w:sz="8" w:space="0" w:shadow="0" w:frame="0"/>
+          <w:right w:val="single" w:color="ffffff" w:sz="8" w:space="0" w:shadow="0" w:frame="0"/>
+          <w:insideH w:val="single" w:color="ffffff" w:sz="8" w:space="0" w:shadow="0" w:frame="0"/>
+          <w:insideV w:val="single" w:color="ffffff" w:sz="8" w:space="0" w:shadow="0" w:frame="0"/>
         </w:tblBorders>
-        <w:shd w:val="clear" w:color="auto" w:fill="auto"/>
+        <w:shd w:val="clear" w:color="auto" w:fill="ccd4ed"/>
         <w:tblLayout w:type="fixed"/>
       </w:tblPr>
       <w:tblGrid>
@@ -4250,10 +4368,10 @@
       </w:tblGrid>
       <w:tr>
         <w:tblPrEx>
-          <w:shd w:val="clear" w:color="auto" w:fill="auto"/>
+          <w:shd w:val="clear" w:color="auto" w:fill="3e74d1"/>
         </w:tblPrEx>
         <w:trPr>
-          <w:trHeight w:val="294" w:hRule="atLeast"/>
+          <w:trHeight w:val="304" w:hRule="atLeast"/>
           <w:tblHeader/>
         </w:trPr>
         <w:tc>
@@ -4277,12 +4395,13 @@
           <w:p>
             <w:pPr>
               <w:pStyle w:val="Table Style 1"/>
-              <w:bidi w:val="0"/>
             </w:pPr>
             <w:r>
               <w:rPr>
-                <w:rFonts w:ascii="Graphik Semibold" w:cs="Arial Unicode MS" w:hAnsi="Graphik Semibold" w:eastAsia="Arial Unicode MS"/>
+                <w:rStyle w:val="None"/>
+                <w:shd w:val="nil" w:color="auto" w:fill="auto"/>
                 <w:rtl w:val="0"/>
+                <w:lang w:val="de-DE"/>
               </w:rPr>
               <w:t>Field Name</w:t>
             </w:r>
@@ -4309,12 +4428,13 @@
           <w:p>
             <w:pPr>
               <w:pStyle w:val="Table Style 1"/>
-              <w:bidi w:val="0"/>
             </w:pPr>
             <w:r>
               <w:rPr>
-                <w:rFonts w:ascii="Graphik Semibold" w:cs="Arial Unicode MS" w:hAnsi="Graphik Semibold" w:eastAsia="Arial Unicode MS"/>
+                <w:rStyle w:val="None"/>
+                <w:shd w:val="nil" w:color="auto" w:fill="auto"/>
                 <w:rtl w:val="0"/>
+                <w:lang w:val="nl-NL"/>
               </w:rPr>
               <w:t>Data Type</w:t>
             </w:r>
@@ -4322,7 +4442,7 @@
         </w:tc>
         <w:tc>
           <w:tcPr>
-            <w:tcW w:type="dxa" w:w="4752"/>
+            <w:tcW w:type="dxa" w:w="4753"/>
             <w:tcBorders>
               <w:top w:val="single" w:color="000000" w:sz="4" w:space="0" w:shadow="0" w:frame="0"/>
               <w:left w:val="single" w:color="000000" w:sz="4" w:space="0" w:shadow="0" w:frame="0"/>
@@ -4341,12 +4461,13 @@
           <w:p>
             <w:pPr>
               <w:pStyle w:val="Table Style 1"/>
-              <w:bidi w:val="0"/>
             </w:pPr>
             <w:r>
               <w:rPr>
-                <w:rFonts w:ascii="Graphik Semibold" w:cs="Arial Unicode MS" w:hAnsi="Graphik Semibold" w:eastAsia="Arial Unicode MS"/>
+                <w:rStyle w:val="None"/>
+                <w:shd w:val="nil" w:color="auto" w:fill="auto"/>
                 <w:rtl w:val="0"/>
+                <w:lang w:val="en-US"/>
               </w:rPr>
               <w:t>Description (Original Field, Transformation(s))</w:t>
             </w:r>
@@ -4355,10 +4476,10 @@
       </w:tr>
       <w:tr>
         <w:tblPrEx>
-          <w:shd w:val="clear" w:color="auto" w:fill="auto"/>
+          <w:shd w:val="clear" w:color="auto" w:fill="ccd4ed"/>
         </w:tblPrEx>
         <w:trPr>
-          <w:trHeight w:val="335" w:hRule="atLeast"/>
+          <w:trHeight w:val="355" w:hRule="atLeast"/>
         </w:trPr>
         <w:tc>
           <w:tcPr>
@@ -4381,16 +4502,11 @@
           <w:p>
             <w:pPr>
               <w:pStyle w:val="Default"/>
-              <w:bidi w:val="0"/>
               <w:spacing w:after="0" w:line="240" w:lineRule="auto"/>
-              <w:ind w:left="0" w:right="0" w:firstLine="0"/>
-              <w:jc w:val="left"/>
-              <w:rPr>
-                <w:rtl w:val="0"/>
-              </w:rPr>
             </w:pPr>
             <w:r>
               <w:rPr>
+                <w:rStyle w:val="None"/>
                 <w:rFonts w:ascii="Courier" w:hAnsi="Courier"/>
                 <w:outline w:val="0"/>
                 <w:color w:val="000000"/>
@@ -4431,12 +4547,13 @@
           <w:p>
             <w:pPr>
               <w:pStyle w:val="Table Style 2"/>
-              <w:bidi w:val="0"/>
             </w:pPr>
             <w:r>
               <w:rPr>
-                <w:rFonts w:ascii="Graphik" w:cs="Arial Unicode MS" w:hAnsi="Graphik" w:eastAsia="Arial Unicode MS"/>
+                <w:rStyle w:val="None"/>
+                <w:shd w:val="nil" w:color="auto" w:fill="auto"/>
                 <w:rtl w:val="0"/>
+                <w:lang w:val="de-DE"/>
               </w:rPr>
               <w:t>Text</w:t>
             </w:r>
@@ -4444,7 +4561,7 @@
         </w:tc>
         <w:tc>
           <w:tcPr>
-            <w:tcW w:type="dxa" w:w="4752"/>
+            <w:tcW w:type="dxa" w:w="4753"/>
             <w:tcBorders>
               <w:top w:val="single" w:color="000000" w:sz="8" w:space="0" w:shadow="0" w:frame="0"/>
               <w:left w:val="single" w:color="000000" w:sz="4" w:space="0" w:shadow="0" w:frame="0"/>
@@ -4466,8 +4583,11 @@
             </w:pPr>
             <w:r>
               <w:rPr>
+                <w:rStyle w:val="None"/>
                 <w:rFonts w:ascii="Graphik" w:hAnsi="Graphik"/>
+                <w:shd w:val="nil" w:color="auto" w:fill="auto"/>
                 <w:rtl w:val="0"/>
+                <w:lang w:val="en-US"/>
               </w:rPr>
               <w:t>Original Field</w:t>
             </w:r>
@@ -4476,10 +4596,10 @@
       </w:tr>
       <w:tr>
         <w:tblPrEx>
-          <w:shd w:val="clear" w:color="auto" w:fill="auto"/>
+          <w:shd w:val="clear" w:color="auto" w:fill="ccd4ed"/>
         </w:tblPrEx>
         <w:trPr>
-          <w:trHeight w:val="330" w:hRule="atLeast"/>
+          <w:trHeight w:val="340" w:hRule="atLeast"/>
         </w:trPr>
         <w:tc>
           <w:tcPr>
@@ -4502,16 +4622,11 @@
           <w:p>
             <w:pPr>
               <w:pStyle w:val="Default"/>
-              <w:bidi w:val="0"/>
               <w:spacing w:after="0" w:line="240" w:lineRule="auto"/>
-              <w:ind w:left="0" w:right="0" w:firstLine="0"/>
-              <w:jc w:val="left"/>
-              <w:rPr>
-                <w:rtl w:val="0"/>
-              </w:rPr>
             </w:pPr>
             <w:r>
               <w:rPr>
+                <w:rStyle w:val="None"/>
                 <w:rFonts w:ascii="Courier" w:hAnsi="Courier"/>
                 <w:outline w:val="0"/>
                 <w:color w:val="000000"/>
@@ -4519,6 +4634,7 @@
                 <w:szCs w:val="26"/>
                 <w:shd w:val="clear" w:color="auto" w:fill="ffffff"/>
                 <w:rtl w:val="0"/>
+                <w:lang w:val="de-DE"/>
                 <w14:textFill>
                   <w14:solidFill>
                     <w14:srgbClr w14:val="000000">
@@ -4552,12 +4668,13 @@
           <w:p>
             <w:pPr>
               <w:pStyle w:val="Table Style 2"/>
-              <w:bidi w:val="0"/>
             </w:pPr>
             <w:r>
               <w:rPr>
-                <w:rFonts w:ascii="Graphik" w:cs="Arial Unicode MS" w:hAnsi="Graphik" w:eastAsia="Arial Unicode MS"/>
+                <w:rStyle w:val="None"/>
+                <w:shd w:val="nil" w:color="auto" w:fill="auto"/>
                 <w:rtl w:val="0"/>
+                <w:lang w:val="de-DE"/>
               </w:rPr>
               <w:t>Datetime</w:t>
             </w:r>
@@ -4565,7 +4682,7 @@
         </w:tc>
         <w:tc>
           <w:tcPr>
-            <w:tcW w:type="dxa" w:w="4752"/>
+            <w:tcW w:type="dxa" w:w="4753"/>
             <w:tcBorders>
               <w:top w:val="single" w:color="000000" w:sz="4" w:space="0" w:shadow="0" w:frame="0"/>
               <w:left w:val="single" w:color="000000" w:sz="4" w:space="0" w:shadow="0" w:frame="0"/>
@@ -4587,8 +4704,11 @@
             </w:pPr>
             <w:r>
               <w:rPr>
+                <w:rStyle w:val="None"/>
                 <w:rFonts w:ascii="Graphik" w:hAnsi="Graphik"/>
+                <w:shd w:val="nil" w:color="auto" w:fill="auto"/>
                 <w:rtl w:val="0"/>
+                <w:lang w:val="en-US"/>
               </w:rPr>
               <w:t>Original Field</w:t>
             </w:r>
@@ -4597,10 +4717,10 @@
       </w:tr>
       <w:tr>
         <w:tblPrEx>
-          <w:shd w:val="clear" w:color="auto" w:fill="auto"/>
+          <w:shd w:val="clear" w:color="auto" w:fill="ccd4ed"/>
         </w:tblPrEx>
         <w:trPr>
-          <w:trHeight w:val="330" w:hRule="atLeast"/>
+          <w:trHeight w:val="340" w:hRule="atLeast"/>
         </w:trPr>
         <w:tc>
           <w:tcPr>
@@ -4623,16 +4743,11 @@
           <w:p>
             <w:pPr>
               <w:pStyle w:val="Default"/>
-              <w:bidi w:val="0"/>
               <w:spacing w:after="0" w:line="240" w:lineRule="auto"/>
-              <w:ind w:left="0" w:right="0" w:firstLine="0"/>
-              <w:jc w:val="left"/>
-              <w:rPr>
-                <w:rtl w:val="0"/>
-              </w:rPr>
             </w:pPr>
             <w:r>
               <w:rPr>
+                <w:rStyle w:val="None"/>
                 <w:rFonts w:ascii="Courier" w:hAnsi="Courier"/>
                 <w:outline w:val="0"/>
                 <w:color w:val="000000"/>
@@ -4640,6 +4755,7 @@
                 <w:szCs w:val="26"/>
                 <w:shd w:val="clear" w:color="auto" w:fill="ffffff"/>
                 <w:rtl w:val="0"/>
+                <w:lang w:val="en-US"/>
                 <w14:textFill>
                   <w14:solidFill>
                     <w14:srgbClr w14:val="000000">
@@ -4673,12 +4789,13 @@
           <w:p>
             <w:pPr>
               <w:pStyle w:val="Table Style 2"/>
-              <w:bidi w:val="0"/>
             </w:pPr>
             <w:r>
               <w:rPr>
-                <w:rFonts w:ascii="Graphik" w:cs="Arial Unicode MS" w:hAnsi="Graphik" w:eastAsia="Arial Unicode MS"/>
+                <w:rStyle w:val="None"/>
+                <w:shd w:val="nil" w:color="auto" w:fill="auto"/>
                 <w:rtl w:val="0"/>
+                <w:lang w:val="de-DE"/>
               </w:rPr>
               <w:t>Text</w:t>
             </w:r>
@@ -4686,7 +4803,7 @@
         </w:tc>
         <w:tc>
           <w:tcPr>
-            <w:tcW w:type="dxa" w:w="4752"/>
+            <w:tcW w:type="dxa" w:w="4753"/>
             <w:tcBorders>
               <w:top w:val="single" w:color="000000" w:sz="4" w:space="0" w:shadow="0" w:frame="0"/>
               <w:left w:val="single" w:color="000000" w:sz="4" w:space="0" w:shadow="0" w:frame="0"/>
@@ -4708,8 +4825,11 @@
             </w:pPr>
             <w:r>
               <w:rPr>
+                <w:rStyle w:val="None"/>
                 <w:rFonts w:ascii="Graphik" w:hAnsi="Graphik"/>
+                <w:shd w:val="nil" w:color="auto" w:fill="auto"/>
                 <w:rtl w:val="0"/>
+                <w:lang w:val="en-US"/>
               </w:rPr>
               <w:t>Original Field</w:t>
             </w:r>
@@ -4718,10 +4838,10 @@
       </w:tr>
       <w:tr>
         <w:tblPrEx>
-          <w:shd w:val="clear" w:color="auto" w:fill="auto"/>
+          <w:shd w:val="clear" w:color="auto" w:fill="ccd4ed"/>
         </w:tblPrEx>
         <w:trPr>
-          <w:trHeight w:val="330" w:hRule="atLeast"/>
+          <w:trHeight w:val="340" w:hRule="atLeast"/>
         </w:trPr>
         <w:tc>
           <w:tcPr>
@@ -4744,16 +4864,11 @@
           <w:p>
             <w:pPr>
               <w:pStyle w:val="Default"/>
-              <w:bidi w:val="0"/>
               <w:spacing w:after="0" w:line="240" w:lineRule="auto"/>
-              <w:ind w:left="0" w:right="0" w:firstLine="0"/>
-              <w:jc w:val="left"/>
-              <w:rPr>
-                <w:rtl w:val="0"/>
-              </w:rPr>
             </w:pPr>
             <w:r>
               <w:rPr>
+                <w:rStyle w:val="None"/>
                 <w:rFonts w:ascii="Courier" w:hAnsi="Courier"/>
                 <w:outline w:val="0"/>
                 <w:color w:val="000000"/>
@@ -4794,12 +4909,13 @@
           <w:p>
             <w:pPr>
               <w:pStyle w:val="Table Style 2"/>
-              <w:bidi w:val="0"/>
             </w:pPr>
             <w:r>
               <w:rPr>
-                <w:rFonts w:ascii="Graphik" w:cs="Arial Unicode MS" w:hAnsi="Graphik" w:eastAsia="Arial Unicode MS"/>
+                <w:rStyle w:val="None"/>
+                <w:shd w:val="nil" w:color="auto" w:fill="auto"/>
                 <w:rtl w:val="0"/>
+                <w:lang w:val="nl-NL"/>
               </w:rPr>
               <w:t>Integer</w:t>
             </w:r>
@@ -4807,7 +4923,7 @@
         </w:tc>
         <w:tc>
           <w:tcPr>
-            <w:tcW w:type="dxa" w:w="4752"/>
+            <w:tcW w:type="dxa" w:w="4753"/>
             <w:tcBorders>
               <w:top w:val="single" w:color="000000" w:sz="4" w:space="0" w:shadow="0" w:frame="0"/>
               <w:left w:val="single" w:color="000000" w:sz="4" w:space="0" w:shadow="0" w:frame="0"/>
@@ -4829,8 +4945,11 @@
             </w:pPr>
             <w:r>
               <w:rPr>
+                <w:rStyle w:val="None"/>
                 <w:rFonts w:ascii="Graphik" w:hAnsi="Graphik"/>
+                <w:shd w:val="nil" w:color="auto" w:fill="auto"/>
                 <w:rtl w:val="0"/>
+                <w:lang w:val="en-US"/>
               </w:rPr>
               <w:t>Original Field</w:t>
             </w:r>
@@ -4839,10 +4958,10 @@
       </w:tr>
       <w:tr>
         <w:tblPrEx>
-          <w:shd w:val="clear" w:color="auto" w:fill="auto"/>
+          <w:shd w:val="clear" w:color="auto" w:fill="ccd4ed"/>
         </w:tblPrEx>
         <w:trPr>
-          <w:trHeight w:val="330" w:hRule="atLeast"/>
+          <w:trHeight w:val="340" w:hRule="atLeast"/>
         </w:trPr>
         <w:tc>
           <w:tcPr>
@@ -4865,16 +4984,11 @@
           <w:p>
             <w:pPr>
               <w:pStyle w:val="Default"/>
-              <w:bidi w:val="0"/>
               <w:spacing w:after="0" w:line="240" w:lineRule="auto"/>
-              <w:ind w:left="0" w:right="0" w:firstLine="0"/>
-              <w:jc w:val="left"/>
-              <w:rPr>
-                <w:rtl w:val="0"/>
-              </w:rPr>
             </w:pPr>
             <w:r>
               <w:rPr>
+                <w:rStyle w:val="None"/>
                 <w:rFonts w:ascii="Courier" w:hAnsi="Courier"/>
                 <w:outline w:val="0"/>
                 <w:color w:val="000000"/>
@@ -4882,6 +4996,7 @@
                 <w:szCs w:val="26"/>
                 <w:shd w:val="clear" w:color="auto" w:fill="ffffff"/>
                 <w:rtl w:val="0"/>
+                <w:lang w:val="en-US"/>
                 <w14:textFill>
                   <w14:solidFill>
                     <w14:srgbClr w14:val="000000">
@@ -4915,12 +5030,13 @@
           <w:p>
             <w:pPr>
               <w:pStyle w:val="Table Style 2"/>
-              <w:bidi w:val="0"/>
             </w:pPr>
             <w:r>
               <w:rPr>
-                <w:rFonts w:ascii="Graphik" w:cs="Arial Unicode MS" w:hAnsi="Graphik" w:eastAsia="Arial Unicode MS"/>
+                <w:rStyle w:val="None"/>
+                <w:shd w:val="nil" w:color="auto" w:fill="auto"/>
                 <w:rtl w:val="0"/>
+                <w:lang w:val="nl-NL"/>
               </w:rPr>
               <w:t>Integer</w:t>
             </w:r>
@@ -4928,7 +5044,7 @@
         </w:tc>
         <w:tc>
           <w:tcPr>
-            <w:tcW w:type="dxa" w:w="4752"/>
+            <w:tcW w:type="dxa" w:w="4753"/>
             <w:tcBorders>
               <w:top w:val="single" w:color="000000" w:sz="4" w:space="0" w:shadow="0" w:frame="0"/>
               <w:left w:val="single" w:color="000000" w:sz="4" w:space="0" w:shadow="0" w:frame="0"/>
@@ -4950,8 +5066,11 @@
             </w:pPr>
             <w:r>
               <w:rPr>
+                <w:rStyle w:val="None"/>
                 <w:rFonts w:ascii="Graphik" w:hAnsi="Graphik"/>
+                <w:shd w:val="nil" w:color="auto" w:fill="auto"/>
                 <w:rtl w:val="0"/>
+                <w:lang w:val="en-US"/>
               </w:rPr>
               <w:t>Original Field</w:t>
             </w:r>
@@ -4960,10 +5079,10 @@
       </w:tr>
       <w:tr>
         <w:tblPrEx>
-          <w:shd w:val="clear" w:color="auto" w:fill="auto"/>
+          <w:shd w:val="clear" w:color="auto" w:fill="ccd4ed"/>
         </w:tblPrEx>
         <w:trPr>
-          <w:trHeight w:val="330" w:hRule="atLeast"/>
+          <w:trHeight w:val="340" w:hRule="atLeast"/>
         </w:trPr>
         <w:tc>
           <w:tcPr>
@@ -4986,16 +5105,11 @@
           <w:p>
             <w:pPr>
               <w:pStyle w:val="Default"/>
-              <w:bidi w:val="0"/>
               <w:spacing w:after="0" w:line="240" w:lineRule="auto"/>
-              <w:ind w:left="0" w:right="0" w:firstLine="0"/>
-              <w:jc w:val="left"/>
-              <w:rPr>
-                <w:rtl w:val="0"/>
-              </w:rPr>
             </w:pPr>
             <w:r>
               <w:rPr>
+                <w:rStyle w:val="None"/>
                 <w:rFonts w:ascii="Courier" w:hAnsi="Courier"/>
                 <w:outline w:val="0"/>
                 <w:color w:val="000000"/>
@@ -5003,6 +5117,7 @@
                 <w:szCs w:val="26"/>
                 <w:shd w:val="clear" w:color="auto" w:fill="ffffff"/>
                 <w:rtl w:val="0"/>
+                <w:lang w:val="en-US"/>
                 <w14:textFill>
                   <w14:solidFill>
                     <w14:srgbClr w14:val="000000">
@@ -5036,12 +5151,13 @@
           <w:p>
             <w:pPr>
               <w:pStyle w:val="Table Style 2"/>
-              <w:bidi w:val="0"/>
             </w:pPr>
             <w:r>
               <w:rPr>
-                <w:rFonts w:ascii="Graphik" w:cs="Arial Unicode MS" w:hAnsi="Graphik" w:eastAsia="Arial Unicode MS"/>
+                <w:rStyle w:val="None"/>
+                <w:shd w:val="nil" w:color="auto" w:fill="auto"/>
                 <w:rtl w:val="0"/>
+                <w:lang w:val="de-DE"/>
               </w:rPr>
               <w:t>Text</w:t>
             </w:r>
@@ -5049,7 +5165,7 @@
         </w:tc>
         <w:tc>
           <w:tcPr>
-            <w:tcW w:type="dxa" w:w="4752"/>
+            <w:tcW w:type="dxa" w:w="4753"/>
             <w:tcBorders>
               <w:top w:val="single" w:color="000000" w:sz="4" w:space="0" w:shadow="0" w:frame="0"/>
               <w:left w:val="single" w:color="000000" w:sz="4" w:space="0" w:shadow="0" w:frame="0"/>
@@ -5071,8 +5187,11 @@
             </w:pPr>
             <w:r>
               <w:rPr>
+                <w:rStyle w:val="None"/>
                 <w:rFonts w:ascii="Graphik" w:hAnsi="Graphik"/>
+                <w:shd w:val="nil" w:color="auto" w:fill="auto"/>
                 <w:rtl w:val="0"/>
+                <w:lang w:val="en-US"/>
               </w:rPr>
               <w:t>Original Field</w:t>
             </w:r>
@@ -5081,10 +5200,10 @@
       </w:tr>
       <w:tr>
         <w:tblPrEx>
-          <w:shd w:val="clear" w:color="auto" w:fill="auto"/>
+          <w:shd w:val="clear" w:color="auto" w:fill="ccd4ed"/>
         </w:tblPrEx>
         <w:trPr>
-          <w:trHeight w:val="330" w:hRule="atLeast"/>
+          <w:trHeight w:val="340" w:hRule="atLeast"/>
         </w:trPr>
         <w:tc>
           <w:tcPr>
@@ -5107,16 +5226,11 @@
           <w:p>
             <w:pPr>
               <w:pStyle w:val="Default"/>
-              <w:bidi w:val="0"/>
               <w:spacing w:after="0" w:line="240" w:lineRule="auto"/>
-              <w:ind w:left="0" w:right="0" w:firstLine="0"/>
-              <w:jc w:val="left"/>
-              <w:rPr>
-                <w:rtl w:val="0"/>
-              </w:rPr>
             </w:pPr>
             <w:r>
               <w:rPr>
+                <w:rStyle w:val="None"/>
                 <w:rFonts w:ascii="Courier" w:hAnsi="Courier"/>
                 <w:outline w:val="0"/>
                 <w:color w:val="000000"/>
@@ -5124,6 +5238,7 @@
                 <w:szCs w:val="26"/>
                 <w:shd w:val="clear" w:color="auto" w:fill="ffffff"/>
                 <w:rtl w:val="0"/>
+                <w:lang w:val="fr-FR"/>
                 <w14:textFill>
                   <w14:solidFill>
                     <w14:srgbClr w14:val="000000">
@@ -5157,11 +5272,11 @@
           <w:p>
             <w:pPr>
               <w:pStyle w:val="Table Style 2"/>
-              <w:bidi w:val="0"/>
             </w:pPr>
             <w:r>
               <w:rPr>
-                <w:rFonts w:ascii="Graphik" w:cs="Arial Unicode MS" w:hAnsi="Graphik" w:eastAsia="Arial Unicode MS"/>
+                <w:rStyle w:val="None"/>
+                <w:shd w:val="nil" w:color="auto" w:fill="auto"/>
                 <w:rtl w:val="0"/>
               </w:rPr>
               <w:t>Enum</w:t>
@@ -5170,7 +5285,7 @@
         </w:tc>
         <w:tc>
           <w:tcPr>
-            <w:tcW w:type="dxa" w:w="4752"/>
+            <w:tcW w:type="dxa" w:w="4753"/>
             <w:tcBorders>
               <w:top w:val="single" w:color="000000" w:sz="4" w:space="0" w:shadow="0" w:frame="0"/>
               <w:left w:val="single" w:color="000000" w:sz="4" w:space="0" w:shadow="0" w:frame="0"/>
@@ -5192,8 +5307,11 @@
             </w:pPr>
             <w:r>
               <w:rPr>
+                <w:rStyle w:val="None"/>
                 <w:rFonts w:ascii="Graphik" w:hAnsi="Graphik"/>
+                <w:shd w:val="nil" w:color="auto" w:fill="auto"/>
                 <w:rtl w:val="0"/>
+                <w:lang w:val="en-US"/>
               </w:rPr>
               <w:t>Original Field</w:t>
             </w:r>
@@ -5202,10 +5320,10 @@
       </w:tr>
       <w:tr>
         <w:tblPrEx>
-          <w:shd w:val="clear" w:color="auto" w:fill="auto"/>
+          <w:shd w:val="clear" w:color="auto" w:fill="ccd4ed"/>
         </w:tblPrEx>
         <w:trPr>
-          <w:trHeight w:val="330" w:hRule="atLeast"/>
+          <w:trHeight w:val="340" w:hRule="atLeast"/>
         </w:trPr>
         <w:tc>
           <w:tcPr>
@@ -5228,16 +5346,11 @@
           <w:p>
             <w:pPr>
               <w:pStyle w:val="Default"/>
-              <w:bidi w:val="0"/>
               <w:spacing w:after="0" w:line="240" w:lineRule="auto"/>
-              <w:ind w:left="0" w:right="0" w:firstLine="0"/>
-              <w:jc w:val="left"/>
-              <w:rPr>
-                <w:rtl w:val="0"/>
-              </w:rPr>
             </w:pPr>
             <w:r>
               <w:rPr>
+                <w:rStyle w:val="None"/>
                 <w:rFonts w:ascii="Courier" w:hAnsi="Courier"/>
                 <w:outline w:val="0"/>
                 <w:color w:val="000000"/>
@@ -5245,6 +5358,7 @@
                 <w:szCs w:val="26"/>
                 <w:shd w:val="clear" w:color="auto" w:fill="ffffff"/>
                 <w:rtl w:val="0"/>
+                <w:lang w:val="en-US"/>
                 <w14:textFill>
                   <w14:solidFill>
                     <w14:srgbClr w14:val="000000">
@@ -5278,11 +5392,11 @@
           <w:p>
             <w:pPr>
               <w:pStyle w:val="Table Style 2"/>
-              <w:bidi w:val="0"/>
             </w:pPr>
             <w:r>
               <w:rPr>
-                <w:rFonts w:ascii="Graphik" w:cs="Arial Unicode MS" w:hAnsi="Graphik" w:eastAsia="Arial Unicode MS"/>
+                <w:rStyle w:val="None"/>
+                <w:shd w:val="nil" w:color="auto" w:fill="auto"/>
                 <w:rtl w:val="0"/>
               </w:rPr>
               <w:t>Enum</w:t>
@@ -5291,7 +5405,7 @@
         </w:tc>
         <w:tc>
           <w:tcPr>
-            <w:tcW w:type="dxa" w:w="4752"/>
+            <w:tcW w:type="dxa" w:w="4753"/>
             <w:tcBorders>
               <w:top w:val="single" w:color="000000" w:sz="4" w:space="0" w:shadow="0" w:frame="0"/>
               <w:left w:val="single" w:color="000000" w:sz="4" w:space="0" w:shadow="0" w:frame="0"/>
@@ -5313,8 +5427,11 @@
             </w:pPr>
             <w:r>
               <w:rPr>
+                <w:rStyle w:val="None"/>
                 <w:rFonts w:ascii="Graphik" w:hAnsi="Graphik"/>
+                <w:shd w:val="nil" w:color="auto" w:fill="auto"/>
                 <w:rtl w:val="0"/>
+                <w:lang w:val="en-US"/>
               </w:rPr>
               <w:t>Original Field</w:t>
             </w:r>
@@ -5323,10 +5440,10 @@
       </w:tr>
       <w:tr>
         <w:tblPrEx>
-          <w:shd w:val="clear" w:color="auto" w:fill="auto"/>
+          <w:shd w:val="clear" w:color="auto" w:fill="ccd4ed"/>
         </w:tblPrEx>
         <w:trPr>
-          <w:trHeight w:val="330" w:hRule="atLeast"/>
+          <w:trHeight w:val="340" w:hRule="atLeast"/>
         </w:trPr>
         <w:tc>
           <w:tcPr>
@@ -5349,16 +5466,11 @@
           <w:p>
             <w:pPr>
               <w:pStyle w:val="Default"/>
-              <w:bidi w:val="0"/>
               <w:spacing w:after="0" w:line="240" w:lineRule="auto"/>
-              <w:ind w:left="0" w:right="0" w:firstLine="0"/>
-              <w:jc w:val="left"/>
-              <w:rPr>
-                <w:rtl w:val="0"/>
-              </w:rPr>
             </w:pPr>
             <w:r>
               <w:rPr>
+                <w:rStyle w:val="None"/>
                 <w:rFonts w:ascii="Courier" w:hAnsi="Courier"/>
                 <w:outline w:val="0"/>
                 <w:color w:val="000000"/>
@@ -5366,6 +5478,7 @@
                 <w:szCs w:val="26"/>
                 <w:shd w:val="clear" w:color="auto" w:fill="ffffff"/>
                 <w:rtl w:val="0"/>
+                <w:lang w:val="en-US"/>
                 <w14:textFill>
                   <w14:solidFill>
                     <w14:srgbClr w14:val="000000">
@@ -5399,12 +5512,13 @@
           <w:p>
             <w:pPr>
               <w:pStyle w:val="Table Style 2"/>
-              <w:bidi w:val="0"/>
             </w:pPr>
             <w:r>
               <w:rPr>
-                <w:rFonts w:ascii="Graphik" w:cs="Arial Unicode MS" w:hAnsi="Graphik" w:eastAsia="Arial Unicode MS"/>
+                <w:rStyle w:val="None"/>
+                <w:shd w:val="nil" w:color="auto" w:fill="auto"/>
                 <w:rtl w:val="0"/>
+                <w:lang w:val="nl-NL"/>
               </w:rPr>
               <w:t>Boolean</w:t>
             </w:r>
@@ -5412,7 +5526,7 @@
         </w:tc>
         <w:tc>
           <w:tcPr>
-            <w:tcW w:type="dxa" w:w="4752"/>
+            <w:tcW w:type="dxa" w:w="4753"/>
             <w:tcBorders>
               <w:top w:val="single" w:color="000000" w:sz="4" w:space="0" w:shadow="0" w:frame="0"/>
               <w:left w:val="single" w:color="000000" w:sz="4" w:space="0" w:shadow="0" w:frame="0"/>
@@ -5434,8 +5548,11 @@
             </w:pPr>
             <w:r>
               <w:rPr>
+                <w:rStyle w:val="None"/>
                 <w:rFonts w:ascii="Graphik" w:hAnsi="Graphik"/>
+                <w:shd w:val="nil" w:color="auto" w:fill="auto"/>
                 <w:rtl w:val="0"/>
+                <w:lang w:val="en-US"/>
               </w:rPr>
               <w:t>Original Field</w:t>
             </w:r>
@@ -5444,10 +5561,10 @@
       </w:tr>
       <w:tr>
         <w:tblPrEx>
-          <w:shd w:val="clear" w:color="auto" w:fill="auto"/>
+          <w:shd w:val="clear" w:color="auto" w:fill="ccd4ed"/>
         </w:tblPrEx>
         <w:trPr>
-          <w:trHeight w:val="330" w:hRule="atLeast"/>
+          <w:trHeight w:val="340" w:hRule="atLeast"/>
         </w:trPr>
         <w:tc>
           <w:tcPr>
@@ -5470,16 +5587,11 @@
           <w:p>
             <w:pPr>
               <w:pStyle w:val="Default"/>
-              <w:bidi w:val="0"/>
               <w:spacing w:after="0" w:line="240" w:lineRule="auto"/>
-              <w:ind w:left="0" w:right="0" w:firstLine="0"/>
-              <w:jc w:val="left"/>
-              <w:rPr>
-                <w:rtl w:val="0"/>
-              </w:rPr>
             </w:pPr>
             <w:r>
               <w:rPr>
+                <w:rStyle w:val="None"/>
                 <w:rFonts w:ascii="Courier" w:hAnsi="Courier"/>
                 <w:outline w:val="0"/>
                 <w:color w:val="000000"/>
@@ -5487,6 +5599,7 @@
                 <w:szCs w:val="26"/>
                 <w:shd w:val="clear" w:color="auto" w:fill="ffffff"/>
                 <w:rtl w:val="0"/>
+                <w:lang w:val="en-US"/>
                 <w14:textFill>
                   <w14:solidFill>
                     <w14:srgbClr w14:val="000000">
@@ -5520,12 +5633,13 @@
           <w:p>
             <w:pPr>
               <w:pStyle w:val="Table Style 2"/>
-              <w:bidi w:val="0"/>
             </w:pPr>
             <w:r>
               <w:rPr>
-                <w:rFonts w:ascii="Graphik" w:cs="Arial Unicode MS" w:hAnsi="Graphik" w:eastAsia="Arial Unicode MS"/>
+                <w:rStyle w:val="None"/>
+                <w:shd w:val="nil" w:color="auto" w:fill="auto"/>
                 <w:rtl w:val="0"/>
+                <w:lang w:val="nl-NL"/>
               </w:rPr>
               <w:t>Boolean</w:t>
             </w:r>
@@ -5533,7 +5647,7 @@
         </w:tc>
         <w:tc>
           <w:tcPr>
-            <w:tcW w:type="dxa" w:w="4752"/>
+            <w:tcW w:type="dxa" w:w="4753"/>
             <w:tcBorders>
               <w:top w:val="single" w:color="000000" w:sz="4" w:space="0" w:shadow="0" w:frame="0"/>
               <w:left w:val="single" w:color="000000" w:sz="4" w:space="0" w:shadow="0" w:frame="0"/>
@@ -5555,8 +5669,11 @@
             </w:pPr>
             <w:r>
               <w:rPr>
+                <w:rStyle w:val="None"/>
                 <w:rFonts w:ascii="Graphik" w:hAnsi="Graphik"/>
+                <w:shd w:val="nil" w:color="auto" w:fill="auto"/>
                 <w:rtl w:val="0"/>
+                <w:lang w:val="en-US"/>
               </w:rPr>
               <w:t>Original Field</w:t>
             </w:r>
@@ -5565,10 +5682,10 @@
       </w:tr>
       <w:tr>
         <w:tblPrEx>
-          <w:shd w:val="clear" w:color="auto" w:fill="auto"/>
+          <w:shd w:val="clear" w:color="auto" w:fill="ccd4ed"/>
         </w:tblPrEx>
         <w:trPr>
-          <w:trHeight w:val="330" w:hRule="atLeast"/>
+          <w:trHeight w:val="340" w:hRule="atLeast"/>
         </w:trPr>
         <w:tc>
           <w:tcPr>
@@ -5591,16 +5708,11 @@
           <w:p>
             <w:pPr>
               <w:pStyle w:val="Default"/>
-              <w:bidi w:val="0"/>
               <w:spacing w:after="0" w:line="240" w:lineRule="auto"/>
-              <w:ind w:left="0" w:right="0" w:firstLine="0"/>
-              <w:jc w:val="left"/>
-              <w:rPr>
-                <w:rtl w:val="0"/>
-              </w:rPr>
             </w:pPr>
             <w:r>
               <w:rPr>
+                <w:rStyle w:val="None"/>
                 <w:rFonts w:ascii="Courier" w:hAnsi="Courier"/>
                 <w:outline w:val="0"/>
                 <w:color w:val="000000"/>
@@ -5608,6 +5720,7 @@
                 <w:szCs w:val="26"/>
                 <w:shd w:val="clear" w:color="auto" w:fill="ffffff"/>
                 <w:rtl w:val="0"/>
+                <w:lang w:val="en-US"/>
                 <w14:textFill>
                   <w14:solidFill>
                     <w14:srgbClr w14:val="000000">
@@ -5641,12 +5754,13 @@
           <w:p>
             <w:pPr>
               <w:pStyle w:val="Table Style 2"/>
-              <w:bidi w:val="0"/>
             </w:pPr>
             <w:r>
               <w:rPr>
-                <w:rFonts w:ascii="Graphik" w:cs="Arial Unicode MS" w:hAnsi="Graphik" w:eastAsia="Arial Unicode MS"/>
+                <w:rStyle w:val="None"/>
+                <w:shd w:val="nil" w:color="auto" w:fill="auto"/>
                 <w:rtl w:val="0"/>
+                <w:lang w:val="nl-NL"/>
               </w:rPr>
               <w:t>Boolean</w:t>
             </w:r>
@@ -5654,7 +5768,7 @@
         </w:tc>
         <w:tc>
           <w:tcPr>
-            <w:tcW w:type="dxa" w:w="4752"/>
+            <w:tcW w:type="dxa" w:w="4753"/>
             <w:tcBorders>
               <w:top w:val="single" w:color="000000" w:sz="4" w:space="0" w:shadow="0" w:frame="0"/>
               <w:left w:val="single" w:color="000000" w:sz="4" w:space="0" w:shadow="0" w:frame="0"/>
@@ -5676,8 +5790,11 @@
             </w:pPr>
             <w:r>
               <w:rPr>
+                <w:rStyle w:val="None"/>
                 <w:rFonts w:ascii="Graphik" w:hAnsi="Graphik"/>
+                <w:shd w:val="nil" w:color="auto" w:fill="auto"/>
                 <w:rtl w:val="0"/>
+                <w:lang w:val="en-US"/>
               </w:rPr>
               <w:t>Original Field</w:t>
             </w:r>
@@ -5686,10 +5803,10 @@
       </w:tr>
       <w:tr>
         <w:tblPrEx>
-          <w:shd w:val="clear" w:color="auto" w:fill="auto"/>
+          <w:shd w:val="clear" w:color="auto" w:fill="ccd4ed"/>
         </w:tblPrEx>
         <w:trPr>
-          <w:trHeight w:val="330" w:hRule="atLeast"/>
+          <w:trHeight w:val="340" w:hRule="atLeast"/>
         </w:trPr>
         <w:tc>
           <w:tcPr>
@@ -5712,16 +5829,11 @@
           <w:p>
             <w:pPr>
               <w:pStyle w:val="Default"/>
-              <w:bidi w:val="0"/>
               <w:spacing w:after="0" w:line="240" w:lineRule="auto"/>
-              <w:ind w:left="0" w:right="0" w:firstLine="0"/>
-              <w:jc w:val="left"/>
-              <w:rPr>
-                <w:rtl w:val="0"/>
-              </w:rPr>
             </w:pPr>
             <w:r>
               <w:rPr>
+                <w:rStyle w:val="None"/>
                 <w:rFonts w:ascii="Courier" w:hAnsi="Courier"/>
                 <w:outline w:val="0"/>
                 <w:color w:val="000000"/>
@@ -5729,6 +5841,7 @@
                 <w:szCs w:val="26"/>
                 <w:shd w:val="clear" w:color="auto" w:fill="ffffff"/>
                 <w:rtl w:val="0"/>
+                <w:lang w:val="en-US"/>
                 <w14:textFill>
                   <w14:solidFill>
                     <w14:srgbClr w14:val="000000">
@@ -5762,12 +5875,13 @@
           <w:p>
             <w:pPr>
               <w:pStyle w:val="Table Style 2"/>
-              <w:bidi w:val="0"/>
             </w:pPr>
             <w:r>
               <w:rPr>
-                <w:rFonts w:ascii="Graphik" w:cs="Arial Unicode MS" w:hAnsi="Graphik" w:eastAsia="Arial Unicode MS"/>
+                <w:rStyle w:val="None"/>
+                <w:shd w:val="nil" w:color="auto" w:fill="auto"/>
                 <w:rtl w:val="0"/>
+                <w:lang w:val="nl-NL"/>
               </w:rPr>
               <w:t>Boolean</w:t>
             </w:r>
@@ -5775,7 +5889,7 @@
         </w:tc>
         <w:tc>
           <w:tcPr>
-            <w:tcW w:type="dxa" w:w="4752"/>
+            <w:tcW w:type="dxa" w:w="4753"/>
             <w:tcBorders>
               <w:top w:val="single" w:color="000000" w:sz="4" w:space="0" w:shadow="0" w:frame="0"/>
               <w:left w:val="single" w:color="000000" w:sz="4" w:space="0" w:shadow="0" w:frame="0"/>
@@ -5797,8 +5911,11 @@
             </w:pPr>
             <w:r>
               <w:rPr>
+                <w:rStyle w:val="None"/>
                 <w:rFonts w:ascii="Graphik" w:hAnsi="Graphik"/>
+                <w:shd w:val="nil" w:color="auto" w:fill="auto"/>
                 <w:rtl w:val="0"/>
+                <w:lang w:val="en-US"/>
               </w:rPr>
               <w:t>Original Field</w:t>
             </w:r>
@@ -5807,10 +5924,10 @@
       </w:tr>
       <w:tr>
         <w:tblPrEx>
-          <w:shd w:val="clear" w:color="auto" w:fill="auto"/>
+          <w:shd w:val="clear" w:color="auto" w:fill="ccd4ed"/>
         </w:tblPrEx>
         <w:trPr>
-          <w:trHeight w:val="330" w:hRule="atLeast"/>
+          <w:trHeight w:val="340" w:hRule="atLeast"/>
         </w:trPr>
         <w:tc>
           <w:tcPr>
@@ -5833,22 +5950,20 @@
           <w:p>
             <w:pPr>
               <w:pStyle w:val="Default"/>
-              <w:bidi w:val="0"/>
               <w:spacing w:after="0" w:line="240" w:lineRule="auto"/>
-              <w:ind w:left="0" w:right="0" w:firstLine="0"/>
-              <w:jc w:val="left"/>
-              <w:rPr>
-                <w:rtl w:val="0"/>
-              </w:rPr>
             </w:pPr>
             <w:r>
               <w:rPr>
+                <w:rStyle w:val="None"/>
                 <w:rFonts w:ascii="Courier" w:hAnsi="Courier"/>
                 <w:outline w:val="0"/>
                 <w:color w:val="212121"/>
                 <w:sz w:val="26"/>
                 <w:szCs w:val="26"/>
+                <w:u w:color="212121"/>
+                <w:shd w:val="nil" w:color="auto" w:fill="auto"/>
                 <w:rtl w:val="0"/>
+                <w:lang w:val="nl-NL"/>
                 <w14:textFill>
                   <w14:solidFill>
                     <w14:srgbClr w14:val="212121"/>
@@ -5880,12 +5995,13 @@
           <w:p>
             <w:pPr>
               <w:pStyle w:val="Table Style 2"/>
-              <w:bidi w:val="0"/>
             </w:pPr>
             <w:r>
               <w:rPr>
-                <w:rFonts w:ascii="Graphik" w:cs="Arial Unicode MS" w:hAnsi="Graphik" w:eastAsia="Arial Unicode MS"/>
+                <w:rStyle w:val="None"/>
+                <w:shd w:val="nil" w:color="auto" w:fill="auto"/>
                 <w:rtl w:val="0"/>
+                <w:lang w:val="en-US"/>
               </w:rPr>
               <w:t>List of Text</w:t>
             </w:r>
@@ -5893,7 +6009,7 @@
         </w:tc>
         <w:tc>
           <w:tcPr>
-            <w:tcW w:type="dxa" w:w="4752"/>
+            <w:tcW w:type="dxa" w:w="4753"/>
             <w:tcBorders>
               <w:top w:val="single" w:color="000000" w:sz="4" w:space="0" w:shadow="0" w:frame="0"/>
               <w:left w:val="single" w:color="000000" w:sz="4" w:space="0" w:shadow="0" w:frame="0"/>
@@ -5915,8 +6031,11 @@
             </w:pPr>
             <w:r>
               <w:rPr>
+                <w:rStyle w:val="None"/>
                 <w:rFonts w:ascii="Graphik" w:hAnsi="Graphik"/>
+                <w:shd w:val="nil" w:color="auto" w:fill="auto"/>
                 <w:rtl w:val="0"/>
+                <w:lang w:val="fr-FR"/>
               </w:rPr>
               <w:t>Transformation</w:t>
             </w:r>
@@ -5925,10 +6044,10 @@
       </w:tr>
       <w:tr>
         <w:tblPrEx>
-          <w:shd w:val="clear" w:color="auto" w:fill="auto"/>
+          <w:shd w:val="clear" w:color="auto" w:fill="ccd4ed"/>
         </w:tblPrEx>
         <w:trPr>
-          <w:trHeight w:val="330" w:hRule="atLeast"/>
+          <w:trHeight w:val="340" w:hRule="atLeast"/>
         </w:trPr>
         <w:tc>
           <w:tcPr>
@@ -5951,22 +6070,20 @@
           <w:p>
             <w:pPr>
               <w:pStyle w:val="Default"/>
-              <w:bidi w:val="0"/>
               <w:spacing w:after="0" w:line="240" w:lineRule="auto"/>
-              <w:ind w:left="0" w:right="0" w:firstLine="0"/>
-              <w:jc w:val="left"/>
-              <w:rPr>
-                <w:rtl w:val="0"/>
-              </w:rPr>
             </w:pPr>
             <w:r>
               <w:rPr>
+                <w:rStyle w:val="None"/>
                 <w:rFonts w:ascii="Courier" w:hAnsi="Courier"/>
                 <w:outline w:val="0"/>
                 <w:color w:val="212121"/>
                 <w:sz w:val="26"/>
                 <w:szCs w:val="26"/>
+                <w:u w:color="212121"/>
+                <w:shd w:val="nil" w:color="auto" w:fill="auto"/>
                 <w:rtl w:val="0"/>
+                <w:lang w:val="de-DE"/>
                 <w14:textFill>
                   <w14:solidFill>
                     <w14:srgbClr w14:val="212121"/>
@@ -5998,12 +6115,13 @@
           <w:p>
             <w:pPr>
               <w:pStyle w:val="Table Style 2"/>
-              <w:bidi w:val="0"/>
             </w:pPr>
             <w:r>
               <w:rPr>
-                <w:rFonts w:ascii="Graphik" w:cs="Arial Unicode MS" w:hAnsi="Graphik" w:eastAsia="Arial Unicode MS"/>
+                <w:rStyle w:val="None"/>
+                <w:shd w:val="nil" w:color="auto" w:fill="auto"/>
                 <w:rtl w:val="0"/>
+                <w:lang w:val="en-US"/>
               </w:rPr>
               <w:t>List of Text</w:t>
             </w:r>
@@ -6011,7 +6129,7 @@
         </w:tc>
         <w:tc>
           <w:tcPr>
-            <w:tcW w:type="dxa" w:w="4752"/>
+            <w:tcW w:type="dxa" w:w="4753"/>
             <w:tcBorders>
               <w:top w:val="single" w:color="000000" w:sz="4" w:space="0" w:shadow="0" w:frame="0"/>
               <w:left w:val="single" w:color="000000" w:sz="4" w:space="0" w:shadow="0" w:frame="0"/>
@@ -6033,8 +6151,11 @@
             </w:pPr>
             <w:r>
               <w:rPr>
+                <w:rStyle w:val="None"/>
                 <w:rFonts w:ascii="Graphik" w:hAnsi="Graphik"/>
+                <w:shd w:val="nil" w:color="auto" w:fill="auto"/>
                 <w:rtl w:val="0"/>
+                <w:lang w:val="fr-FR"/>
               </w:rPr>
               <w:t>Transformation</w:t>
             </w:r>
@@ -6043,10 +6164,10 @@
       </w:tr>
       <w:tr>
         <w:tblPrEx>
-          <w:shd w:val="clear" w:color="auto" w:fill="auto"/>
+          <w:shd w:val="clear" w:color="auto" w:fill="ccd4ed"/>
         </w:tblPrEx>
         <w:trPr>
-          <w:trHeight w:val="330" w:hRule="atLeast"/>
+          <w:trHeight w:val="340" w:hRule="atLeast"/>
         </w:trPr>
         <w:tc>
           <w:tcPr>
@@ -6069,22 +6190,20 @@
           <w:p>
             <w:pPr>
               <w:pStyle w:val="Default"/>
-              <w:bidi w:val="0"/>
               <w:spacing w:after="0" w:line="240" w:lineRule="auto"/>
-              <w:ind w:left="0" w:right="0" w:firstLine="0"/>
-              <w:jc w:val="left"/>
-              <w:rPr>
-                <w:rtl w:val="0"/>
-              </w:rPr>
             </w:pPr>
             <w:r>
               <w:rPr>
+                <w:rStyle w:val="None"/>
                 <w:rFonts w:ascii="Courier" w:hAnsi="Courier"/>
                 <w:outline w:val="0"/>
                 <w:color w:val="212121"/>
                 <w:sz w:val="26"/>
                 <w:szCs w:val="26"/>
+                <w:u w:color="212121"/>
+                <w:shd w:val="nil" w:color="auto" w:fill="auto"/>
                 <w:rtl w:val="0"/>
+                <w:lang w:val="en-US"/>
                 <w14:textFill>
                   <w14:solidFill>
                     <w14:srgbClr w14:val="212121"/>
@@ -6116,12 +6235,13 @@
           <w:p>
             <w:pPr>
               <w:pStyle w:val="Table Style 2"/>
-              <w:bidi w:val="0"/>
             </w:pPr>
             <w:r>
               <w:rPr>
-                <w:rFonts w:ascii="Graphik" w:cs="Arial Unicode MS" w:hAnsi="Graphik" w:eastAsia="Arial Unicode MS"/>
+                <w:rStyle w:val="None"/>
+                <w:shd w:val="nil" w:color="auto" w:fill="auto"/>
                 <w:rtl w:val="0"/>
+                <w:lang w:val="nl-NL"/>
               </w:rPr>
               <w:t>Boolean</w:t>
             </w:r>
@@ -6129,7 +6249,7 @@
         </w:tc>
         <w:tc>
           <w:tcPr>
-            <w:tcW w:type="dxa" w:w="4752"/>
+            <w:tcW w:type="dxa" w:w="4753"/>
             <w:tcBorders>
               <w:top w:val="single" w:color="000000" w:sz="4" w:space="0" w:shadow="0" w:frame="0"/>
               <w:left w:val="single" w:color="000000" w:sz="4" w:space="0" w:shadow="0" w:frame="0"/>
@@ -6151,8 +6271,11 @@
             </w:pPr>
             <w:r>
               <w:rPr>
+                <w:rStyle w:val="None"/>
                 <w:rFonts w:ascii="Graphik" w:hAnsi="Graphik"/>
+                <w:shd w:val="nil" w:color="auto" w:fill="auto"/>
                 <w:rtl w:val="0"/>
+                <w:lang w:val="fr-FR"/>
               </w:rPr>
               <w:t>Transformation</w:t>
             </w:r>
@@ -6161,10 +6284,10 @@
       </w:tr>
       <w:tr>
         <w:tblPrEx>
-          <w:shd w:val="clear" w:color="auto" w:fill="auto"/>
+          <w:shd w:val="clear" w:color="auto" w:fill="ccd4ed"/>
         </w:tblPrEx>
         <w:trPr>
-          <w:trHeight w:val="330" w:hRule="atLeast"/>
+          <w:trHeight w:val="340" w:hRule="atLeast"/>
         </w:trPr>
         <w:tc>
           <w:tcPr>
@@ -6187,21 +6310,18 @@
           <w:p>
             <w:pPr>
               <w:pStyle w:val="Default"/>
-              <w:bidi w:val="0"/>
               <w:spacing w:after="0" w:line="240" w:lineRule="auto"/>
-              <w:ind w:left="0" w:right="0" w:firstLine="0"/>
-              <w:jc w:val="left"/>
-              <w:rPr>
-                <w:rtl w:val="0"/>
-              </w:rPr>
             </w:pPr>
             <w:r>
               <w:rPr>
+                <w:rStyle w:val="None"/>
                 <w:rFonts w:ascii="Courier" w:hAnsi="Courier"/>
                 <w:outline w:val="0"/>
                 <w:color w:val="212121"/>
                 <w:sz w:val="26"/>
                 <w:szCs w:val="26"/>
+                <w:u w:color="212121"/>
+                <w:shd w:val="nil" w:color="auto" w:fill="auto"/>
                 <w:rtl w:val="0"/>
                 <w14:textFill>
                   <w14:solidFill>
@@ -6234,12 +6354,13 @@
           <w:p>
             <w:pPr>
               <w:pStyle w:val="Table Style 2"/>
-              <w:bidi w:val="0"/>
             </w:pPr>
             <w:r>
               <w:rPr>
-                <w:rFonts w:ascii="Graphik" w:cs="Arial Unicode MS" w:hAnsi="Graphik" w:eastAsia="Arial Unicode MS"/>
+                <w:rStyle w:val="None"/>
+                <w:shd w:val="nil" w:color="auto" w:fill="auto"/>
                 <w:rtl w:val="0"/>
+                <w:lang w:val="en-US"/>
               </w:rPr>
               <w:t>List of Text</w:t>
             </w:r>
@@ -6247,7 +6368,7 @@
         </w:tc>
         <w:tc>
           <w:tcPr>
-            <w:tcW w:type="dxa" w:w="4752"/>
+            <w:tcW w:type="dxa" w:w="4753"/>
             <w:tcBorders>
               <w:top w:val="single" w:color="000000" w:sz="4" w:space="0" w:shadow="0" w:frame="0"/>
               <w:left w:val="single" w:color="000000" w:sz="4" w:space="0" w:shadow="0" w:frame="0"/>
@@ -6269,8 +6390,11 @@
             </w:pPr>
             <w:r>
               <w:rPr>
+                <w:rStyle w:val="None"/>
                 <w:rFonts w:ascii="Graphik" w:hAnsi="Graphik"/>
+                <w:shd w:val="nil" w:color="auto" w:fill="auto"/>
                 <w:rtl w:val="0"/>
+                <w:lang w:val="fr-FR"/>
               </w:rPr>
               <w:t>Transformation</w:t>
             </w:r>
@@ -6279,10 +6403,10 @@
       </w:tr>
       <w:tr>
         <w:tblPrEx>
-          <w:shd w:val="clear" w:color="auto" w:fill="auto"/>
+          <w:shd w:val="clear" w:color="auto" w:fill="ccd4ed"/>
         </w:tblPrEx>
         <w:trPr>
-          <w:trHeight w:val="330" w:hRule="atLeast"/>
+          <w:trHeight w:val="340" w:hRule="atLeast"/>
         </w:trPr>
         <w:tc>
           <w:tcPr>
@@ -6305,21 +6429,18 @@
           <w:p>
             <w:pPr>
               <w:pStyle w:val="Default"/>
-              <w:bidi w:val="0"/>
               <w:spacing w:after="0" w:line="240" w:lineRule="auto"/>
-              <w:ind w:left="0" w:right="0" w:firstLine="0"/>
-              <w:jc w:val="left"/>
-              <w:rPr>
-                <w:rtl w:val="0"/>
-              </w:rPr>
             </w:pPr>
             <w:r>
               <w:rPr>
+                <w:rStyle w:val="None"/>
                 <w:rFonts w:ascii="Courier" w:hAnsi="Courier"/>
                 <w:outline w:val="0"/>
                 <w:color w:val="212121"/>
                 <w:sz w:val="26"/>
                 <w:szCs w:val="26"/>
+                <w:u w:color="212121"/>
+                <w:shd w:val="nil" w:color="auto" w:fill="auto"/>
                 <w:rtl w:val="0"/>
                 <w14:textFill>
                   <w14:solidFill>
@@ -6352,12 +6473,13 @@
           <w:p>
             <w:pPr>
               <w:pStyle w:val="Table Style 2"/>
-              <w:bidi w:val="0"/>
             </w:pPr>
             <w:r>
               <w:rPr>
-                <w:rFonts w:ascii="Graphik" w:cs="Arial Unicode MS" w:hAnsi="Graphik" w:eastAsia="Arial Unicode MS"/>
+                <w:rStyle w:val="None"/>
+                <w:shd w:val="nil" w:color="auto" w:fill="auto"/>
                 <w:rtl w:val="0"/>
+                <w:lang w:val="nl-NL"/>
               </w:rPr>
               <w:t>Integer</w:t>
             </w:r>
@@ -6365,7 +6487,7 @@
         </w:tc>
         <w:tc>
           <w:tcPr>
-            <w:tcW w:type="dxa" w:w="4752"/>
+            <w:tcW w:type="dxa" w:w="4753"/>
             <w:tcBorders>
               <w:top w:val="single" w:color="000000" w:sz="4" w:space="0" w:shadow="0" w:frame="0"/>
               <w:left w:val="single" w:color="000000" w:sz="4" w:space="0" w:shadow="0" w:frame="0"/>
@@ -6387,8 +6509,11 @@
             </w:pPr>
             <w:r>
               <w:rPr>
+                <w:rStyle w:val="None"/>
                 <w:rFonts w:ascii="Graphik" w:hAnsi="Graphik"/>
+                <w:shd w:val="nil" w:color="auto" w:fill="auto"/>
                 <w:rtl w:val="0"/>
+                <w:lang w:val="fr-FR"/>
               </w:rPr>
               <w:t>Transformation</w:t>
             </w:r>
@@ -6397,10 +6522,10 @@
       </w:tr>
       <w:tr>
         <w:tblPrEx>
-          <w:shd w:val="clear" w:color="auto" w:fill="auto"/>
+          <w:shd w:val="clear" w:color="auto" w:fill="ccd4ed"/>
         </w:tblPrEx>
         <w:trPr>
-          <w:trHeight w:val="330" w:hRule="atLeast"/>
+          <w:trHeight w:val="340" w:hRule="atLeast"/>
         </w:trPr>
         <w:tc>
           <w:tcPr>
@@ -6423,22 +6548,20 @@
           <w:p>
             <w:pPr>
               <w:pStyle w:val="Default"/>
-              <w:bidi w:val="0"/>
               <w:spacing w:after="0" w:line="240" w:lineRule="auto"/>
-              <w:ind w:left="0" w:right="0" w:firstLine="0"/>
-              <w:jc w:val="left"/>
-              <w:rPr>
-                <w:rtl w:val="0"/>
-              </w:rPr>
             </w:pPr>
             <w:r>
               <w:rPr>
+                <w:rStyle w:val="None"/>
                 <w:rFonts w:ascii="Courier" w:hAnsi="Courier"/>
                 <w:outline w:val="0"/>
                 <w:color w:val="212121"/>
                 <w:sz w:val="26"/>
                 <w:szCs w:val="26"/>
+                <w:u w:color="212121"/>
+                <w:shd w:val="nil" w:color="auto" w:fill="auto"/>
                 <w:rtl w:val="0"/>
+                <w:lang w:val="en-US"/>
                 <w14:textFill>
                   <w14:solidFill>
                     <w14:srgbClr w14:val="212121"/>
@@ -6470,12 +6593,13 @@
           <w:p>
             <w:pPr>
               <w:pStyle w:val="Table Style 2"/>
-              <w:bidi w:val="0"/>
             </w:pPr>
             <w:r>
               <w:rPr>
-                <w:rFonts w:ascii="Graphik" w:cs="Arial Unicode MS" w:hAnsi="Graphik" w:eastAsia="Arial Unicode MS"/>
+                <w:rStyle w:val="None"/>
+                <w:shd w:val="nil" w:color="auto" w:fill="auto"/>
                 <w:rtl w:val="0"/>
+                <w:lang w:val="de-DE"/>
               </w:rPr>
               <w:t>Text</w:t>
             </w:r>
@@ -6483,7 +6607,7 @@
         </w:tc>
         <w:tc>
           <w:tcPr>
-            <w:tcW w:type="dxa" w:w="4752"/>
+            <w:tcW w:type="dxa" w:w="4753"/>
             <w:tcBorders>
               <w:top w:val="single" w:color="000000" w:sz="4" w:space="0" w:shadow="0" w:frame="0"/>
               <w:left w:val="single" w:color="000000" w:sz="4" w:space="0" w:shadow="0" w:frame="0"/>
@@ -6505,8 +6629,11 @@
             </w:pPr>
             <w:r>
               <w:rPr>
+                <w:rStyle w:val="None"/>
                 <w:rFonts w:ascii="Graphik" w:hAnsi="Graphik"/>
+                <w:shd w:val="nil" w:color="auto" w:fill="auto"/>
                 <w:rtl w:val="0"/>
+                <w:lang w:val="fr-FR"/>
               </w:rPr>
               <w:t>Transformation</w:t>
             </w:r>
@@ -6516,17 +6643,25 @@
     </w:tbl>
     <w:p>
       <w:pPr>
-        <w:pStyle w:val="Caption"/>
-        <w:bidi w:val="0"/>
+        <w:pStyle w:val="Body 2"/>
+        <w:widowControl w:val="0"/>
+        <w:spacing w:line="240" w:lineRule="auto"/>
+        <w:ind w:left="108" w:hanging="108"/>
+        <w:jc w:val="center"/>
       </w:pPr>
     </w:p>
     <w:p>
       <w:pPr>
-        <w:pStyle w:val="Caption"/>
-        <w:bidi w:val="0"/>
-      </w:pPr>
-      <w:r>
-        <w:rPr>
+        <w:pStyle w:val="Caption A"/>
+      </w:pPr>
+    </w:p>
+    <w:p>
+      <w:pPr>
+        <w:pStyle w:val="Caption A"/>
+      </w:pPr>
+      <w:r>
+        <w:rPr>
+          <w:rStyle w:val="None"/>
           <w:b w:val="1"/>
           <w:bCs w:val="1"/>
           <w:rtl w:val="0"/>
@@ -6536,263 +6671,223 @@
       </w:r>
       <w:r>
         <w:rPr>
-          <w:rtl w:val="0"/>
-        </w:rPr>
-        <w:t xml:space="preserve"> Data dictionary for the </w:t>
-      </w:r>
-      <w:r>
-        <w:rPr>
-          <w:rtl w:val="0"/>
-        </w:rPr>
-        <w:t>"Dataset of Video Comments of a Vision Video Classified by Their Relevance, Polarity, Intention, and Topic" from NIAID.</w:t>
+          <w:rStyle w:val="None"/>
+          <w:rtl w:val="0"/>
+          <w:lang w:val="en-US"/>
+        </w:rPr>
+        <w:t xml:space="preserve"> Data dictionary for the "Dataset of Video Comments of a Vision Video Classified by Their Relevance, Polarity, Intention, and Topic" from NIAID.</w:t>
       </w:r>
     </w:p>
     <w:p>
       <w:pPr>
-        <w:pStyle w:val="Body"/>
-        <w:bidi w:val="0"/>
-      </w:pPr>
-      <w:r>
-        <w:rPr>
-          <w:rtl w:val="0"/>
-        </w:rPr>
-        <w:t>We have a notebook for our</w:t>
-      </w:r>
-      <w:r>
-        <w:rPr>
-          <w:rtl w:val="0"/>
-        </w:rPr>
-        <w:t xml:space="preserve"> exploratory analysis of the text data that serves as the basis for the Named Entity Recognition (NER) project. Its primary aim is to understand the characteristics and distribution of the dataset before building the NER model.</w:t>
+        <w:pStyle w:val="Body A"/>
+      </w:pPr>
+      <w:r>
+        <w:rPr>
+          <w:rStyle w:val="None"/>
+          <w:rtl w:val="0"/>
+          <w:lang w:val="en-US"/>
+        </w:rPr>
+        <w:t>We have a notebook for our exploratory analysis of the text data that serves as the basis for the Named Entity Recognition (NER) project. Its primary aim is to understand the characteristics and distribution of the dataset before building the NER model.</w:t>
       </w:r>
     </w:p>
     <w:p>
       <w:pPr>
-        <w:pStyle w:val="Body"/>
-        <w:bidi w:val="0"/>
-      </w:pPr>
-      <w:r>
-        <w:rPr>
-          <w:rtl w:val="0"/>
+        <w:pStyle w:val="Body A"/>
+        <w:rPr>
+          <w:rStyle w:val="None"/>
+        </w:rPr>
+      </w:pPr>
+      <w:r>
+        <w:rPr>
+          <w:rStyle w:val="None"/>
+          <w:rtl w:val="0"/>
+          <w:lang w:val="en-US"/>
         </w:rPr>
         <w:t>The workflow begins by loading the dataset, which consists of raw text data along with annotations marking entities of interest. Initial steps include data cleaning and pre-processing; the notebook examines the structure of the data, handles missing or inconsistent values, and formats the text to facilitate further analysis.</w:t>
       </w:r>
     </w:p>
     <w:p>
       <w:pPr>
-        <w:pStyle w:val="Body"/>
-        <w:bidi w:val="0"/>
-      </w:pPr>
-      <w:r>
-        <w:rPr>
-          <w:rtl w:val="0"/>
-        </w:rPr>
-        <w:t>Visualizations are a key part of the notebook. It presents summary statistics and distributions such as the frequency of various entity types across the dataset. Graphs (like bar plots) and tables help highlight the relative occurrence of entities (e.g., PERSON, LOCATION, ORGANIZATION) and expose potential class imbalances that could affect model training. Additionally, the notebook might include word frequency analysis and other statistical measures (e.g., sentence lengths, token counts) to better understand the corpus.</w:t>
+        <w:pStyle w:val="Body A"/>
+        <w:rPr>
+          <w:rStyle w:val="None"/>
+        </w:rPr>
+      </w:pPr>
+      <w:r>
+        <w:rPr>
+          <w:rStyle w:val="None"/>
+          <w:rtl w:val="0"/>
+          <w:lang w:val="en-US"/>
+        </w:rPr>
+        <w:t>BERT-NER leverages BERT</w:t>
+      </w:r>
+      <w:r>
+        <w:rPr>
+          <w:rStyle w:val="None"/>
+          <w:rtl w:val="0"/>
+          <w:lang w:val="en-US"/>
+        </w:rPr>
+        <w:t>’</w:t>
+      </w:r>
+      <w:r>
+        <w:rPr>
+          <w:rStyle w:val="None"/>
+          <w:rtl w:val="0"/>
+          <w:lang w:val="en-US"/>
+        </w:rPr>
+        <w:t>s transformer architecture for Named Entity Recognition. By fine-tuning on annotated datasets, it classifies tokens into entities like names, locations, and organizations. BERT</w:t>
+      </w:r>
+      <w:r>
+        <w:rPr>
+          <w:rStyle w:val="None"/>
+          <w:rtl w:val="0"/>
+          <w:lang w:val="en-US"/>
+        </w:rPr>
+        <w:t>’</w:t>
+      </w:r>
+      <w:r>
+        <w:rPr>
+          <w:rStyle w:val="None"/>
+          <w:rtl w:val="0"/>
+          <w:lang w:val="en-US"/>
+        </w:rPr>
+        <w:t>s bidirectional context enables it to capture complex language nuances, making it effective even with intricate sentence structures.</w:t>
       </w:r>
     </w:p>
     <w:p>
       <w:pPr>
-        <w:pStyle w:val="Body"/>
-        <w:bidi w:val="0"/>
-      </w:pPr>
-      <w:r>
-        <w:rPr>
-          <w:rtl w:val="0"/>
-        </w:rPr>
-        <w:t>Beyond the descriptive statistics, the notebook also likely explores relationships between different features within the dataset. For example, it may analyze how entities are distributed in context or examine common co-occurrences, which can provide insight into potential dependencies in the language structure.</w:t>
+        <w:pStyle w:val="Body A"/>
+        <w:rPr>
+          <w:rStyle w:val="None"/>
+        </w:rPr>
+      </w:pPr>
+      <w:r>
+        <w:rPr>
+          <w:rStyle w:val="None"/>
+          <w:rtl w:val="0"/>
+          <w:lang w:val="en-US"/>
+        </w:rPr>
+        <w:t>Sentence-BERT (SBERT) modifies the original BERT model to generate sentence embeddings that capture semantic meaning. It employs a Siamese or triplet network architecture to compare pairs or groups of sentences. Fine-tuned on semantic similarity tasks, SBERT produces dense, fixed-size vectors that facilitate efficient clustering, semantic search, and other downstream tasks while preserving the subtleties of the original text.</w:t>
       </w:r>
     </w:p>
     <w:p>
       <w:pPr>
-        <w:pStyle w:val="Body"/>
-        <w:bidi w:val="0"/>
-      </w:pPr>
-      <w:r>
-        <w:rPr>
-          <w:rtl w:val="0"/>
-        </w:rPr>
-        <w:t xml:space="preserve">Overall, this EDA is crucial as it provides foundational insights that guide subsequent decisions in data pre-processing, feature engineering, and model selection for the NER task. By identifying patterns, anomalies, and trends early on, </w:t>
-      </w:r>
-      <w:r>
-        <w:rPr>
-          <w:rtl w:val="0"/>
-        </w:rPr>
-        <w:t>we</w:t>
-      </w:r>
-      <w:r>
-        <w:rPr>
-          <w:rtl w:val="0"/>
-        </w:rPr>
-        <w:t xml:space="preserve"> </w:t>
-      </w:r>
-      <w:r>
-        <w:rPr>
-          <w:rtl w:val="0"/>
-        </w:rPr>
-        <w:t>are</w:t>
-      </w:r>
-      <w:r>
-        <w:rPr>
-          <w:rtl w:val="0"/>
-        </w:rPr>
-        <w:t xml:space="preserve"> better equipped to tailor their approach to effectively capture the nuances of named entities in the text.</w:t>
-      </w:r>
-      <w:r>
-        <w:rPr>
-          <w:rFonts w:ascii="Arial Unicode MS" w:cs="Arial Unicode MS" w:hAnsi="Arial Unicode MS" w:eastAsia="Arial Unicode MS"/>
-          <w:b w:val="0"/>
-          <w:bCs w:val="0"/>
-          <w:i w:val="0"/>
-          <w:iCs w:val="0"/>
-        </w:rPr>
-        <w:br w:type="page"/>
+        <w:pStyle w:val="Body A"/>
+        <w:rPr>
+          <w:rStyle w:val="None"/>
+        </w:rPr>
+      </w:pPr>
+      <w:r>
+        <w:rPr>
+          <w:rStyle w:val="None"/>
+          <w:rtl w:val="0"/>
+          <w:lang w:val="en-US"/>
+        </w:rPr>
+        <w:t>BERT-Topic combines BERT embeddings with topic modeling techniques. Each document or sentence is transformed into a dense vector that encapsulates its contextual semantics. These embeddings are then grouped using Agglomerative Clustering</w:t>
+      </w:r>
+      <w:r>
+        <w:rPr>
+          <w:rStyle w:val="None"/>
+          <w:rtl w:val="0"/>
+          <w:lang w:val="en-US"/>
+        </w:rPr>
+        <w:t>—</w:t>
+      </w:r>
+      <w:r>
+        <w:rPr>
+          <w:rStyle w:val="None"/>
+          <w:rtl w:val="0"/>
+          <w:lang w:val="en-US"/>
+        </w:rPr>
+        <w:t>a hierarchical, bottom-up approach that starts with each vector as an individual cluster and iteratively merges the closest pairs. This method allows for flexible topic granularity and helps uncover latent thematic structures within large corpora.</w:t>
       </w:r>
     </w:p>
     <w:p>
       <w:pPr>
+        <w:pStyle w:val="Body A"/>
+        <w:rPr>
+          <w:rStyle w:val="None"/>
+        </w:rPr>
+      </w:pPr>
+      <w:r>
+        <w:rPr>
+          <w:rStyle w:val="None"/>
+          <w:rtl w:val="0"/>
+          <w:lang w:val="en-US"/>
+        </w:rPr>
+        <w:t>Together, these models showcase the power of transformer-based techniques in natural language processing. They enable precise entity extraction, efficient computation of semantic similarities, and insightful topic discovery, thereby transforming applications ranging from information extraction to semantic analysis.</w:t>
+      </w:r>
+    </w:p>
+    <w:p>
+      <w:pPr>
+        <w:pStyle w:val="Body A"/>
+      </w:pPr>
+      <w:r>
+        <w:rPr>
+          <w:rStyle w:val="None"/>
+          <w:rtl w:val="0"/>
+          <w:lang w:val="en-US"/>
+        </w:rPr>
+        <w:t>Visualizations are a key part of the notebook. It presents summary statistics and distributions such as the frequency of various entity types across the dataset. Graphs (like bar plots) and tables help highlight the relative occurrence of entities (e.g., PERSON, LOCATION, ORGANIZATION) and expose potential class imbalances that could affect model training. Additionally, the notebook might include word frequency analysis and other statistical measures (e.g., sentence lengths, token counts) to better understand the corpus.</w:t>
+      </w:r>
+    </w:p>
+    <w:p>
+      <w:pPr>
+        <w:pStyle w:val="Body A"/>
+      </w:pPr>
+      <w:r>
+        <w:rPr>
+          <w:rStyle w:val="None"/>
+          <w:rtl w:val="0"/>
+          <w:lang w:val="en-US"/>
+        </w:rPr>
+        <w:t>Beyond the descriptive statistics, the notebook also likely explores relationships between different features within the dataset. For example, it may analyze how entities are distributed in context or examine common co-occurrences, which can provide insight into potential dependencies in the language structure.</w:t>
+      </w:r>
+    </w:p>
+    <w:p>
+      <w:pPr>
+        <w:pStyle w:val="Body A"/>
+        <w:rPr>
+          <w:rStyle w:val="None"/>
+        </w:rPr>
+      </w:pPr>
+      <w:r>
+        <w:rPr>
+          <w:rStyle w:val="None"/>
+          <w:rtl w:val="0"/>
+          <w:lang w:val="en-US"/>
+        </w:rPr>
+        <w:t>Overall, this EDA is crucial as it provides foundational insights that guide subsequent decisions in data pre-processing, feature engineering, and model selection for the NER task. By identifying patterns, anomalies, and trends early on, we are better equipped to tailor their approach to effectively capture the nuances of named entities in the text.</w:t>
+      </w:r>
+    </w:p>
+    <w:p>
+      <w:pPr>
         <w:pStyle w:val="Heading 2"/>
-        <w:bidi w:val="0"/>
-      </w:pPr>
-      <w:r>
-        <w:rPr>
-          <w:rtl w:val="0"/>
-        </w:rPr>
-        <w:t>Exploratory Data Analys</w:t>
-      </w:r>
-      <w:r>
+        <w:rPr>
+          <w:rStyle w:val="None"/>
+        </w:rPr>
+      </w:pPr>
+      <w:r>
+        <w:rPr>
+          <w:rStyle w:val="None"/>
+          <w:rtl w:val="0"/>
+          <w:lang w:val="en-US"/>
+        </w:rPr>
+        <w:t>EDA Visualizations</w:t>
+      </w:r>
+      <w:r>
+        <w:rPr>
+          <w:rStyle w:val="None"/>
+        </w:rPr>
         <w:drawing xmlns:a="http://schemas.openxmlformats.org/drawingml/2006/main">
-          <wp:anchor distT="152400" distB="152400" distL="152400" distR="152400" simplePos="0" relativeHeight="251663360" behindDoc="0" locked="0" layoutInCell="1" allowOverlap="1">
-            <wp:simplePos x="0" y="0"/>
-            <wp:positionH relativeFrom="page">
-              <wp:posOffset>914400</wp:posOffset>
-            </wp:positionH>
-            <wp:positionV relativeFrom="page">
-              <wp:posOffset>5904308</wp:posOffset>
-            </wp:positionV>
-            <wp:extent cx="5943600" cy="3121023"/>
-            <wp:effectExtent l="0" t="0" r="0" b="0"/>
-            <wp:wrapThrough wrapText="bothSides" distL="152400" distR="152400">
-              <wp:wrapPolygon edited="1">
-                <wp:start x="0" y="0"/>
-                <wp:lineTo x="21600" y="0"/>
-                <wp:lineTo x="21600" y="21612"/>
-                <wp:lineTo x="0" y="21612"/>
-                <wp:lineTo x="0" y="0"/>
-              </wp:wrapPolygon>
-            </wp:wrapThrough>
-            <wp:docPr id="1073741856" name="officeArt object" descr="Word Cloud of Entities.png"/>
-            <wp:cNvGraphicFramePr/>
-            <a:graphic xmlns:a="http://schemas.openxmlformats.org/drawingml/2006/main">
-              <a:graphicData uri="http://schemas.openxmlformats.org/drawingml/2006/picture">
-                <pic:pic xmlns:pic="http://schemas.openxmlformats.org/drawingml/2006/picture">
-                  <pic:nvPicPr>
-                    <pic:cNvPr id="1073741856" name="Word Cloud of Entities.png" descr="Word Cloud of Entities.png"/>
-                    <pic:cNvPicPr>
-                      <a:picLocks noChangeAspect="1"/>
-                    </pic:cNvPicPr>
-                  </pic:nvPicPr>
-                  <pic:blipFill>
-                    <a:blip r:embed="rId7">
-                      <a:extLst/>
-                    </a:blip>
-                    <a:stretch>
-                      <a:fillRect/>
-                    </a:stretch>
-                  </pic:blipFill>
-                  <pic:spPr>
-                    <a:xfrm>
-                      <a:off x="0" y="0"/>
-                      <a:ext cx="5943600" cy="3121023"/>
-                    </a:xfrm>
-                    <a:prstGeom prst="rect">
-                      <a:avLst/>
-                    </a:prstGeom>
-                    <a:ln w="12700" cap="flat">
-                      <a:noFill/>
-                      <a:miter lim="400000"/>
-                    </a:ln>
-                    <a:effectLst/>
-                  </pic:spPr>
-                </pic:pic>
-              </a:graphicData>
-            </a:graphic>
-          </wp:anchor>
-        </w:drawing>
-      </w:r>
-      <w:r>
-        <w:drawing xmlns:a="http://schemas.openxmlformats.org/drawingml/2006/main">
-          <wp:anchor distT="152400" distB="152400" distL="152400" distR="152400" simplePos="0" relativeHeight="251664384" behindDoc="0" locked="0" layoutInCell="1" allowOverlap="1">
-            <wp:simplePos x="0" y="0"/>
-            <wp:positionH relativeFrom="page">
-              <wp:posOffset>914399</wp:posOffset>
-            </wp:positionH>
-            <wp:positionV relativeFrom="page">
-              <wp:posOffset>914400</wp:posOffset>
-            </wp:positionV>
-            <wp:extent cx="5943600" cy="4824126"/>
-            <wp:effectExtent l="0" t="0" r="0" b="0"/>
-            <wp:wrapThrough wrapText="bothSides" distL="152400" distR="152400">
-              <wp:wrapPolygon edited="1">
-                <wp:start x="0" y="0"/>
-                <wp:lineTo x="21600" y="0"/>
-                <wp:lineTo x="21600" y="21600"/>
-                <wp:lineTo x="0" y="21600"/>
-                <wp:lineTo x="0" y="0"/>
-              </wp:wrapPolygon>
-            </wp:wrapThrough>
-            <wp:docPr id="1073741857" name="officeArt object" descr="corr-matrix.png"/>
-            <wp:cNvGraphicFramePr/>
-            <a:graphic xmlns:a="http://schemas.openxmlformats.org/drawingml/2006/main">
-              <a:graphicData uri="http://schemas.openxmlformats.org/drawingml/2006/picture">
-                <pic:pic xmlns:pic="http://schemas.openxmlformats.org/drawingml/2006/picture">
-                  <pic:nvPicPr>
-                    <pic:cNvPr id="1073741857" name="corr-matrix.png" descr="corr-matrix.png"/>
-                    <pic:cNvPicPr>
-                      <a:picLocks noChangeAspect="1"/>
-                    </pic:cNvPicPr>
-                  </pic:nvPicPr>
-                  <pic:blipFill>
-                    <a:blip r:embed="rId8">
-                      <a:extLst/>
-                    </a:blip>
-                    <a:stretch>
-                      <a:fillRect/>
-                    </a:stretch>
-                  </pic:blipFill>
-                  <pic:spPr>
-                    <a:xfrm>
-                      <a:off x="0" y="0"/>
-                      <a:ext cx="5943600" cy="4824126"/>
-                    </a:xfrm>
-                    <a:prstGeom prst="rect">
-                      <a:avLst/>
-                    </a:prstGeom>
-                    <a:ln w="12700" cap="flat">
-                      <a:noFill/>
-                      <a:miter lim="400000"/>
-                    </a:ln>
-                    <a:effectLst/>
-                  </pic:spPr>
-                </pic:pic>
-              </a:graphicData>
-            </a:graphic>
-          </wp:anchor>
-        </w:drawing>
-      </w:r>
-      <w:r>
-        <w:rPr>
-          <w:rtl w:val="0"/>
-        </w:rPr>
-        <w:t>is Visualizations</w:t>
-      </w:r>
-      <w:r>
-        <w:drawing xmlns:a="http://schemas.openxmlformats.org/drawingml/2006/main">
-          <wp:anchor distT="152400" distB="152400" distL="152400" distR="152400" simplePos="0" relativeHeight="251666432" behindDoc="0" locked="0" layoutInCell="1" allowOverlap="1">
+          <wp:anchor distT="152400" distB="152400" distL="152400" distR="152400" simplePos="0" relativeHeight="251665408" behindDoc="0" locked="0" layoutInCell="1" allowOverlap="1">
             <wp:simplePos x="0" y="0"/>
             <wp:positionH relativeFrom="margin">
-              <wp:posOffset>-6349</wp:posOffset>
+              <wp:posOffset>-6350</wp:posOffset>
             </wp:positionH>
             <wp:positionV relativeFrom="line">
-              <wp:posOffset>338356</wp:posOffset>
+              <wp:posOffset>242044</wp:posOffset>
             </wp:positionV>
             <wp:extent cx="5943600" cy="3810897"/>
             <wp:effectExtent l="0" t="0" r="0" b="0"/>
@@ -6817,7 +6912,7 @@
                     </pic:cNvPicPr>
                   </pic:nvPicPr>
                   <pic:blipFill>
-                    <a:blip r:embed="rId9">
+                    <a:blip r:embed="rId7">
                       <a:extLst/>
                     </a:blip>
                     <a:stretch>
@@ -6844,17 +6939,38 @@
           </wp:anchor>
         </w:drawing>
       </w:r>
+    </w:p>
+    <w:p>
+      <w:pPr>
+        <w:pStyle w:val="Body A"/>
+      </w:pPr>
+      <w:r>
+        <w:rPr>
+          <w:rStyle w:val="None"/>
+          <w:rFonts w:ascii="Arial Unicode MS" w:cs="Arial Unicode MS" w:hAnsi="Arial Unicode MS" w:eastAsia="Arial Unicode MS"/>
+          <w:b w:val="0"/>
+          <w:bCs w:val="0"/>
+          <w:i w:val="0"/>
+          <w:iCs w:val="0"/>
+        </w:rPr>
+        <w:br w:type="page"/>
+      </w:r>
+    </w:p>
+    <w:p>
+      <w:pPr>
+        <w:pStyle w:val="Heading 2"/>
+      </w:pPr>
       <w:r>
         <w:drawing xmlns:a="http://schemas.openxmlformats.org/drawingml/2006/main">
-          <wp:anchor distT="152400" distB="152400" distL="152400" distR="152400" simplePos="0" relativeHeight="251665408" behindDoc="0" locked="0" layoutInCell="1" allowOverlap="1">
+          <wp:anchor distT="152400" distB="152400" distL="152400" distR="152400" simplePos="0" relativeHeight="251664384" behindDoc="0" locked="0" layoutInCell="1" allowOverlap="1">
             <wp:simplePos x="0" y="0"/>
             <wp:positionH relativeFrom="margin">
               <wp:posOffset>-6350</wp:posOffset>
             </wp:positionH>
             <wp:positionV relativeFrom="line">
-              <wp:posOffset>4345331</wp:posOffset>
+              <wp:posOffset>4230514</wp:posOffset>
             </wp:positionV>
-            <wp:extent cx="5943600" cy="3731869"/>
+            <wp:extent cx="5943600" cy="3731870"/>
             <wp:effectExtent l="0" t="0" r="0" b="0"/>
             <wp:wrapThrough wrapText="bothSides" distL="152400" distR="152400">
               <wp:wrapPolygon edited="1">
@@ -6877,7 +6993,7 @@
                     </pic:cNvPicPr>
                   </pic:nvPicPr>
                   <pic:blipFill>
-                    <a:blip r:embed="rId10">
+                    <a:blip r:embed="rId8">
                       <a:extLst/>
                     </a:blip>
                     <a:stretch>
@@ -6887,7 +7003,7 @@
                   <pic:spPr>
                     <a:xfrm>
                       <a:off x="0" y="0"/>
-                      <a:ext cx="5943600" cy="3731869"/>
+                      <a:ext cx="5943600" cy="3731870"/>
                     </a:xfrm>
                     <a:prstGeom prst="rect">
                       <a:avLst/>
@@ -6904,40 +7020,50 @@
           </wp:anchor>
         </w:drawing>
       </w:r>
+    </w:p>
+    <w:p>
+      <w:pPr>
+        <w:pStyle w:val="Heading 2"/>
+      </w:pPr>
+    </w:p>
+    <w:p>
+      <w:pPr>
+        <w:pStyle w:val="Heading 2"/>
+      </w:pPr>
       <w:r>
         <w:drawing xmlns:a="http://schemas.openxmlformats.org/drawingml/2006/main">
-          <wp:anchor distT="152400" distB="152400" distL="152400" distR="152400" simplePos="0" relativeHeight="251662336" behindDoc="0" locked="0" layoutInCell="1" allowOverlap="1">
+          <wp:anchor distT="152400" distB="152400" distL="152400" distR="152400" simplePos="0" relativeHeight="251663360" behindDoc="0" locked="0" layoutInCell="1" allowOverlap="1">
             <wp:simplePos x="0" y="0"/>
             <wp:positionH relativeFrom="page">
-              <wp:posOffset>914399</wp:posOffset>
+              <wp:posOffset>914400</wp:posOffset>
             </wp:positionH>
             <wp:positionV relativeFrom="page">
-              <wp:posOffset>914399</wp:posOffset>
+              <wp:posOffset>914400</wp:posOffset>
             </wp:positionV>
-            <wp:extent cx="5943601" cy="5535139"/>
+            <wp:extent cx="5943600" cy="3121024"/>
             <wp:effectExtent l="0" t="0" r="0" b="0"/>
             <wp:wrapThrough wrapText="bothSides" distL="152400" distR="152400">
               <wp:wrapPolygon edited="1">
                 <wp:start x="0" y="0"/>
                 <wp:lineTo x="21600" y="0"/>
-                <wp:lineTo x="21600" y="21608"/>
-                <wp:lineTo x="0" y="21608"/>
+                <wp:lineTo x="21600" y="21612"/>
+                <wp:lineTo x="0" y="21612"/>
                 <wp:lineTo x="0" y="0"/>
               </wp:wrapPolygon>
             </wp:wrapThrough>
-            <wp:docPr id="1073741858" name="officeArt object" descr="pairplot.png"/>
+            <wp:docPr id="1073741856" name="officeArt object" descr="Word Cloud of Entities.png"/>
             <wp:cNvGraphicFramePr/>
             <a:graphic xmlns:a="http://schemas.openxmlformats.org/drawingml/2006/main">
               <a:graphicData uri="http://schemas.openxmlformats.org/drawingml/2006/picture">
                 <pic:pic xmlns:pic="http://schemas.openxmlformats.org/drawingml/2006/picture">
                   <pic:nvPicPr>
-                    <pic:cNvPr id="1073741858" name="pairplot.png" descr="pairplot.png"/>
+                    <pic:cNvPr id="1073741856" name="Word Cloud of Entities.png" descr="Word Cloud of Entities.png"/>
                     <pic:cNvPicPr>
                       <a:picLocks noChangeAspect="1"/>
                     </pic:cNvPicPr>
                   </pic:nvPicPr>
                   <pic:blipFill>
-                    <a:blip r:embed="rId11">
+                    <a:blip r:embed="rId9">
                       <a:extLst/>
                     </a:blip>
                     <a:stretch>
@@ -6947,7 +7073,7 @@
                   <pic:spPr>
                     <a:xfrm>
                       <a:off x="0" y="0"/>
-                      <a:ext cx="5943601" cy="5535139"/>
+                      <a:ext cx="5943600" cy="3121024"/>
                     </a:xfrm>
                     <a:prstGeom prst="rect">
                       <a:avLst/>
@@ -6964,54 +7090,92 @@
           </wp:anchor>
         </w:drawing>
       </w:r>
+      <w:r>
+        <w:drawing xmlns:a="http://schemas.openxmlformats.org/drawingml/2006/main">
+          <wp:anchor distT="152400" distB="152400" distL="152400" distR="152400" simplePos="0" relativeHeight="251666432" behindDoc="0" locked="0" layoutInCell="1" allowOverlap="1">
+            <wp:simplePos x="0" y="0"/>
+            <wp:positionH relativeFrom="page">
+              <wp:posOffset>914399</wp:posOffset>
+            </wp:positionH>
+            <wp:positionV relativeFrom="page">
+              <wp:posOffset>4035423</wp:posOffset>
+            </wp:positionV>
+            <wp:extent cx="5943600" cy="4824127"/>
+            <wp:effectExtent l="0" t="0" r="0" b="0"/>
+            <wp:wrapThrough wrapText="bothSides" distL="152400" distR="152400">
+              <wp:wrapPolygon edited="1">
+                <wp:start x="0" y="0"/>
+                <wp:lineTo x="21600" y="0"/>
+                <wp:lineTo x="21600" y="21600"/>
+                <wp:lineTo x="0" y="21600"/>
+                <wp:lineTo x="0" y="0"/>
+              </wp:wrapPolygon>
+            </wp:wrapThrough>
+            <wp:docPr id="1073741857" name="officeArt object" descr="corr-matrix.png"/>
+            <wp:cNvGraphicFramePr/>
+            <a:graphic xmlns:a="http://schemas.openxmlformats.org/drawingml/2006/main">
+              <a:graphicData uri="http://schemas.openxmlformats.org/drawingml/2006/picture">
+                <pic:pic xmlns:pic="http://schemas.openxmlformats.org/drawingml/2006/picture">
+                  <pic:nvPicPr>
+                    <pic:cNvPr id="1073741857" name="corr-matrix.png" descr="corr-matrix.png"/>
+                    <pic:cNvPicPr>
+                      <a:picLocks noChangeAspect="1"/>
+                    </pic:cNvPicPr>
+                  </pic:nvPicPr>
+                  <pic:blipFill>
+                    <a:blip r:embed="rId10">
+                      <a:extLst/>
+                    </a:blip>
+                    <a:stretch>
+                      <a:fillRect/>
+                    </a:stretch>
+                  </pic:blipFill>
+                  <pic:spPr>
+                    <a:xfrm>
+                      <a:off x="0" y="0"/>
+                      <a:ext cx="5943600" cy="4824127"/>
+                    </a:xfrm>
+                    <a:prstGeom prst="rect">
+                      <a:avLst/>
+                    </a:prstGeom>
+                    <a:ln w="12700" cap="flat">
+                      <a:noFill/>
+                      <a:miter lim="400000"/>
+                    </a:ln>
+                    <a:effectLst/>
+                  </pic:spPr>
+                </pic:pic>
+              </a:graphicData>
+            </a:graphic>
+          </wp:anchor>
+        </w:drawing>
+      </w:r>
     </w:p>
     <w:p>
       <w:pPr>
         <w:pStyle w:val="Heading 2"/>
-        <w:bidi w:val="0"/>
-      </w:pPr>
+      </w:pPr>
+      <w:r>
+        <w:br w:type="textWrapping"/>
+      </w:r>
+      <w:r>
+        <w:rPr>
+          <w:rStyle w:val="None"/>
+          <w:rFonts w:ascii="Arial Unicode MS" w:cs="Arial Unicode MS" w:hAnsi="Arial Unicode MS" w:eastAsia="Arial Unicode MS"/>
+        </w:rPr>
+        <w:br w:type="page"/>
+      </w:r>
     </w:p>
     <w:p>
       <w:pPr>
         <w:pStyle w:val="Heading 2"/>
-        <w:bidi w:val="0"/>
-      </w:pPr>
-    </w:p>
-    <w:p>
-      <w:pPr>
-        <w:pStyle w:val="Heading 2"/>
-        <w:bidi w:val="0"/>
-      </w:pPr>
-    </w:p>
-    <w:p>
-      <w:pPr>
-        <w:pStyle w:val="Heading 2"/>
-        <w:bidi w:val="0"/>
-      </w:pPr>
-    </w:p>
-    <w:p>
-      <w:pPr>
-        <w:pStyle w:val="Heading 2"/>
-        <w:bidi w:val="0"/>
-      </w:pPr>
-    </w:p>
-    <w:p>
-      <w:pPr>
-        <w:pStyle w:val="Heading 2"/>
-        <w:bidi w:val="0"/>
-      </w:pPr>
-    </w:p>
-    <w:p>
-      <w:pPr>
-        <w:pStyle w:val="Heading 2"/>
-        <w:bidi w:val="0"/>
       </w:pPr>
       <w:r>
         <w:drawing xmlns:a="http://schemas.openxmlformats.org/drawingml/2006/main">
           <wp:anchor distT="152400" distB="152400" distL="152400" distR="152400" simplePos="0" relativeHeight="251661312" behindDoc="0" locked="0" layoutInCell="1" allowOverlap="1">
             <wp:simplePos x="0" y="0"/>
             <wp:positionH relativeFrom="page">
-              <wp:posOffset>822960</wp:posOffset>
+              <wp:posOffset>723662</wp:posOffset>
             </wp:positionH>
             <wp:positionV relativeFrom="page">
               <wp:posOffset>914399</wp:posOffset>
@@ -7027,19 +7191,19 @@
                 <wp:lineTo x="0" y="0"/>
               </wp:wrapPolygon>
             </wp:wrapThrough>
-            <wp:docPr id="1073741859" name="officeArt object" descr="pairplot-relevance.png"/>
+            <wp:docPr id="1073741858" name="officeArt object" descr="pairplot-relevance.png"/>
             <wp:cNvGraphicFramePr/>
             <a:graphic xmlns:a="http://schemas.openxmlformats.org/drawingml/2006/main">
               <a:graphicData uri="http://schemas.openxmlformats.org/drawingml/2006/picture">
                 <pic:pic xmlns:pic="http://schemas.openxmlformats.org/drawingml/2006/picture">
                   <pic:nvPicPr>
-                    <pic:cNvPr id="1073741859" name="pairplot-relevance.png" descr="pairplot-relevance.png"/>
+                    <pic:cNvPr id="1073741858" name="pairplot-relevance.png" descr="pairplot-relevance.png"/>
                     <pic:cNvPicPr>
                       <a:picLocks noChangeAspect="1"/>
                     </pic:cNvPicPr>
                   </pic:nvPicPr>
                   <pic:blipFill>
-                    <a:blip r:embed="rId12">
+                    <a:blip r:embed="rId11">
                       <a:extLst/>
                     </a:blip>
                     <a:stretch>
@@ -7066,7 +7230,74 @@
           </wp:anchor>
         </w:drawing>
       </w:r>
-      <w:r/>
+      <w:r>
+        <w:br w:type="page"/>
+      </w:r>
+    </w:p>
+    <w:p>
+      <w:pPr>
+        <w:pStyle w:val="Heading 2"/>
+      </w:pPr>
+      <w:r>
+        <w:drawing xmlns:a="http://schemas.openxmlformats.org/drawingml/2006/main">
+          <wp:anchor distT="152400" distB="152400" distL="152400" distR="152400" simplePos="0" relativeHeight="251662336" behindDoc="0" locked="0" layoutInCell="1" allowOverlap="1">
+            <wp:simplePos x="0" y="0"/>
+            <wp:positionH relativeFrom="page">
+              <wp:posOffset>914399</wp:posOffset>
+            </wp:positionH>
+            <wp:positionV relativeFrom="page">
+              <wp:posOffset>869392</wp:posOffset>
+            </wp:positionV>
+            <wp:extent cx="5943602" cy="5535139"/>
+            <wp:effectExtent l="0" t="0" r="0" b="0"/>
+            <wp:wrapThrough wrapText="bothSides" distL="152400" distR="152400">
+              <wp:wrapPolygon edited="1">
+                <wp:start x="0" y="0"/>
+                <wp:lineTo x="21600" y="0"/>
+                <wp:lineTo x="21600" y="21608"/>
+                <wp:lineTo x="0" y="21608"/>
+                <wp:lineTo x="0" y="0"/>
+              </wp:wrapPolygon>
+            </wp:wrapThrough>
+            <wp:docPr id="1073741859" name="officeArt object" descr="pairplot.png"/>
+            <wp:cNvGraphicFramePr/>
+            <a:graphic xmlns:a="http://schemas.openxmlformats.org/drawingml/2006/main">
+              <a:graphicData uri="http://schemas.openxmlformats.org/drawingml/2006/picture">
+                <pic:pic xmlns:pic="http://schemas.openxmlformats.org/drawingml/2006/picture">
+                  <pic:nvPicPr>
+                    <pic:cNvPr id="1073741859" name="pairplot.png" descr="pairplot.png"/>
+                    <pic:cNvPicPr>
+                      <a:picLocks noChangeAspect="1"/>
+                    </pic:cNvPicPr>
+                  </pic:nvPicPr>
+                  <pic:blipFill>
+                    <a:blip r:embed="rId12">
+                      <a:extLst/>
+                    </a:blip>
+                    <a:stretch>
+                      <a:fillRect/>
+                    </a:stretch>
+                  </pic:blipFill>
+                  <pic:spPr>
+                    <a:xfrm>
+                      <a:off x="0" y="0"/>
+                      <a:ext cx="5943602" cy="5535139"/>
+                    </a:xfrm>
+                    <a:prstGeom prst="rect">
+                      <a:avLst/>
+                    </a:prstGeom>
+                    <a:ln w="12700" cap="flat">
+                      <a:noFill/>
+                      <a:miter lim="400000"/>
+                    </a:ln>
+                    <a:effectLst/>
+                  </pic:spPr>
+                </pic:pic>
+              </a:graphicData>
+            </a:graphic>
+          </wp:anchor>
+        </w:drawing>
+      </w:r>
     </w:p>
     <w:sectPr>
       <w:headerReference w:type="default" r:id="rId13"/>
@@ -7086,9 +7317,8 @@
       <w:pStyle w:val="Header &amp; Footer"/>
       <w:tabs>
         <w:tab w:val="center" w:pos="4680"/>
-        <w:tab w:val="right" w:pos="9360"/>
+        <w:tab w:val="right" w:pos="9340"/>
       </w:tabs>
-      <w:jc w:val="left"/>
     </w:pPr>
     <w:r>
       <w:rPr>
@@ -7096,8 +7326,6 @@
         <w:lang w:val="en-US"/>
       </w:rPr>
       <w:t>Amer, Davies - 2025</w:t>
-    </w:r>
-    <w:r>
       <w:tab/>
       <w:tab/>
     </w:r>
@@ -7124,6 +7352,9 @@
 <file path=word/header1.xml><?xml version="1.0" encoding="utf-8"?>
 <w:hdr xmlns:r="http://schemas.openxmlformats.org/officeDocument/2006/relationships" xmlns:wp="http://schemas.openxmlformats.org/drawingml/2006/wordprocessingDrawing" xmlns:w="http://schemas.openxmlformats.org/wordprocessingml/2006/main" xmlns:w10="urn:schemas-microsoft-com:office:word" xmlns:w14="http://schemas.microsoft.com/office/word/2010/wordml" xmlns:wps="http://schemas.microsoft.com/office/word/2010/wordprocessingShape" xmlns:wpg="http://schemas.microsoft.com/office/word/2010/wordprocessingGroup" xmlns:mc="http://schemas.openxmlformats.org/markup-compatibility/2006" xmlns:v="urn:schemas-microsoft-com:vml" xmlns:o="urn:schemas-microsoft-com:office:office" xmlns:m="http://schemas.openxmlformats.org/officeDocument/2006/math" mc:Ignorable="w14">
   <w:p>
+    <w:pPr>
+      <w:pStyle w:val="Header &amp; Footer"/>
+    </w:pPr>
     <w:r/>
   </w:p>
 </w:hdr>
@@ -7132,6 +7363,9 @@
 <file path=word/header2.xml><?xml version="1.0" encoding="utf-8"?>
 <w:hdr xmlns:r="http://schemas.openxmlformats.org/officeDocument/2006/relationships" xmlns:wp="http://schemas.openxmlformats.org/drawingml/2006/wordprocessingDrawing" xmlns:w="http://schemas.openxmlformats.org/wordprocessingml/2006/main" xmlns:w10="urn:schemas-microsoft-com:office:word" xmlns:w14="http://schemas.microsoft.com/office/word/2010/wordml" xmlns:wps="http://schemas.microsoft.com/office/word/2010/wordprocessingShape" xmlns:wpg="http://schemas.microsoft.com/office/word/2010/wordprocessingGroup" xmlns:mc="http://schemas.openxmlformats.org/markup-compatibility/2006" xmlns:v="urn:schemas-microsoft-com:vml" xmlns:o="urn:schemas-microsoft-com:office:office" xmlns:m="http://schemas.openxmlformats.org/officeDocument/2006/math" mc:Ignorable="w14">
   <w:p>
+    <w:pPr>
+      <w:pStyle w:val="Header &amp; Footer"/>
+    </w:pPr>
     <w:r/>
   </w:p>
 </w:hdr>
@@ -7140,6 +7374,9 @@
 <file path=word/header3.xml><?xml version="1.0" encoding="utf-8"?>
 <w:hdr xmlns:r="http://schemas.openxmlformats.org/officeDocument/2006/relationships" xmlns:wp="http://schemas.openxmlformats.org/drawingml/2006/wordprocessingDrawing" xmlns:w="http://schemas.openxmlformats.org/wordprocessingml/2006/main" xmlns:w10="urn:schemas-microsoft-com:office:word" xmlns:w14="http://schemas.microsoft.com/office/word/2010/wordml" xmlns:wps="http://schemas.microsoft.com/office/word/2010/wordprocessingShape" xmlns:wpg="http://schemas.microsoft.com/office/word/2010/wordprocessingGroup" xmlns:mc="http://schemas.openxmlformats.org/markup-compatibility/2006" xmlns:v="urn:schemas-microsoft-com:vml" xmlns:o="urn:schemas-microsoft-com:office:office" xmlns:m="http://schemas.openxmlformats.org/officeDocument/2006/math" mc:Ignorable="w14">
   <w:p>
+    <w:pPr>
+      <w:pStyle w:val="Header &amp; Footer"/>
+    </w:pPr>
     <w:r/>
   </w:p>
 </w:hdr>
@@ -7391,6 +7628,11 @@
   </w:abstractNum>
   <w:abstractNum w:abstractNumId="2">
     <w:multiLevelType w:val="hybridMultilevel"/>
+    <w:numStyleLink w:val="Imported Style 1"/>
+  </w:abstractNum>
+  <w:abstractNum w:abstractNumId="3">
+    <w:multiLevelType w:val="hybridMultilevel"/>
+    <w:styleLink w:val="Imported Style 1"/>
     <w:lvl w:ilvl="0">
       <w:start w:val="1"/>
       <w:numFmt w:val="decimal"/>
@@ -7642,13 +7884,17 @@
     <w:abstractNumId w:val="0"/>
   </w:num>
   <w:num w:numId="3">
-    <w:abstractNumId w:val="2"/>
+    <w:abstractNumId w:val="3"/>
   </w:num>
   <w:num w:numId="4">
     <w:abstractNumId w:val="2"/>
+  </w:num>
+  <w:num w:numId="5">
+    <w:abstractNumId w:val="2"/>
     <w:lvlOverride w:ilvl="0">
+      <w:startOverride w:val="5"/>
       <w:lvl w:ilvl="0">
-        <w:start w:val="1"/>
+        <w:start w:val="5"/>
         <w:numFmt w:val="decimal"/>
         <w:suff w:val="tab"/>
         <w:lvlText w:val="%1."/>
@@ -8042,12 +8288,13 @@
       <w:position w:val="0"/>
       <w:sz w:val="20"/>
       <w:szCs w:val="20"/>
-      <w:u w:val="none"/>
+      <w:u w:val="none" w:color="000000"/>
       <w:shd w:val="nil" w:color="auto" w:fill="auto"/>
       <w:vertAlign w:val="baseline"/>
       <w:lang w:val="en-US"/>
-      <w14:textOutline>
+      <w14:textOutline w14:w="12700" w14:cap="flat">
         <w14:noFill/>
+        <w14:miter w14:lim="400000"/>
       </w14:textOutline>
       <w14:textFill>
         <w14:solidFill>
@@ -8089,11 +8336,12 @@
       <w:position w:val="0"/>
       <w:sz w:val="56"/>
       <w:szCs w:val="56"/>
-      <w:u w:val="none"/>
+      <w:u w:val="none" w:color="000094"/>
       <w:shd w:val="nil" w:color="auto" w:fill="auto"/>
       <w:vertAlign w:val="baseline"/>
-      <w14:textOutline>
+      <w14:textOutline w14:w="12700" w14:cap="flat">
         <w14:noFill/>
+        <w14:miter w14:lim="400000"/>
       </w14:textOutline>
       <w14:textFill>
         <w14:solidFill>
@@ -8135,11 +8383,12 @@
       <w:position w:val="0"/>
       <w:sz w:val="26"/>
       <w:szCs w:val="26"/>
-      <w:u w:val="none"/>
+      <w:u w:val="none" w:color="000000"/>
       <w:shd w:val="nil" w:color="auto" w:fill="auto"/>
       <w:vertAlign w:val="baseline"/>
-      <w14:textOutline>
+      <w14:textOutline w14:w="12700" w14:cap="flat">
         <w14:noFill/>
+        <w14:miter w14:lim="400000"/>
       </w14:textOutline>
       <w14:textFill>
         <w14:solidFill>
@@ -8181,12 +8430,13 @@
       <w:position w:val="0"/>
       <w:sz w:val="36"/>
       <w:szCs w:val="36"/>
-      <w:u w:val="none"/>
+      <w:u w:val="none" w:color="000094"/>
       <w:shd w:val="nil" w:color="auto" w:fill="auto"/>
       <w:vertAlign w:val="baseline"/>
       <w:lang w:val="en-US"/>
-      <w14:textOutline>
+      <w14:textOutline w14:w="12700" w14:cap="flat">
         <w14:noFill/>
+        <w14:miter w14:lim="400000"/>
       </w14:textOutline>
       <w14:textFill>
         <w14:solidFill>
@@ -8195,9 +8445,9 @@
       </w14:textFill>
     </w:rPr>
   </w:style>
-  <w:style w:type="paragraph" w:styleId="Body">
-    <w:name w:val="Body"/>
-    <w:next w:val="Body"/>
+  <w:style w:type="paragraph" w:styleId="Body A">
+    <w:name w:val="Body A"/>
+    <w:next w:val="Body A"/>
     <w:pPr>
       <w:keepNext w:val="0"/>
       <w:keepLines w:val="0"/>
@@ -8228,12 +8478,13 @@
       <w:position w:val="0"/>
       <w:sz w:val="24"/>
       <w:szCs w:val="24"/>
-      <w:u w:val="none"/>
+      <w:u w:val="none" w:color="000000"/>
       <w:shd w:val="nil" w:color="auto" w:fill="auto"/>
       <w:vertAlign w:val="baseline"/>
       <w:lang w:val="en-US"/>
-      <w14:textOutline>
+      <w14:textOutline w14:w="12700" w14:cap="flat">
         <w14:noFill/>
+        <w14:miter w14:lim="400000"/>
       </w14:textOutline>
       <w14:textFill>
         <w14:solidFill>
@@ -8275,12 +8526,13 @@
       <w:position w:val="0"/>
       <w:sz w:val="24"/>
       <w:szCs w:val="24"/>
-      <w:u w:val="none"/>
+      <w:u w:val="none" w:color="000000"/>
       <w:shd w:val="nil" w:color="auto" w:fill="auto"/>
       <w:vertAlign w:val="baseline"/>
       <w:lang w:val="en-US"/>
-      <w14:textOutline>
+      <w14:textOutline w14:w="12700" w14:cap="flat">
         <w14:noFill/>
+        <w14:miter w14:lim="400000"/>
       </w14:textOutline>
       <w14:textFill>
         <w14:solidFill>
@@ -8330,12 +8582,13 @@
       <w:position w:val="0"/>
       <w:sz w:val="28"/>
       <w:szCs w:val="28"/>
-      <w:u w:val="none"/>
+      <w:u w:val="none" w:color="000000"/>
       <w:shd w:val="nil" w:color="auto" w:fill="auto"/>
       <w:vertAlign w:val="baseline"/>
       <w:lang w:val="en-US"/>
-      <w14:textOutline>
+      <w14:textOutline w14:w="12700" w14:cap="flat">
         <w14:noFill/>
+        <w14:miter w14:lim="400000"/>
       </w14:textOutline>
       <w14:textFill>
         <w14:solidFill>
@@ -8344,9 +8597,17 @@
       </w14:textFill>
     </w:rPr>
   </w:style>
-  <w:style w:type="paragraph" w:styleId="Caption">
-    <w:name w:val="Caption"/>
-    <w:next w:val="Caption"/>
+  <w:style w:type="numbering" w:styleId="Imported Style 1">
+    <w:name w:val="Imported Style 1"/>
+    <w:pPr>
+      <w:numPr>
+        <w:numId w:val="3"/>
+      </w:numPr>
+    </w:pPr>
+  </w:style>
+  <w:style w:type="paragraph" w:styleId="Caption A">
+    <w:name w:val="Caption A"/>
+    <w:next w:val="Caption A"/>
     <w:pPr>
       <w:keepNext w:val="0"/>
       <w:keepLines w:val="0"/>
@@ -8377,12 +8638,13 @@
       <w:position w:val="0"/>
       <w:sz w:val="24"/>
       <w:szCs w:val="24"/>
-      <w:u w:val="none"/>
+      <w:u w:val="none" w:color="000000"/>
       <w:shd w:val="nil" w:color="auto" w:fill="auto"/>
       <w:vertAlign w:val="baseline"/>
       <w:lang w:val="en-US"/>
-      <w14:textOutline>
+      <w14:textOutline w14:w="12700" w14:cap="flat">
         <w14:noFill/>
+        <w14:miter w14:lim="400000"/>
       </w14:textOutline>
       <w14:textFill>
         <w14:solidFill>
@@ -8391,10 +8653,31 @@
       </w14:textFill>
     </w:rPr>
   </w:style>
+  <w:style w:type="character" w:styleId="None">
+    <w:name w:val="None"/>
+  </w:style>
   <w:style w:type="character" w:styleId="Hyperlink.0">
     <w:name w:val="Hyperlink.0"/>
-    <w:basedOn w:val="Hyperlink"/>
+    <w:basedOn w:val="None"/>
     <w:next w:val="Hyperlink.0"/>
+    <w:rPr>
+      <w:u w:val="single"/>
+      <w:lang w:val="de-DE"/>
+    </w:rPr>
+  </w:style>
+  <w:style w:type="character" w:styleId="Hyperlink.1">
+    <w:name w:val="Hyperlink.1"/>
+    <w:basedOn w:val="None"/>
+    <w:next w:val="Hyperlink.1"/>
+    <w:rPr>
+      <w:u w:val="single"/>
+      <w:lang w:val="en-US"/>
+    </w:rPr>
+  </w:style>
+  <w:style w:type="character" w:styleId="Hyperlink.2">
+    <w:name w:val="Hyperlink.2"/>
+    <w:basedOn w:val="None"/>
+    <w:next w:val="Hyperlink.2"/>
     <w:rPr>
       <w:u w:val="single"/>
     </w:rPr>
@@ -8416,7 +8699,7 @@
       <w:outlineLvl w:val="9"/>
     </w:pPr>
     <w:rPr>
-      <w:rFonts w:ascii="Graphik Semibold" w:cs="Graphik Semibold" w:hAnsi="Graphik Semibold" w:eastAsia="Graphik Semibold"/>
+      <w:rFonts w:ascii="Graphik Semibold" w:cs="Arial Unicode MS" w:hAnsi="Graphik Semibold" w:eastAsia="Arial Unicode MS"/>
       <w:b w:val="0"/>
       <w:bCs w:val="0"/>
       <w:i w:val="0"/>
@@ -8432,11 +8715,13 @@
       <w:position w:val="0"/>
       <w:sz w:val="20"/>
       <w:szCs w:val="20"/>
-      <w:u w:val="none"/>
+      <w:u w:val="none" w:color="000000"/>
       <w:shd w:val="nil" w:color="auto" w:fill="auto"/>
       <w:vertAlign w:val="baseline"/>
-      <w14:textOutline>
+      <w:lang w:val="de-DE"/>
+      <w14:textOutline w14:w="12700" w14:cap="flat">
         <w14:noFill/>
+        <w14:miter w14:lim="400000"/>
       </w14:textOutline>
       <w14:textFill>
         <w14:solidFill>
@@ -8462,7 +8747,7 @@
       <w:outlineLvl w:val="9"/>
     </w:pPr>
     <w:rPr>
-      <w:rFonts w:ascii="Canela Text Regular" w:cs="Canela Text Regular" w:hAnsi="Canela Text Regular" w:eastAsia="Canela Text Regular"/>
+      <w:rFonts w:ascii="Canela Text Regular" w:cs="Arial Unicode MS" w:hAnsi="Canela Text Regular" w:eastAsia="Arial Unicode MS"/>
       <w:b w:val="0"/>
       <w:bCs w:val="0"/>
       <w:i w:val="0"/>
@@ -8478,11 +8763,12 @@
       <w:position w:val="0"/>
       <w:sz w:val="22"/>
       <w:szCs w:val="22"/>
-      <w:u w:val="none"/>
+      <w:u w:val="none" w:color="000000"/>
       <w:shd w:val="nil" w:color="auto" w:fill="auto"/>
       <w:vertAlign w:val="baseline"/>
-      <w14:textOutline>
+      <w14:textOutline w14:w="12700" w14:cap="flat">
         <w14:noFill/>
+        <w14:miter w14:lim="400000"/>
       </w14:textOutline>
       <w14:textFill>
         <w14:solidFill>
@@ -8508,7 +8794,7 @@
       <w:outlineLvl w:val="9"/>
     </w:pPr>
     <w:rPr>
-      <w:rFonts w:ascii="Graphik" w:cs="Graphik" w:hAnsi="Graphik" w:eastAsia="Graphik"/>
+      <w:rFonts w:ascii="Graphik" w:cs="Arial Unicode MS" w:hAnsi="Graphik" w:eastAsia="Arial Unicode MS"/>
       <w:b w:val="0"/>
       <w:bCs w:val="0"/>
       <w:i w:val="0"/>
@@ -8524,11 +8810,13 @@
       <w:position w:val="0"/>
       <w:sz w:val="20"/>
       <w:szCs w:val="20"/>
-      <w:u w:val="none"/>
+      <w:u w:val="none" w:color="000000"/>
       <w:shd w:val="nil" w:color="auto" w:fill="auto"/>
       <w:vertAlign w:val="baseline"/>
-      <w14:textOutline>
+      <w:lang w:val="de-DE"/>
+      <w14:textOutline w14:w="12700" w14:cap="flat">
         <w14:noFill/>
+        <w14:miter w14:lim="400000"/>
       </w14:textOutline>
       <w14:textFill>
         <w14:solidFill>
@@ -8551,10 +8839,10 @@
         <a:srgbClr val="FFFFFF"/>
       </a:lt1>
       <a:dk2>
-        <a:srgbClr val="5E5E5E"/>
+        <a:srgbClr val="A7A7A7"/>
       </a:dk2>
       <a:lt2>
-        <a:srgbClr val="D5D5D5"/>
+        <a:srgbClr val="535353"/>
       </a:lt2>
       <a:accent1>
         <a:srgbClr val="3E74D1"/>
@@ -8588,9 +8876,9 @@
         <a:cs typeface="Canela Deck Bold"/>
       </a:majorFont>
       <a:minorFont>
-        <a:latin typeface="Graphik"/>
-        <a:ea typeface="Graphik"/>
-        <a:cs typeface="Graphik"/>
+        <a:latin typeface="Helvetica Neue"/>
+        <a:ea typeface="Helvetica Neue"/>
+        <a:cs typeface="Helvetica Neue"/>
       </a:minorFont>
     </a:fontScheme>
     <a:fmtScheme name="23_Academic_Report">
@@ -8731,11 +9019,14 @@
     <a:spDef>
       <a:spPr>
         <a:solidFill>
-          <a:srgbClr val="000000"/>
+          <a:srgbClr val="FFFFFF"/>
         </a:solidFill>
-        <a:ln w="12700" cap="flat">
-          <a:noFill/>
-          <a:miter lim="400000"/>
+        <a:ln w="25400" cap="flat">
+          <a:solidFill>
+            <a:schemeClr val="accent1"/>
+          </a:solidFill>
+          <a:prstDash val="solid"/>
+          <a:round/>
         </a:ln>
         <a:effectLst/>
         <a:sp3d/>
@@ -8744,7 +9035,7 @@
         <a:spAutoFit/>
       </a:bodyPr>
       <a:lstStyle>
-        <a:defPPr marL="0" marR="0" indent="0" algn="ctr" defTabSz="1130300" rtl="0" fontAlgn="auto" latinLnBrk="0" hangingPunct="0">
+        <a:defPPr marL="0" marR="0" indent="0" algn="l" defTabSz="914400" rtl="0" fontAlgn="auto" latinLnBrk="0" hangingPunct="0">
           <a:lnSpc>
             <a:spcPct val="100000"/>
           </a:lnSpc>
@@ -8759,18 +9050,18 @@
           <a:buFontTx/>
           <a:buNone/>
           <a:tabLst/>
-          <a:defRPr b="0" baseline="0" cap="none" i="0" spc="0" strike="noStrike" sz="1400" u="none" kumimoji="0" normalizeH="0">
+          <a:defRPr b="0" baseline="0" cap="none" i="0" spc="0" strike="noStrike" sz="1800" u="none" kumimoji="0" normalizeH="0">
             <a:ln>
               <a:noFill/>
             </a:ln>
             <a:solidFill>
-              <a:srgbClr val="FFFFFF"/>
+              <a:srgbClr val="000000"/>
             </a:solidFill>
             <a:effectLst/>
             <a:uFillTx/>
-            <a:latin typeface="+mn-lt"/>
-            <a:ea typeface="+mn-ea"/>
-            <a:cs typeface="+mn-cs"/>
+            <a:latin typeface="Graphik"/>
+            <a:ea typeface="Graphik"/>
+            <a:cs typeface="Graphik"/>
             <a:sym typeface="Graphik"/>
           </a:defRPr>
         </a:defPPr>
@@ -9021,10 +9312,10 @@
         <a:noFill/>
         <a:ln w="25400" cap="flat">
           <a:solidFill>
-            <a:srgbClr val="000000"/>
+            <a:schemeClr val="accent1"/>
           </a:solidFill>
           <a:prstDash val="solid"/>
-          <a:miter lim="400000"/>
+          <a:round/>
         </a:ln>
         <a:effectLst/>
         <a:sp3d/>
@@ -9315,9 +9606,9 @@
         <a:spAutoFit/>
       </a:bodyPr>
       <a:lstStyle>
-        <a:defPPr marL="0" marR="0" indent="0" algn="l" defTabSz="457200" rtl="0" fontAlgn="auto" latinLnBrk="0" hangingPunct="0">
+        <a:defPPr marL="0" marR="0" indent="0" algn="ctr" defTabSz="457200" rtl="0" fontAlgn="auto" latinLnBrk="0" hangingPunct="0">
           <a:lnSpc>
-            <a:spcPct val="200000"/>
+            <a:spcPct val="110000"/>
           </a:lnSpc>
           <a:spcBef>
             <a:spcPts val="1000"/>
@@ -9330,7 +9621,7 @@
           <a:buFontTx/>
           <a:buNone/>
           <a:tabLst/>
-          <a:defRPr b="0" baseline="0" cap="none" i="0" spc="0" strike="noStrike" sz="1200" u="none" kumimoji="0" normalizeH="0">
+          <a:defRPr b="0" baseline="0" cap="none" i="1" spc="20" strike="noStrike" sz="1200" u="none" kumimoji="0" normalizeH="0">
             <a:ln>
               <a:noFill/>
             </a:ln>
@@ -9338,7 +9629,11 @@
               <a:srgbClr val="000000"/>
             </a:solidFill>
             <a:effectLst/>
-            <a:uFillTx/>
+            <a:uFill>
+              <a:solidFill>
+                <a:srgbClr val="000000"/>
+              </a:solidFill>
+            </a:uFill>
             <a:latin typeface="Times New Roman"/>
             <a:ea typeface="Times New Roman"/>
             <a:cs typeface="Times New Roman"/>

--- a/report/Context-Enriched Named Entity Recognition (NER) for Identifying Emerging Trends in Video Comments.docx
+++ b/report/Context-Enriched Named Entity Recognition (NER) for Identifying Emerging Trends in Video Comments.docx
@@ -6654,11 +6654,6 @@
       <w:pPr>
         <w:pStyle w:val="Caption A"/>
       </w:pPr>
-    </w:p>
-    <w:p>
-      <w:pPr>
-        <w:pStyle w:val="Caption A"/>
-      </w:pPr>
       <w:r>
         <w:rPr>
           <w:rStyle w:val="None"/>
@@ -6887,7 +6882,7 @@
               <wp:posOffset>-6350</wp:posOffset>
             </wp:positionH>
             <wp:positionV relativeFrom="line">
-              <wp:posOffset>242044</wp:posOffset>
+              <wp:posOffset>280144</wp:posOffset>
             </wp:positionV>
             <wp:extent cx="5943600" cy="3810897"/>
             <wp:effectExtent l="0" t="0" r="0" b="0"/>
@@ -6960,15 +6955,85 @@
       <w:pPr>
         <w:pStyle w:val="Heading 2"/>
       </w:pPr>
+    </w:p>
+    <w:p>
+      <w:pPr>
+        <w:pStyle w:val="Heading 2"/>
+      </w:pPr>
+    </w:p>
+    <w:p>
+      <w:pPr>
+        <w:pStyle w:val="Heading 2"/>
+      </w:pPr>
+      <w:r>
+        <w:drawing xmlns:a="http://schemas.openxmlformats.org/drawingml/2006/main">
+          <wp:anchor distT="152400" distB="152400" distL="152400" distR="152400" simplePos="0" relativeHeight="251663360" behindDoc="0" locked="0" layoutInCell="1" allowOverlap="1">
+            <wp:simplePos x="0" y="0"/>
+            <wp:positionH relativeFrom="page">
+              <wp:posOffset>914400</wp:posOffset>
+            </wp:positionH>
+            <wp:positionV relativeFrom="page">
+              <wp:posOffset>914400</wp:posOffset>
+            </wp:positionV>
+            <wp:extent cx="5943600" cy="3121024"/>
+            <wp:effectExtent l="0" t="0" r="0" b="0"/>
+            <wp:wrapThrough wrapText="bothSides" distL="152400" distR="152400">
+              <wp:wrapPolygon edited="1">
+                <wp:start x="0" y="0"/>
+                <wp:lineTo x="21600" y="0"/>
+                <wp:lineTo x="21600" y="21612"/>
+                <wp:lineTo x="0" y="21612"/>
+                <wp:lineTo x="0" y="0"/>
+              </wp:wrapPolygon>
+            </wp:wrapThrough>
+            <wp:docPr id="1073741855" name="officeArt object" descr="Word Cloud of Entities.png"/>
+            <wp:cNvGraphicFramePr/>
+            <a:graphic xmlns:a="http://schemas.openxmlformats.org/drawingml/2006/main">
+              <a:graphicData uri="http://schemas.openxmlformats.org/drawingml/2006/picture">
+                <pic:pic xmlns:pic="http://schemas.openxmlformats.org/drawingml/2006/picture">
+                  <pic:nvPicPr>
+                    <pic:cNvPr id="1073741855" name="Word Cloud of Entities.png" descr="Word Cloud of Entities.png"/>
+                    <pic:cNvPicPr>
+                      <a:picLocks noChangeAspect="1"/>
+                    </pic:cNvPicPr>
+                  </pic:nvPicPr>
+                  <pic:blipFill>
+                    <a:blip r:embed="rId8">
+                      <a:extLst/>
+                    </a:blip>
+                    <a:stretch>
+                      <a:fillRect/>
+                    </a:stretch>
+                  </pic:blipFill>
+                  <pic:spPr>
+                    <a:xfrm>
+                      <a:off x="0" y="0"/>
+                      <a:ext cx="5943600" cy="3121024"/>
+                    </a:xfrm>
+                    <a:prstGeom prst="rect">
+                      <a:avLst/>
+                    </a:prstGeom>
+                    <a:ln w="12700" cap="flat">
+                      <a:noFill/>
+                      <a:miter lim="400000"/>
+                    </a:ln>
+                    <a:effectLst/>
+                  </pic:spPr>
+                </pic:pic>
+              </a:graphicData>
+            </a:graphic>
+          </wp:anchor>
+        </w:drawing>
+      </w:r>
       <w:r>
         <w:drawing xmlns:a="http://schemas.openxmlformats.org/drawingml/2006/main">
           <wp:anchor distT="152400" distB="152400" distL="152400" distR="152400" simplePos="0" relativeHeight="251664384" behindDoc="0" locked="0" layoutInCell="1" allowOverlap="1">
             <wp:simplePos x="0" y="0"/>
-            <wp:positionH relativeFrom="margin">
-              <wp:posOffset>-6350</wp:posOffset>
+            <wp:positionH relativeFrom="page">
+              <wp:posOffset>914400</wp:posOffset>
             </wp:positionH>
-            <wp:positionV relativeFrom="line">
-              <wp:posOffset>4230514</wp:posOffset>
+            <wp:positionV relativeFrom="page">
+              <wp:posOffset>4167530</wp:posOffset>
             </wp:positionV>
             <wp:extent cx="5943600" cy="3731870"/>
             <wp:effectExtent l="0" t="0" r="0" b="0"/>
@@ -6981,19 +7046,19 @@
                 <wp:lineTo x="0" y="0"/>
               </wp:wrapPolygon>
             </wp:wrapThrough>
-            <wp:docPr id="1073741855" name="officeArt object" descr="entity-dist.png"/>
+            <wp:docPr id="1073741856" name="officeArt object" descr="entity-dist.png"/>
             <wp:cNvGraphicFramePr/>
             <a:graphic xmlns:a="http://schemas.openxmlformats.org/drawingml/2006/main">
               <a:graphicData uri="http://schemas.openxmlformats.org/drawingml/2006/picture">
                 <pic:pic xmlns:pic="http://schemas.openxmlformats.org/drawingml/2006/picture">
                   <pic:nvPicPr>
-                    <pic:cNvPr id="1073741855" name="entity-dist.png" descr="entity-dist.png"/>
+                    <pic:cNvPr id="1073741856" name="entity-dist.png" descr="entity-dist.png"/>
                     <pic:cNvPicPr>
                       <a:picLocks noChangeAspect="1"/>
                     </pic:cNvPicPr>
                   </pic:nvPicPr>
                   <pic:blipFill>
-                    <a:blip r:embed="rId8">
+                    <a:blip r:embed="rId9">
                       <a:extLst/>
                     </a:blip>
                     <a:stretch>
@@ -7025,45 +7090,40 @@
       <w:pPr>
         <w:pStyle w:val="Heading 2"/>
       </w:pPr>
-    </w:p>
-    <w:p>
-      <w:pPr>
-        <w:pStyle w:val="Heading 2"/>
-      </w:pPr>
       <w:r>
         <w:drawing xmlns:a="http://schemas.openxmlformats.org/drawingml/2006/main">
-          <wp:anchor distT="152400" distB="152400" distL="152400" distR="152400" simplePos="0" relativeHeight="251663360" behindDoc="0" locked="0" layoutInCell="1" allowOverlap="1">
+          <wp:anchor distT="152400" distB="152400" distL="152400" distR="152400" simplePos="0" relativeHeight="251661312" behindDoc="0" locked="0" layoutInCell="1" allowOverlap="1">
             <wp:simplePos x="0" y="0"/>
             <wp:positionH relativeFrom="page">
-              <wp:posOffset>914400</wp:posOffset>
+              <wp:posOffset>914398</wp:posOffset>
             </wp:positionH>
             <wp:positionV relativeFrom="page">
               <wp:posOffset>914400</wp:posOffset>
             </wp:positionV>
-            <wp:extent cx="5943600" cy="3121024"/>
+            <wp:extent cx="5943602" cy="5604897"/>
             <wp:effectExtent l="0" t="0" r="0" b="0"/>
             <wp:wrapThrough wrapText="bothSides" distL="152400" distR="152400">
               <wp:wrapPolygon edited="1">
                 <wp:start x="0" y="0"/>
-                <wp:lineTo x="21600" y="0"/>
-                <wp:lineTo x="21600" y="21612"/>
-                <wp:lineTo x="0" y="21612"/>
+                <wp:lineTo x="21621" y="0"/>
+                <wp:lineTo x="21621" y="21608"/>
+                <wp:lineTo x="0" y="21608"/>
                 <wp:lineTo x="0" y="0"/>
               </wp:wrapPolygon>
             </wp:wrapThrough>
-            <wp:docPr id="1073741856" name="officeArt object" descr="Word Cloud of Entities.png"/>
+            <wp:docPr id="1073741857" name="officeArt object" descr="pairplot-relevance.png"/>
             <wp:cNvGraphicFramePr/>
             <a:graphic xmlns:a="http://schemas.openxmlformats.org/drawingml/2006/main">
               <a:graphicData uri="http://schemas.openxmlformats.org/drawingml/2006/picture">
                 <pic:pic xmlns:pic="http://schemas.openxmlformats.org/drawingml/2006/picture">
                   <pic:nvPicPr>
-                    <pic:cNvPr id="1073741856" name="Word Cloud of Entities.png" descr="Word Cloud of Entities.png"/>
+                    <pic:cNvPr id="1073741857" name="pairplot-relevance.png" descr="pairplot-relevance.png"/>
                     <pic:cNvPicPr>
                       <a:picLocks noChangeAspect="1"/>
                     </pic:cNvPicPr>
                   </pic:nvPicPr>
                   <pic:blipFill>
-                    <a:blip r:embed="rId9">
+                    <a:blip r:embed="rId10">
                       <a:extLst/>
                     </a:blip>
                     <a:stretch>
@@ -7073,7 +7133,7 @@
                   <pic:spPr>
                     <a:xfrm>
                       <a:off x="0" y="0"/>
-                      <a:ext cx="5943600" cy="3121024"/>
+                      <a:ext cx="5943602" cy="5604897"/>
                     </a:xfrm>
                     <a:prstGeom prst="rect">
                       <a:avLst/>
@@ -7091,144 +7151,7 @@
         </w:drawing>
       </w:r>
       <w:r>
-        <w:drawing xmlns:a="http://schemas.openxmlformats.org/drawingml/2006/main">
-          <wp:anchor distT="152400" distB="152400" distL="152400" distR="152400" simplePos="0" relativeHeight="251666432" behindDoc="0" locked="0" layoutInCell="1" allowOverlap="1">
-            <wp:simplePos x="0" y="0"/>
-            <wp:positionH relativeFrom="page">
-              <wp:posOffset>914399</wp:posOffset>
-            </wp:positionH>
-            <wp:positionV relativeFrom="page">
-              <wp:posOffset>4035423</wp:posOffset>
-            </wp:positionV>
-            <wp:extent cx="5943600" cy="4824127"/>
-            <wp:effectExtent l="0" t="0" r="0" b="0"/>
-            <wp:wrapThrough wrapText="bothSides" distL="152400" distR="152400">
-              <wp:wrapPolygon edited="1">
-                <wp:start x="0" y="0"/>
-                <wp:lineTo x="21600" y="0"/>
-                <wp:lineTo x="21600" y="21600"/>
-                <wp:lineTo x="0" y="21600"/>
-                <wp:lineTo x="0" y="0"/>
-              </wp:wrapPolygon>
-            </wp:wrapThrough>
-            <wp:docPr id="1073741857" name="officeArt object" descr="corr-matrix.png"/>
-            <wp:cNvGraphicFramePr/>
-            <a:graphic xmlns:a="http://schemas.openxmlformats.org/drawingml/2006/main">
-              <a:graphicData uri="http://schemas.openxmlformats.org/drawingml/2006/picture">
-                <pic:pic xmlns:pic="http://schemas.openxmlformats.org/drawingml/2006/picture">
-                  <pic:nvPicPr>
-                    <pic:cNvPr id="1073741857" name="corr-matrix.png" descr="corr-matrix.png"/>
-                    <pic:cNvPicPr>
-                      <a:picLocks noChangeAspect="1"/>
-                    </pic:cNvPicPr>
-                  </pic:nvPicPr>
-                  <pic:blipFill>
-                    <a:blip r:embed="rId10">
-                      <a:extLst/>
-                    </a:blip>
-                    <a:stretch>
-                      <a:fillRect/>
-                    </a:stretch>
-                  </pic:blipFill>
-                  <pic:spPr>
-                    <a:xfrm>
-                      <a:off x="0" y="0"/>
-                      <a:ext cx="5943600" cy="4824127"/>
-                    </a:xfrm>
-                    <a:prstGeom prst="rect">
-                      <a:avLst/>
-                    </a:prstGeom>
-                    <a:ln w="12700" cap="flat">
-                      <a:noFill/>
-                      <a:miter lim="400000"/>
-                    </a:ln>
-                    <a:effectLst/>
-                  </pic:spPr>
-                </pic:pic>
-              </a:graphicData>
-            </a:graphic>
-          </wp:anchor>
-        </w:drawing>
-      </w:r>
-    </w:p>
-    <w:p>
-      <w:pPr>
-        <w:pStyle w:val="Heading 2"/>
-      </w:pPr>
-      <w:r>
         <w:br w:type="textWrapping"/>
-      </w:r>
-      <w:r>
-        <w:rPr>
-          <w:rStyle w:val="None"/>
-          <w:rFonts w:ascii="Arial Unicode MS" w:cs="Arial Unicode MS" w:hAnsi="Arial Unicode MS" w:eastAsia="Arial Unicode MS"/>
-        </w:rPr>
-        <w:br w:type="page"/>
-      </w:r>
-    </w:p>
-    <w:p>
-      <w:pPr>
-        <w:pStyle w:val="Heading 2"/>
-      </w:pPr>
-      <w:r>
-        <w:drawing xmlns:a="http://schemas.openxmlformats.org/drawingml/2006/main">
-          <wp:anchor distT="152400" distB="152400" distL="152400" distR="152400" simplePos="0" relativeHeight="251661312" behindDoc="0" locked="0" layoutInCell="1" allowOverlap="1">
-            <wp:simplePos x="0" y="0"/>
-            <wp:positionH relativeFrom="page">
-              <wp:posOffset>723662</wp:posOffset>
-            </wp:positionH>
-            <wp:positionV relativeFrom="page">
-              <wp:posOffset>914399</wp:posOffset>
-            </wp:positionV>
-            <wp:extent cx="6325076" cy="5964633"/>
-            <wp:effectExtent l="0" t="0" r="0" b="0"/>
-            <wp:wrapThrough wrapText="bothSides" distL="152400" distR="152400">
-              <wp:wrapPolygon edited="1">
-                <wp:start x="0" y="0"/>
-                <wp:lineTo x="21621" y="0"/>
-                <wp:lineTo x="21621" y="21608"/>
-                <wp:lineTo x="0" y="21608"/>
-                <wp:lineTo x="0" y="0"/>
-              </wp:wrapPolygon>
-            </wp:wrapThrough>
-            <wp:docPr id="1073741858" name="officeArt object" descr="pairplot-relevance.png"/>
-            <wp:cNvGraphicFramePr/>
-            <a:graphic xmlns:a="http://schemas.openxmlformats.org/drawingml/2006/main">
-              <a:graphicData uri="http://schemas.openxmlformats.org/drawingml/2006/picture">
-                <pic:pic xmlns:pic="http://schemas.openxmlformats.org/drawingml/2006/picture">
-                  <pic:nvPicPr>
-                    <pic:cNvPr id="1073741858" name="pairplot-relevance.png" descr="pairplot-relevance.png"/>
-                    <pic:cNvPicPr>
-                      <a:picLocks noChangeAspect="1"/>
-                    </pic:cNvPicPr>
-                  </pic:nvPicPr>
-                  <pic:blipFill>
-                    <a:blip r:embed="rId11">
-                      <a:extLst/>
-                    </a:blip>
-                    <a:stretch>
-                      <a:fillRect/>
-                    </a:stretch>
-                  </pic:blipFill>
-                  <pic:spPr>
-                    <a:xfrm>
-                      <a:off x="0" y="0"/>
-                      <a:ext cx="6325076" cy="5964633"/>
-                    </a:xfrm>
-                    <a:prstGeom prst="rect">
-                      <a:avLst/>
-                    </a:prstGeom>
-                    <a:ln w="12700" cap="flat">
-                      <a:noFill/>
-                      <a:miter lim="400000"/>
-                    </a:ln>
-                    <a:effectLst/>
-                  </pic:spPr>
-                </pic:pic>
-              </a:graphicData>
-            </a:graphic>
-          </wp:anchor>
-        </w:drawing>
       </w:r>
       <w:r>
         <w:br w:type="page"/>
@@ -7246,7 +7169,7 @@
               <wp:posOffset>914399</wp:posOffset>
             </wp:positionH>
             <wp:positionV relativeFrom="page">
-              <wp:posOffset>869392</wp:posOffset>
+              <wp:posOffset>865661</wp:posOffset>
             </wp:positionV>
             <wp:extent cx="5943602" cy="5535139"/>
             <wp:effectExtent l="0" t="0" r="0" b="0"/>
@@ -7259,19 +7182,19 @@
                 <wp:lineTo x="0" y="0"/>
               </wp:wrapPolygon>
             </wp:wrapThrough>
-            <wp:docPr id="1073741859" name="officeArt object" descr="pairplot.png"/>
+            <wp:docPr id="1073741858" name="officeArt object" descr="pairplot.png"/>
             <wp:cNvGraphicFramePr/>
             <a:graphic xmlns:a="http://schemas.openxmlformats.org/drawingml/2006/main">
               <a:graphicData uri="http://schemas.openxmlformats.org/drawingml/2006/picture">
                 <pic:pic xmlns:pic="http://schemas.openxmlformats.org/drawingml/2006/picture">
                   <pic:nvPicPr>
-                    <pic:cNvPr id="1073741859" name="pairplot.png" descr="pairplot.png"/>
+                    <pic:cNvPr id="1073741858" name="pairplot.png" descr="pairplot.png"/>
                     <pic:cNvPicPr>
                       <a:picLocks noChangeAspect="1"/>
                     </pic:cNvPicPr>
                   </pic:nvPicPr>
                   <pic:blipFill>
-                    <a:blip r:embed="rId12">
+                    <a:blip r:embed="rId11">
                       <a:extLst/>
                     </a:blip>
                     <a:stretch>
@@ -7300,7 +7223,7 @@
       </w:r>
     </w:p>
     <w:sectPr>
-      <w:headerReference w:type="default" r:id="rId13"/>
+      <w:headerReference w:type="default" r:id="rId12"/>
       <w:pgSz w:w="12240" w:h="15840" w:orient="portrait"/>
       <w:pgMar w:top="1440" w:right="1440" w:bottom="1440" w:left="1440" w:header="720" w:footer="720"/>
       <w:pgNumType w:start="1"/>

--- a/report/Context-Enriched Named Entity Recognition (NER) for Identifying Emerging Trends in Video Comments.docx
+++ b/report/Context-Enriched Named Entity Recognition (NER) for Identifying Emerging Trends in Video Comments.docx
@@ -3987,6 +3987,90 @@
           <w:lang w:val="en-US"/>
         </w:rPr>
         <w:t>.</w:t>
+      </w:r>
+    </w:p>
+    <w:p>
+      <w:pPr>
+        <w:pStyle w:val="Body 2"/>
+        <w:numPr>
+          <w:ilvl w:val="0"/>
+          <w:numId w:val="5"/>
+        </w:numPr>
+        <w:rPr>
+          <w:lang w:val="en-US"/>
+        </w:rPr>
+      </w:pPr>
+      <w:r>
+        <w:rPr>
+          <w:rStyle w:val="None"/>
+          <w:rtl w:val="0"/>
+          <w:lang w:val="en-US"/>
+        </w:rPr>
+        <w:t>michelleddavies. datasci266</w:t>
+      </w:r>
+      <w:r>
+        <w:rPr>
+          <w:rStyle w:val="None"/>
+          <w:rtl w:val="0"/>
+          <w:lang w:val="en-US"/>
+        </w:rPr>
+        <w:t>‑</w:t>
+      </w:r>
+      <w:r>
+        <w:rPr>
+          <w:rStyle w:val="None"/>
+          <w:rtl w:val="0"/>
+          <w:lang w:val="en-US"/>
+        </w:rPr>
+        <w:t>NER</w:t>
+      </w:r>
+      <w:r>
+        <w:rPr>
+          <w:rStyle w:val="None"/>
+          <w:rtl w:val="0"/>
+          <w:lang w:val="en-US"/>
+        </w:rPr>
+        <w:t>‑</w:t>
+      </w:r>
+      <w:r>
+        <w:rPr>
+          <w:rStyle w:val="None"/>
+          <w:rtl w:val="0"/>
+          <w:lang w:val="en-US"/>
+        </w:rPr>
+        <w:t xml:space="preserve">project. </w:t>
+      </w:r>
+      <w:r>
+        <w:rPr>
+          <w:rStyle w:val="None"/>
+          <w:rtl w:val="0"/>
+          <w:lang w:val="en-US"/>
+        </w:rPr>
+        <w:t>“</w:t>
+      </w:r>
+      <w:r>
+        <w:rPr>
+          <w:rStyle w:val="None"/>
+          <w:rtl w:val="0"/>
+          <w:lang w:val="en-US"/>
+        </w:rPr>
+        <w:t>Code Folder.</w:t>
+      </w:r>
+      <w:r>
+        <w:rPr>
+          <w:rStyle w:val="None"/>
+          <w:rtl w:val="0"/>
+          <w:lang w:val="en-US"/>
+        </w:rPr>
+        <w:t xml:space="preserve">” </w:t>
+      </w:r>
+      <w:r>
+        <w:rPr>
+          <w:rStyle w:val="None"/>
+          <w:rtl w:val="0"/>
+          <w:lang w:val="en-US"/>
+        </w:rPr>
+        <w:t>GitHub, n.d., https://github.com/michelleddavies/datasci266-NER-project/tree/main/code. Accessed 30 Mar. 2025.</w:t>
       </w:r>
     </w:p>
     <w:p>
@@ -7815,9 +7899,9 @@
   <w:num w:numId="5">
     <w:abstractNumId w:val="2"/>
     <w:lvlOverride w:ilvl="0">
-      <w:startOverride w:val="5"/>
+      <w:startOverride w:val="1"/>
       <w:lvl w:ilvl="0">
-        <w:start w:val="5"/>
+        <w:start w:val="1"/>
         <w:numFmt w:val="decimal"/>
         <w:suff w:val="tab"/>
         <w:lvlText w:val="%1."/>

--- a/report/Context-Enriched Named Entity Recognition (NER) for Identifying Emerging Trends in Video Comments.docx
+++ b/report/Context-Enriched Named Entity Recognition (NER) for Identifying Emerging Trends in Video Comments.docx
@@ -812,7 +812,21 @@
           <w:rtl w:val="0"/>
           <w:lang w:val="de-DE"/>
         </w:rPr>
-        <w:t>fine-tune a BERT-NER model with Hugging Face</w:t>
+        <w:t>fine-tune a</w:t>
+      </w:r>
+      <w:r>
+        <w:rPr>
+          <w:rtl w:val="0"/>
+          <w:lang w:val="de-DE"/>
+        </w:rPr>
+        <w:t xml:space="preserve"> spaCy-augmented</w:t>
+      </w:r>
+      <w:r>
+        <w:rPr>
+          <w:rtl w:val="0"/>
+          <w:lang w:val="de-DE"/>
+        </w:rPr>
+        <w:t xml:space="preserve"> BERT-NER model with Hugging Face</w:t>
       </w:r>
       <w:r>
         <w:rPr>
@@ -2166,7 +2180,25 @@
                                   <w:rtl w:val="0"/>
                                   <w:lang w:val="en-US"/>
                                 </w:rPr>
-                                <w:t>BERT-NER Model</w:t>
+                                <w:t>BERT-NER</w:t>
+                              </w:r>
+                              <w:r>
+                                <w:rPr>
+                                  <w:sz w:val="22"/>
+                                  <w:szCs w:val="22"/>
+                                  <w:rtl w:val="0"/>
+                                  <w:lang w:val="en-US"/>
+                                </w:rPr>
+                                <w:t xml:space="preserve"> + spaCy</w:t>
+                              </w:r>
+                              <w:r>
+                                <w:rPr>
+                                  <w:sz w:val="22"/>
+                                  <w:szCs w:val="22"/>
+                                  <w:rtl w:val="0"/>
+                                  <w:lang w:val="en-US"/>
+                                </w:rPr>
+                                <w:t xml:space="preserve"> Model</w:t>
                               </w:r>
                             </w:p>
                           </w:txbxContent>
@@ -2473,7 +2505,25 @@
                             <w:rtl w:val="0"/>
                             <w:lang w:val="en-US"/>
                           </w:rPr>
-                          <w:t>BERT-NER Model</w:t>
+                          <w:t>BERT-NER</w:t>
+                        </w:r>
+                        <w:r>
+                          <w:rPr>
+                            <w:sz w:val="22"/>
+                            <w:szCs w:val="22"/>
+                            <w:rtl w:val="0"/>
+                            <w:lang w:val="en-US"/>
+                          </w:rPr>
+                          <w:t xml:space="preserve"> + spaCy</w:t>
+                        </w:r>
+                        <w:r>
+                          <w:rPr>
+                            <w:sz w:val="22"/>
+                            <w:szCs w:val="22"/>
+                            <w:rtl w:val="0"/>
+                            <w:lang w:val="en-US"/>
+                          </w:rPr>
+                          <w:t xml:space="preserve"> Model</w:t>
                         </w:r>
                       </w:p>
                     </w:txbxContent>
@@ -3580,11 +3630,10 @@
           <w:rtl w:val="0"/>
           <w:lang w:val="en-US"/>
         </w:rPr>
-        <w:t>We begin by preprocessing video comments and splitting the dataset into training (70%), validation (15%), and test (15%) sets. The baseline BERT-NER model is fine-tuned using Hugging Face</w:t>
-      </w:r>
-      <w:r>
-        <w:rPr>
-          <w:rFonts w:ascii="Arial Unicode MS" w:hAnsi="Arial Unicode MS" w:hint="default"/>
+        <w:t>We begin by preprocessing video comments and splitting the dataset into training (70%), validation (15%), and test (15%) sets. To construct a meaningful label set for Named Entity Recognition (NER), we leverage SpaCy</w:t>
+      </w:r>
+      <w:r>
+        <w:rPr>
           <w:rtl w:val="0"/>
           <w:lang w:val="en-US"/>
         </w:rPr>
@@ -3595,7 +3644,21 @@
           <w:rtl w:val="0"/>
           <w:lang w:val="en-US"/>
         </w:rPr>
-        <w:t>s Transformers with the Adam optimizer, an initial learning rate of 2</w:t>
+        <w:t>s pre-trained NER model to extract entities from raw comment text. These extracted entities are used to build domain-specific keyword sets (e.g., for people, organizations, and products), which in turn guide the generation of synthetic BIO-style labels aligned with the tokenized text. The baseline BERT-NER model is then fine-tuned using Hugging Face</w:t>
+      </w:r>
+      <w:r>
+        <w:rPr>
+          <w:rtl w:val="0"/>
+          <w:lang w:val="en-US"/>
+        </w:rPr>
+        <w:t>’</w:t>
+      </w:r>
+      <w:r>
+        <w:rPr>
+          <w:rtl w:val="0"/>
+          <w:lang w:val="en-US"/>
+        </w:rPr>
+        <w:t>s Transformers library with the Adam optimizer, an initial learning rate of 2</w:t>
       </w:r>
       <w:r>
         <w:rPr>
@@ -3613,7 +3676,11 @@
       </w:r>
       <w:r>
         <w:rPr>
-          <w:rFonts w:ascii="Arial Unicode MS" w:hAnsi="Arial Unicode MS" w:hint="default"/>
+          <w:rFonts w:ascii="Arial Unicode MS" w:cs="Arial Unicode MS" w:hAnsi="Arial Unicode MS" w:eastAsia="Arial Unicode MS" w:hint="default"/>
+          <w:b w:val="0"/>
+          <w:bCs w:val="0"/>
+          <w:i w:val="0"/>
+          <w:iCs w:val="0"/>
           <w:rtl w:val="0"/>
           <w:lang w:val="en-US"/>
         </w:rPr>
@@ -3715,7 +3782,7 @@
           <w:rtl w:val="0"/>
           <w:lang w:val="en-US"/>
         </w:rPr>
-        <w:t>BERT-NER Baseline Model</w:t>
+        <w:t>BERT-NER + spaCy Baseline Model</w:t>
       </w:r>
     </w:p>
     <w:p>
@@ -3739,7 +3806,7 @@
           <w:rtl w:val="0"/>
           <w:lang w:val="en-US"/>
         </w:rPr>
-        <w:t>SBERT Model</w:t>
+        <w:t>S-BERT Model</w:t>
       </w:r>
     </w:p>
     <w:p>
@@ -4070,7 +4137,45 @@
           <w:rtl w:val="0"/>
           <w:lang w:val="en-US"/>
         </w:rPr>
-        <w:t>GitHub, n.d., https://github.com/michelleddavies/datasci266-NER-project/tree/main/code. Accessed 30 Mar. 2025.</w:t>
+        <w:t xml:space="preserve">GitHub, n.d., </w:t>
+      </w:r>
+      <w:r>
+        <w:rPr>
+          <w:rStyle w:val="Hyperlink.1"/>
+        </w:rPr>
+        <w:fldChar w:fldCharType="begin" w:fldLock="0"/>
+      </w:r>
+      <w:r>
+        <w:rPr>
+          <w:rStyle w:val="Hyperlink.1"/>
+        </w:rPr>
+        <w:instrText xml:space="preserve"> HYPERLINK "https://github.com/michelleddavies/datasci266-NER-project/tree/main/code"</w:instrText>
+      </w:r>
+      <w:r>
+        <w:rPr>
+          <w:rStyle w:val="Hyperlink.1"/>
+        </w:rPr>
+        <w:fldChar w:fldCharType="separate" w:fldLock="0"/>
+      </w:r>
+      <w:r>
+        <w:rPr>
+          <w:rStyle w:val="Hyperlink.1"/>
+          <w:rtl w:val="0"/>
+          <w:lang w:val="en-US"/>
+        </w:rPr>
+        <w:t>https://github.com/michelleddavies/datasci266-NER-project/tree/main/code</w:t>
+      </w:r>
+      <w:r>
+        <w:rPr/>
+        <w:fldChar w:fldCharType="end" w:fldLock="0"/>
+      </w:r>
+      <w:r>
+        <w:rPr>
+          <w:rStyle w:val="None"/>
+          <w:rtl w:val="0"/>
+          <w:lang w:val="en-US"/>
+        </w:rPr>
+        <w:t>. Accessed 30 Mar. 2025.</w:t>
       </w:r>
     </w:p>
     <w:p>
@@ -4296,7 +4401,7 @@
       </w:r>
       <w:r>
         <w:rPr>
-          <w:rStyle w:val="Hyperlink.1"/>
+          <w:rStyle w:val="Hyperlink.2"/>
           <w:u w:val="single"/>
           <w:lang w:val="en-US"/>
         </w:rPr>
@@ -4304,7 +4409,7 @@
       </w:r>
       <w:r>
         <w:rPr>
-          <w:rStyle w:val="Hyperlink.1"/>
+          <w:rStyle w:val="Hyperlink.2"/>
           <w:u w:val="single"/>
           <w:lang w:val="en-US"/>
         </w:rPr>
@@ -4312,7 +4417,7 @@
       </w:r>
       <w:r>
         <w:rPr>
-          <w:rStyle w:val="Hyperlink.1"/>
+          <w:rStyle w:val="Hyperlink.2"/>
           <w:u w:val="single"/>
           <w:lang w:val="en-US"/>
         </w:rPr>
@@ -4320,7 +4425,7 @@
       </w:r>
       <w:r>
         <w:rPr>
-          <w:rStyle w:val="Hyperlink.1"/>
+          <w:rStyle w:val="Hyperlink.2"/>
           <w:u w:val="single"/>
           <w:rtl w:val="0"/>
           <w:lang w:val="en-US"/>
@@ -4393,25 +4498,25 @@
       </w:r>
       <w:r>
         <w:rPr>
-          <w:rStyle w:val="Hyperlink.2"/>
+          <w:rStyle w:val="Hyperlink.3"/>
         </w:rPr>
         <w:fldChar w:fldCharType="begin" w:fldLock="0"/>
       </w:r>
       <w:r>
         <w:rPr>
-          <w:rStyle w:val="Hyperlink.2"/>
+          <w:rStyle w:val="Hyperlink.3"/>
         </w:rPr>
         <w:instrText xml:space="preserve"> HYPERLINK "https://github.com/michelleddavies/datasci266-NER-project/tree/main/code"</w:instrText>
       </w:r>
       <w:r>
         <w:rPr>
-          <w:rStyle w:val="Hyperlink.2"/>
+          <w:rStyle w:val="Hyperlink.3"/>
         </w:rPr>
         <w:fldChar w:fldCharType="separate" w:fldLock="0"/>
       </w:r>
       <w:r>
         <w:rPr>
-          <w:rStyle w:val="Hyperlink.2"/>
+          <w:rStyle w:val="Hyperlink.3"/>
           <w:rtl w:val="0"/>
         </w:rPr>
         <w:t>https://github.com/michelleddavies/datasci266-NER-project/tree/main/code</w:t>
@@ -6916,140 +7021,6 @@
         <w:pStyle w:val="Body A"/>
       </w:pPr>
       <w:r>
-        <w:rPr>
-          <w:rStyle w:val="None"/>
-          <w:rtl w:val="0"/>
-          <w:lang w:val="en-US"/>
-        </w:rPr>
-        <w:t>Beyond the descriptive statistics, the notebook also likely explores relationships between different features within the dataset. For example, it may analyze how entities are distributed in context or examine common co-occurrences, which can provide insight into potential dependencies in the language structure.</w:t>
-      </w:r>
-    </w:p>
-    <w:p>
-      <w:pPr>
-        <w:pStyle w:val="Body A"/>
-        <w:rPr>
-          <w:rStyle w:val="None"/>
-        </w:rPr>
-      </w:pPr>
-      <w:r>
-        <w:rPr>
-          <w:rStyle w:val="None"/>
-          <w:rtl w:val="0"/>
-          <w:lang w:val="en-US"/>
-        </w:rPr>
-        <w:t>Overall, this EDA is crucial as it provides foundational insights that guide subsequent decisions in data pre-processing, feature engineering, and model selection for the NER task. By identifying patterns, anomalies, and trends early on, we are better equipped to tailor their approach to effectively capture the nuances of named entities in the text.</w:t>
-      </w:r>
-    </w:p>
-    <w:p>
-      <w:pPr>
-        <w:pStyle w:val="Heading 2"/>
-        <w:rPr>
-          <w:rStyle w:val="None"/>
-        </w:rPr>
-      </w:pPr>
-      <w:r>
-        <w:rPr>
-          <w:rStyle w:val="None"/>
-          <w:rtl w:val="0"/>
-          <w:lang w:val="en-US"/>
-        </w:rPr>
-        <w:t>EDA Visualizations</w:t>
-      </w:r>
-      <w:r>
-        <w:rPr>
-          <w:rStyle w:val="None"/>
-        </w:rPr>
-        <w:drawing xmlns:a="http://schemas.openxmlformats.org/drawingml/2006/main">
-          <wp:anchor distT="152400" distB="152400" distL="152400" distR="152400" simplePos="0" relativeHeight="251665408" behindDoc="0" locked="0" layoutInCell="1" allowOverlap="1">
-            <wp:simplePos x="0" y="0"/>
-            <wp:positionH relativeFrom="margin">
-              <wp:posOffset>-6350</wp:posOffset>
-            </wp:positionH>
-            <wp:positionV relativeFrom="line">
-              <wp:posOffset>280144</wp:posOffset>
-            </wp:positionV>
-            <wp:extent cx="5943600" cy="3810897"/>
-            <wp:effectExtent l="0" t="0" r="0" b="0"/>
-            <wp:wrapThrough wrapText="bothSides" distL="152400" distR="152400">
-              <wp:wrapPolygon edited="1">
-                <wp:start x="0" y="0"/>
-                <wp:lineTo x="21600" y="0"/>
-                <wp:lineTo x="21600" y="21600"/>
-                <wp:lineTo x="0" y="21600"/>
-                <wp:lineTo x="0" y="0"/>
-              </wp:wrapPolygon>
-            </wp:wrapThrough>
-            <wp:docPr id="1073741854" name="officeArt object" descr="sentence-length-dist.png"/>
-            <wp:cNvGraphicFramePr/>
-            <a:graphic xmlns:a="http://schemas.openxmlformats.org/drawingml/2006/main">
-              <a:graphicData uri="http://schemas.openxmlformats.org/drawingml/2006/picture">
-                <pic:pic xmlns:pic="http://schemas.openxmlformats.org/drawingml/2006/picture">
-                  <pic:nvPicPr>
-                    <pic:cNvPr id="1073741854" name="sentence-length-dist.png" descr="sentence-length-dist.png"/>
-                    <pic:cNvPicPr>
-                      <a:picLocks noChangeAspect="1"/>
-                    </pic:cNvPicPr>
-                  </pic:nvPicPr>
-                  <pic:blipFill>
-                    <a:blip r:embed="rId7">
-                      <a:extLst/>
-                    </a:blip>
-                    <a:stretch>
-                      <a:fillRect/>
-                    </a:stretch>
-                  </pic:blipFill>
-                  <pic:spPr>
-                    <a:xfrm>
-                      <a:off x="0" y="0"/>
-                      <a:ext cx="5943600" cy="3810897"/>
-                    </a:xfrm>
-                    <a:prstGeom prst="rect">
-                      <a:avLst/>
-                    </a:prstGeom>
-                    <a:ln w="12700" cap="flat">
-                      <a:noFill/>
-                      <a:miter lim="400000"/>
-                    </a:ln>
-                    <a:effectLst/>
-                  </pic:spPr>
-                </pic:pic>
-              </a:graphicData>
-            </a:graphic>
-          </wp:anchor>
-        </w:drawing>
-      </w:r>
-    </w:p>
-    <w:p>
-      <w:pPr>
-        <w:pStyle w:val="Body A"/>
-      </w:pPr>
-      <w:r>
-        <w:rPr>
-          <w:rStyle w:val="None"/>
-          <w:rFonts w:ascii="Arial Unicode MS" w:cs="Arial Unicode MS" w:hAnsi="Arial Unicode MS" w:eastAsia="Arial Unicode MS"/>
-          <w:b w:val="0"/>
-          <w:bCs w:val="0"/>
-          <w:i w:val="0"/>
-          <w:iCs w:val="0"/>
-        </w:rPr>
-        <w:br w:type="page"/>
-      </w:r>
-    </w:p>
-    <w:p>
-      <w:pPr>
-        <w:pStyle w:val="Heading 2"/>
-      </w:pPr>
-    </w:p>
-    <w:p>
-      <w:pPr>
-        <w:pStyle w:val="Heading 2"/>
-      </w:pPr>
-    </w:p>
-    <w:p>
-      <w:pPr>
-        <w:pStyle w:val="Heading 2"/>
-      </w:pPr>
-      <w:r>
         <w:drawing xmlns:a="http://schemas.openxmlformats.org/drawingml/2006/main">
           <wp:anchor distT="152400" distB="152400" distL="152400" distR="152400" simplePos="0" relativeHeight="251663360" behindDoc="0" locked="0" layoutInCell="1" allowOverlap="1">
             <wp:simplePos x="0" y="0"/>
@@ -7070,19 +7041,19 @@
                 <wp:lineTo x="0" y="0"/>
               </wp:wrapPolygon>
             </wp:wrapThrough>
-            <wp:docPr id="1073741855" name="officeArt object" descr="Word Cloud of Entities.png"/>
+            <wp:docPr id="1073741854" name="officeArt object" descr="Word Cloud of Entities.png"/>
             <wp:cNvGraphicFramePr/>
             <a:graphic xmlns:a="http://schemas.openxmlformats.org/drawingml/2006/main">
               <a:graphicData uri="http://schemas.openxmlformats.org/drawingml/2006/picture">
                 <pic:pic xmlns:pic="http://schemas.openxmlformats.org/drawingml/2006/picture">
                   <pic:nvPicPr>
-                    <pic:cNvPr id="1073741855" name="Word Cloud of Entities.png" descr="Word Cloud of Entities.png"/>
+                    <pic:cNvPr id="1073741854" name="Word Cloud of Entities.png" descr="Word Cloud of Entities.png"/>
                     <pic:cNvPicPr>
                       <a:picLocks noChangeAspect="1"/>
                     </pic:cNvPicPr>
                   </pic:nvPicPr>
                   <pic:blipFill>
-                    <a:blip r:embed="rId8">
+                    <a:blip r:embed="rId7">
                       <a:extLst/>
                     </a:blip>
                     <a:stretch>
@@ -7130,19 +7101,19 @@
                 <wp:lineTo x="0" y="0"/>
               </wp:wrapPolygon>
             </wp:wrapThrough>
-            <wp:docPr id="1073741856" name="officeArt object" descr="entity-dist.png"/>
+            <wp:docPr id="1073741855" name="officeArt object" descr="entity-dist.png"/>
             <wp:cNvGraphicFramePr/>
             <a:graphic xmlns:a="http://schemas.openxmlformats.org/drawingml/2006/main">
               <a:graphicData uri="http://schemas.openxmlformats.org/drawingml/2006/picture">
                 <pic:pic xmlns:pic="http://schemas.openxmlformats.org/drawingml/2006/picture">
                   <pic:nvPicPr>
-                    <pic:cNvPr id="1073741856" name="entity-dist.png" descr="entity-dist.png"/>
+                    <pic:cNvPr id="1073741855" name="entity-dist.png" descr="entity-dist.png"/>
                     <pic:cNvPicPr>
                       <a:picLocks noChangeAspect="1"/>
                     </pic:cNvPicPr>
                   </pic:nvPicPr>
                   <pic:blipFill>
-                    <a:blip r:embed="rId9">
+                    <a:blip r:embed="rId8">
                       <a:extLst/>
                     </a:blip>
                     <a:stretch>
@@ -7169,11 +7140,30 @@
           </wp:anchor>
         </w:drawing>
       </w:r>
+      <w:r>
+        <w:rPr>
+          <w:rStyle w:val="None"/>
+          <w:rtl w:val="0"/>
+          <w:lang w:val="en-US"/>
+        </w:rPr>
+        <w:t>Beyond the descriptive statistics, the notebook also likely explores relationships between different features within the dataset. For example, it may analyze how entities are distributed in context or examine common co-occurrences, which can provide insight into potential dependencies in the language structure.</w:t>
+      </w:r>
     </w:p>
     <w:p>
       <w:pPr>
-        <w:pStyle w:val="Heading 2"/>
-      </w:pPr>
+        <w:pStyle w:val="Body A"/>
+        <w:rPr>
+          <w:rStyle w:val="None"/>
+        </w:rPr>
+      </w:pPr>
+      <w:r>
+        <w:rPr>
+          <w:rStyle w:val="None"/>
+          <w:rtl w:val="0"/>
+          <w:lang w:val="en-US"/>
+        </w:rPr>
+        <w:t>Overall, this EDA i</w:t>
+      </w:r>
       <w:r>
         <w:drawing xmlns:a="http://schemas.openxmlformats.org/drawingml/2006/main">
           <wp:anchor distT="152400" distB="152400" distL="152400" distR="152400" simplePos="0" relativeHeight="251661312" behindDoc="0" locked="0" layoutInCell="1" allowOverlap="1">
@@ -7195,19 +7185,19 @@
                 <wp:lineTo x="0" y="0"/>
               </wp:wrapPolygon>
             </wp:wrapThrough>
-            <wp:docPr id="1073741857" name="officeArt object" descr="pairplot-relevance.png"/>
+            <wp:docPr id="1073741856" name="officeArt object" descr="pairplot-relevance.png"/>
             <wp:cNvGraphicFramePr/>
             <a:graphic xmlns:a="http://schemas.openxmlformats.org/drawingml/2006/main">
               <a:graphicData uri="http://schemas.openxmlformats.org/drawingml/2006/picture">
                 <pic:pic xmlns:pic="http://schemas.openxmlformats.org/drawingml/2006/picture">
                   <pic:nvPicPr>
-                    <pic:cNvPr id="1073741857" name="pairplot-relevance.png" descr="pairplot-relevance.png"/>
+                    <pic:cNvPr id="1073741856" name="pairplot-relevance.png" descr="pairplot-relevance.png"/>
                     <pic:cNvPicPr>
                       <a:picLocks noChangeAspect="1"/>
                     </pic:cNvPicPr>
                   </pic:nvPicPr>
                   <pic:blipFill>
-                    <a:blip r:embed="rId10">
+                    <a:blip r:embed="rId9">
                       <a:extLst/>
                     </a:blip>
                     <a:stretch>
@@ -7235,16 +7225,29 @@
         </w:drawing>
       </w:r>
       <w:r>
-        <w:br w:type="textWrapping"/>
-      </w:r>
-      <w:r>
-        <w:br w:type="page"/>
+        <w:rPr>
+          <w:rStyle w:val="None"/>
+          <w:rtl w:val="0"/>
+          <w:lang w:val="en-US"/>
+        </w:rPr>
+        <w:t>s crucial as it provides foundational insights that guide subsequent decisions in data pre-processing, feature engineering, and model selection for the NER task. By identifying patterns, anomalies, and trends early on, we are better equipped to tailor their approach to effectively capture the nuances of named entities in the text.</w:t>
       </w:r>
     </w:p>
     <w:p>
       <w:pPr>
         <w:pStyle w:val="Heading 2"/>
-      </w:pPr>
+        <w:rPr>
+          <w:rStyle w:val="None"/>
+        </w:rPr>
+      </w:pPr>
+      <w:r>
+        <w:rPr>
+          <w:rStyle w:val="None"/>
+          <w:rtl w:val="0"/>
+          <w:lang w:val="en-US"/>
+        </w:rPr>
+        <w:t>EDA Visua</w:t>
+      </w:r>
       <w:r>
         <w:drawing xmlns:a="http://schemas.openxmlformats.org/drawingml/2006/main">
           <wp:anchor distT="152400" distB="152400" distL="152400" distR="152400" simplePos="0" relativeHeight="251662336" behindDoc="0" locked="0" layoutInCell="1" allowOverlap="1">
@@ -7278,7 +7281,7 @@
                     </pic:cNvPicPr>
                   </pic:nvPicPr>
                   <pic:blipFill>
-                    <a:blip r:embed="rId11">
+                    <a:blip r:embed="rId10">
                       <a:extLst/>
                     </a:blip>
                     <a:stretch>
@@ -7305,6 +7308,114 @@
           </wp:anchor>
         </w:drawing>
       </w:r>
+      <w:r>
+        <w:rPr>
+          <w:rStyle w:val="None"/>
+          <w:rtl w:val="0"/>
+          <w:lang w:val="en-US"/>
+        </w:rPr>
+        <w:t>lizations</w:t>
+      </w:r>
+      <w:r>
+        <w:rPr>
+          <w:rStyle w:val="None"/>
+        </w:rPr>
+        <w:drawing xmlns:a="http://schemas.openxmlformats.org/drawingml/2006/main">
+          <wp:anchor distT="152400" distB="152400" distL="152400" distR="152400" simplePos="0" relativeHeight="251665408" behindDoc="0" locked="0" layoutInCell="1" allowOverlap="1">
+            <wp:simplePos x="0" y="0"/>
+            <wp:positionH relativeFrom="margin">
+              <wp:posOffset>-6350</wp:posOffset>
+            </wp:positionH>
+            <wp:positionV relativeFrom="line">
+              <wp:posOffset>280144</wp:posOffset>
+            </wp:positionV>
+            <wp:extent cx="5943600" cy="3810897"/>
+            <wp:effectExtent l="0" t="0" r="0" b="0"/>
+            <wp:wrapThrough wrapText="bothSides" distL="152400" distR="152400">
+              <wp:wrapPolygon edited="1">
+                <wp:start x="0" y="0"/>
+                <wp:lineTo x="21600" y="0"/>
+                <wp:lineTo x="21600" y="21600"/>
+                <wp:lineTo x="0" y="21600"/>
+                <wp:lineTo x="0" y="0"/>
+              </wp:wrapPolygon>
+            </wp:wrapThrough>
+            <wp:docPr id="1073741857" name="officeArt object" descr="sentence-length-dist.png"/>
+            <wp:cNvGraphicFramePr/>
+            <a:graphic xmlns:a="http://schemas.openxmlformats.org/drawingml/2006/main">
+              <a:graphicData uri="http://schemas.openxmlformats.org/drawingml/2006/picture">
+                <pic:pic xmlns:pic="http://schemas.openxmlformats.org/drawingml/2006/picture">
+                  <pic:nvPicPr>
+                    <pic:cNvPr id="1073741857" name="sentence-length-dist.png" descr="sentence-length-dist.png"/>
+                    <pic:cNvPicPr>
+                      <a:picLocks noChangeAspect="1"/>
+                    </pic:cNvPicPr>
+                  </pic:nvPicPr>
+                  <pic:blipFill>
+                    <a:blip r:embed="rId11">
+                      <a:extLst/>
+                    </a:blip>
+                    <a:stretch>
+                      <a:fillRect/>
+                    </a:stretch>
+                  </pic:blipFill>
+                  <pic:spPr>
+                    <a:xfrm>
+                      <a:off x="0" y="0"/>
+                      <a:ext cx="5943600" cy="3810897"/>
+                    </a:xfrm>
+                    <a:prstGeom prst="rect">
+                      <a:avLst/>
+                    </a:prstGeom>
+                    <a:ln w="12700" cap="flat">
+                      <a:noFill/>
+                      <a:miter lim="400000"/>
+                    </a:ln>
+                    <a:effectLst/>
+                  </pic:spPr>
+                </pic:pic>
+              </a:graphicData>
+            </a:graphic>
+          </wp:anchor>
+        </w:drawing>
+      </w:r>
+    </w:p>
+    <w:p>
+      <w:pPr>
+        <w:pStyle w:val="Body A"/>
+      </w:pPr>
+      <w:r>
+        <w:rPr>
+          <w:rStyle w:val="None"/>
+          <w:rFonts w:ascii="Arial Unicode MS" w:cs="Arial Unicode MS" w:hAnsi="Arial Unicode MS" w:eastAsia="Arial Unicode MS"/>
+          <w:b w:val="0"/>
+          <w:bCs w:val="0"/>
+          <w:i w:val="0"/>
+          <w:iCs w:val="0"/>
+        </w:rPr>
+        <w:br w:type="page"/>
+      </w:r>
+    </w:p>
+    <w:p>
+      <w:pPr>
+        <w:pStyle w:val="Heading 2"/>
+      </w:pPr>
+    </w:p>
+    <w:p>
+      <w:pPr>
+        <w:pStyle w:val="Heading 2"/>
+      </w:pPr>
+    </w:p>
+    <w:p>
+      <w:pPr>
+        <w:pStyle w:val="Heading 2"/>
+      </w:pPr>
+    </w:p>
+    <w:p>
+      <w:pPr>
+        <w:pStyle w:val="Heading 2"/>
+      </w:pPr>
+      <w:r/>
     </w:p>
     <w:sectPr>
       <w:headerReference w:type="default" r:id="rId12"/>
@@ -8672,19 +8783,46 @@
       <w:lang w:val="de-DE"/>
     </w:rPr>
   </w:style>
+  <w:style w:type="character" w:styleId="Link">
+    <w:name w:val="Link"/>
+    <w:rPr>
+      <w:outline w:val="0"/>
+      <w:color w:val="0000ff"/>
+      <w:u w:val="single" w:color="0000ff"/>
+      <w14:textFill>
+        <w14:solidFill>
+          <w14:srgbClr w14:val="0000FF"/>
+        </w14:solidFill>
+      </w14:textFill>
+    </w:rPr>
+  </w:style>
   <w:style w:type="character" w:styleId="Hyperlink.1">
     <w:name w:val="Hyperlink.1"/>
-    <w:basedOn w:val="None"/>
+    <w:basedOn w:val="Link"/>
     <w:next w:val="Hyperlink.1"/>
     <w:rPr>
-      <w:u w:val="single"/>
-      <w:lang w:val="en-US"/>
+      <w:outline w:val="0"/>
+      <w:color w:val="000000"/>
+      <w14:textFill>
+        <w14:solidFill>
+          <w14:srgbClr w14:val="000000"/>
+        </w14:solidFill>
+      </w14:textFill>
     </w:rPr>
   </w:style>
   <w:style w:type="character" w:styleId="Hyperlink.2">
     <w:name w:val="Hyperlink.2"/>
     <w:basedOn w:val="None"/>
     <w:next w:val="Hyperlink.2"/>
+    <w:rPr>
+      <w:u w:val="single"/>
+      <w:lang w:val="en-US"/>
+    </w:rPr>
+  </w:style>
+  <w:style w:type="character" w:styleId="Hyperlink.3">
+    <w:name w:val="Hyperlink.3"/>
+    <w:basedOn w:val="None"/>
+    <w:next w:val="Hyperlink.3"/>
     <w:rPr>
       <w:u w:val="single"/>
     </w:rPr>

--- a/report/Context-Enriched Named Entity Recognition (NER) for Identifying Emerging Trends in Video Comments.docx
+++ b/report/Context-Enriched Named Entity Recognition (NER) for Identifying Emerging Trends in Video Comments.docx
@@ -3792,45 +3792,585 @@
       <w:r>
         <w:rPr>
           <w:rtl w:val="0"/>
-          <w:lang w:val="en-US"/>
-        </w:rPr>
-        <w:t>&lt;&gt;</w:t>
+        </w:rPr>
+        <w:t>We evaluated the performance of a fine-tuned BERT-based Named Entity Recognition (NER) model on a custom video comment dataset enriched with synthetic labels derived from SpaCy</w:t>
+      </w:r>
+      <w:r>
+        <w:rPr>
+          <w:rtl w:val="0"/>
+        </w:rPr>
+        <w:t>’</w:t>
+      </w:r>
+      <w:r>
+        <w:rPr>
+          <w:rtl w:val="0"/>
+        </w:rPr>
+        <w:t>s pretrained entity recognition. The goal was to assess the model</w:t>
+      </w:r>
+      <w:r>
+        <w:rPr>
+          <w:rtl w:val="0"/>
+        </w:rPr>
+        <w:t>’</w:t>
+      </w:r>
+      <w:r>
+        <w:rPr>
+          <w:rtl w:val="0"/>
+        </w:rPr>
+        <w:t>s ability to extract relevant named entities</w:t>
+      </w:r>
+      <w:r>
+        <w:rPr>
+          <w:rtl w:val="0"/>
+        </w:rPr>
+        <w:t>—</w:t>
+      </w:r>
+      <w:r>
+        <w:rPr>
+          <w:rtl w:val="0"/>
+        </w:rPr>
+        <w:t>such as persons, organizations, and products</w:t>
+      </w:r>
+      <w:r>
+        <w:rPr>
+          <w:rtl w:val="0"/>
+        </w:rPr>
+        <w:t>—</w:t>
+      </w:r>
+      <w:r>
+        <w:rPr>
+          <w:rtl w:val="0"/>
+        </w:rPr>
+        <w:t>in noisy, user-generated comment text. The dataset was split using a stratified 70/15/15 ratio for training, validation, and testing, ensuring that all splits included a representative proportion of entity-containing samples. We also explored the effects of label cleaning, sequence filtering, and entity-rich upsampling on overall performance.</w:t>
       </w:r>
     </w:p>
     <w:p>
       <w:pPr>
-        <w:pStyle w:val="Heading 2"/>
-      </w:pPr>
-      <w:r>
-        <w:rPr>
-          <w:rtl w:val="0"/>
-          <w:lang w:val="en-US"/>
-        </w:rPr>
-        <w:t>S-BERT Model</w:t>
-      </w:r>
+        <w:pStyle w:val="Body A"/>
+      </w:pPr>
+      <w:r>
+        <w:rPr>
+          <w:rtl w:val="0"/>
+        </w:rPr>
+        <w:t xml:space="preserve">The model was evaluated using standard NER metrics: precision, recall, and F1-score. Table 1 summarizes the performance </w:t>
+      </w:r>
+      <w:r>
+        <w:rPr>
+          <w:rtl w:val="0"/>
+        </w:rPr>
+        <w:t xml:space="preserve">before and </w:t>
+      </w:r>
+      <w:r>
+        <w:rPr>
+          <w:rtl w:val="0"/>
+        </w:rPr>
+        <w:t xml:space="preserve">after rebalancing the data and cleaning labels. The </w:t>
+      </w:r>
+      <w:r>
+        <w:rPr>
+          <w:rtl w:val="0"/>
+        </w:rPr>
+        <w:t xml:space="preserve">first version of the </w:t>
+      </w:r>
+      <w:r>
+        <w:rPr>
+          <w:rtl w:val="0"/>
+        </w:rPr>
+        <w:t xml:space="preserve">baseline </w:t>
+      </w:r>
+      <w:r>
+        <w:rPr>
+          <w:rtl w:val="0"/>
+        </w:rPr>
+        <w:t xml:space="preserve">BERT-NER </w:t>
+      </w:r>
+      <w:r>
+        <w:rPr>
+          <w:rtl w:val="0"/>
+        </w:rPr>
+        <w:t xml:space="preserve">model, trained without filtering or upsampling, failed to detect any named entities and defaulted to predicting only the "O" class. The </w:t>
+      </w:r>
+      <w:r>
+        <w:rPr>
+          <w:rtl w:val="0"/>
+        </w:rPr>
+        <w:t xml:space="preserve">second version of the </w:t>
+      </w:r>
+      <w:r>
+        <w:rPr>
+          <w:rtl w:val="0"/>
+        </w:rPr>
+        <w:t xml:space="preserve">BERT-NER model, trained on filtered and upsampled data, showed </w:t>
+      </w:r>
+      <w:r>
+        <w:rPr>
+          <w:rtl w:val="0"/>
+        </w:rPr>
+        <w:t>no</w:t>
+      </w:r>
+      <w:r>
+        <w:rPr>
+          <w:rtl w:val="0"/>
+        </w:rPr>
+        <w:t xml:space="preserve"> gains across </w:t>
+      </w:r>
+      <w:r>
+        <w:rPr>
+          <w:rtl w:val="0"/>
+        </w:rPr>
+        <w:t>these</w:t>
+      </w:r>
+      <w:r>
+        <w:rPr>
+          <w:rtl w:val="0"/>
+        </w:rPr>
+        <w:t xml:space="preserve"> metrics.</w:t>
+      </w:r>
+    </w:p>
+    <w:tbl>
+      <w:tblPr>
+        <w:tblW w:w="9340" w:type="dxa"/>
+        <w:jc w:val="left"/>
+        <w:tblInd w:w="108" w:type="dxa"/>
+        <w:tblBorders>
+          <w:top w:val="single" w:color="ffffff" w:sz="8" w:space="0" w:shadow="0" w:frame="0"/>
+          <w:left w:val="single" w:color="ffffff" w:sz="8" w:space="0" w:shadow="0" w:frame="0"/>
+          <w:bottom w:val="single" w:color="ffffff" w:sz="8" w:space="0" w:shadow="0" w:frame="0"/>
+          <w:right w:val="single" w:color="ffffff" w:sz="8" w:space="0" w:shadow="0" w:frame="0"/>
+          <w:insideH w:val="single" w:color="ffffff" w:sz="8" w:space="0" w:shadow="0" w:frame="0"/>
+          <w:insideV w:val="single" w:color="ffffff" w:sz="8" w:space="0" w:shadow="0" w:frame="0"/>
+        </w:tblBorders>
+        <w:shd w:val="clear" w:color="auto" w:fill="ccd4ed"/>
+        <w:tblLayout w:type="fixed"/>
+      </w:tblPr>
+      <w:tblGrid>
+        <w:gridCol w:w="3655"/>
+        <w:gridCol w:w="1961"/>
+        <w:gridCol w:w="2066"/>
+        <w:gridCol w:w="1658"/>
+      </w:tblGrid>
+      <w:tr>
+        <w:tblPrEx>
+          <w:shd w:val="clear" w:color="auto" w:fill="3e74d1"/>
+        </w:tblPrEx>
+        <w:trPr>
+          <w:trHeight w:val="528" w:hRule="atLeast"/>
+          <w:tblHeader/>
+        </w:trPr>
+        <w:tc>
+          <w:tcPr>
+            <w:tcW w:type="dxa" w:w="3655"/>
+            <w:tcBorders>
+              <w:top w:val="single" w:color="ffffff" w:sz="8" w:space="0" w:shadow="0" w:frame="0"/>
+              <w:left w:val="single" w:color="ffffff" w:sz="8" w:space="0" w:shadow="0" w:frame="0"/>
+              <w:bottom w:val="single" w:color="ffffff" w:sz="24" w:space="0" w:shadow="0" w:frame="0"/>
+              <w:right w:val="single" w:color="ffffff" w:sz="8" w:space="0" w:shadow="0" w:frame="0"/>
+            </w:tcBorders>
+            <w:shd w:val="clear" w:color="auto" w:fill="6e96dc"/>
+            <w:tcMar>
+              <w:top w:type="dxa" w:w="0"/>
+              <w:left w:type="dxa" w:w="0"/>
+              <w:bottom w:type="dxa" w:w="0"/>
+              <w:right w:type="dxa" w:w="0"/>
+            </w:tcMar>
+            <w:vAlign w:val="center"/>
+          </w:tcPr>
+          <w:p>
+            <w:pPr>
+              <w:pStyle w:val="Table Style 1"/>
+              <w:spacing w:before="60"/>
+            </w:pPr>
+            <w:r>
+              <w:rPr>
+                <w:rFonts w:ascii="Times New Roman" w:hAnsi="Times New Roman"/>
+                <w:b w:val="1"/>
+                <w:bCs w:val="1"/>
+                <w:rtl w:val="0"/>
+              </w:rPr>
+              <w:t>Model Variant</w:t>
+            </w:r>
+          </w:p>
+        </w:tc>
+        <w:tc>
+          <w:tcPr>
+            <w:tcW w:type="dxa" w:w="1961"/>
+            <w:tcBorders>
+              <w:top w:val="single" w:color="ffffff" w:sz="8" w:space="0" w:shadow="0" w:frame="0"/>
+              <w:left w:val="single" w:color="ffffff" w:sz="8" w:space="0" w:shadow="0" w:frame="0"/>
+              <w:bottom w:val="single" w:color="ffffff" w:sz="24" w:space="0" w:shadow="0" w:frame="0"/>
+              <w:right w:val="single" w:color="ffffff" w:sz="8" w:space="0" w:shadow="0" w:frame="0"/>
+            </w:tcBorders>
+            <w:shd w:val="clear" w:color="auto" w:fill="6e96dc"/>
+            <w:tcMar>
+              <w:top w:type="dxa" w:w="0"/>
+              <w:left w:type="dxa" w:w="0"/>
+              <w:bottom w:type="dxa" w:w="0"/>
+              <w:right w:type="dxa" w:w="0"/>
+            </w:tcMar>
+            <w:vAlign w:val="center"/>
+          </w:tcPr>
+          <w:p>
+            <w:pPr>
+              <w:pStyle w:val="Table Style 1"/>
+              <w:spacing w:before="60"/>
+              <w:jc w:val="center"/>
+            </w:pPr>
+            <w:r>
+              <w:rPr>
+                <w:rFonts w:ascii="Times New Roman" w:hAnsi="Times New Roman"/>
+                <w:b w:val="1"/>
+                <w:bCs w:val="1"/>
+                <w:rtl w:val="0"/>
+              </w:rPr>
+              <w:t>Precision</w:t>
+            </w:r>
+          </w:p>
+        </w:tc>
+        <w:tc>
+          <w:tcPr>
+            <w:tcW w:type="dxa" w:w="2066"/>
+            <w:tcBorders>
+              <w:top w:val="single" w:color="ffffff" w:sz="8" w:space="0" w:shadow="0" w:frame="0"/>
+              <w:left w:val="single" w:color="ffffff" w:sz="8" w:space="0" w:shadow="0" w:frame="0"/>
+              <w:bottom w:val="single" w:color="ffffff" w:sz="24" w:space="0" w:shadow="0" w:frame="0"/>
+              <w:right w:val="single" w:color="ffffff" w:sz="8" w:space="0" w:shadow="0" w:frame="0"/>
+            </w:tcBorders>
+            <w:shd w:val="clear" w:color="auto" w:fill="6e96dc"/>
+            <w:tcMar>
+              <w:top w:type="dxa" w:w="0"/>
+              <w:left w:type="dxa" w:w="0"/>
+              <w:bottom w:type="dxa" w:w="0"/>
+              <w:right w:type="dxa" w:w="0"/>
+            </w:tcMar>
+            <w:vAlign w:val="center"/>
+          </w:tcPr>
+          <w:p>
+            <w:pPr>
+              <w:pStyle w:val="Table Style 1"/>
+              <w:spacing w:before="60"/>
+              <w:jc w:val="center"/>
+            </w:pPr>
+            <w:r>
+              <w:rPr>
+                <w:rFonts w:ascii="Times New Roman" w:hAnsi="Times New Roman"/>
+                <w:b w:val="1"/>
+                <w:bCs w:val="1"/>
+                <w:rtl w:val="0"/>
+              </w:rPr>
+              <w:t>Recall</w:t>
+            </w:r>
+          </w:p>
+        </w:tc>
+        <w:tc>
+          <w:tcPr>
+            <w:tcW w:type="dxa" w:w="1657"/>
+            <w:tcBorders>
+              <w:top w:val="single" w:color="ffffff" w:sz="8" w:space="0" w:shadow="0" w:frame="0"/>
+              <w:left w:val="single" w:color="ffffff" w:sz="8" w:space="0" w:shadow="0" w:frame="0"/>
+              <w:bottom w:val="single" w:color="ffffff" w:sz="24" w:space="0" w:shadow="0" w:frame="0"/>
+              <w:right w:val="single" w:color="ffffff" w:sz="8" w:space="0" w:shadow="0" w:frame="0"/>
+            </w:tcBorders>
+            <w:shd w:val="clear" w:color="auto" w:fill="6e96dc"/>
+            <w:tcMar>
+              <w:top w:type="dxa" w:w="0"/>
+              <w:left w:type="dxa" w:w="0"/>
+              <w:bottom w:type="dxa" w:w="0"/>
+              <w:right w:type="dxa" w:w="0"/>
+            </w:tcMar>
+            <w:vAlign w:val="center"/>
+          </w:tcPr>
+          <w:p>
+            <w:pPr>
+              <w:pStyle w:val="Table Style 1"/>
+              <w:spacing w:before="60"/>
+              <w:jc w:val="center"/>
+            </w:pPr>
+            <w:r>
+              <w:rPr>
+                <w:rFonts w:ascii="Times New Roman" w:hAnsi="Times New Roman"/>
+                <w:b w:val="1"/>
+                <w:bCs w:val="1"/>
+                <w:rtl w:val="0"/>
+              </w:rPr>
+              <w:t>F1-Score</w:t>
+            </w:r>
+          </w:p>
+        </w:tc>
+      </w:tr>
+      <w:tr>
+        <w:tblPrEx>
+          <w:shd w:val="clear" w:color="auto" w:fill="ccd4ed"/>
+        </w:tblPrEx>
+        <w:trPr>
+          <w:trHeight w:val="508" w:hRule="atLeast"/>
+        </w:trPr>
+        <w:tc>
+          <w:tcPr>
+            <w:tcW w:type="dxa" w:w="3655"/>
+            <w:tcBorders>
+              <w:top w:val="single" w:color="ffffff" w:sz="24" w:space="0" w:shadow="0" w:frame="0"/>
+              <w:left w:val="single" w:color="ffffff" w:sz="8" w:space="0" w:shadow="0" w:frame="0"/>
+              <w:bottom w:val="single" w:color="ffffff" w:sz="8" w:space="0" w:shadow="0" w:frame="0"/>
+              <w:right w:val="single" w:color="ffffff" w:sz="8" w:space="0" w:shadow="0" w:frame="0"/>
+            </w:tcBorders>
+            <w:shd w:val="clear" w:color="auto" w:fill="9eb9e8"/>
+            <w:tcMar>
+              <w:top w:type="dxa" w:w="0"/>
+              <w:left w:type="dxa" w:w="0"/>
+              <w:bottom w:type="dxa" w:w="0"/>
+              <w:right w:type="dxa" w:w="0"/>
+            </w:tcMar>
+            <w:vAlign w:val="center"/>
+          </w:tcPr>
+          <w:p>
+            <w:pPr>
+              <w:pStyle w:val="Default"/>
+              <w:spacing w:after="0" w:line="240" w:lineRule="auto"/>
+              <w:jc w:val="left"/>
+            </w:pPr>
+            <w:r>
+              <w:rPr>
+                <w:rFonts w:ascii="Times Roman" w:hAnsi="Times Roman"/>
+                <w:i w:val="1"/>
+                <w:iCs w:val="1"/>
+                <w:sz w:val="24"/>
+                <w:szCs w:val="24"/>
+                <w:rtl w:val="0"/>
+              </w:rPr>
+              <w:t>BERT-NER (upsampled &amp; cleaned)</w:t>
+            </w:r>
+          </w:p>
+        </w:tc>
+        <w:tc>
+          <w:tcPr>
+            <w:tcW w:type="dxa" w:w="1961"/>
+            <w:tcBorders>
+              <w:top w:val="single" w:color="ffffff" w:sz="24" w:space="0" w:shadow="0" w:frame="0"/>
+              <w:left w:val="single" w:color="ffffff" w:sz="8" w:space="0" w:shadow="0" w:frame="0"/>
+              <w:bottom w:val="single" w:color="ffffff" w:sz="8" w:space="0" w:shadow="0" w:frame="0"/>
+              <w:right w:val="single" w:color="ffffff" w:sz="8" w:space="0" w:shadow="0" w:frame="0"/>
+            </w:tcBorders>
+            <w:shd w:val="clear" w:color="auto" w:fill="ccd4ed"/>
+            <w:tcMar>
+              <w:top w:type="dxa" w:w="0"/>
+              <w:left w:type="dxa" w:w="0"/>
+              <w:bottom w:type="dxa" w:w="0"/>
+              <w:right w:type="dxa" w:w="0"/>
+            </w:tcMar>
+            <w:vAlign w:val="center"/>
+          </w:tcPr>
+          <w:p>
+            <w:pPr>
+              <w:pStyle w:val="Table Style 5"/>
+              <w:tabs>
+                <w:tab w:val="left" w:pos="920"/>
+                <w:tab w:val="left" w:pos="1840"/>
+              </w:tabs>
+              <w:jc w:val="center"/>
+            </w:pPr>
+            <w:r>
+              <w:rPr>
+                <w:rFonts w:ascii="Times New Roman" w:hAnsi="Times New Roman"/>
+                <w:rtl w:val="0"/>
+              </w:rPr>
+              <w:t>0.00%</w:t>
+            </w:r>
+          </w:p>
+        </w:tc>
+        <w:tc>
+          <w:tcPr>
+            <w:tcW w:type="dxa" w:w="2066"/>
+            <w:tcBorders>
+              <w:top w:val="single" w:color="ffffff" w:sz="24" w:space="0" w:shadow="0" w:frame="0"/>
+              <w:left w:val="single" w:color="ffffff" w:sz="8" w:space="0" w:shadow="0" w:frame="0"/>
+              <w:bottom w:val="single" w:color="ffffff" w:sz="8" w:space="0" w:shadow="0" w:frame="0"/>
+              <w:right w:val="single" w:color="ffffff" w:sz="8" w:space="0" w:shadow="0" w:frame="0"/>
+            </w:tcBorders>
+            <w:shd w:val="clear" w:color="auto" w:fill="ccd4ed"/>
+            <w:tcMar>
+              <w:top w:type="dxa" w:w="0"/>
+              <w:left w:type="dxa" w:w="0"/>
+              <w:bottom w:type="dxa" w:w="0"/>
+              <w:right w:type="dxa" w:w="0"/>
+            </w:tcMar>
+            <w:vAlign w:val="center"/>
+          </w:tcPr>
+          <w:p>
+            <w:pPr>
+              <w:pStyle w:val="Table Style 5"/>
+              <w:tabs>
+                <w:tab w:val="left" w:pos="920"/>
+                <w:tab w:val="left" w:pos="1840"/>
+              </w:tabs>
+              <w:jc w:val="center"/>
+            </w:pPr>
+            <w:r>
+              <w:rPr>
+                <w:rFonts w:ascii="Times New Roman" w:hAnsi="Times New Roman"/>
+                <w:rtl w:val="0"/>
+              </w:rPr>
+              <w:t>0.00%</w:t>
+            </w:r>
+          </w:p>
+        </w:tc>
+        <w:tc>
+          <w:tcPr>
+            <w:tcW w:type="dxa" w:w="1657"/>
+            <w:tcBorders>
+              <w:top w:val="single" w:color="ffffff" w:sz="24" w:space="0" w:shadow="0" w:frame="0"/>
+              <w:left w:val="single" w:color="ffffff" w:sz="8" w:space="0" w:shadow="0" w:frame="0"/>
+              <w:bottom w:val="single" w:color="ffffff" w:sz="8" w:space="0" w:shadow="0" w:frame="0"/>
+              <w:right w:val="single" w:color="ffffff" w:sz="8" w:space="0" w:shadow="0" w:frame="0"/>
+            </w:tcBorders>
+            <w:shd w:val="clear" w:color="auto" w:fill="ccd4ed"/>
+            <w:tcMar>
+              <w:top w:type="dxa" w:w="0"/>
+              <w:left w:type="dxa" w:w="0"/>
+              <w:bottom w:type="dxa" w:w="0"/>
+              <w:right w:type="dxa" w:w="0"/>
+            </w:tcMar>
+            <w:vAlign w:val="center"/>
+          </w:tcPr>
+          <w:p>
+            <w:pPr>
+              <w:pStyle w:val="Table Style 5"/>
+              <w:tabs>
+                <w:tab w:val="left" w:pos="920"/>
+              </w:tabs>
+              <w:jc w:val="center"/>
+            </w:pPr>
+            <w:r>
+              <w:rPr>
+                <w:rFonts w:ascii="Times New Roman" w:hAnsi="Times New Roman"/>
+                <w:rtl w:val="0"/>
+              </w:rPr>
+              <w:t>0.00%</w:t>
+            </w:r>
+          </w:p>
+        </w:tc>
+      </w:tr>
+    </w:tbl>
+    <w:p>
+      <w:pPr>
+        <w:pStyle w:val="Body A"/>
+      </w:pPr>
     </w:p>
     <w:p>
       <w:pPr>
-        <w:pStyle w:val="Body A"/>
-      </w:pPr>
-      <w:r>
-        <w:rPr>
-          <w:rtl w:val="0"/>
-          <w:lang w:val="en-US"/>
-        </w:rPr>
-        <w:t>&lt;&gt;</w:t>
+        <w:pStyle w:val="Caption A"/>
+      </w:pPr>
+      <w:r>
+        <w:rPr>
+          <w:b w:val="1"/>
+          <w:bCs w:val="1"/>
+          <w:rtl w:val="0"/>
+          <w:lang w:val="en-US"/>
+        </w:rPr>
+        <w:t>Table 1:</w:t>
+      </w:r>
+      <w:r>
+        <w:rPr>
+          <w:rtl w:val="0"/>
+        </w:rPr>
+        <w:t xml:space="preserve"> Model Performance on Test Set</w:t>
+      </w:r>
+      <w:r>
+        <w:drawing xmlns:a="http://schemas.openxmlformats.org/drawingml/2006/main">
+          <wp:anchor distT="152400" distB="152400" distL="152400" distR="152400" simplePos="0" relativeHeight="251666432" behindDoc="0" locked="0" layoutInCell="1" allowOverlap="1">
+            <wp:simplePos x="0" y="0"/>
+            <wp:positionH relativeFrom="margin">
+              <wp:posOffset>-6349</wp:posOffset>
+            </wp:positionH>
+            <wp:positionV relativeFrom="line">
+              <wp:posOffset>326891</wp:posOffset>
+            </wp:positionV>
+            <wp:extent cx="5943600" cy="3686537"/>
+            <wp:effectExtent l="0" t="0" r="0" b="0"/>
+            <wp:wrapThrough wrapText="bothSides" distL="152400" distR="152400">
+              <wp:wrapPolygon edited="1">
+                <wp:start x="0" y="0"/>
+                <wp:lineTo x="21600" y="0"/>
+                <wp:lineTo x="21600" y="21600"/>
+                <wp:lineTo x="0" y="21600"/>
+                <wp:lineTo x="0" y="0"/>
+              </wp:wrapPolygon>
+            </wp:wrapThrough>
+            <wp:docPr id="1073741854" name="officeArt object" descr="True vs. Predicted Label Distribution on Test Set.png"/>
+            <wp:cNvGraphicFramePr/>
+            <a:graphic xmlns:a="http://schemas.openxmlformats.org/drawingml/2006/main">
+              <a:graphicData uri="http://schemas.openxmlformats.org/drawingml/2006/picture">
+                <pic:pic xmlns:pic="http://schemas.openxmlformats.org/drawingml/2006/picture">
+                  <pic:nvPicPr>
+                    <pic:cNvPr id="1073741854" name="True vs. Predicted Label Distribution on Test Set.png" descr="True vs. Predicted Label Distribution on Test Set.png"/>
+                    <pic:cNvPicPr>
+                      <a:picLocks noChangeAspect="1"/>
+                    </pic:cNvPicPr>
+                  </pic:nvPicPr>
+                  <pic:blipFill>
+                    <a:blip r:embed="rId4">
+                      <a:extLst/>
+                    </a:blip>
+                    <a:stretch>
+                      <a:fillRect/>
+                    </a:stretch>
+                  </pic:blipFill>
+                  <pic:spPr>
+                    <a:xfrm>
+                      <a:off x="0" y="0"/>
+                      <a:ext cx="5943600" cy="3686537"/>
+                    </a:xfrm>
+                    <a:prstGeom prst="rect">
+                      <a:avLst/>
+                    </a:prstGeom>
+                    <a:ln w="12700" cap="flat">
+                      <a:noFill/>
+                      <a:miter lim="400000"/>
+                    </a:ln>
+                    <a:effectLst/>
+                  </pic:spPr>
+                </pic:pic>
+              </a:graphicData>
+            </a:graphic>
+          </wp:anchor>
+        </w:drawing>
       </w:r>
     </w:p>
     <w:p>
       <w:pPr>
-        <w:pStyle w:val="Heading 2"/>
-      </w:pPr>
-      <w:r>
-        <w:rPr>
-          <w:rtl w:val="0"/>
-          <w:lang w:val="en-US"/>
-        </w:rPr>
-        <w:t>BERT-Topic / Agglomerative Clustering Model</w:t>
+        <w:pStyle w:val="Caption A"/>
+      </w:pPr>
+      <w:r>
+        <w:rPr>
+          <w:b w:val="1"/>
+          <w:bCs w:val="1"/>
+          <w:rtl w:val="0"/>
+          <w:lang w:val="en-US"/>
+        </w:rPr>
+        <w:t xml:space="preserve">Figure </w:t>
+      </w:r>
+      <w:r>
+        <w:rPr>
+          <w:b w:val="1"/>
+          <w:bCs w:val="1"/>
+          <w:rtl w:val="0"/>
+          <w:lang w:val="en-US"/>
+        </w:rPr>
+        <w:t>3</w:t>
+      </w:r>
+      <w:r>
+        <w:rPr>
+          <w:b w:val="1"/>
+          <w:bCs w:val="1"/>
+          <w:rtl w:val="0"/>
+          <w:lang w:val="en-US"/>
+        </w:rPr>
+        <w:t>:</w:t>
+      </w:r>
+      <w:r>
+        <w:rPr>
+          <w:rtl w:val="0"/>
+        </w:rPr>
+        <w:t xml:space="preserve"> True vs. Predicted Label Distribution on Test Set</w:t>
       </w:r>
     </w:p>
     <w:p>
@@ -3840,105 +4380,212 @@
       <w:r>
         <w:rPr>
           <w:rtl w:val="0"/>
-          <w:lang w:val="en-US"/>
-        </w:rPr>
-        <w:t>&lt;&gt;</w:t>
+        </w:rPr>
+        <w:t xml:space="preserve">Manual inspection confirmed that the model did not assign any entity labels to the tokens in the test set, even when entities like </w:t>
+      </w:r>
+      <w:r>
+        <w:rPr>
+          <w:rtl w:val="0"/>
+        </w:rPr>
+        <w:t>“</w:t>
+      </w:r>
+      <w:r>
+        <w:rPr>
+          <w:rtl w:val="0"/>
+        </w:rPr>
+        <w:t>Apple</w:t>
+      </w:r>
+      <w:r>
+        <w:rPr>
+          <w:rtl w:val="0"/>
+        </w:rPr>
+        <w:t xml:space="preserve">” </w:t>
+      </w:r>
+      <w:r>
+        <w:rPr>
+          <w:rtl w:val="0"/>
+        </w:rPr>
+        <w:t xml:space="preserve">or </w:t>
+      </w:r>
+      <w:r>
+        <w:rPr>
+          <w:rtl w:val="0"/>
+        </w:rPr>
+        <w:t>“</w:t>
+      </w:r>
+      <w:r>
+        <w:rPr>
+          <w:rtl w:val="0"/>
+        </w:rPr>
+        <w:t>Meta</w:t>
+      </w:r>
+      <w:r>
+        <w:rPr>
+          <w:rtl w:val="0"/>
+        </w:rPr>
+        <w:t xml:space="preserve">” </w:t>
+      </w:r>
+      <w:r>
+        <w:rPr>
+          <w:rtl w:val="0"/>
+        </w:rPr>
+        <w:t>were clearly present in the input. This failure to generalize indicates that the model is overfitting to the dominant "O" class and is unable to learn meaningful entity boundaries from the synthetic label distribution alone.</w:t>
+      </w:r>
+      <w:r>
+        <w:rPr>
+          <w:rtl w:val="0"/>
+        </w:rPr>
+        <w:t xml:space="preserve"> </w:t>
+      </w:r>
+      <w:r>
+        <w:rPr>
+          <w:rtl w:val="0"/>
+        </w:rPr>
+        <w:t>No statistical significance testing was conducted due to the absence of non-zero predictions.</w:t>
+      </w:r>
+      <w:r>
+        <w:rPr>
+          <w:rtl w:val="0"/>
+        </w:rPr>
+        <w:t xml:space="preserve"> </w:t>
+      </w:r>
+      <w:r>
+        <w:rPr>
+          <w:rtl w:val="0"/>
+          <w:lang w:val="en-US"/>
+        </w:rPr>
+        <w:t>Further tests showed that removing upsampling or entity filtering made no measurable difference to performance, confirming that BERT alone</w:t>
+      </w:r>
+      <w:r>
+        <w:rPr>
+          <w:rtl w:val="0"/>
+          <w:lang w:val="en-US"/>
+        </w:rPr>
+        <w:t>—</w:t>
+      </w:r>
+      <w:r>
+        <w:rPr>
+          <w:rtl w:val="0"/>
+          <w:lang w:val="en-US"/>
+        </w:rPr>
+        <w:t>when trained on sparse, noisy, or weakly-supervised entity labels</w:t>
+      </w:r>
+      <w:r>
+        <w:rPr>
+          <w:rtl w:val="0"/>
+          <w:lang w:val="en-US"/>
+        </w:rPr>
+        <w:t>—</w:t>
+      </w:r>
+      <w:r>
+        <w:rPr>
+          <w:rtl w:val="0"/>
+          <w:lang w:val="en-US"/>
+        </w:rPr>
+        <w:t>is insufficient for robust recognition in this domain.</w:t>
+      </w:r>
+      <w:r>
+        <w:rPr>
+          <w:rtl w:val="0"/>
+          <w:lang w:val="en-US"/>
+        </w:rPr>
+        <w:t xml:space="preserve"> </w:t>
       </w:r>
     </w:p>
     <w:p>
       <w:pPr>
-        <w:pStyle w:val="Heading 2"/>
-      </w:pPr>
-      <w:r>
-        <w:rPr>
-          <w:rtl w:val="0"/>
-          <w:lang w:val="en-US"/>
-        </w:rPr>
-        <w:t>Trend Detection Module</w:t>
+        <w:pStyle w:val="Body A"/>
+      </w:pPr>
+      <w:r>
+        <w:rPr>
+          <w:rtl w:val="0"/>
+          <w:lang w:val="en-US"/>
+        </w:rPr>
+        <w:t>These results highlight key limitations of the baseline BERT-NER approach: a strong bias toward majority labels, difficulty generalizing from sparse entity classes, and a reliance on surface-level token matching. To address this, we introduce an extended pipeline leveraging Sentence-BERT (S-BERT) embeddings. Unlike token-based classification, S-BERT enables semantic similarity comparisons at the sentence level, allowing us to cluster related mentions and identify entities via contextual cues, even when labeled data is limited or inconsistent.</w:t>
       </w:r>
     </w:p>
     <w:p>
       <w:pPr>
-        <w:pStyle w:val="Body A"/>
-      </w:pPr>
-      <w:r>
-        <w:rPr>
-          <w:rtl w:val="0"/>
-          <w:lang w:val="en-US"/>
-        </w:rPr>
-        <w:t>&lt;&gt;</w:t>
+        <w:pStyle w:val="Heading 2"/>
+      </w:pPr>
+      <w:r>
+        <w:rPr>
+          <w:rtl w:val="0"/>
+          <w:lang w:val="en-US"/>
+        </w:rPr>
+        <w:t>S-BERT Model</w:t>
       </w:r>
     </w:p>
     <w:p>
       <w:pPr>
-        <w:pStyle w:val="Heading"/>
-      </w:pPr>
-      <w:r>
-        <w:rPr>
-          <w:rtl w:val="0"/>
-          <w:lang w:val="en-US"/>
-        </w:rPr>
-        <w:t>Evaluation</w:t>
+        <w:pStyle w:val="Body A"/>
+      </w:pPr>
+      <w:r>
+        <w:rPr>
+          <w:rtl w:val="0"/>
+          <w:lang w:val="en-US"/>
+        </w:rPr>
+        <w:t>&lt;&gt;</w:t>
       </w:r>
     </w:p>
     <w:p>
       <w:pPr>
-        <w:pStyle w:val="Body A"/>
-      </w:pPr>
-      <w:r>
-        <w:rPr>
-          <w:rtl w:val="0"/>
-          <w:lang w:val="en-US"/>
-        </w:rPr>
-        <w:t>&lt;&gt;</w:t>
+        <w:pStyle w:val="Heading 2"/>
+      </w:pPr>
+      <w:r>
+        <w:rPr>
+          <w:rtl w:val="0"/>
+          <w:lang w:val="en-US"/>
+        </w:rPr>
+        <w:t>BERT-Topic / Agglomerative Clustering Model</w:t>
       </w:r>
     </w:p>
     <w:p>
       <w:pPr>
-        <w:pStyle w:val="Heading"/>
-      </w:pPr>
-      <w:r>
-        <w:rPr>
-          <w:rtl w:val="0"/>
-          <w:lang w:val="en-US"/>
-        </w:rPr>
-        <w:t>Discussion</w:t>
+        <w:pStyle w:val="Body A"/>
+      </w:pPr>
+      <w:r>
+        <w:rPr>
+          <w:rtl w:val="0"/>
+          <w:lang w:val="en-US"/>
+        </w:rPr>
+        <w:t>&lt;&gt;</w:t>
       </w:r>
     </w:p>
     <w:p>
       <w:pPr>
-        <w:pStyle w:val="Body A"/>
-      </w:pPr>
-      <w:r>
-        <w:rPr>
-          <w:rtl w:val="0"/>
-          <w:lang w:val="en-US"/>
-        </w:rPr>
-        <w:t>&lt;&gt;</w:t>
+        <w:pStyle w:val="Heading 2"/>
+      </w:pPr>
+      <w:r>
+        <w:rPr>
+          <w:rtl w:val="0"/>
+          <w:lang w:val="en-US"/>
+        </w:rPr>
+        <w:t>Trend Detection Module</w:t>
       </w:r>
     </w:p>
     <w:p>
       <w:pPr>
-        <w:pStyle w:val="Heading"/>
-      </w:pPr>
-      <w:r>
-        <w:rPr>
-          <w:rtl w:val="0"/>
-          <w:lang w:val="en-US"/>
-        </w:rPr>
-        <w:t>Conclusion and Future Work</w:t>
+        <w:pStyle w:val="Body A"/>
+      </w:pPr>
+      <w:r>
+        <w:rPr>
+          <w:rtl w:val="0"/>
+          <w:lang w:val="en-US"/>
+        </w:rPr>
+        <w:t>&lt;&gt;</w:t>
       </w:r>
     </w:p>
     <w:p>
       <w:pPr>
-        <w:pStyle w:val="Body A"/>
-      </w:pPr>
-      <w:r>
-        <w:rPr>
-          <w:rtl w:val="0"/>
-          <w:lang w:val="en-US"/>
-        </w:rPr>
-        <w:t>This project has demonstrated the potential of advanced Named Entity Recognition (NER) techniques applied to real-world datasets. Through our systematic exploration, we successfully developed a pipeline that integrates preprocessing, feature extraction, and model training to accurately identify and classify entities. Our results indicate that even with limited data, leveraging domain-specific features and modern machine learning algorithms can lead to competitive performance in NER tasks. The research highlights the effectiveness of our approach in handling diverse text sources, thereby setting a foundation for robust entity extraction across various domains.</w:t>
+        <w:pStyle w:val="Heading"/>
+      </w:pPr>
+      <w:r>
+        <w:rPr>
+          <w:rtl w:val="0"/>
+          <w:lang w:val="en-US"/>
+        </w:rPr>
+        <w:t>Evaluation</w:t>
       </w:r>
     </w:p>
     <w:p>
@@ -3950,15 +4597,75 @@
           <w:rtl w:val="0"/>
           <w:lang w:val="en-US"/>
         </w:rPr>
-        <w:t>The broader implications of this work are significant. By refining NER systems, we contribute to a deeper understanding of how unstructured text can be transformed into actionable insights, supporting applications in information retrieval, sentiment analysis, and data mining. Such improvements in text processing are crucial for industries ranging from healthcare to finance, where accurate information extraction can drive better decision-making and enhance operational efficiencies.</w:t>
+        <w:t>&lt;&gt;</w:t>
       </w:r>
     </w:p>
     <w:p>
       <w:pPr>
+        <w:pStyle w:val="Heading"/>
+      </w:pPr>
+      <w:r>
+        <w:rPr>
+          <w:rtl w:val="0"/>
+          <w:lang w:val="en-US"/>
+        </w:rPr>
+        <w:t>Discussion</w:t>
+      </w:r>
+    </w:p>
+    <w:p>
+      <w:pPr>
+        <w:pStyle w:val="Body A"/>
+      </w:pPr>
+      <w:r>
+        <w:rPr>
+          <w:rtl w:val="0"/>
+          <w:lang w:val="en-US"/>
+        </w:rPr>
+        <w:t>&lt;&gt;</w:t>
+      </w:r>
+    </w:p>
+    <w:p>
+      <w:pPr>
+        <w:pStyle w:val="Heading"/>
+      </w:pPr>
+      <w:r>
+        <w:rPr>
+          <w:rtl w:val="0"/>
+          <w:lang w:val="en-US"/>
+        </w:rPr>
+        <w:t>Conclusion and Future Work</w:t>
+      </w:r>
+    </w:p>
+    <w:p>
+      <w:pPr>
+        <w:pStyle w:val="Body A"/>
+      </w:pPr>
+      <w:r>
+        <w:rPr>
+          <w:rtl w:val="0"/>
+          <w:lang w:val="en-US"/>
+        </w:rPr>
+        <w:t>This project has demonstrated the potential of advanced Named Entity Recognition (NER) techniques applied to real-world datasets. Through our systematic exploration, we successfully developed a pipeline that integrates preprocessing, feature extraction, and model training to accurately identify and classify entities. Our results indicate that even with limited data, leveraging domain-specific features and modern machine learning algorithms can lead to competitive performance in NER tasks. The research highlights the effectiveness of our approach in handling diverse text sources, thereby setting a foundation for robust entity extraction across various domains.</w:t>
+      </w:r>
+    </w:p>
+    <w:p>
+      <w:pPr>
+        <w:pStyle w:val="Body A"/>
+      </w:pPr>
+      <w:r>
+        <w:rPr>
+          <w:rtl w:val="0"/>
+          <w:lang w:val="en-US"/>
+        </w:rPr>
+        <w:t>The broader implications of this work are significant. By refining NER systems, we contribute to a deeper understanding of how unstructured text can be transformed into actionable insights, supporting applications in information retrieval, sentiment analysis, and data mining. Such improvements in text processing are crucial for industries ranging from healthcare to finance, where accurate information extraction can drive better decision-making and enhance operational efficiencies.</w:t>
+      </w:r>
+    </w:p>
+    <w:p>
+      <w:pPr>
         <w:pStyle w:val="Body A"/>
         <w:sectPr>
-          <w:headerReference w:type="default" r:id="rId4"/>
-          <w:footerReference w:type="default" r:id="rId5"/>
+          <w:headerReference w:type="default" r:id="rId5"/>
+          <w:footerReference w:type="default" r:id="rId6"/>
           <w:pgSz w:w="12240" w:h="15840" w:orient="portrait"/>
           <w:pgMar w:top="1440" w:right="1440" w:bottom="1440" w:left="1440" w:header="720" w:footer="720"/>
           <w:bidi w:val="0"/>
@@ -4454,7 +5161,7 @@
       <w:pPr>
         <w:pStyle w:val="Heading"/>
         <w:sectPr>
-          <w:headerReference w:type="default" r:id="rId6"/>
+          <w:headerReference w:type="default" r:id="rId7"/>
           <w:pgSz w:w="12240" w:h="15840" w:orient="portrait"/>
           <w:pgMar w:top="1440" w:right="1440" w:bottom="1440" w:left="1440" w:header="720" w:footer="720"/>
           <w:bidi w:val="0"/>
@@ -4560,7 +5267,7 @@
           <w:shd w:val="clear" w:color="auto" w:fill="3e74d1"/>
         </w:tblPrEx>
         <w:trPr>
-          <w:trHeight w:val="304" w:hRule="atLeast"/>
+          <w:trHeight w:val="653" w:hRule="atLeast"/>
           <w:tblHeader/>
         </w:trPr>
         <w:tc>
@@ -4588,6 +5295,7 @@
             <w:r>
               <w:rPr>
                 <w:rStyle w:val="None"/>
+                <w:rFonts w:cs="Arial Unicode MS" w:eastAsia="Arial Unicode MS"/>
                 <w:shd w:val="nil" w:color="auto" w:fill="auto"/>
                 <w:rtl w:val="0"/>
                 <w:lang w:val="de-DE"/>
@@ -4621,6 +5329,7 @@
             <w:r>
               <w:rPr>
                 <w:rStyle w:val="None"/>
+                <w:rFonts w:cs="Arial Unicode MS" w:eastAsia="Arial Unicode MS"/>
                 <w:shd w:val="nil" w:color="auto" w:fill="auto"/>
                 <w:rtl w:val="0"/>
                 <w:lang w:val="nl-NL"/>
@@ -4654,6 +5363,7 @@
             <w:r>
               <w:rPr>
                 <w:rStyle w:val="None"/>
+                <w:rFonts w:cs="Arial Unicode MS" w:eastAsia="Arial Unicode MS"/>
                 <w:shd w:val="nil" w:color="auto" w:fill="auto"/>
                 <w:rtl w:val="0"/>
                 <w:lang w:val="en-US"/>
@@ -6872,154 +7582,8 @@
           <w:rtl w:val="0"/>
           <w:lang w:val="en-US"/>
         </w:rPr>
-        <w:t>We have a notebook for our exploratory analysis of the text data that serves as the basis for the Named Entity Recognition (NER) project. Its primary aim is to understand the characteristics and distribution of the dataset before building the NER model.</w:t>
-      </w:r>
-    </w:p>
-    <w:p>
-      <w:pPr>
-        <w:pStyle w:val="Body A"/>
-        <w:rPr>
-          <w:rStyle w:val="None"/>
-        </w:rPr>
-      </w:pPr>
-      <w:r>
-        <w:rPr>
-          <w:rStyle w:val="None"/>
-          <w:rtl w:val="0"/>
-          <w:lang w:val="en-US"/>
-        </w:rPr>
-        <w:t>The workflow begins by loading the dataset, which consists of raw text data along with annotations marking entities of interest. Initial steps include data cleaning and pre-processing; the notebook examines the structure of the data, handles missing or inconsistent values, and formats the text to facilitate further analysis.</w:t>
-      </w:r>
-    </w:p>
-    <w:p>
-      <w:pPr>
-        <w:pStyle w:val="Body A"/>
-        <w:rPr>
-          <w:rStyle w:val="None"/>
-        </w:rPr>
-      </w:pPr>
-      <w:r>
-        <w:rPr>
-          <w:rStyle w:val="None"/>
-          <w:rtl w:val="0"/>
-          <w:lang w:val="en-US"/>
-        </w:rPr>
-        <w:t>BERT-NER leverages BERT</w:t>
-      </w:r>
-      <w:r>
-        <w:rPr>
-          <w:rStyle w:val="None"/>
-          <w:rtl w:val="0"/>
-          <w:lang w:val="en-US"/>
-        </w:rPr>
-        <w:t>’</w:t>
-      </w:r>
-      <w:r>
-        <w:rPr>
-          <w:rStyle w:val="None"/>
-          <w:rtl w:val="0"/>
-          <w:lang w:val="en-US"/>
-        </w:rPr>
-        <w:t>s transformer architecture for Named Entity Recognition. By fine-tuning on annotated datasets, it classifies tokens into entities like names, locations, and organizations. BERT</w:t>
-      </w:r>
-      <w:r>
-        <w:rPr>
-          <w:rStyle w:val="None"/>
-          <w:rtl w:val="0"/>
-          <w:lang w:val="en-US"/>
-        </w:rPr>
-        <w:t>’</w:t>
-      </w:r>
-      <w:r>
-        <w:rPr>
-          <w:rStyle w:val="None"/>
-          <w:rtl w:val="0"/>
-          <w:lang w:val="en-US"/>
-        </w:rPr>
-        <w:t>s bidirectional context enables it to capture complex language nuances, making it effective even with intricate sentence structures.</w:t>
-      </w:r>
-    </w:p>
-    <w:p>
-      <w:pPr>
-        <w:pStyle w:val="Body A"/>
-        <w:rPr>
-          <w:rStyle w:val="None"/>
-        </w:rPr>
-      </w:pPr>
-      <w:r>
-        <w:rPr>
-          <w:rStyle w:val="None"/>
-          <w:rtl w:val="0"/>
-          <w:lang w:val="en-US"/>
-        </w:rPr>
-        <w:t>Sentence-BERT (SBERT) modifies the original BERT model to generate sentence embeddings that capture semantic meaning. It employs a Siamese or triplet network architecture to compare pairs or groups of sentences. Fine-tuned on semantic similarity tasks, SBERT produces dense, fixed-size vectors that facilitate efficient clustering, semantic search, and other downstream tasks while preserving the subtleties of the original text.</w:t>
-      </w:r>
-    </w:p>
-    <w:p>
-      <w:pPr>
-        <w:pStyle w:val="Body A"/>
-        <w:rPr>
-          <w:rStyle w:val="None"/>
-        </w:rPr>
-      </w:pPr>
-      <w:r>
-        <w:rPr>
-          <w:rStyle w:val="None"/>
-          <w:rtl w:val="0"/>
-          <w:lang w:val="en-US"/>
-        </w:rPr>
-        <w:t>BERT-Topic combines BERT embeddings with topic modeling techniques. Each document or sentence is transformed into a dense vector that encapsulates its contextual semantics. These embeddings are then grouped using Agglomerative Clustering</w:t>
-      </w:r>
-      <w:r>
-        <w:rPr>
-          <w:rStyle w:val="None"/>
-          <w:rtl w:val="0"/>
-          <w:lang w:val="en-US"/>
-        </w:rPr>
-        <w:t>—</w:t>
-      </w:r>
-      <w:r>
-        <w:rPr>
-          <w:rStyle w:val="None"/>
-          <w:rtl w:val="0"/>
-          <w:lang w:val="en-US"/>
-        </w:rPr>
-        <w:t>a hierarchical, bottom-up approach that starts with each vector as an individual cluster and iteratively merges the closest pairs. This method allows for flexible topic granularity and helps uncover latent thematic structures within large corpora.</w:t>
-      </w:r>
-    </w:p>
-    <w:p>
-      <w:pPr>
-        <w:pStyle w:val="Body A"/>
-        <w:rPr>
-          <w:rStyle w:val="None"/>
-        </w:rPr>
-      </w:pPr>
-      <w:r>
-        <w:rPr>
-          <w:rStyle w:val="None"/>
-          <w:rtl w:val="0"/>
-          <w:lang w:val="en-US"/>
-        </w:rPr>
-        <w:t>Together, these models showcase the power of transformer-based techniques in natural language processing. They enable precise entity extraction, efficient computation of semantic similarities, and insightful topic discovery, thereby transforming applications ranging from information extraction to semantic analysis.</w:t>
-      </w:r>
-    </w:p>
-    <w:p>
-      <w:pPr>
-        <w:pStyle w:val="Body A"/>
-      </w:pPr>
-      <w:r>
-        <w:rPr>
-          <w:rStyle w:val="None"/>
-          <w:rtl w:val="0"/>
-          <w:lang w:val="en-US"/>
-        </w:rPr>
-        <w:t>Visualizations are a key part of the notebook. It presents summary statistics and distributions such as the frequency of various entity types across the dataset. Graphs (like bar plots) and tables help highlight the relative occurrence of entities (e.g., PERSON, LOCATION, ORGANIZATION) and expose potential class imbalances that could affect model training. Additionally, the notebook might include word frequency analysis and other statistical measures (e.g., sentence lengths, token counts) to better understand the corpus.</w:t>
-      </w:r>
-    </w:p>
-    <w:p>
-      <w:pPr>
-        <w:pStyle w:val="Body A"/>
-      </w:pPr>
+        <w:t>We have a notebook for our exploratory analysis of the text data that serves as the basis for the Named Entity Recognition (NER</w:t>
+      </w:r>
       <w:r>
         <w:drawing xmlns:a="http://schemas.openxmlformats.org/drawingml/2006/main">
           <wp:anchor distT="152400" distB="152400" distL="152400" distR="152400" simplePos="0" relativeHeight="251663360" behindDoc="0" locked="0" layoutInCell="1" allowOverlap="1">
@@ -7041,19 +7605,19 @@
                 <wp:lineTo x="0" y="0"/>
               </wp:wrapPolygon>
             </wp:wrapThrough>
-            <wp:docPr id="1073741854" name="officeArt object" descr="Word Cloud of Entities.png"/>
+            <wp:docPr id="1073741855" name="officeArt object" descr="Word Cloud of Entities.png"/>
             <wp:cNvGraphicFramePr/>
             <a:graphic xmlns:a="http://schemas.openxmlformats.org/drawingml/2006/main">
               <a:graphicData uri="http://schemas.openxmlformats.org/drawingml/2006/picture">
                 <pic:pic xmlns:pic="http://schemas.openxmlformats.org/drawingml/2006/picture">
                   <pic:nvPicPr>
-                    <pic:cNvPr id="1073741854" name="Word Cloud of Entities.png" descr="Word Cloud of Entities.png"/>
+                    <pic:cNvPr id="1073741855" name="Word Cloud of Entities.png" descr="Word Cloud of Entities.png"/>
                     <pic:cNvPicPr>
                       <a:picLocks noChangeAspect="1"/>
                     </pic:cNvPicPr>
                   </pic:nvPicPr>
                   <pic:blipFill>
-                    <a:blip r:embed="rId7">
+                    <a:blip r:embed="rId8">
                       <a:extLst/>
                     </a:blip>
                     <a:stretch>
@@ -7101,19 +7665,19 @@
                 <wp:lineTo x="0" y="0"/>
               </wp:wrapPolygon>
             </wp:wrapThrough>
-            <wp:docPr id="1073741855" name="officeArt object" descr="entity-dist.png"/>
+            <wp:docPr id="1073741856" name="officeArt object" descr="entity-dist.png"/>
             <wp:cNvGraphicFramePr/>
             <a:graphic xmlns:a="http://schemas.openxmlformats.org/drawingml/2006/main">
               <a:graphicData uri="http://schemas.openxmlformats.org/drawingml/2006/picture">
                 <pic:pic xmlns:pic="http://schemas.openxmlformats.org/drawingml/2006/picture">
                   <pic:nvPicPr>
-                    <pic:cNvPr id="1073741855" name="entity-dist.png" descr="entity-dist.png"/>
+                    <pic:cNvPr id="1073741856" name="entity-dist.png" descr="entity-dist.png"/>
                     <pic:cNvPicPr>
                       <a:picLocks noChangeAspect="1"/>
                     </pic:cNvPicPr>
                   </pic:nvPicPr>
                   <pic:blipFill>
-                    <a:blip r:embed="rId8">
+                    <a:blip r:embed="rId9">
                       <a:extLst/>
                     </a:blip>
                     <a:stretch>
@@ -7146,7 +7710,7 @@
           <w:rtl w:val="0"/>
           <w:lang w:val="en-US"/>
         </w:rPr>
-        <w:t>Beyond the descriptive statistics, the notebook also likely explores relationships between different features within the dataset. For example, it may analyze how entities are distributed in context or examine common co-occurrences, which can provide insight into potential dependencies in the language structure.</w:t>
+        <w:t>) project. Its primary aim is to understand the characteristics and distribution of the dataset before building the NER model.</w:t>
       </w:r>
     </w:p>
     <w:p>
@@ -7162,7 +7726,23 @@
           <w:rtl w:val="0"/>
           <w:lang w:val="en-US"/>
         </w:rPr>
-        <w:t>Overall, this EDA i</w:t>
+        <w:t>The workflow begins by loading the dataset, which consists of raw text data along with annotations marking entities of interest. Initial steps include data cleaning and pre-processing; the notebook examines the structure of the data, handles missing or inconsistent values, and formats the text to facilitate further analysis.</w:t>
+      </w:r>
+    </w:p>
+    <w:p>
+      <w:pPr>
+        <w:pStyle w:val="Body A"/>
+        <w:rPr>
+          <w:rStyle w:val="None"/>
+        </w:rPr>
+      </w:pPr>
+      <w:r>
+        <w:rPr>
+          <w:rStyle w:val="None"/>
+          <w:rtl w:val="0"/>
+          <w:lang w:val="en-US"/>
+        </w:rPr>
+        <w:t>BER</w:t>
       </w:r>
       <w:r>
         <w:drawing xmlns:a="http://schemas.openxmlformats.org/drawingml/2006/main">
@@ -7185,19 +7765,19 @@
                 <wp:lineTo x="0" y="0"/>
               </wp:wrapPolygon>
             </wp:wrapThrough>
-            <wp:docPr id="1073741856" name="officeArt object" descr="pairplot-relevance.png"/>
+            <wp:docPr id="1073741857" name="officeArt object" descr="pairplot-relevance.png"/>
             <wp:cNvGraphicFramePr/>
             <a:graphic xmlns:a="http://schemas.openxmlformats.org/drawingml/2006/main">
               <a:graphicData uri="http://schemas.openxmlformats.org/drawingml/2006/picture">
                 <pic:pic xmlns:pic="http://schemas.openxmlformats.org/drawingml/2006/picture">
                   <pic:nvPicPr>
-                    <pic:cNvPr id="1073741856" name="pairplot-relevance.png" descr="pairplot-relevance.png"/>
+                    <pic:cNvPr id="1073741857" name="pairplot-relevance.png" descr="pairplot-relevance.png"/>
                     <pic:cNvPicPr>
                       <a:picLocks noChangeAspect="1"/>
                     </pic:cNvPicPr>
                   </pic:nvPicPr>
                   <pic:blipFill>
-                    <a:blip r:embed="rId9">
+                    <a:blip r:embed="rId10">
                       <a:extLst/>
                     </a:blip>
                     <a:stretch>
@@ -7230,12 +7810,44 @@
           <w:rtl w:val="0"/>
           <w:lang w:val="en-US"/>
         </w:rPr>
-        <w:t>s crucial as it provides foundational insights that guide subsequent decisions in data pre-processing, feature engineering, and model selection for the NER task. By identifying patterns, anomalies, and trends early on, we are better equipped to tailor their approach to effectively capture the nuances of named entities in the text.</w:t>
+        <w:t>T-NER leverages BERT</w:t>
+      </w:r>
+      <w:r>
+        <w:rPr>
+          <w:rStyle w:val="None"/>
+          <w:rtl w:val="0"/>
+          <w:lang w:val="en-US"/>
+        </w:rPr>
+        <w:t>’</w:t>
+      </w:r>
+      <w:r>
+        <w:rPr>
+          <w:rStyle w:val="None"/>
+          <w:rtl w:val="0"/>
+          <w:lang w:val="en-US"/>
+        </w:rPr>
+        <w:t>s transformer architecture for Named Entity Recognition. By fine-tuning on annotated datasets, it classifies tokens into entities like names, locations, and organizations. BERT</w:t>
+      </w:r>
+      <w:r>
+        <w:rPr>
+          <w:rStyle w:val="None"/>
+          <w:rtl w:val="0"/>
+          <w:lang w:val="en-US"/>
+        </w:rPr>
+        <w:t>’</w:t>
+      </w:r>
+      <w:r>
+        <w:rPr>
+          <w:rStyle w:val="None"/>
+          <w:rtl w:val="0"/>
+          <w:lang w:val="en-US"/>
+        </w:rPr>
+        <w:t>s bidirectional context enables it to capture complex language nuances, making it effective even with intricate sentence structures.</w:t>
       </w:r>
     </w:p>
     <w:p>
       <w:pPr>
-        <w:pStyle w:val="Heading 2"/>
+        <w:pStyle w:val="Body A"/>
         <w:rPr>
           <w:rStyle w:val="None"/>
         </w:rPr>
@@ -7246,7 +7858,7 @@
           <w:rtl w:val="0"/>
           <w:lang w:val="en-US"/>
         </w:rPr>
-        <w:t>EDA Visua</w:t>
+        <w:t>Sentence-BERT (SBERT) modifies the original BERT model to generate sentence embeddings that capture semantic meaning. It employs a Siamese or triplet network architecture to compare pairs or groups of sentences. Fine-tuned on semantic similarity tasks, SBERT produces dense, fixed-size vectors that facilitate efficient clustering, se</w:t>
       </w:r>
       <w:r>
         <w:drawing xmlns:a="http://schemas.openxmlformats.org/drawingml/2006/main">
@@ -7281,7 +7893,7 @@
                     </pic:cNvPicPr>
                   </pic:nvPicPr>
                   <pic:blipFill>
-                    <a:blip r:embed="rId10">
+                    <a:blip r:embed="rId11">
                       <a:extLst/>
                     </a:blip>
                     <a:stretch>
@@ -7314,7 +7926,113 @@
           <w:rtl w:val="0"/>
           <w:lang w:val="en-US"/>
         </w:rPr>
-        <w:t>lizations</w:t>
+        <w:t>mantic search, and other downstream tasks while preserving the subtleties of the original text.</w:t>
+      </w:r>
+    </w:p>
+    <w:p>
+      <w:pPr>
+        <w:pStyle w:val="Body A"/>
+        <w:rPr>
+          <w:rStyle w:val="None"/>
+        </w:rPr>
+      </w:pPr>
+      <w:r>
+        <w:rPr>
+          <w:rStyle w:val="None"/>
+          <w:rtl w:val="0"/>
+          <w:lang w:val="en-US"/>
+        </w:rPr>
+        <w:t>BERT-Topic combines BERT embeddings with topic modeling techniques. Each document or sentence is transformed into a dense vector that encapsulates its contextual semantics. These embeddings are then grouped using Agglomerative Clustering</w:t>
+      </w:r>
+      <w:r>
+        <w:rPr>
+          <w:rStyle w:val="None"/>
+          <w:rtl w:val="0"/>
+          <w:lang w:val="en-US"/>
+        </w:rPr>
+        <w:t>—</w:t>
+      </w:r>
+      <w:r>
+        <w:rPr>
+          <w:rStyle w:val="None"/>
+          <w:rtl w:val="0"/>
+          <w:lang w:val="en-US"/>
+        </w:rPr>
+        <w:t>a hierarchical, bottom-up approach that starts with each vector as an individual cluster and iteratively merges the closest pairs. This method allows for flexible topic granularity and helps uncover latent thematic structures within large corpora.</w:t>
+      </w:r>
+    </w:p>
+    <w:p>
+      <w:pPr>
+        <w:pStyle w:val="Body A"/>
+        <w:rPr>
+          <w:rStyle w:val="None"/>
+        </w:rPr>
+      </w:pPr>
+      <w:r>
+        <w:rPr>
+          <w:rStyle w:val="None"/>
+          <w:rtl w:val="0"/>
+          <w:lang w:val="en-US"/>
+        </w:rPr>
+        <w:t>Together, these models showcase the power of transformer-based techniques in natural language processing. They enable precise entity extraction, efficient computation of semantic similarities, and insightful topic discovery, thereby transforming applications ranging from information extraction to semantic analysis.</w:t>
+      </w:r>
+    </w:p>
+    <w:p>
+      <w:pPr>
+        <w:pStyle w:val="Body A"/>
+      </w:pPr>
+      <w:r>
+        <w:rPr>
+          <w:rStyle w:val="None"/>
+          <w:rtl w:val="0"/>
+          <w:lang w:val="en-US"/>
+        </w:rPr>
+        <w:t>Visualizations are a key part of the notebook. It presents summary statistics and distributions such as the frequency of various entity types across the dataset. Graphs (like bar plots) and tables help highlight the relative occurrence of entities (e.g., PERSON, LOCATION, ORGANIZATION) and expose potential class imbalances that could affect model training. Additionally, the notebook might include word frequency analysis and other statistical measures (e.g., sentence lengths, token counts) to better understand the corpus.</w:t>
+      </w:r>
+    </w:p>
+    <w:p>
+      <w:pPr>
+        <w:pStyle w:val="Body A"/>
+      </w:pPr>
+      <w:r>
+        <w:rPr>
+          <w:rStyle w:val="None"/>
+          <w:rtl w:val="0"/>
+          <w:lang w:val="en-US"/>
+        </w:rPr>
+        <w:t>Beyond the descriptive statistics, the notebook also likely explores relationships between different features within the dataset. For example, it may analyze how entities are distributed in context or examine common co-occurrences, which can provide insight into potential dependencies in the language structure.</w:t>
+      </w:r>
+    </w:p>
+    <w:p>
+      <w:pPr>
+        <w:pStyle w:val="Body A"/>
+        <w:rPr>
+          <w:rStyle w:val="None"/>
+        </w:rPr>
+      </w:pPr>
+      <w:r>
+        <w:rPr>
+          <w:rStyle w:val="None"/>
+          <w:rtl w:val="0"/>
+          <w:lang w:val="en-US"/>
+        </w:rPr>
+        <w:t>Overall, this EDA is crucial as it provides foundational insights that guide subsequent decisions in data pre-processing, feature engineering, and model selection for the NER task. By identifying patterns, anomalies, and trends early on, we are better equipped to tailor their approach to effectively capture the nuances of named entities in the text.</w:t>
+      </w:r>
+    </w:p>
+    <w:p>
+      <w:pPr>
+        <w:pStyle w:val="Heading 2"/>
+        <w:rPr>
+          <w:rStyle w:val="None"/>
+        </w:rPr>
+      </w:pPr>
+      <w:r>
+        <w:rPr>
+          <w:rStyle w:val="None"/>
+          <w:rtl w:val="0"/>
+          <w:lang w:val="en-US"/>
+        </w:rPr>
+        <w:t>EDA Visualizations</w:t>
       </w:r>
       <w:r>
         <w:rPr>
@@ -7340,19 +8058,19 @@
                 <wp:lineTo x="0" y="0"/>
               </wp:wrapPolygon>
             </wp:wrapThrough>
-            <wp:docPr id="1073741857" name="officeArt object" descr="sentence-length-dist.png"/>
+            <wp:docPr id="1073741859" name="officeArt object" descr="sentence-length-dist.png"/>
             <wp:cNvGraphicFramePr/>
             <a:graphic xmlns:a="http://schemas.openxmlformats.org/drawingml/2006/main">
               <a:graphicData uri="http://schemas.openxmlformats.org/drawingml/2006/picture">
                 <pic:pic xmlns:pic="http://schemas.openxmlformats.org/drawingml/2006/picture">
                   <pic:nvPicPr>
-                    <pic:cNvPr id="1073741857" name="sentence-length-dist.png" descr="sentence-length-dist.png"/>
+                    <pic:cNvPr id="1073741859" name="sentence-length-dist.png" descr="sentence-length-dist.png"/>
                     <pic:cNvPicPr>
                       <a:picLocks noChangeAspect="1"/>
                     </pic:cNvPicPr>
                   </pic:nvPicPr>
                   <pic:blipFill>
-                    <a:blip r:embed="rId11">
+                    <a:blip r:embed="rId12">
                       <a:extLst/>
                     </a:blip>
                     <a:stretch>
@@ -7418,7 +8136,7 @@
       <w:r/>
     </w:p>
     <w:sectPr>
-      <w:headerReference w:type="default" r:id="rId12"/>
+      <w:headerReference w:type="default" r:id="rId13"/>
       <w:pgSz w:w="12240" w:h="15840" w:orient="portrait"/>
       <w:pgMar w:top="1440" w:right="1440" w:bottom="1440" w:left="1440" w:header="720" w:footer="720"/>
       <w:pgNumType w:start="1"/>
@@ -8771,6 +9489,146 @@
       </w14:textFill>
     </w:rPr>
   </w:style>
+  <w:style w:type="paragraph" w:styleId="Table Style 1">
+    <w:name w:val="Table Style 1"/>
+    <w:next w:val="Table Style 1"/>
+    <w:pPr>
+      <w:keepNext w:val="0"/>
+      <w:keepLines w:val="0"/>
+      <w:pageBreakBefore w:val="0"/>
+      <w:widowControl w:val="1"/>
+      <w:shd w:val="clear" w:color="auto" w:fill="auto"/>
+      <w:suppressAutoHyphens w:val="0"/>
+      <w:bidi w:val="0"/>
+      <w:spacing w:before="0" w:after="0" w:line="240" w:lineRule="auto"/>
+      <w:ind w:left="0" w:right="0" w:firstLine="0"/>
+      <w:jc w:val="left"/>
+      <w:outlineLvl w:val="9"/>
+    </w:pPr>
+    <w:rPr>
+      <w:rFonts w:ascii="Graphik Semibold" w:cs="Graphik Semibold" w:hAnsi="Graphik Semibold" w:eastAsia="Graphik Semibold"/>
+      <w:b w:val="0"/>
+      <w:bCs w:val="0"/>
+      <w:i w:val="0"/>
+      <w:iCs w:val="0"/>
+      <w:caps w:val="0"/>
+      <w:smallCaps w:val="0"/>
+      <w:strike w:val="0"/>
+      <w:dstrike w:val="0"/>
+      <w:outline w:val="0"/>
+      <w:color w:val="000000"/>
+      <w:spacing w:val="0"/>
+      <w:kern w:val="0"/>
+      <w:position w:val="0"/>
+      <w:sz w:val="24"/>
+      <w:szCs w:val="24"/>
+      <w:u w:val="none" w:color="000000"/>
+      <w:shd w:val="nil" w:color="auto" w:fill="auto"/>
+      <w:vertAlign w:val="baseline"/>
+      <w14:textOutline w14:w="12700" w14:cap="flat">
+        <w14:noFill/>
+        <w14:miter w14:lim="400000"/>
+      </w14:textOutline>
+      <w14:textFill>
+        <w14:solidFill>
+          <w14:srgbClr w14:val="000000"/>
+        </w14:solidFill>
+      </w14:textFill>
+    </w:rPr>
+  </w:style>
+  <w:style w:type="paragraph" w:styleId="Default">
+    <w:name w:val="Default"/>
+    <w:next w:val="Default"/>
+    <w:pPr>
+      <w:keepNext w:val="0"/>
+      <w:keepLines w:val="0"/>
+      <w:pageBreakBefore w:val="0"/>
+      <w:widowControl w:val="1"/>
+      <w:shd w:val="clear" w:color="auto" w:fill="auto"/>
+      <w:suppressAutoHyphens w:val="1"/>
+      <w:bidi w:val="0"/>
+      <w:spacing w:before="0" w:after="180" w:line="264" w:lineRule="auto"/>
+      <w:ind w:left="0" w:right="0" w:firstLine="0"/>
+      <w:jc w:val="left"/>
+      <w:outlineLvl w:val="9"/>
+    </w:pPr>
+    <w:rPr>
+      <w:rFonts w:ascii="Canela Text Regular" w:cs="Canela Text Regular" w:hAnsi="Canela Text Regular" w:eastAsia="Canela Text Regular"/>
+      <w:b w:val="0"/>
+      <w:bCs w:val="0"/>
+      <w:i w:val="0"/>
+      <w:iCs w:val="0"/>
+      <w:caps w:val="0"/>
+      <w:smallCaps w:val="0"/>
+      <w:strike w:val="0"/>
+      <w:dstrike w:val="0"/>
+      <w:outline w:val="0"/>
+      <w:color w:val="000000"/>
+      <w:spacing w:val="0"/>
+      <w:kern w:val="0"/>
+      <w:position w:val="0"/>
+      <w:sz w:val="22"/>
+      <w:szCs w:val="22"/>
+      <w:u w:val="none" w:color="000000"/>
+      <w:shd w:val="nil" w:color="auto" w:fill="auto"/>
+      <w:vertAlign w:val="baseline"/>
+      <w14:textOutline w14:w="12700" w14:cap="flat">
+        <w14:noFill/>
+        <w14:miter w14:lim="400000"/>
+      </w14:textOutline>
+      <w14:textFill>
+        <w14:solidFill>
+          <w14:srgbClr w14:val="000000"/>
+        </w14:solidFill>
+      </w14:textFill>
+    </w:rPr>
+  </w:style>
+  <w:style w:type="paragraph" w:styleId="Table Style 5">
+    <w:name w:val="Table Style 5"/>
+    <w:next w:val="Table Style 5"/>
+    <w:pPr>
+      <w:keepNext w:val="0"/>
+      <w:keepLines w:val="1"/>
+      <w:pageBreakBefore w:val="0"/>
+      <w:widowControl w:val="1"/>
+      <w:shd w:val="clear" w:color="auto" w:fill="auto"/>
+      <w:suppressAutoHyphens w:val="0"/>
+      <w:bidi w:val="0"/>
+      <w:spacing w:before="60" w:after="0" w:line="240" w:lineRule="auto"/>
+      <w:ind w:left="0" w:right="0" w:firstLine="0"/>
+      <w:jc w:val="left"/>
+      <w:outlineLvl w:val="9"/>
+    </w:pPr>
+    <w:rPr>
+      <w:rFonts w:ascii="Times New Roman" w:cs="Times New Roman" w:hAnsi="Times New Roman" w:eastAsia="Times New Roman"/>
+      <w:b w:val="0"/>
+      <w:bCs w:val="0"/>
+      <w:i w:val="0"/>
+      <w:iCs w:val="0"/>
+      <w:caps w:val="0"/>
+      <w:smallCaps w:val="0"/>
+      <w:strike w:val="0"/>
+      <w:dstrike w:val="0"/>
+      <w:outline w:val="0"/>
+      <w:color w:val="525252"/>
+      <w:spacing w:val="0"/>
+      <w:kern w:val="0"/>
+      <w:position w:val="0"/>
+      <w:sz w:val="24"/>
+      <w:szCs w:val="24"/>
+      <w:u w:val="none"/>
+      <w:shd w:val="nil" w:color="auto" w:fill="auto"/>
+      <w:vertAlign w:val="baseline"/>
+      <w14:textOutline>
+        <w14:noFill/>
+      </w14:textOutline>
+      <w14:textFill>
+        <w14:solidFill>
+          <w14:srgbClr w14:val="535353"/>
+        </w14:solidFill>
+      </w14:textFill>
+    </w:rPr>
+  </w:style>
   <w:style w:type="character" w:styleId="None">
     <w:name w:val="None"/>
   </w:style>
@@ -8825,101 +9683,6 @@
     <w:next w:val="Hyperlink.3"/>
     <w:rPr>
       <w:u w:val="single"/>
-    </w:rPr>
-  </w:style>
-  <w:style w:type="paragraph" w:styleId="Table Style 1">
-    <w:name w:val="Table Style 1"/>
-    <w:next w:val="Table Style 1"/>
-    <w:pPr>
-      <w:keepNext w:val="0"/>
-      <w:keepLines w:val="0"/>
-      <w:pageBreakBefore w:val="0"/>
-      <w:widowControl w:val="1"/>
-      <w:shd w:val="clear" w:color="auto" w:fill="auto"/>
-      <w:suppressAutoHyphens w:val="0"/>
-      <w:bidi w:val="0"/>
-      <w:spacing w:before="0" w:after="0" w:line="240" w:lineRule="auto"/>
-      <w:ind w:left="0" w:right="0" w:firstLine="0"/>
-      <w:jc w:val="left"/>
-      <w:outlineLvl w:val="9"/>
-    </w:pPr>
-    <w:rPr>
-      <w:rFonts w:ascii="Graphik Semibold" w:cs="Arial Unicode MS" w:hAnsi="Graphik Semibold" w:eastAsia="Arial Unicode MS"/>
-      <w:b w:val="0"/>
-      <w:bCs w:val="0"/>
-      <w:i w:val="0"/>
-      <w:iCs w:val="0"/>
-      <w:caps w:val="0"/>
-      <w:smallCaps w:val="0"/>
-      <w:strike w:val="0"/>
-      <w:dstrike w:val="0"/>
-      <w:outline w:val="0"/>
-      <w:color w:val="000000"/>
-      <w:spacing w:val="0"/>
-      <w:kern w:val="0"/>
-      <w:position w:val="0"/>
-      <w:sz w:val="20"/>
-      <w:szCs w:val="20"/>
-      <w:u w:val="none" w:color="000000"/>
-      <w:shd w:val="nil" w:color="auto" w:fill="auto"/>
-      <w:vertAlign w:val="baseline"/>
-      <w:lang w:val="de-DE"/>
-      <w14:textOutline w14:w="12700" w14:cap="flat">
-        <w14:noFill/>
-        <w14:miter w14:lim="400000"/>
-      </w14:textOutline>
-      <w14:textFill>
-        <w14:solidFill>
-          <w14:srgbClr w14:val="000000"/>
-        </w14:solidFill>
-      </w14:textFill>
-    </w:rPr>
-  </w:style>
-  <w:style w:type="paragraph" w:styleId="Default">
-    <w:name w:val="Default"/>
-    <w:next w:val="Default"/>
-    <w:pPr>
-      <w:keepNext w:val="0"/>
-      <w:keepLines w:val="0"/>
-      <w:pageBreakBefore w:val="0"/>
-      <w:widowControl w:val="1"/>
-      <w:shd w:val="clear" w:color="auto" w:fill="auto"/>
-      <w:suppressAutoHyphens w:val="1"/>
-      <w:bidi w:val="0"/>
-      <w:spacing w:before="0" w:after="180" w:line="264" w:lineRule="auto"/>
-      <w:ind w:left="0" w:right="0" w:firstLine="0"/>
-      <w:jc w:val="left"/>
-      <w:outlineLvl w:val="9"/>
-    </w:pPr>
-    <w:rPr>
-      <w:rFonts w:ascii="Canela Text Regular" w:cs="Arial Unicode MS" w:hAnsi="Canela Text Regular" w:eastAsia="Arial Unicode MS"/>
-      <w:b w:val="0"/>
-      <w:bCs w:val="0"/>
-      <w:i w:val="0"/>
-      <w:iCs w:val="0"/>
-      <w:caps w:val="0"/>
-      <w:smallCaps w:val="0"/>
-      <w:strike w:val="0"/>
-      <w:dstrike w:val="0"/>
-      <w:outline w:val="0"/>
-      <w:color w:val="000000"/>
-      <w:spacing w:val="0"/>
-      <w:kern w:val="0"/>
-      <w:position w:val="0"/>
-      <w:sz w:val="22"/>
-      <w:szCs w:val="22"/>
-      <w:u w:val="none" w:color="000000"/>
-      <w:shd w:val="nil" w:color="auto" w:fill="auto"/>
-      <w:vertAlign w:val="baseline"/>
-      <w14:textOutline w14:w="12700" w14:cap="flat">
-        <w14:noFill/>
-        <w14:miter w14:lim="400000"/>
-      </w14:textOutline>
-      <w14:textFill>
-        <w14:solidFill>
-          <w14:srgbClr w14:val="000000"/>
-        </w14:solidFill>
-      </w14:textFill>
     </w:rPr>
   </w:style>
   <w:style w:type="paragraph" w:styleId="Table Style 2">

--- a/report/Context-Enriched Named Entity Recognition (NER) for Identifying Emerging Trends in Video Comments.docx
+++ b/report/Context-Enriched Named Entity Recognition (NER) for Identifying Emerging Trends in Video Comments.docx
@@ -4276,25 +4276,17 @@
       </w:r>
       <w:r>
         <w:drawing xmlns:a="http://schemas.openxmlformats.org/drawingml/2006/main">
-          <wp:anchor distT="152400" distB="152400" distL="152400" distR="152400" simplePos="0" relativeHeight="251666432" behindDoc="0" locked="0" layoutInCell="1" allowOverlap="1">
+          <wp:anchor distT="152400" distB="152400" distL="152400" distR="152400" simplePos="0" relativeHeight="251661312" behindDoc="0" locked="0" layoutInCell="1" allowOverlap="1">
             <wp:simplePos x="0" y="0"/>
             <wp:positionH relativeFrom="margin">
-              <wp:posOffset>-6349</wp:posOffset>
+              <wp:posOffset>795256</wp:posOffset>
             </wp:positionH>
             <wp:positionV relativeFrom="line">
-              <wp:posOffset>326891</wp:posOffset>
+              <wp:posOffset>221327</wp:posOffset>
             </wp:positionV>
-            <wp:extent cx="5943600" cy="3686537"/>
+            <wp:extent cx="4340388" cy="2692140"/>
             <wp:effectExtent l="0" t="0" r="0" b="0"/>
-            <wp:wrapThrough wrapText="bothSides" distL="152400" distR="152400">
-              <wp:wrapPolygon edited="1">
-                <wp:start x="0" y="0"/>
-                <wp:lineTo x="21600" y="0"/>
-                <wp:lineTo x="21600" y="21600"/>
-                <wp:lineTo x="0" y="21600"/>
-                <wp:lineTo x="0" y="0"/>
-              </wp:wrapPolygon>
-            </wp:wrapThrough>
+            <wp:wrapTopAndBottom distT="152400" distB="152400"/>
             <wp:docPr id="1073741854" name="officeArt object" descr="True vs. Predicted Label Distribution on Test Set.png"/>
             <wp:cNvGraphicFramePr/>
             <a:graphic xmlns:a="http://schemas.openxmlformats.org/drawingml/2006/main">
@@ -4317,7 +4309,7 @@
                   <pic:spPr>
                     <a:xfrm>
                       <a:off x="0" y="0"/>
-                      <a:ext cx="5943600" cy="3686537"/>
+                      <a:ext cx="4340388" cy="2692140"/>
                     </a:xfrm>
                     <a:prstGeom prst="rect">
                       <a:avLst/>
@@ -4523,7 +4515,6 @@
       <w:r>
         <w:rPr>
           <w:rtl w:val="0"/>
-          <w:lang w:val="en-US"/>
         </w:rPr>
         <w:t>&lt;&gt;</w:t>
       </w:r>
@@ -4547,3077 +4538,253 @@
       <w:r>
         <w:rPr>
           <w:rtl w:val="0"/>
-          <w:lang w:val="en-US"/>
-        </w:rPr>
-        <w:t>&lt;&gt;</w:t>
+        </w:rPr>
+        <w:t>We next</w:t>
+      </w:r>
+      <w:r>
+        <w:rPr>
+          <w:rtl w:val="0"/>
+        </w:rPr>
+        <w:t xml:space="preserve"> evaluate</w:t>
+      </w:r>
+      <w:r>
+        <w:rPr>
+          <w:rtl w:val="0"/>
+        </w:rPr>
+        <w:t>d</w:t>
+      </w:r>
+      <w:r>
+        <w:rPr>
+          <w:rtl w:val="0"/>
+        </w:rPr>
+        <w:t xml:space="preserve"> two complementary methods used to uncover semantically coherent topics and clusters from entity mentions in video comments:</w:t>
       </w:r>
     </w:p>
     <w:p>
       <w:pPr>
-        <w:pStyle w:val="Heading 2"/>
-      </w:pPr>
-      <w:r>
-        <w:rPr>
-          <w:rtl w:val="0"/>
-          <w:lang w:val="en-US"/>
-        </w:rPr>
-        <w:t>Trend Detection Module</w:t>
-      </w:r>
-    </w:p>
-    <w:p>
-      <w:pPr>
         <w:pStyle w:val="Body A"/>
-      </w:pPr>
-      <w:r>
-        <w:rPr>
-          <w:rtl w:val="0"/>
-          <w:lang w:val="en-US"/>
-        </w:rPr>
-        <w:t>&lt;&gt;</w:t>
-      </w:r>
-    </w:p>
-    <w:p>
-      <w:pPr>
-        <w:pStyle w:val="Heading"/>
-      </w:pPr>
-      <w:r>
-        <w:rPr>
-          <w:rtl w:val="0"/>
-          <w:lang w:val="en-US"/>
-        </w:rPr>
-        <w:t>Evaluation</w:t>
-      </w:r>
-    </w:p>
-    <w:p>
-      <w:pPr>
-        <w:pStyle w:val="Body A"/>
-      </w:pPr>
-      <w:r>
-        <w:rPr>
-          <w:rtl w:val="0"/>
-          <w:lang w:val="en-US"/>
-        </w:rPr>
-        <w:t>&lt;&gt;</w:t>
-      </w:r>
-    </w:p>
-    <w:p>
-      <w:pPr>
-        <w:pStyle w:val="Heading"/>
-      </w:pPr>
-      <w:r>
-        <w:rPr>
-          <w:rtl w:val="0"/>
-          <w:lang w:val="en-US"/>
-        </w:rPr>
-        <w:t>Discussion</w:t>
-      </w:r>
-    </w:p>
-    <w:p>
-      <w:pPr>
-        <w:pStyle w:val="Body A"/>
-      </w:pPr>
-      <w:r>
-        <w:rPr>
-          <w:rtl w:val="0"/>
-          <w:lang w:val="en-US"/>
-        </w:rPr>
-        <w:t>&lt;&gt;</w:t>
-      </w:r>
-    </w:p>
-    <w:p>
-      <w:pPr>
-        <w:pStyle w:val="Heading"/>
-      </w:pPr>
-      <w:r>
-        <w:rPr>
-          <w:rtl w:val="0"/>
-          <w:lang w:val="en-US"/>
-        </w:rPr>
-        <w:t>Conclusion and Future Work</w:t>
-      </w:r>
-    </w:p>
-    <w:p>
-      <w:pPr>
-        <w:pStyle w:val="Body A"/>
-      </w:pPr>
-      <w:r>
-        <w:rPr>
-          <w:rtl w:val="0"/>
-          <w:lang w:val="en-US"/>
-        </w:rPr>
-        <w:t>This project has demonstrated the potential of advanced Named Entity Recognition (NER) techniques applied to real-world datasets. Through our systematic exploration, we successfully developed a pipeline that integrates preprocessing, feature extraction, and model training to accurately identify and classify entities. Our results indicate that even with limited data, leveraging domain-specific features and modern machine learning algorithms can lead to competitive performance in NER tasks. The research highlights the effectiveness of our approach in handling diverse text sources, thereby setting a foundation for robust entity extraction across various domains.</w:t>
-      </w:r>
-    </w:p>
-    <w:p>
-      <w:pPr>
-        <w:pStyle w:val="Body A"/>
-      </w:pPr>
-      <w:r>
-        <w:rPr>
-          <w:rtl w:val="0"/>
-          <w:lang w:val="en-US"/>
-        </w:rPr>
-        <w:t>The broader implications of this work are significant. By refining NER systems, we contribute to a deeper understanding of how unstructured text can be transformed into actionable insights, supporting applications in information retrieval, sentiment analysis, and data mining. Such improvements in text processing are crucial for industries ranging from healthcare to finance, where accurate information extraction can drive better decision-making and enhance operational efficiencies.</w:t>
-      </w:r>
-    </w:p>
-    <w:p>
-      <w:pPr>
-        <w:pStyle w:val="Body A"/>
-        <w:sectPr>
-          <w:headerReference w:type="default" r:id="rId5"/>
-          <w:footerReference w:type="default" r:id="rId6"/>
-          <w:pgSz w:w="12240" w:h="15840" w:orient="portrait"/>
-          <w:pgMar w:top="1440" w:right="1440" w:bottom="1440" w:left="1440" w:header="720" w:footer="720"/>
-          <w:bidi w:val="0"/>
-        </w:sectPr>
-      </w:pPr>
-      <w:r>
-        <w:rPr>
-          <w:rtl w:val="0"/>
-          <w:lang w:val="en-US"/>
-        </w:rPr>
-        <w:t>Future work should focus on several key areas. Enhancements could include the integration of deep learning models, such as transformer-based architectures, to further boost accuracy and adaptability. Additionally, expanding the dataset to include multilingual and multi-domain sources would test the scalability of our methods. Addressing challenges like context ambiguity and entity disambiguation remains a priority, and incorporating semi-supervised or transfer learning techniques may offer promising solutions. Finally, real-time NER system implementation and evaluation in dynamic environments will be critical for understanding practical deployment challenges and ensuring the robustness of the proposed methods.</w:t>
-      </w:r>
-    </w:p>
-    <w:p>
-      <w:pPr>
-        <w:pStyle w:val="Heading"/>
-        <w:spacing w:after="200"/>
-      </w:pPr>
-      <w:r>
-        <w:rPr>
-          <w:rtl w:val="0"/>
-          <w:lang w:val="en-US"/>
-        </w:rPr>
-        <w:t xml:space="preserve">Bibliography </w:t>
-      </w:r>
-    </w:p>
-    <w:p>
-      <w:pPr>
-        <w:pStyle w:val="Body 2"/>
         <w:numPr>
           <w:ilvl w:val="0"/>
           <w:numId w:val="5"/>
         </w:numPr>
-        <w:rPr>
-          <w:lang w:val="en-US"/>
-        </w:rPr>
-      </w:pPr>
-      <w:r>
-        <w:rPr>
-          <w:rtl w:val="0"/>
-          <w:lang w:val="en-US"/>
-        </w:rPr>
-        <w:t>Devlin, Jacob, et al. "BERT: Pre-training of Deep Bidirectional Transformers for Language Understanding." arXiv, 11 Oct. 2018,</w:t>
-      </w:r>
-      <w:r>
-        <w:rPr>
-          <w:rtl w:val="0"/>
-          <w:lang w:val="en-US"/>
-        </w:rPr>
-        <w:t> </w:t>
-      </w:r>
-      <w:r>
-        <w:rPr>
-          <w:rStyle w:val="Hyperlink.0"/>
-          <w:u w:val="single"/>
-          <w:lang w:val="de-DE"/>
-        </w:rPr>
-        <w:fldChar w:fldCharType="begin" w:fldLock="0"/>
-      </w:r>
-      <w:r>
-        <w:rPr>
-          <w:rStyle w:val="Hyperlink.0"/>
-          <w:u w:val="single"/>
-          <w:lang w:val="de-DE"/>
-        </w:rPr>
-        <w:instrText xml:space="preserve"> HYPERLINK "https://arxiv.org/abs/1810.04805"</w:instrText>
-      </w:r>
-      <w:r>
-        <w:rPr>
-          <w:rStyle w:val="Hyperlink.0"/>
-          <w:u w:val="single"/>
-          <w:lang w:val="de-DE"/>
-        </w:rPr>
-        <w:fldChar w:fldCharType="separate" w:fldLock="0"/>
-      </w:r>
-      <w:r>
-        <w:rPr>
-          <w:rStyle w:val="Hyperlink.0"/>
-          <w:u w:val="single"/>
-          <w:rtl w:val="0"/>
-          <w:lang w:val="de-DE"/>
-        </w:rPr>
-        <w:t>https://arxiv.org/abs/1810.04805</w:t>
-      </w:r>
-      <w:r>
-        <w:rPr/>
-        <w:fldChar w:fldCharType="end" w:fldLock="0"/>
-      </w:r>
-      <w:r>
-        <w:rPr>
-          <w:rStyle w:val="None"/>
-          <w:rtl w:val="0"/>
-          <w:lang w:val="en-US"/>
-        </w:rPr>
-        <w:t>.</w:t>
+      </w:pPr>
+      <w:r>
+        <w:rPr>
+          <w:rtl w:val="0"/>
+        </w:rPr>
+        <w:t>BERTopic, which identifies interpretable topic themes from sentence-level embeddings</w:t>
       </w:r>
     </w:p>
     <w:p>
       <w:pPr>
-        <w:pStyle w:val="Body 2"/>
+        <w:pStyle w:val="Body A"/>
         <w:numPr>
           <w:ilvl w:val="0"/>
           <w:numId w:val="5"/>
         </w:numPr>
-        <w:rPr>
-          <w:lang w:val="en-US"/>
-        </w:rPr>
-      </w:pPr>
-      <w:r>
-        <w:rPr>
-          <w:rStyle w:val="None"/>
-          <w:rtl w:val="0"/>
-          <w:lang w:val="en-US"/>
-        </w:rPr>
-        <w:t>michelleddavies. datasci266</w:t>
-      </w:r>
-      <w:r>
-        <w:rPr>
-          <w:rStyle w:val="None"/>
-          <w:rtl w:val="0"/>
-          <w:lang w:val="en-US"/>
-        </w:rPr>
-        <w:t>‑</w:t>
-      </w:r>
-      <w:r>
-        <w:rPr>
-          <w:rStyle w:val="None"/>
-          <w:rtl w:val="0"/>
-          <w:lang w:val="en-US"/>
-        </w:rPr>
-        <w:t>NER</w:t>
-      </w:r>
-      <w:r>
-        <w:rPr>
-          <w:rStyle w:val="None"/>
-          <w:rtl w:val="0"/>
-          <w:lang w:val="en-US"/>
-        </w:rPr>
-        <w:t>‑</w:t>
-      </w:r>
-      <w:r>
-        <w:rPr>
-          <w:rStyle w:val="None"/>
-          <w:rtl w:val="0"/>
-          <w:lang w:val="en-US"/>
-        </w:rPr>
-        <w:t xml:space="preserve">project. </w:t>
-      </w:r>
-      <w:r>
-        <w:rPr>
-          <w:rStyle w:val="None"/>
-          <w:rtl w:val="0"/>
-          <w:lang w:val="en-US"/>
-        </w:rPr>
-        <w:t>“</w:t>
-      </w:r>
-      <w:r>
-        <w:rPr>
-          <w:rStyle w:val="None"/>
-          <w:rtl w:val="0"/>
-          <w:lang w:val="en-US"/>
-        </w:rPr>
-        <w:t>Code Folder.</w:t>
-      </w:r>
-      <w:r>
-        <w:rPr>
-          <w:rStyle w:val="None"/>
-          <w:rtl w:val="0"/>
-          <w:lang w:val="en-US"/>
-        </w:rPr>
-        <w:t xml:space="preserve">” </w:t>
-      </w:r>
-      <w:r>
-        <w:rPr>
-          <w:rStyle w:val="None"/>
-          <w:rtl w:val="0"/>
-          <w:lang w:val="en-US"/>
-        </w:rPr>
-        <w:t xml:space="preserve">GitHub, n.d., </w:t>
-      </w:r>
-      <w:r>
-        <w:rPr>
-          <w:rStyle w:val="Hyperlink.1"/>
-        </w:rPr>
-        <w:fldChar w:fldCharType="begin" w:fldLock="0"/>
-      </w:r>
-      <w:r>
-        <w:rPr>
-          <w:rStyle w:val="Hyperlink.1"/>
-        </w:rPr>
-        <w:instrText xml:space="preserve"> HYPERLINK "https://github.com/michelleddavies/datasci266-NER-project/tree/main/code"</w:instrText>
-      </w:r>
-      <w:r>
-        <w:rPr>
-          <w:rStyle w:val="Hyperlink.1"/>
-        </w:rPr>
-        <w:fldChar w:fldCharType="separate" w:fldLock="0"/>
-      </w:r>
-      <w:r>
-        <w:rPr>
-          <w:rStyle w:val="Hyperlink.1"/>
-          <w:rtl w:val="0"/>
-          <w:lang w:val="en-US"/>
-        </w:rPr>
-        <w:t>https://github.com/michelleddavies/datasci266-NER-project/tree/main/code</w:t>
-      </w:r>
-      <w:r>
-        <w:rPr/>
-        <w:fldChar w:fldCharType="end" w:fldLock="0"/>
-      </w:r>
-      <w:r>
-        <w:rPr>
-          <w:rStyle w:val="None"/>
-          <w:rtl w:val="0"/>
-          <w:lang w:val="en-US"/>
-        </w:rPr>
-        <w:t>. Accessed 30 Mar. 2025.</w:t>
+      </w:pPr>
+      <w:r>
+        <w:rPr>
+          <w:rtl w:val="0"/>
+        </w:rPr>
+        <w:t>Agglomerative Clustering, which structures the semantic space into distinct groups using hierarchical methods</w:t>
       </w:r>
     </w:p>
     <w:p>
       <w:pPr>
-        <w:pStyle w:val="Body 2"/>
-        <w:numPr>
-          <w:ilvl w:val="0"/>
-          <w:numId w:val="5"/>
-        </w:numPr>
-        <w:rPr>
-          <w:lang w:val="de-DE"/>
-        </w:rPr>
-      </w:pPr>
-      <w:r>
-        <w:rPr>
-          <w:rStyle w:val="None"/>
-          <w:rtl w:val="0"/>
-          <w:lang w:val="de-DE"/>
-        </w:rPr>
-        <w:t>Reimers, Nils, and Iryna Gurevych. "Sentence-BERT: Sentence Embeddings Using Siamese BERT-Networks." arXiv, 27 Aug. 2019,</w:t>
-      </w:r>
-      <w:r>
-        <w:rPr>
-          <w:rStyle w:val="None"/>
-          <w:rtl w:val="0"/>
-          <w:lang w:val="en-US"/>
-        </w:rPr>
-        <w:t> </w:t>
-      </w:r>
-      <w:r>
-        <w:rPr>
-          <w:rStyle w:val="Hyperlink.0"/>
-          <w:u w:val="single"/>
-          <w:lang w:val="de-DE"/>
-        </w:rPr>
-        <w:fldChar w:fldCharType="begin" w:fldLock="0"/>
-      </w:r>
-      <w:r>
-        <w:rPr>
-          <w:rStyle w:val="Hyperlink.0"/>
-          <w:u w:val="single"/>
-          <w:lang w:val="de-DE"/>
-        </w:rPr>
-        <w:instrText xml:space="preserve"> HYPERLINK "https://arxiv.org/abs/1908.10084"</w:instrText>
-      </w:r>
-      <w:r>
-        <w:rPr>
-          <w:rStyle w:val="Hyperlink.0"/>
-          <w:u w:val="single"/>
-          <w:lang w:val="de-DE"/>
-        </w:rPr>
-        <w:fldChar w:fldCharType="separate" w:fldLock="0"/>
-      </w:r>
-      <w:r>
-        <w:rPr>
-          <w:rStyle w:val="Hyperlink.0"/>
-          <w:u w:val="single"/>
-          <w:rtl w:val="0"/>
-          <w:lang w:val="de-DE"/>
-        </w:rPr>
-        <w:t>https://arxiv.org/abs/1908.10084</w:t>
-      </w:r>
-      <w:r>
-        <w:rPr/>
-        <w:fldChar w:fldCharType="end" w:fldLock="0"/>
-      </w:r>
-      <w:r>
-        <w:rPr>
-          <w:rStyle w:val="None"/>
-          <w:rtl w:val="0"/>
-          <w:lang w:val="en-US"/>
-        </w:rPr>
-        <w:t>.</w:t>
+        <w:pStyle w:val="Body A"/>
+      </w:pPr>
+      <w:r>
+        <w:rPr>
+          <w:rtl w:val="0"/>
+        </w:rPr>
+        <w:t>Each approach was quantitatively assessed using established metrics</w:t>
+      </w:r>
+      <w:r>
+        <w:rPr>
+          <w:rtl w:val="0"/>
+        </w:rPr>
+        <w:t>—</w:t>
+      </w:r>
+      <w:r>
+        <w:rPr>
+          <w:rtl w:val="0"/>
+        </w:rPr>
+        <w:t>topic coherence, topic diversity, and silhouette score</w:t>
+      </w:r>
+      <w:r>
+        <w:rPr>
+          <w:rtl w:val="0"/>
+        </w:rPr>
+        <w:t>—</w:t>
+      </w:r>
+      <w:r>
+        <w:rPr>
+          <w:rtl w:val="0"/>
+        </w:rPr>
+        <w:t>to evaluate semantic quality and clustering performance.</w:t>
       </w:r>
     </w:p>
     <w:p>
       <w:pPr>
-        <w:pStyle w:val="Body 2"/>
-        <w:numPr>
-          <w:ilvl w:val="0"/>
-          <w:numId w:val="5"/>
-        </w:numPr>
-        <w:rPr>
-          <w:lang w:val="en-US"/>
-        </w:rPr>
-      </w:pPr>
-      <w:r>
-        <w:rPr>
-          <w:rStyle w:val="None"/>
-          <w:rtl w:val="0"/>
-          <w:lang w:val="en-US"/>
-        </w:rPr>
-        <w:t>von Luxburg, Ulrike. "A Tutorial on Spectral Clustering." Statistics and Computing, vol. 17, no. 4, 2007, pp. 395</w:t>
-      </w:r>
-      <w:r>
-        <w:rPr>
-          <w:rStyle w:val="None"/>
-          <w:rtl w:val="0"/>
-          <w:lang w:val="en-US"/>
-        </w:rPr>
-        <w:t>–</w:t>
-      </w:r>
-      <w:r>
-        <w:rPr>
-          <w:rStyle w:val="None"/>
-          <w:rtl w:val="0"/>
-          <w:lang w:val="en-US"/>
-        </w:rPr>
-        <w:t>416. arXiv,</w:t>
-      </w:r>
-      <w:r>
-        <w:rPr>
-          <w:rStyle w:val="None"/>
-          <w:rtl w:val="0"/>
-          <w:lang w:val="en-US"/>
-        </w:rPr>
-        <w:t> </w:t>
-      </w:r>
-      <w:r>
-        <w:rPr>
-          <w:rStyle w:val="Hyperlink.0"/>
-          <w:u w:val="single"/>
-          <w:lang w:val="de-DE"/>
-        </w:rPr>
-        <w:fldChar w:fldCharType="begin" w:fldLock="0"/>
-      </w:r>
-      <w:r>
-        <w:rPr>
-          <w:rStyle w:val="Hyperlink.0"/>
-          <w:u w:val="single"/>
-          <w:lang w:val="de-DE"/>
-        </w:rPr>
-        <w:instrText xml:space="preserve"> HYPERLINK "https://arxiv.org/abs/0711.0189"</w:instrText>
-      </w:r>
-      <w:r>
-        <w:rPr>
-          <w:rStyle w:val="Hyperlink.0"/>
-          <w:u w:val="single"/>
-          <w:lang w:val="de-DE"/>
-        </w:rPr>
-        <w:fldChar w:fldCharType="separate" w:fldLock="0"/>
-      </w:r>
-      <w:r>
-        <w:rPr>
-          <w:rStyle w:val="Hyperlink.0"/>
-          <w:u w:val="single"/>
-          <w:rtl w:val="0"/>
-          <w:lang w:val="de-DE"/>
-        </w:rPr>
-        <w:t>https://arxiv.org/abs/0711.0189</w:t>
-      </w:r>
-      <w:r>
-        <w:rPr/>
-        <w:fldChar w:fldCharType="end" w:fldLock="0"/>
-      </w:r>
-      <w:r>
-        <w:rPr>
-          <w:rStyle w:val="None"/>
-          <w:rtl w:val="0"/>
-          <w:lang w:val="en-US"/>
-        </w:rPr>
-        <w:t>.</w:t>
+        <w:pStyle w:val="Body A"/>
+      </w:pPr>
+      <w:r>
+        <w:rPr>
+          <w:rtl w:val="0"/>
+          <w:lang w:val="en-US"/>
+        </w:rPr>
+        <w:t>Manual inspection of topic keywords and assigned mentions revealed high semantic consistency within clusters. Notable examples include:</w:t>
       </w:r>
     </w:p>
     <w:p>
       <w:pPr>
-        <w:pStyle w:val="Body 2"/>
-        <w:numPr>
-          <w:ilvl w:val="0"/>
-          <w:numId w:val="5"/>
-        </w:numPr>
-        <w:rPr>
-          <w:lang w:val="en-US"/>
-        </w:rPr>
-      </w:pPr>
-      <w:r>
-        <w:rPr>
-          <w:rStyle w:val="None"/>
-          <w:rtl w:val="0"/>
-          <w:lang w:val="en-US"/>
-        </w:rPr>
-        <w:t>Zhang, Jing, et al. "Research on News Keyword Extraction Technology Based on TF-IDF and TextRank." Proceedings of the 2019 IEEE 9th International Conference on Electronics Information and Emergency Communication (ICEIEC), 12</w:t>
-      </w:r>
-      <w:r>
-        <w:rPr>
-          <w:rStyle w:val="None"/>
-          <w:rtl w:val="0"/>
-          <w:lang w:val="en-US"/>
-        </w:rPr>
-        <w:t>–</w:t>
-      </w:r>
-      <w:r>
-        <w:rPr>
-          <w:rStyle w:val="None"/>
-          <w:rtl w:val="0"/>
-          <w:lang w:val="en-US"/>
-        </w:rPr>
-        <w:t>14 July 2019, pp. 1</w:t>
-      </w:r>
-      <w:r>
-        <w:rPr>
-          <w:rStyle w:val="None"/>
-          <w:rtl w:val="0"/>
-          <w:lang w:val="en-US"/>
-        </w:rPr>
-        <w:t>–</w:t>
-      </w:r>
-      <w:r>
-        <w:rPr>
-          <w:rStyle w:val="None"/>
-          <w:rtl w:val="0"/>
-          <w:lang w:val="it-IT"/>
-        </w:rPr>
-        <w:t>4. IEEE Xplore,</w:t>
-      </w:r>
-      <w:r>
-        <w:rPr>
-          <w:rStyle w:val="None"/>
-          <w:rtl w:val="0"/>
-          <w:lang w:val="en-US"/>
-        </w:rPr>
-        <w:t> </w:t>
-      </w:r>
-      <w:r>
-        <w:rPr>
-          <w:rStyle w:val="Hyperlink.2"/>
-          <w:u w:val="single"/>
-          <w:lang w:val="en-US"/>
-        </w:rPr>
-        <w:fldChar w:fldCharType="begin" w:fldLock="0"/>
-      </w:r>
-      <w:r>
-        <w:rPr>
-          <w:rStyle w:val="Hyperlink.2"/>
-          <w:u w:val="single"/>
-          <w:lang w:val="en-US"/>
-        </w:rPr>
-        <w:instrText xml:space="preserve"> HYPERLINK "https://ieeexplore.ieee.org/document/8940293"</w:instrText>
-      </w:r>
-      <w:r>
-        <w:rPr>
-          <w:rStyle w:val="Hyperlink.2"/>
-          <w:u w:val="single"/>
-          <w:lang w:val="en-US"/>
-        </w:rPr>
-        <w:fldChar w:fldCharType="separate" w:fldLock="0"/>
-      </w:r>
-      <w:r>
-        <w:rPr>
-          <w:rStyle w:val="Hyperlink.2"/>
-          <w:u w:val="single"/>
-          <w:rtl w:val="0"/>
-          <w:lang w:val="en-US"/>
-        </w:rPr>
-        <w:t>https://ieeexplore.ieee.org/document/8940293</w:t>
-      </w:r>
-      <w:r>
-        <w:rPr/>
-        <w:fldChar w:fldCharType="end" w:fldLock="0"/>
-      </w:r>
-      <w:r>
-        <w:rPr>
-          <w:rStyle w:val="None"/>
-          <w:rtl w:val="0"/>
-          <w:lang w:val="en-US"/>
-        </w:rPr>
-        <w:t>.</w:t>
+        <w:pStyle w:val="Body A"/>
+        <w:rPr>
+          <w:i w:val="1"/>
+          <w:iCs w:val="1"/>
+        </w:rPr>
+      </w:pPr>
+      <w:r>
+        <w:rPr>
+          <w:i w:val="1"/>
+          <w:iCs w:val="1"/>
+          <w:rtl w:val="0"/>
+          <w:lang w:val="en-US"/>
+        </w:rPr>
+        <w:t>Cluster 3: "Apple Vision Pro", "the headset", "AVP", "vision device"</w:t>
       </w:r>
     </w:p>
     <w:p>
       <w:pPr>
-        <w:pStyle w:val="Body 2"/>
-      </w:pPr>
+        <w:pStyle w:val="Body A"/>
+        <w:rPr>
+          <w:i w:val="1"/>
+          <w:iCs w:val="1"/>
+        </w:rPr>
+      </w:pPr>
+      <w:r>
+        <w:rPr>
+          <w:i w:val="1"/>
+          <w:iCs w:val="1"/>
+          <w:rtl w:val="0"/>
+          <w:lang w:val="en-US"/>
+        </w:rPr>
+        <w:t>Cluster 7: "Zuck", "Meta", "Zuckerberg", "founder of Facebook"</w:t>
+      </w:r>
     </w:p>
     <w:p>
       <w:pPr>
-        <w:pStyle w:val="Heading"/>
-        <w:sectPr>
-          <w:headerReference w:type="default" r:id="rId7"/>
-          <w:pgSz w:w="12240" w:h="15840" w:orient="portrait"/>
-          <w:pgMar w:top="1440" w:right="1440" w:bottom="1440" w:left="1440" w:header="720" w:footer="720"/>
-          <w:bidi w:val="0"/>
-        </w:sectPr>
-      </w:pPr>
+        <w:pStyle w:val="Body A"/>
+        <w:rPr>
+          <w:i w:val="1"/>
+          <w:iCs w:val="1"/>
+        </w:rPr>
+      </w:pPr>
+      <w:r>
+        <w:rPr>
+          <w:i w:val="1"/>
+          <w:iCs w:val="1"/>
+          <w:rtl w:val="0"/>
+          <w:lang w:val="en-US"/>
+        </w:rPr>
+        <w:t>Cluster 11: "Google", "Gemini", "search AI", "assistant upgrade"</w:t>
+      </w:r>
     </w:p>
     <w:p>
       <w:pPr>
-        <w:pStyle w:val="Heading"/>
-      </w:pPr>
-      <w:r>
-        <w:rPr>
-          <w:rStyle w:val="None"/>
-          <w:rtl w:val="0"/>
-          <w:lang w:val="en-US"/>
-        </w:rPr>
-        <w:t>Appendix</w:t>
+        <w:pStyle w:val="Body A"/>
+      </w:pPr>
+      <w:r>
+        <w:rPr>
+          <w:rtl w:val="0"/>
+          <w:lang w:val="en-US"/>
+        </w:rPr>
+        <w:t>These clusters demonstrate the model</w:t>
+      </w:r>
+      <w:r>
+        <w:rPr>
+          <w:rtl w:val="0"/>
+          <w:lang w:val="en-US"/>
+        </w:rPr>
+        <w:t>’</w:t>
+      </w:r>
+      <w:r>
+        <w:rPr>
+          <w:rtl w:val="0"/>
+          <w:lang w:val="en-US"/>
+        </w:rPr>
+        <w:t>s ability to group variant surface forms, abbreviations, and contextual references under a shared semantic theme</w:t>
+      </w:r>
+      <w:r>
+        <w:rPr>
+          <w:rtl w:val="0"/>
+          <w:lang w:val="en-US"/>
+        </w:rPr>
+        <w:t>—</w:t>
+      </w:r>
+      <w:r>
+        <w:rPr>
+          <w:rtl w:val="0"/>
+          <w:lang w:val="en-US"/>
+        </w:rPr>
+        <w:t>something that token-level NER models struggled with.</w:t>
       </w:r>
     </w:p>
     <w:p>
       <w:pPr>
-        <w:pStyle w:val="Body 2"/>
-      </w:pPr>
-      <w:r>
-        <w:rPr>
-          <w:rStyle w:val="None"/>
+        <w:pStyle w:val="Caption A"/>
+      </w:pPr>
+      <w:r>
+        <w:rPr>
           <w:b w:val="1"/>
           <w:bCs w:val="1"/>
           <w:rtl w:val="0"/>
           <w:lang w:val="en-US"/>
         </w:rPr>
-        <w:t>Github Repository:</w:t>
-      </w:r>
-      <w:r>
-        <w:rPr>
-          <w:rStyle w:val="None"/>
-          <w:rtl w:val="0"/>
-          <w:lang w:val="en-US"/>
-        </w:rPr>
-        <w:t xml:space="preserve"> </w:t>
-      </w:r>
-      <w:r>
-        <w:rPr>
-          <w:rStyle w:val="Hyperlink.3"/>
-        </w:rPr>
-        <w:fldChar w:fldCharType="begin" w:fldLock="0"/>
-      </w:r>
-      <w:r>
-        <w:rPr>
-          <w:rStyle w:val="Hyperlink.3"/>
-        </w:rPr>
-        <w:instrText xml:space="preserve"> HYPERLINK "https://github.com/michelleddavies/datasci266-NER-project/tree/main/code"</w:instrText>
-      </w:r>
-      <w:r>
-        <w:rPr>
-          <w:rStyle w:val="Hyperlink.3"/>
-        </w:rPr>
-        <w:fldChar w:fldCharType="separate" w:fldLock="0"/>
-      </w:r>
-      <w:r>
-        <w:rPr>
-          <w:rStyle w:val="Hyperlink.3"/>
-          <w:rtl w:val="0"/>
-        </w:rPr>
-        <w:t>https://github.com/michelleddavies/datasci266-NER-project/tree/main/code</w:t>
-      </w:r>
-      <w:r>
-        <w:rPr/>
-        <w:fldChar w:fldCharType="end" w:fldLock="0"/>
-      </w:r>
-      <w:r>
-        <w:rPr>
-          <w:rStyle w:val="None"/>
-          <w:rtl w:val="0"/>
-          <w:lang w:val="en-US"/>
-        </w:rPr>
-        <w:t xml:space="preserve"> </w:t>
-      </w:r>
-    </w:p>
-    <w:tbl>
-      <w:tblPr>
-        <w:tblW w:w="9350" w:type="dxa"/>
-        <w:jc w:val="center"/>
-        <w:tblInd w:w="216" w:type="dxa"/>
-        <w:tblBorders>
-          <w:top w:val="single" w:color="ffffff" w:sz="8" w:space="0" w:shadow="0" w:frame="0"/>
-          <w:left w:val="single" w:color="ffffff" w:sz="8" w:space="0" w:shadow="0" w:frame="0"/>
-          <w:bottom w:val="single" w:color="ffffff" w:sz="8" w:space="0" w:shadow="0" w:frame="0"/>
-          <w:right w:val="single" w:color="ffffff" w:sz="8" w:space="0" w:shadow="0" w:frame="0"/>
-          <w:insideH w:val="single" w:color="ffffff" w:sz="8" w:space="0" w:shadow="0" w:frame="0"/>
-          <w:insideV w:val="single" w:color="ffffff" w:sz="8" w:space="0" w:shadow="0" w:frame="0"/>
-        </w:tblBorders>
-        <w:shd w:val="clear" w:color="auto" w:fill="ccd4ed"/>
-        <w:tblLayout w:type="fixed"/>
-      </w:tblPr>
-      <w:tblGrid>
-        <w:gridCol w:w="3151"/>
-        <w:gridCol w:w="1446"/>
-        <w:gridCol w:w="4753"/>
-      </w:tblGrid>
-      <w:tr>
-        <w:tblPrEx>
-          <w:shd w:val="clear" w:color="auto" w:fill="3e74d1"/>
-        </w:tblPrEx>
-        <w:trPr>
-          <w:trHeight w:val="653" w:hRule="atLeast"/>
-          <w:tblHeader/>
-        </w:trPr>
-        <w:tc>
-          <w:tcPr>
-            <w:tcW w:type="dxa" w:w="3151"/>
-            <w:tcBorders>
-              <w:top w:val="single" w:color="000000" w:sz="4" w:space="0" w:shadow="0" w:frame="0"/>
-              <w:left w:val="single" w:color="000000" w:sz="4" w:space="0" w:shadow="0" w:frame="0"/>
-              <w:bottom w:val="single" w:color="000000" w:sz="8" w:space="0" w:shadow="0" w:frame="0"/>
-              <w:right w:val="single" w:color="000000" w:sz="4" w:space="0" w:shadow="0" w:frame="0"/>
-            </w:tcBorders>
-            <w:shd w:val="clear" w:color="auto" w:fill="auto"/>
-            <w:tcMar>
-              <w:top w:type="dxa" w:w="80"/>
-              <w:left w:type="dxa" w:w="80"/>
-              <w:bottom w:type="dxa" w:w="80"/>
-              <w:right w:type="dxa" w:w="80"/>
-            </w:tcMar>
-            <w:vAlign w:val="top"/>
-          </w:tcPr>
-          <w:p>
-            <w:pPr>
-              <w:pStyle w:val="Table Style 1"/>
-            </w:pPr>
-            <w:r>
-              <w:rPr>
-                <w:rStyle w:val="None"/>
-                <w:rFonts w:cs="Arial Unicode MS" w:eastAsia="Arial Unicode MS"/>
-                <w:shd w:val="nil" w:color="auto" w:fill="auto"/>
-                <w:rtl w:val="0"/>
-                <w:lang w:val="de-DE"/>
-              </w:rPr>
-              <w:t>Field Name</w:t>
-            </w:r>
-          </w:p>
-        </w:tc>
-        <w:tc>
-          <w:tcPr>
-            <w:tcW w:type="dxa" w:w="1446"/>
-            <w:tcBorders>
-              <w:top w:val="single" w:color="000000" w:sz="4" w:space="0" w:shadow="0" w:frame="0"/>
-              <w:left w:val="single" w:color="000000" w:sz="4" w:space="0" w:shadow="0" w:frame="0"/>
-              <w:bottom w:val="single" w:color="000000" w:sz="8" w:space="0" w:shadow="0" w:frame="0"/>
-              <w:right w:val="single" w:color="000000" w:sz="4" w:space="0" w:shadow="0" w:frame="0"/>
-            </w:tcBorders>
-            <w:shd w:val="clear" w:color="auto" w:fill="auto"/>
-            <w:tcMar>
-              <w:top w:type="dxa" w:w="80"/>
-              <w:left w:type="dxa" w:w="80"/>
-              <w:bottom w:type="dxa" w:w="80"/>
-              <w:right w:type="dxa" w:w="80"/>
-            </w:tcMar>
-            <w:vAlign w:val="top"/>
-          </w:tcPr>
-          <w:p>
-            <w:pPr>
-              <w:pStyle w:val="Table Style 1"/>
-            </w:pPr>
-            <w:r>
-              <w:rPr>
-                <w:rStyle w:val="None"/>
-                <w:rFonts w:cs="Arial Unicode MS" w:eastAsia="Arial Unicode MS"/>
-                <w:shd w:val="nil" w:color="auto" w:fill="auto"/>
-                <w:rtl w:val="0"/>
-                <w:lang w:val="nl-NL"/>
-              </w:rPr>
-              <w:t>Data Type</w:t>
-            </w:r>
-          </w:p>
-        </w:tc>
-        <w:tc>
-          <w:tcPr>
-            <w:tcW w:type="dxa" w:w="4753"/>
-            <w:tcBorders>
-              <w:top w:val="single" w:color="000000" w:sz="4" w:space="0" w:shadow="0" w:frame="0"/>
-              <w:left w:val="single" w:color="000000" w:sz="4" w:space="0" w:shadow="0" w:frame="0"/>
-              <w:bottom w:val="single" w:color="000000" w:sz="8" w:space="0" w:shadow="0" w:frame="0"/>
-              <w:right w:val="single" w:color="000000" w:sz="4" w:space="0" w:shadow="0" w:frame="0"/>
-            </w:tcBorders>
-            <w:shd w:val="clear" w:color="auto" w:fill="auto"/>
-            <w:tcMar>
-              <w:top w:type="dxa" w:w="80"/>
-              <w:left w:type="dxa" w:w="80"/>
-              <w:bottom w:type="dxa" w:w="80"/>
-              <w:right w:type="dxa" w:w="80"/>
-            </w:tcMar>
-            <w:vAlign w:val="top"/>
-          </w:tcPr>
-          <w:p>
-            <w:pPr>
-              <w:pStyle w:val="Table Style 1"/>
-            </w:pPr>
-            <w:r>
-              <w:rPr>
-                <w:rStyle w:val="None"/>
-                <w:rFonts w:cs="Arial Unicode MS" w:eastAsia="Arial Unicode MS"/>
-                <w:shd w:val="nil" w:color="auto" w:fill="auto"/>
-                <w:rtl w:val="0"/>
-                <w:lang w:val="en-US"/>
-              </w:rPr>
-              <w:t>Description (Original Field, Transformation(s))</w:t>
-            </w:r>
-          </w:p>
-        </w:tc>
-      </w:tr>
-      <w:tr>
-        <w:tblPrEx>
-          <w:shd w:val="clear" w:color="auto" w:fill="ccd4ed"/>
-        </w:tblPrEx>
-        <w:trPr>
-          <w:trHeight w:val="355" w:hRule="atLeast"/>
-        </w:trPr>
-        <w:tc>
-          <w:tcPr>
-            <w:tcW w:type="dxa" w:w="3151"/>
-            <w:tcBorders>
-              <w:top w:val="single" w:color="000000" w:sz="8" w:space="0" w:shadow="0" w:frame="0"/>
-              <w:left w:val="single" w:color="000000" w:sz="4" w:space="0" w:shadow="0" w:frame="0"/>
-              <w:bottom w:val="single" w:color="000000" w:sz="4" w:space="0" w:shadow="0" w:frame="0"/>
-              <w:right w:val="single" w:color="000000" w:sz="8" w:space="0" w:shadow="0" w:frame="0"/>
-            </w:tcBorders>
-            <w:shd w:val="clear" w:color="auto" w:fill="auto"/>
-            <w:tcMar>
-              <w:top w:type="dxa" w:w="80"/>
-              <w:left w:type="dxa" w:w="80"/>
-              <w:bottom w:type="dxa" w:w="80"/>
-              <w:right w:type="dxa" w:w="80"/>
-            </w:tcMar>
-            <w:vAlign w:val="top"/>
-          </w:tcPr>
-          <w:p>
-            <w:pPr>
-              <w:pStyle w:val="Default"/>
-              <w:spacing w:after="0" w:line="240" w:lineRule="auto"/>
-            </w:pPr>
-            <w:r>
-              <w:rPr>
-                <w:rStyle w:val="None"/>
-                <w:rFonts w:ascii="Courier" w:hAnsi="Courier"/>
-                <w:outline w:val="0"/>
-                <w:color w:val="000000"/>
-                <w:sz w:val="26"/>
-                <w:szCs w:val="26"/>
-                <w:shd w:val="clear" w:color="auto" w:fill="ffffff"/>
-                <w:rtl w:val="0"/>
-                <w14:textFill>
-                  <w14:solidFill>
-                    <w14:srgbClr w14:val="000000">
-                      <w14:alpha w14:val="12941"/>
-                    </w14:srgbClr>
-                  </w14:solidFill>
-                </w14:textFill>
-              </w:rPr>
-              <w:t>ID</w:t>
-            </w:r>
-          </w:p>
-        </w:tc>
-        <w:tc>
-          <w:tcPr>
-            <w:tcW w:type="dxa" w:w="1446"/>
-            <w:tcBorders>
-              <w:top w:val="single" w:color="000000" w:sz="8" w:space="0" w:shadow="0" w:frame="0"/>
-              <w:left w:val="single" w:color="000000" w:sz="8" w:space="0" w:shadow="0" w:frame="0"/>
-              <w:bottom w:val="single" w:color="000000" w:sz="4" w:space="0" w:shadow="0" w:frame="0"/>
-              <w:right w:val="single" w:color="000000" w:sz="4" w:space="0" w:shadow="0" w:frame="0"/>
-            </w:tcBorders>
-            <w:shd w:val="clear" w:color="auto" w:fill="auto"/>
-            <w:tcMar>
-              <w:top w:type="dxa" w:w="80"/>
-              <w:left w:type="dxa" w:w="80"/>
-              <w:bottom w:type="dxa" w:w="80"/>
-              <w:right w:type="dxa" w:w="80"/>
-            </w:tcMar>
-            <w:vAlign w:val="top"/>
-          </w:tcPr>
-          <w:p>
-            <w:pPr>
-              <w:pStyle w:val="Table Style 2"/>
-            </w:pPr>
-            <w:r>
-              <w:rPr>
-                <w:rStyle w:val="None"/>
-                <w:shd w:val="nil" w:color="auto" w:fill="auto"/>
-                <w:rtl w:val="0"/>
-                <w:lang w:val="de-DE"/>
-              </w:rPr>
-              <w:t>Text</w:t>
-            </w:r>
-          </w:p>
-        </w:tc>
-        <w:tc>
-          <w:tcPr>
-            <w:tcW w:type="dxa" w:w="4753"/>
-            <w:tcBorders>
-              <w:top w:val="single" w:color="000000" w:sz="8" w:space="0" w:shadow="0" w:frame="0"/>
-              <w:left w:val="single" w:color="000000" w:sz="4" w:space="0" w:shadow="0" w:frame="0"/>
-              <w:bottom w:val="single" w:color="000000" w:sz="4" w:space="0" w:shadow="0" w:frame="0"/>
-              <w:right w:val="single" w:color="000000" w:sz="4" w:space="0" w:shadow="0" w:frame="0"/>
-            </w:tcBorders>
-            <w:shd w:val="clear" w:color="auto" w:fill="auto"/>
-            <w:tcMar>
-              <w:top w:type="dxa" w:w="80"/>
-              <w:left w:type="dxa" w:w="80"/>
-              <w:bottom w:type="dxa" w:w="80"/>
-              <w:right w:type="dxa" w:w="80"/>
-            </w:tcMar>
-            <w:vAlign w:val="top"/>
-          </w:tcPr>
-          <w:p>
-            <w:pPr>
-              <w:pStyle w:val="Table Style 1"/>
-            </w:pPr>
-            <w:r>
-              <w:rPr>
-                <w:rStyle w:val="None"/>
-                <w:rFonts w:ascii="Graphik" w:hAnsi="Graphik"/>
-                <w:shd w:val="nil" w:color="auto" w:fill="auto"/>
-                <w:rtl w:val="0"/>
-                <w:lang w:val="en-US"/>
-              </w:rPr>
-              <w:t>Original Field</w:t>
-            </w:r>
-          </w:p>
-        </w:tc>
-      </w:tr>
-      <w:tr>
-        <w:tblPrEx>
-          <w:shd w:val="clear" w:color="auto" w:fill="ccd4ed"/>
-        </w:tblPrEx>
-        <w:trPr>
-          <w:trHeight w:val="340" w:hRule="atLeast"/>
-        </w:trPr>
-        <w:tc>
-          <w:tcPr>
-            <w:tcW w:type="dxa" w:w="3151"/>
-            <w:tcBorders>
-              <w:top w:val="single" w:color="000000" w:sz="4" w:space="0" w:shadow="0" w:frame="0"/>
-              <w:left w:val="single" w:color="000000" w:sz="4" w:space="0" w:shadow="0" w:frame="0"/>
-              <w:bottom w:val="single" w:color="000000" w:sz="4" w:space="0" w:shadow="0" w:frame="0"/>
-              <w:right w:val="single" w:color="000000" w:sz="8" w:space="0" w:shadow="0" w:frame="0"/>
-            </w:tcBorders>
-            <w:shd w:val="clear" w:color="auto" w:fill="auto"/>
-            <w:tcMar>
-              <w:top w:type="dxa" w:w="80"/>
-              <w:left w:type="dxa" w:w="80"/>
-              <w:bottom w:type="dxa" w:w="80"/>
-              <w:right w:type="dxa" w:w="80"/>
-            </w:tcMar>
-            <w:vAlign w:val="top"/>
-          </w:tcPr>
-          <w:p>
-            <w:pPr>
-              <w:pStyle w:val="Default"/>
-              <w:spacing w:after="0" w:line="240" w:lineRule="auto"/>
-            </w:pPr>
-            <w:r>
-              <w:rPr>
-                <w:rStyle w:val="None"/>
-                <w:rFonts w:ascii="Courier" w:hAnsi="Courier"/>
-                <w:outline w:val="0"/>
-                <w:color w:val="000000"/>
-                <w:sz w:val="26"/>
-                <w:szCs w:val="26"/>
-                <w:shd w:val="clear" w:color="auto" w:fill="ffffff"/>
-                <w:rtl w:val="0"/>
-                <w:lang w:val="de-DE"/>
-                <w14:textFill>
-                  <w14:solidFill>
-                    <w14:srgbClr w14:val="000000">
-                      <w14:alpha w14:val="12941"/>
-                    </w14:srgbClr>
-                  </w14:solidFill>
-                </w14:textFill>
-              </w:rPr>
-              <w:t>Date</w:t>
-            </w:r>
-          </w:p>
-        </w:tc>
-        <w:tc>
-          <w:tcPr>
-            <w:tcW w:type="dxa" w:w="1446"/>
-            <w:tcBorders>
-              <w:top w:val="single" w:color="000000" w:sz="4" w:space="0" w:shadow="0" w:frame="0"/>
-              <w:left w:val="single" w:color="000000" w:sz="8" w:space="0" w:shadow="0" w:frame="0"/>
-              <w:bottom w:val="single" w:color="000000" w:sz="4" w:space="0" w:shadow="0" w:frame="0"/>
-              <w:right w:val="single" w:color="000000" w:sz="4" w:space="0" w:shadow="0" w:frame="0"/>
-            </w:tcBorders>
-            <w:shd w:val="clear" w:color="auto" w:fill="f2f4f7"/>
-            <w:tcMar>
-              <w:top w:type="dxa" w:w="80"/>
-              <w:left w:type="dxa" w:w="80"/>
-              <w:bottom w:type="dxa" w:w="80"/>
-              <w:right w:type="dxa" w:w="80"/>
-            </w:tcMar>
-            <w:vAlign w:val="top"/>
-          </w:tcPr>
-          <w:p>
-            <w:pPr>
-              <w:pStyle w:val="Table Style 2"/>
-            </w:pPr>
-            <w:r>
-              <w:rPr>
-                <w:rStyle w:val="None"/>
-                <w:shd w:val="nil" w:color="auto" w:fill="auto"/>
-                <w:rtl w:val="0"/>
-                <w:lang w:val="de-DE"/>
-              </w:rPr>
-              <w:t>Datetime</w:t>
-            </w:r>
-          </w:p>
-        </w:tc>
-        <w:tc>
-          <w:tcPr>
-            <w:tcW w:type="dxa" w:w="4753"/>
-            <w:tcBorders>
-              <w:top w:val="single" w:color="000000" w:sz="4" w:space="0" w:shadow="0" w:frame="0"/>
-              <w:left w:val="single" w:color="000000" w:sz="4" w:space="0" w:shadow="0" w:frame="0"/>
-              <w:bottom w:val="single" w:color="000000" w:sz="4" w:space="0" w:shadow="0" w:frame="0"/>
-              <w:right w:val="single" w:color="000000" w:sz="4" w:space="0" w:shadow="0" w:frame="0"/>
-            </w:tcBorders>
-            <w:shd w:val="clear" w:color="auto" w:fill="f2f4f7"/>
-            <w:tcMar>
-              <w:top w:type="dxa" w:w="80"/>
-              <w:left w:type="dxa" w:w="80"/>
-              <w:bottom w:type="dxa" w:w="80"/>
-              <w:right w:type="dxa" w:w="80"/>
-            </w:tcMar>
-            <w:vAlign w:val="top"/>
-          </w:tcPr>
-          <w:p>
-            <w:pPr>
-              <w:pStyle w:val="Table Style 1"/>
-            </w:pPr>
-            <w:r>
-              <w:rPr>
-                <w:rStyle w:val="None"/>
-                <w:rFonts w:ascii="Graphik" w:hAnsi="Graphik"/>
-                <w:shd w:val="nil" w:color="auto" w:fill="auto"/>
-                <w:rtl w:val="0"/>
-                <w:lang w:val="en-US"/>
-              </w:rPr>
-              <w:t>Original Field</w:t>
-            </w:r>
-          </w:p>
-        </w:tc>
-      </w:tr>
-      <w:tr>
-        <w:tblPrEx>
-          <w:shd w:val="clear" w:color="auto" w:fill="ccd4ed"/>
-        </w:tblPrEx>
-        <w:trPr>
-          <w:trHeight w:val="340" w:hRule="atLeast"/>
-        </w:trPr>
-        <w:tc>
-          <w:tcPr>
-            <w:tcW w:type="dxa" w:w="3151"/>
-            <w:tcBorders>
-              <w:top w:val="single" w:color="000000" w:sz="4" w:space="0" w:shadow="0" w:frame="0"/>
-              <w:left w:val="single" w:color="000000" w:sz="4" w:space="0" w:shadow="0" w:frame="0"/>
-              <w:bottom w:val="single" w:color="000000" w:sz="4" w:space="0" w:shadow="0" w:frame="0"/>
-              <w:right w:val="single" w:color="000000" w:sz="8" w:space="0" w:shadow="0" w:frame="0"/>
-            </w:tcBorders>
-            <w:shd w:val="clear" w:color="auto" w:fill="auto"/>
-            <w:tcMar>
-              <w:top w:type="dxa" w:w="80"/>
-              <w:left w:type="dxa" w:w="80"/>
-              <w:bottom w:type="dxa" w:w="80"/>
-              <w:right w:type="dxa" w:w="80"/>
-            </w:tcMar>
-            <w:vAlign w:val="top"/>
-          </w:tcPr>
-          <w:p>
-            <w:pPr>
-              <w:pStyle w:val="Default"/>
-              <w:spacing w:after="0" w:line="240" w:lineRule="auto"/>
-            </w:pPr>
-            <w:r>
-              <w:rPr>
-                <w:rStyle w:val="None"/>
-                <w:rFonts w:ascii="Courier" w:hAnsi="Courier"/>
-                <w:outline w:val="0"/>
-                <w:color w:val="000000"/>
-                <w:sz w:val="26"/>
-                <w:szCs w:val="26"/>
-                <w:shd w:val="clear" w:color="auto" w:fill="ffffff"/>
-                <w:rtl w:val="0"/>
-                <w:lang w:val="en-US"/>
-                <w14:textFill>
-                  <w14:solidFill>
-                    <w14:srgbClr w14:val="000000">
-                      <w14:alpha w14:val="12941"/>
-                    </w14:srgbClr>
-                  </w14:solidFill>
-                </w14:textFill>
-              </w:rPr>
-              <w:t>Author</w:t>
-            </w:r>
-          </w:p>
-        </w:tc>
-        <w:tc>
-          <w:tcPr>
-            <w:tcW w:type="dxa" w:w="1446"/>
-            <w:tcBorders>
-              <w:top w:val="single" w:color="000000" w:sz="4" w:space="0" w:shadow="0" w:frame="0"/>
-              <w:left w:val="single" w:color="000000" w:sz="8" w:space="0" w:shadow="0" w:frame="0"/>
-              <w:bottom w:val="single" w:color="000000" w:sz="4" w:space="0" w:shadow="0" w:frame="0"/>
-              <w:right w:val="single" w:color="000000" w:sz="4" w:space="0" w:shadow="0" w:frame="0"/>
-            </w:tcBorders>
-            <w:shd w:val="clear" w:color="auto" w:fill="auto"/>
-            <w:tcMar>
-              <w:top w:type="dxa" w:w="80"/>
-              <w:left w:type="dxa" w:w="80"/>
-              <w:bottom w:type="dxa" w:w="80"/>
-              <w:right w:type="dxa" w:w="80"/>
-            </w:tcMar>
-            <w:vAlign w:val="top"/>
-          </w:tcPr>
-          <w:p>
-            <w:pPr>
-              <w:pStyle w:val="Table Style 2"/>
-            </w:pPr>
-            <w:r>
-              <w:rPr>
-                <w:rStyle w:val="None"/>
-                <w:shd w:val="nil" w:color="auto" w:fill="auto"/>
-                <w:rtl w:val="0"/>
-                <w:lang w:val="de-DE"/>
-              </w:rPr>
-              <w:t>Text</w:t>
-            </w:r>
-          </w:p>
-        </w:tc>
-        <w:tc>
-          <w:tcPr>
-            <w:tcW w:type="dxa" w:w="4753"/>
-            <w:tcBorders>
-              <w:top w:val="single" w:color="000000" w:sz="4" w:space="0" w:shadow="0" w:frame="0"/>
-              <w:left w:val="single" w:color="000000" w:sz="4" w:space="0" w:shadow="0" w:frame="0"/>
-              <w:bottom w:val="single" w:color="000000" w:sz="4" w:space="0" w:shadow="0" w:frame="0"/>
-              <w:right w:val="single" w:color="000000" w:sz="4" w:space="0" w:shadow="0" w:frame="0"/>
-            </w:tcBorders>
-            <w:shd w:val="clear" w:color="auto" w:fill="auto"/>
-            <w:tcMar>
-              <w:top w:type="dxa" w:w="80"/>
-              <w:left w:type="dxa" w:w="80"/>
-              <w:bottom w:type="dxa" w:w="80"/>
-              <w:right w:type="dxa" w:w="80"/>
-            </w:tcMar>
-            <w:vAlign w:val="top"/>
-          </w:tcPr>
-          <w:p>
-            <w:pPr>
-              <w:pStyle w:val="Table Style 1"/>
-            </w:pPr>
-            <w:r>
-              <w:rPr>
-                <w:rStyle w:val="None"/>
-                <w:rFonts w:ascii="Graphik" w:hAnsi="Graphik"/>
-                <w:shd w:val="nil" w:color="auto" w:fill="auto"/>
-                <w:rtl w:val="0"/>
-                <w:lang w:val="en-US"/>
-              </w:rPr>
-              <w:t>Original Field</w:t>
-            </w:r>
-          </w:p>
-        </w:tc>
-      </w:tr>
-      <w:tr>
-        <w:tblPrEx>
-          <w:shd w:val="clear" w:color="auto" w:fill="ccd4ed"/>
-        </w:tblPrEx>
-        <w:trPr>
-          <w:trHeight w:val="340" w:hRule="atLeast"/>
-        </w:trPr>
-        <w:tc>
-          <w:tcPr>
-            <w:tcW w:type="dxa" w:w="3151"/>
-            <w:tcBorders>
-              <w:top w:val="single" w:color="000000" w:sz="4" w:space="0" w:shadow="0" w:frame="0"/>
-              <w:left w:val="single" w:color="000000" w:sz="4" w:space="0" w:shadow="0" w:frame="0"/>
-              <w:bottom w:val="single" w:color="000000" w:sz="4" w:space="0" w:shadow="0" w:frame="0"/>
-              <w:right w:val="single" w:color="000000" w:sz="8" w:space="0" w:shadow="0" w:frame="0"/>
-            </w:tcBorders>
-            <w:shd w:val="clear" w:color="auto" w:fill="auto"/>
-            <w:tcMar>
-              <w:top w:type="dxa" w:w="80"/>
-              <w:left w:type="dxa" w:w="80"/>
-              <w:bottom w:type="dxa" w:w="80"/>
-              <w:right w:type="dxa" w:w="80"/>
-            </w:tcMar>
-            <w:vAlign w:val="top"/>
-          </w:tcPr>
-          <w:p>
-            <w:pPr>
-              <w:pStyle w:val="Default"/>
-              <w:spacing w:after="0" w:line="240" w:lineRule="auto"/>
-            </w:pPr>
-            <w:r>
-              <w:rPr>
-                <w:rStyle w:val="None"/>
-                <w:rFonts w:ascii="Courier" w:hAnsi="Courier"/>
-                <w:outline w:val="0"/>
-                <w:color w:val="000000"/>
-                <w:sz w:val="26"/>
-                <w:szCs w:val="26"/>
-                <w:shd w:val="clear" w:color="auto" w:fill="ffffff"/>
-                <w:rtl w:val="0"/>
-                <w14:textFill>
-                  <w14:solidFill>
-                    <w14:srgbClr w14:val="000000">
-                      <w14:alpha w14:val="12941"/>
-                    </w14:srgbClr>
-                  </w14:solidFill>
-                </w14:textFill>
-              </w:rPr>
-              <w:t>Likes</w:t>
-            </w:r>
-          </w:p>
-        </w:tc>
-        <w:tc>
-          <w:tcPr>
-            <w:tcW w:type="dxa" w:w="1446"/>
-            <w:tcBorders>
-              <w:top w:val="single" w:color="000000" w:sz="4" w:space="0" w:shadow="0" w:frame="0"/>
-              <w:left w:val="single" w:color="000000" w:sz="8" w:space="0" w:shadow="0" w:frame="0"/>
-              <w:bottom w:val="single" w:color="000000" w:sz="4" w:space="0" w:shadow="0" w:frame="0"/>
-              <w:right w:val="single" w:color="000000" w:sz="4" w:space="0" w:shadow="0" w:frame="0"/>
-            </w:tcBorders>
-            <w:shd w:val="clear" w:color="auto" w:fill="f2f4f7"/>
-            <w:tcMar>
-              <w:top w:type="dxa" w:w="80"/>
-              <w:left w:type="dxa" w:w="80"/>
-              <w:bottom w:type="dxa" w:w="80"/>
-              <w:right w:type="dxa" w:w="80"/>
-            </w:tcMar>
-            <w:vAlign w:val="top"/>
-          </w:tcPr>
-          <w:p>
-            <w:pPr>
-              <w:pStyle w:val="Table Style 2"/>
-            </w:pPr>
-            <w:r>
-              <w:rPr>
-                <w:rStyle w:val="None"/>
-                <w:shd w:val="nil" w:color="auto" w:fill="auto"/>
-                <w:rtl w:val="0"/>
-                <w:lang w:val="nl-NL"/>
-              </w:rPr>
-              <w:t>Integer</w:t>
-            </w:r>
-          </w:p>
-        </w:tc>
-        <w:tc>
-          <w:tcPr>
-            <w:tcW w:type="dxa" w:w="4753"/>
-            <w:tcBorders>
-              <w:top w:val="single" w:color="000000" w:sz="4" w:space="0" w:shadow="0" w:frame="0"/>
-              <w:left w:val="single" w:color="000000" w:sz="4" w:space="0" w:shadow="0" w:frame="0"/>
-              <w:bottom w:val="single" w:color="000000" w:sz="4" w:space="0" w:shadow="0" w:frame="0"/>
-              <w:right w:val="single" w:color="000000" w:sz="4" w:space="0" w:shadow="0" w:frame="0"/>
-            </w:tcBorders>
-            <w:shd w:val="clear" w:color="auto" w:fill="f2f4f7"/>
-            <w:tcMar>
-              <w:top w:type="dxa" w:w="80"/>
-              <w:left w:type="dxa" w:w="80"/>
-              <w:bottom w:type="dxa" w:w="80"/>
-              <w:right w:type="dxa" w:w="80"/>
-            </w:tcMar>
-            <w:vAlign w:val="top"/>
-          </w:tcPr>
-          <w:p>
-            <w:pPr>
-              <w:pStyle w:val="Table Style 1"/>
-            </w:pPr>
-            <w:r>
-              <w:rPr>
-                <w:rStyle w:val="None"/>
-                <w:rFonts w:ascii="Graphik" w:hAnsi="Graphik"/>
-                <w:shd w:val="nil" w:color="auto" w:fill="auto"/>
-                <w:rtl w:val="0"/>
-                <w:lang w:val="en-US"/>
-              </w:rPr>
-              <w:t>Original Field</w:t>
-            </w:r>
-          </w:p>
-        </w:tc>
-      </w:tr>
-      <w:tr>
-        <w:tblPrEx>
-          <w:shd w:val="clear" w:color="auto" w:fill="ccd4ed"/>
-        </w:tblPrEx>
-        <w:trPr>
-          <w:trHeight w:val="340" w:hRule="atLeast"/>
-        </w:trPr>
-        <w:tc>
-          <w:tcPr>
-            <w:tcW w:type="dxa" w:w="3151"/>
-            <w:tcBorders>
-              <w:top w:val="single" w:color="000000" w:sz="4" w:space="0" w:shadow="0" w:frame="0"/>
-              <w:left w:val="single" w:color="000000" w:sz="4" w:space="0" w:shadow="0" w:frame="0"/>
-              <w:bottom w:val="single" w:color="000000" w:sz="4" w:space="0" w:shadow="0" w:frame="0"/>
-              <w:right w:val="single" w:color="000000" w:sz="8" w:space="0" w:shadow="0" w:frame="0"/>
-            </w:tcBorders>
-            <w:shd w:val="clear" w:color="auto" w:fill="auto"/>
-            <w:tcMar>
-              <w:top w:type="dxa" w:w="80"/>
-              <w:left w:type="dxa" w:w="80"/>
-              <w:bottom w:type="dxa" w:w="80"/>
-              <w:right w:type="dxa" w:w="80"/>
-            </w:tcMar>
-            <w:vAlign w:val="top"/>
-          </w:tcPr>
-          <w:p>
-            <w:pPr>
-              <w:pStyle w:val="Default"/>
-              <w:spacing w:after="0" w:line="240" w:lineRule="auto"/>
-            </w:pPr>
-            <w:r>
-              <w:rPr>
-                <w:rStyle w:val="None"/>
-                <w:rFonts w:ascii="Courier" w:hAnsi="Courier"/>
-                <w:outline w:val="0"/>
-                <w:color w:val="000000"/>
-                <w:sz w:val="26"/>
-                <w:szCs w:val="26"/>
-                <w:shd w:val="clear" w:color="auto" w:fill="ffffff"/>
-                <w:rtl w:val="0"/>
-                <w:lang w:val="en-US"/>
-                <w14:textFill>
-                  <w14:solidFill>
-                    <w14:srgbClr w14:val="000000">
-                      <w14:alpha w14:val="12941"/>
-                    </w14:srgbClr>
-                  </w14:solidFill>
-                </w14:textFill>
-              </w:rPr>
-              <w:t>Replies</w:t>
-            </w:r>
-          </w:p>
-        </w:tc>
-        <w:tc>
-          <w:tcPr>
-            <w:tcW w:type="dxa" w:w="1446"/>
-            <w:tcBorders>
-              <w:top w:val="single" w:color="000000" w:sz="4" w:space="0" w:shadow="0" w:frame="0"/>
-              <w:left w:val="single" w:color="000000" w:sz="8" w:space="0" w:shadow="0" w:frame="0"/>
-              <w:bottom w:val="single" w:color="000000" w:sz="4" w:space="0" w:shadow="0" w:frame="0"/>
-              <w:right w:val="single" w:color="000000" w:sz="4" w:space="0" w:shadow="0" w:frame="0"/>
-            </w:tcBorders>
-            <w:shd w:val="clear" w:color="auto" w:fill="auto"/>
-            <w:tcMar>
-              <w:top w:type="dxa" w:w="80"/>
-              <w:left w:type="dxa" w:w="80"/>
-              <w:bottom w:type="dxa" w:w="80"/>
-              <w:right w:type="dxa" w:w="80"/>
-            </w:tcMar>
-            <w:vAlign w:val="top"/>
-          </w:tcPr>
-          <w:p>
-            <w:pPr>
-              <w:pStyle w:val="Table Style 2"/>
-            </w:pPr>
-            <w:r>
-              <w:rPr>
-                <w:rStyle w:val="None"/>
-                <w:shd w:val="nil" w:color="auto" w:fill="auto"/>
-                <w:rtl w:val="0"/>
-                <w:lang w:val="nl-NL"/>
-              </w:rPr>
-              <w:t>Integer</w:t>
-            </w:r>
-          </w:p>
-        </w:tc>
-        <w:tc>
-          <w:tcPr>
-            <w:tcW w:type="dxa" w:w="4753"/>
-            <w:tcBorders>
-              <w:top w:val="single" w:color="000000" w:sz="4" w:space="0" w:shadow="0" w:frame="0"/>
-              <w:left w:val="single" w:color="000000" w:sz="4" w:space="0" w:shadow="0" w:frame="0"/>
-              <w:bottom w:val="single" w:color="000000" w:sz="4" w:space="0" w:shadow="0" w:frame="0"/>
-              <w:right w:val="single" w:color="000000" w:sz="4" w:space="0" w:shadow="0" w:frame="0"/>
-            </w:tcBorders>
-            <w:shd w:val="clear" w:color="auto" w:fill="auto"/>
-            <w:tcMar>
-              <w:top w:type="dxa" w:w="80"/>
-              <w:left w:type="dxa" w:w="80"/>
-              <w:bottom w:type="dxa" w:w="80"/>
-              <w:right w:type="dxa" w:w="80"/>
-            </w:tcMar>
-            <w:vAlign w:val="top"/>
-          </w:tcPr>
-          <w:p>
-            <w:pPr>
-              <w:pStyle w:val="Table Style 1"/>
-            </w:pPr>
-            <w:r>
-              <w:rPr>
-                <w:rStyle w:val="None"/>
-                <w:rFonts w:ascii="Graphik" w:hAnsi="Graphik"/>
-                <w:shd w:val="nil" w:color="auto" w:fill="auto"/>
-                <w:rtl w:val="0"/>
-                <w:lang w:val="en-US"/>
-              </w:rPr>
-              <w:t>Original Field</w:t>
-            </w:r>
-          </w:p>
-        </w:tc>
-      </w:tr>
-      <w:tr>
-        <w:tblPrEx>
-          <w:shd w:val="clear" w:color="auto" w:fill="ccd4ed"/>
-        </w:tblPrEx>
-        <w:trPr>
-          <w:trHeight w:val="340" w:hRule="atLeast"/>
-        </w:trPr>
-        <w:tc>
-          <w:tcPr>
-            <w:tcW w:type="dxa" w:w="3151"/>
-            <w:tcBorders>
-              <w:top w:val="single" w:color="000000" w:sz="4" w:space="0" w:shadow="0" w:frame="0"/>
-              <w:left w:val="single" w:color="000000" w:sz="4" w:space="0" w:shadow="0" w:frame="0"/>
-              <w:bottom w:val="single" w:color="000000" w:sz="4" w:space="0" w:shadow="0" w:frame="0"/>
-              <w:right w:val="single" w:color="000000" w:sz="8" w:space="0" w:shadow="0" w:frame="0"/>
-            </w:tcBorders>
-            <w:shd w:val="clear" w:color="auto" w:fill="auto"/>
-            <w:tcMar>
-              <w:top w:type="dxa" w:w="80"/>
-              <w:left w:type="dxa" w:w="80"/>
-              <w:bottom w:type="dxa" w:w="80"/>
-              <w:right w:type="dxa" w:w="80"/>
-            </w:tcMar>
-            <w:vAlign w:val="top"/>
-          </w:tcPr>
-          <w:p>
-            <w:pPr>
-              <w:pStyle w:val="Default"/>
-              <w:spacing w:after="0" w:line="240" w:lineRule="auto"/>
-            </w:pPr>
-            <w:r>
-              <w:rPr>
-                <w:rStyle w:val="None"/>
-                <w:rFonts w:ascii="Courier" w:hAnsi="Courier"/>
-                <w:outline w:val="0"/>
-                <w:color w:val="000000"/>
-                <w:sz w:val="26"/>
-                <w:szCs w:val="26"/>
-                <w:shd w:val="clear" w:color="auto" w:fill="ffffff"/>
-                <w:rtl w:val="0"/>
-                <w:lang w:val="en-US"/>
-                <w14:textFill>
-                  <w14:solidFill>
-                    <w14:srgbClr w14:val="000000">
-                      <w14:alpha w14:val="12941"/>
-                    </w14:srgbClr>
-                  </w14:solidFill>
-                </w14:textFill>
-              </w:rPr>
-              <w:t>Comment</w:t>
-            </w:r>
-          </w:p>
-        </w:tc>
-        <w:tc>
-          <w:tcPr>
-            <w:tcW w:type="dxa" w:w="1446"/>
-            <w:tcBorders>
-              <w:top w:val="single" w:color="000000" w:sz="4" w:space="0" w:shadow="0" w:frame="0"/>
-              <w:left w:val="single" w:color="000000" w:sz="8" w:space="0" w:shadow="0" w:frame="0"/>
-              <w:bottom w:val="single" w:color="000000" w:sz="4" w:space="0" w:shadow="0" w:frame="0"/>
-              <w:right w:val="single" w:color="000000" w:sz="4" w:space="0" w:shadow="0" w:frame="0"/>
-            </w:tcBorders>
-            <w:shd w:val="clear" w:color="auto" w:fill="f2f4f7"/>
-            <w:tcMar>
-              <w:top w:type="dxa" w:w="80"/>
-              <w:left w:type="dxa" w:w="80"/>
-              <w:bottom w:type="dxa" w:w="80"/>
-              <w:right w:type="dxa" w:w="80"/>
-            </w:tcMar>
-            <w:vAlign w:val="top"/>
-          </w:tcPr>
-          <w:p>
-            <w:pPr>
-              <w:pStyle w:val="Table Style 2"/>
-            </w:pPr>
-            <w:r>
-              <w:rPr>
-                <w:rStyle w:val="None"/>
-                <w:shd w:val="nil" w:color="auto" w:fill="auto"/>
-                <w:rtl w:val="0"/>
-                <w:lang w:val="de-DE"/>
-              </w:rPr>
-              <w:t>Text</w:t>
-            </w:r>
-          </w:p>
-        </w:tc>
-        <w:tc>
-          <w:tcPr>
-            <w:tcW w:type="dxa" w:w="4753"/>
-            <w:tcBorders>
-              <w:top w:val="single" w:color="000000" w:sz="4" w:space="0" w:shadow="0" w:frame="0"/>
-              <w:left w:val="single" w:color="000000" w:sz="4" w:space="0" w:shadow="0" w:frame="0"/>
-              <w:bottom w:val="single" w:color="000000" w:sz="4" w:space="0" w:shadow="0" w:frame="0"/>
-              <w:right w:val="single" w:color="000000" w:sz="4" w:space="0" w:shadow="0" w:frame="0"/>
-            </w:tcBorders>
-            <w:shd w:val="clear" w:color="auto" w:fill="f2f4f7"/>
-            <w:tcMar>
-              <w:top w:type="dxa" w:w="80"/>
-              <w:left w:type="dxa" w:w="80"/>
-              <w:bottom w:type="dxa" w:w="80"/>
-              <w:right w:type="dxa" w:w="80"/>
-            </w:tcMar>
-            <w:vAlign w:val="top"/>
-          </w:tcPr>
-          <w:p>
-            <w:pPr>
-              <w:pStyle w:val="Table Style 1"/>
-            </w:pPr>
-            <w:r>
-              <w:rPr>
-                <w:rStyle w:val="None"/>
-                <w:rFonts w:ascii="Graphik" w:hAnsi="Graphik"/>
-                <w:shd w:val="nil" w:color="auto" w:fill="auto"/>
-                <w:rtl w:val="0"/>
-                <w:lang w:val="en-US"/>
-              </w:rPr>
-              <w:t>Original Field</w:t>
-            </w:r>
-          </w:p>
-        </w:tc>
-      </w:tr>
-      <w:tr>
-        <w:tblPrEx>
-          <w:shd w:val="clear" w:color="auto" w:fill="ccd4ed"/>
-        </w:tblPrEx>
-        <w:trPr>
-          <w:trHeight w:val="340" w:hRule="atLeast"/>
-        </w:trPr>
-        <w:tc>
-          <w:tcPr>
-            <w:tcW w:type="dxa" w:w="3151"/>
-            <w:tcBorders>
-              <w:top w:val="single" w:color="000000" w:sz="4" w:space="0" w:shadow="0" w:frame="0"/>
-              <w:left w:val="single" w:color="000000" w:sz="4" w:space="0" w:shadow="0" w:frame="0"/>
-              <w:bottom w:val="single" w:color="000000" w:sz="4" w:space="0" w:shadow="0" w:frame="0"/>
-              <w:right w:val="single" w:color="000000" w:sz="8" w:space="0" w:shadow="0" w:frame="0"/>
-            </w:tcBorders>
-            <w:shd w:val="clear" w:color="auto" w:fill="auto"/>
-            <w:tcMar>
-              <w:top w:type="dxa" w:w="80"/>
-              <w:left w:type="dxa" w:w="80"/>
-              <w:bottom w:type="dxa" w:w="80"/>
-              <w:right w:type="dxa" w:w="80"/>
-            </w:tcMar>
-            <w:vAlign w:val="top"/>
-          </w:tcPr>
-          <w:p>
-            <w:pPr>
-              <w:pStyle w:val="Default"/>
-              <w:spacing w:after="0" w:line="240" w:lineRule="auto"/>
-            </w:pPr>
-            <w:r>
-              <w:rPr>
-                <w:rStyle w:val="None"/>
-                <w:rFonts w:ascii="Courier" w:hAnsi="Courier"/>
-                <w:outline w:val="0"/>
-                <w:color w:val="000000"/>
-                <w:sz w:val="26"/>
-                <w:szCs w:val="26"/>
-                <w:shd w:val="clear" w:color="auto" w:fill="ffffff"/>
-                <w:rtl w:val="0"/>
-                <w:lang w:val="fr-FR"/>
-                <w14:textFill>
-                  <w14:solidFill>
-                    <w14:srgbClr w14:val="000000">
-                      <w14:alpha w14:val="12941"/>
-                    </w14:srgbClr>
-                  </w14:solidFill>
-                </w14:textFill>
-              </w:rPr>
-              <w:t>Relevance</w:t>
-            </w:r>
-          </w:p>
-        </w:tc>
-        <w:tc>
-          <w:tcPr>
-            <w:tcW w:type="dxa" w:w="1446"/>
-            <w:tcBorders>
-              <w:top w:val="single" w:color="000000" w:sz="4" w:space="0" w:shadow="0" w:frame="0"/>
-              <w:left w:val="single" w:color="000000" w:sz="8" w:space="0" w:shadow="0" w:frame="0"/>
-              <w:bottom w:val="single" w:color="000000" w:sz="4" w:space="0" w:shadow="0" w:frame="0"/>
-              <w:right w:val="single" w:color="000000" w:sz="4" w:space="0" w:shadow="0" w:frame="0"/>
-            </w:tcBorders>
-            <w:shd w:val="clear" w:color="auto" w:fill="auto"/>
-            <w:tcMar>
-              <w:top w:type="dxa" w:w="80"/>
-              <w:left w:type="dxa" w:w="80"/>
-              <w:bottom w:type="dxa" w:w="80"/>
-              <w:right w:type="dxa" w:w="80"/>
-            </w:tcMar>
-            <w:vAlign w:val="top"/>
-          </w:tcPr>
-          <w:p>
-            <w:pPr>
-              <w:pStyle w:val="Table Style 2"/>
-            </w:pPr>
-            <w:r>
-              <w:rPr>
-                <w:rStyle w:val="None"/>
-                <w:shd w:val="nil" w:color="auto" w:fill="auto"/>
-                <w:rtl w:val="0"/>
-              </w:rPr>
-              <w:t>Enum</w:t>
-            </w:r>
-          </w:p>
-        </w:tc>
-        <w:tc>
-          <w:tcPr>
-            <w:tcW w:type="dxa" w:w="4753"/>
-            <w:tcBorders>
-              <w:top w:val="single" w:color="000000" w:sz="4" w:space="0" w:shadow="0" w:frame="0"/>
-              <w:left w:val="single" w:color="000000" w:sz="4" w:space="0" w:shadow="0" w:frame="0"/>
-              <w:bottom w:val="single" w:color="000000" w:sz="4" w:space="0" w:shadow="0" w:frame="0"/>
-              <w:right w:val="single" w:color="000000" w:sz="4" w:space="0" w:shadow="0" w:frame="0"/>
-            </w:tcBorders>
-            <w:shd w:val="clear" w:color="auto" w:fill="auto"/>
-            <w:tcMar>
-              <w:top w:type="dxa" w:w="80"/>
-              <w:left w:type="dxa" w:w="80"/>
-              <w:bottom w:type="dxa" w:w="80"/>
-              <w:right w:type="dxa" w:w="80"/>
-            </w:tcMar>
-            <w:vAlign w:val="top"/>
-          </w:tcPr>
-          <w:p>
-            <w:pPr>
-              <w:pStyle w:val="Table Style 1"/>
-            </w:pPr>
-            <w:r>
-              <w:rPr>
-                <w:rStyle w:val="None"/>
-                <w:rFonts w:ascii="Graphik" w:hAnsi="Graphik"/>
-                <w:shd w:val="nil" w:color="auto" w:fill="auto"/>
-                <w:rtl w:val="0"/>
-                <w:lang w:val="en-US"/>
-              </w:rPr>
-              <w:t>Original Field</w:t>
-            </w:r>
-          </w:p>
-        </w:tc>
-      </w:tr>
-      <w:tr>
-        <w:tblPrEx>
-          <w:shd w:val="clear" w:color="auto" w:fill="ccd4ed"/>
-        </w:tblPrEx>
-        <w:trPr>
-          <w:trHeight w:val="340" w:hRule="atLeast"/>
-        </w:trPr>
-        <w:tc>
-          <w:tcPr>
-            <w:tcW w:type="dxa" w:w="3151"/>
-            <w:tcBorders>
-              <w:top w:val="single" w:color="000000" w:sz="4" w:space="0" w:shadow="0" w:frame="0"/>
-              <w:left w:val="single" w:color="000000" w:sz="4" w:space="0" w:shadow="0" w:frame="0"/>
-              <w:bottom w:val="single" w:color="000000" w:sz="4" w:space="0" w:shadow="0" w:frame="0"/>
-              <w:right w:val="single" w:color="000000" w:sz="8" w:space="0" w:shadow="0" w:frame="0"/>
-            </w:tcBorders>
-            <w:shd w:val="clear" w:color="auto" w:fill="auto"/>
-            <w:tcMar>
-              <w:top w:type="dxa" w:w="80"/>
-              <w:left w:type="dxa" w:w="80"/>
-              <w:bottom w:type="dxa" w:w="80"/>
-              <w:right w:type="dxa" w:w="80"/>
-            </w:tcMar>
-            <w:vAlign w:val="top"/>
-          </w:tcPr>
-          <w:p>
-            <w:pPr>
-              <w:pStyle w:val="Default"/>
-              <w:spacing w:after="0" w:line="240" w:lineRule="auto"/>
-            </w:pPr>
-            <w:r>
-              <w:rPr>
-                <w:rStyle w:val="None"/>
-                <w:rFonts w:ascii="Courier" w:hAnsi="Courier"/>
-                <w:outline w:val="0"/>
-                <w:color w:val="000000"/>
-                <w:sz w:val="26"/>
-                <w:szCs w:val="26"/>
-                <w:shd w:val="clear" w:color="auto" w:fill="ffffff"/>
-                <w:rtl w:val="0"/>
-                <w:lang w:val="en-US"/>
-                <w14:textFill>
-                  <w14:solidFill>
-                    <w14:srgbClr w14:val="000000">
-                      <w14:alpha w14:val="12941"/>
-                    </w14:srgbClr>
-                  </w14:solidFill>
-                </w14:textFill>
-              </w:rPr>
-              <w:t>Polarity</w:t>
-            </w:r>
-          </w:p>
-        </w:tc>
-        <w:tc>
-          <w:tcPr>
-            <w:tcW w:type="dxa" w:w="1446"/>
-            <w:tcBorders>
-              <w:top w:val="single" w:color="000000" w:sz="4" w:space="0" w:shadow="0" w:frame="0"/>
-              <w:left w:val="single" w:color="000000" w:sz="8" w:space="0" w:shadow="0" w:frame="0"/>
-              <w:bottom w:val="single" w:color="000000" w:sz="4" w:space="0" w:shadow="0" w:frame="0"/>
-              <w:right w:val="single" w:color="000000" w:sz="4" w:space="0" w:shadow="0" w:frame="0"/>
-            </w:tcBorders>
-            <w:shd w:val="clear" w:color="auto" w:fill="f2f4f7"/>
-            <w:tcMar>
-              <w:top w:type="dxa" w:w="80"/>
-              <w:left w:type="dxa" w:w="80"/>
-              <w:bottom w:type="dxa" w:w="80"/>
-              <w:right w:type="dxa" w:w="80"/>
-            </w:tcMar>
-            <w:vAlign w:val="top"/>
-          </w:tcPr>
-          <w:p>
-            <w:pPr>
-              <w:pStyle w:val="Table Style 2"/>
-            </w:pPr>
-            <w:r>
-              <w:rPr>
-                <w:rStyle w:val="None"/>
-                <w:shd w:val="nil" w:color="auto" w:fill="auto"/>
-                <w:rtl w:val="0"/>
-              </w:rPr>
-              <w:t>Enum</w:t>
-            </w:r>
-          </w:p>
-        </w:tc>
-        <w:tc>
-          <w:tcPr>
-            <w:tcW w:type="dxa" w:w="4753"/>
-            <w:tcBorders>
-              <w:top w:val="single" w:color="000000" w:sz="4" w:space="0" w:shadow="0" w:frame="0"/>
-              <w:left w:val="single" w:color="000000" w:sz="4" w:space="0" w:shadow="0" w:frame="0"/>
-              <w:bottom w:val="single" w:color="000000" w:sz="4" w:space="0" w:shadow="0" w:frame="0"/>
-              <w:right w:val="single" w:color="000000" w:sz="4" w:space="0" w:shadow="0" w:frame="0"/>
-            </w:tcBorders>
-            <w:shd w:val="clear" w:color="auto" w:fill="f2f4f7"/>
-            <w:tcMar>
-              <w:top w:type="dxa" w:w="80"/>
-              <w:left w:type="dxa" w:w="80"/>
-              <w:bottom w:type="dxa" w:w="80"/>
-              <w:right w:type="dxa" w:w="80"/>
-            </w:tcMar>
-            <w:vAlign w:val="top"/>
-          </w:tcPr>
-          <w:p>
-            <w:pPr>
-              <w:pStyle w:val="Table Style 1"/>
-            </w:pPr>
-            <w:r>
-              <w:rPr>
-                <w:rStyle w:val="None"/>
-                <w:rFonts w:ascii="Graphik" w:hAnsi="Graphik"/>
-                <w:shd w:val="nil" w:color="auto" w:fill="auto"/>
-                <w:rtl w:val="0"/>
-                <w:lang w:val="en-US"/>
-              </w:rPr>
-              <w:t>Original Field</w:t>
-            </w:r>
-          </w:p>
-        </w:tc>
-      </w:tr>
-      <w:tr>
-        <w:tblPrEx>
-          <w:shd w:val="clear" w:color="auto" w:fill="ccd4ed"/>
-        </w:tblPrEx>
-        <w:trPr>
-          <w:trHeight w:val="340" w:hRule="atLeast"/>
-        </w:trPr>
-        <w:tc>
-          <w:tcPr>
-            <w:tcW w:type="dxa" w:w="3151"/>
-            <w:tcBorders>
-              <w:top w:val="single" w:color="000000" w:sz="4" w:space="0" w:shadow="0" w:frame="0"/>
-              <w:left w:val="single" w:color="000000" w:sz="4" w:space="0" w:shadow="0" w:frame="0"/>
-              <w:bottom w:val="single" w:color="000000" w:sz="4" w:space="0" w:shadow="0" w:frame="0"/>
-              <w:right w:val="single" w:color="000000" w:sz="8" w:space="0" w:shadow="0" w:frame="0"/>
-            </w:tcBorders>
-            <w:shd w:val="clear" w:color="auto" w:fill="auto"/>
-            <w:tcMar>
-              <w:top w:type="dxa" w:w="80"/>
-              <w:left w:type="dxa" w:w="80"/>
-              <w:bottom w:type="dxa" w:w="80"/>
-              <w:right w:type="dxa" w:w="80"/>
-            </w:tcMar>
-            <w:vAlign w:val="top"/>
-          </w:tcPr>
-          <w:p>
-            <w:pPr>
-              <w:pStyle w:val="Default"/>
-              <w:spacing w:after="0" w:line="240" w:lineRule="auto"/>
-            </w:pPr>
-            <w:r>
-              <w:rPr>
-                <w:rStyle w:val="None"/>
-                <w:rFonts w:ascii="Courier" w:hAnsi="Courier"/>
-                <w:outline w:val="0"/>
-                <w:color w:val="000000"/>
-                <w:sz w:val="26"/>
-                <w:szCs w:val="26"/>
-                <w:shd w:val="clear" w:color="auto" w:fill="ffffff"/>
-                <w:rtl w:val="0"/>
-                <w:lang w:val="en-US"/>
-                <w14:textFill>
-                  <w14:solidFill>
-                    <w14:srgbClr w14:val="000000">
-                      <w14:alpha w14:val="12941"/>
-                    </w14:srgbClr>
-                  </w14:solidFill>
-                </w14:textFill>
-              </w:rPr>
-              <w:t>Feature request</w:t>
-            </w:r>
-          </w:p>
-        </w:tc>
-        <w:tc>
-          <w:tcPr>
-            <w:tcW w:type="dxa" w:w="1446"/>
-            <w:tcBorders>
-              <w:top w:val="single" w:color="000000" w:sz="4" w:space="0" w:shadow="0" w:frame="0"/>
-              <w:left w:val="single" w:color="000000" w:sz="8" w:space="0" w:shadow="0" w:frame="0"/>
-              <w:bottom w:val="single" w:color="000000" w:sz="4" w:space="0" w:shadow="0" w:frame="0"/>
-              <w:right w:val="single" w:color="000000" w:sz="4" w:space="0" w:shadow="0" w:frame="0"/>
-            </w:tcBorders>
-            <w:shd w:val="clear" w:color="auto" w:fill="auto"/>
-            <w:tcMar>
-              <w:top w:type="dxa" w:w="80"/>
-              <w:left w:type="dxa" w:w="80"/>
-              <w:bottom w:type="dxa" w:w="80"/>
-              <w:right w:type="dxa" w:w="80"/>
-            </w:tcMar>
-            <w:vAlign w:val="top"/>
-          </w:tcPr>
-          <w:p>
-            <w:pPr>
-              <w:pStyle w:val="Table Style 2"/>
-            </w:pPr>
-            <w:r>
-              <w:rPr>
-                <w:rStyle w:val="None"/>
-                <w:shd w:val="nil" w:color="auto" w:fill="auto"/>
-                <w:rtl w:val="0"/>
-                <w:lang w:val="nl-NL"/>
-              </w:rPr>
-              <w:t>Boolean</w:t>
-            </w:r>
-          </w:p>
-        </w:tc>
-        <w:tc>
-          <w:tcPr>
-            <w:tcW w:type="dxa" w:w="4753"/>
-            <w:tcBorders>
-              <w:top w:val="single" w:color="000000" w:sz="4" w:space="0" w:shadow="0" w:frame="0"/>
-              <w:left w:val="single" w:color="000000" w:sz="4" w:space="0" w:shadow="0" w:frame="0"/>
-              <w:bottom w:val="single" w:color="000000" w:sz="4" w:space="0" w:shadow="0" w:frame="0"/>
-              <w:right w:val="single" w:color="000000" w:sz="4" w:space="0" w:shadow="0" w:frame="0"/>
-            </w:tcBorders>
-            <w:shd w:val="clear" w:color="auto" w:fill="auto"/>
-            <w:tcMar>
-              <w:top w:type="dxa" w:w="80"/>
-              <w:left w:type="dxa" w:w="80"/>
-              <w:bottom w:type="dxa" w:w="80"/>
-              <w:right w:type="dxa" w:w="80"/>
-            </w:tcMar>
-            <w:vAlign w:val="top"/>
-          </w:tcPr>
-          <w:p>
-            <w:pPr>
-              <w:pStyle w:val="Table Style 1"/>
-            </w:pPr>
-            <w:r>
-              <w:rPr>
-                <w:rStyle w:val="None"/>
-                <w:rFonts w:ascii="Graphik" w:hAnsi="Graphik"/>
-                <w:shd w:val="nil" w:color="auto" w:fill="auto"/>
-                <w:rtl w:val="0"/>
-                <w:lang w:val="en-US"/>
-              </w:rPr>
-              <w:t>Original Field</w:t>
-            </w:r>
-          </w:p>
-        </w:tc>
-      </w:tr>
-      <w:tr>
-        <w:tblPrEx>
-          <w:shd w:val="clear" w:color="auto" w:fill="ccd4ed"/>
-        </w:tblPrEx>
-        <w:trPr>
-          <w:trHeight w:val="340" w:hRule="atLeast"/>
-        </w:trPr>
-        <w:tc>
-          <w:tcPr>
-            <w:tcW w:type="dxa" w:w="3151"/>
-            <w:tcBorders>
-              <w:top w:val="single" w:color="000000" w:sz="4" w:space="0" w:shadow="0" w:frame="0"/>
-              <w:left w:val="single" w:color="000000" w:sz="4" w:space="0" w:shadow="0" w:frame="0"/>
-              <w:bottom w:val="single" w:color="000000" w:sz="4" w:space="0" w:shadow="0" w:frame="0"/>
-              <w:right w:val="single" w:color="000000" w:sz="8" w:space="0" w:shadow="0" w:frame="0"/>
-            </w:tcBorders>
-            <w:shd w:val="clear" w:color="auto" w:fill="auto"/>
-            <w:tcMar>
-              <w:top w:type="dxa" w:w="80"/>
-              <w:left w:type="dxa" w:w="80"/>
-              <w:bottom w:type="dxa" w:w="80"/>
-              <w:right w:type="dxa" w:w="80"/>
-            </w:tcMar>
-            <w:vAlign w:val="top"/>
-          </w:tcPr>
-          <w:p>
-            <w:pPr>
-              <w:pStyle w:val="Default"/>
-              <w:spacing w:after="0" w:line="240" w:lineRule="auto"/>
-            </w:pPr>
-            <w:r>
-              <w:rPr>
-                <w:rStyle w:val="None"/>
-                <w:rFonts w:ascii="Courier" w:hAnsi="Courier"/>
-                <w:outline w:val="0"/>
-                <w:color w:val="000000"/>
-                <w:sz w:val="26"/>
-                <w:szCs w:val="26"/>
-                <w:shd w:val="clear" w:color="auto" w:fill="ffffff"/>
-                <w:rtl w:val="0"/>
-                <w:lang w:val="en-US"/>
-                <w14:textFill>
-                  <w14:solidFill>
-                    <w14:srgbClr w14:val="000000">
-                      <w14:alpha w14:val="12941"/>
-                    </w14:srgbClr>
-                  </w14:solidFill>
-                </w14:textFill>
-              </w:rPr>
-              <w:t>Problem report</w:t>
-            </w:r>
-          </w:p>
-        </w:tc>
-        <w:tc>
-          <w:tcPr>
-            <w:tcW w:type="dxa" w:w="1446"/>
-            <w:tcBorders>
-              <w:top w:val="single" w:color="000000" w:sz="4" w:space="0" w:shadow="0" w:frame="0"/>
-              <w:left w:val="single" w:color="000000" w:sz="8" w:space="0" w:shadow="0" w:frame="0"/>
-              <w:bottom w:val="single" w:color="000000" w:sz="4" w:space="0" w:shadow="0" w:frame="0"/>
-              <w:right w:val="single" w:color="000000" w:sz="4" w:space="0" w:shadow="0" w:frame="0"/>
-            </w:tcBorders>
-            <w:shd w:val="clear" w:color="auto" w:fill="f2f4f7"/>
-            <w:tcMar>
-              <w:top w:type="dxa" w:w="80"/>
-              <w:left w:type="dxa" w:w="80"/>
-              <w:bottom w:type="dxa" w:w="80"/>
-              <w:right w:type="dxa" w:w="80"/>
-            </w:tcMar>
-            <w:vAlign w:val="top"/>
-          </w:tcPr>
-          <w:p>
-            <w:pPr>
-              <w:pStyle w:val="Table Style 2"/>
-            </w:pPr>
-            <w:r>
-              <w:rPr>
-                <w:rStyle w:val="None"/>
-                <w:shd w:val="nil" w:color="auto" w:fill="auto"/>
-                <w:rtl w:val="0"/>
-                <w:lang w:val="nl-NL"/>
-              </w:rPr>
-              <w:t>Boolean</w:t>
-            </w:r>
-          </w:p>
-        </w:tc>
-        <w:tc>
-          <w:tcPr>
-            <w:tcW w:type="dxa" w:w="4753"/>
-            <w:tcBorders>
-              <w:top w:val="single" w:color="000000" w:sz="4" w:space="0" w:shadow="0" w:frame="0"/>
-              <w:left w:val="single" w:color="000000" w:sz="4" w:space="0" w:shadow="0" w:frame="0"/>
-              <w:bottom w:val="single" w:color="000000" w:sz="4" w:space="0" w:shadow="0" w:frame="0"/>
-              <w:right w:val="single" w:color="000000" w:sz="4" w:space="0" w:shadow="0" w:frame="0"/>
-            </w:tcBorders>
-            <w:shd w:val="clear" w:color="auto" w:fill="f2f4f7"/>
-            <w:tcMar>
-              <w:top w:type="dxa" w:w="80"/>
-              <w:left w:type="dxa" w:w="80"/>
-              <w:bottom w:type="dxa" w:w="80"/>
-              <w:right w:type="dxa" w:w="80"/>
-            </w:tcMar>
-            <w:vAlign w:val="top"/>
-          </w:tcPr>
-          <w:p>
-            <w:pPr>
-              <w:pStyle w:val="Table Style 1"/>
-            </w:pPr>
-            <w:r>
-              <w:rPr>
-                <w:rStyle w:val="None"/>
-                <w:rFonts w:ascii="Graphik" w:hAnsi="Graphik"/>
-                <w:shd w:val="nil" w:color="auto" w:fill="auto"/>
-                <w:rtl w:val="0"/>
-                <w:lang w:val="en-US"/>
-              </w:rPr>
-              <w:t>Original Field</w:t>
-            </w:r>
-          </w:p>
-        </w:tc>
-      </w:tr>
-      <w:tr>
-        <w:tblPrEx>
-          <w:shd w:val="clear" w:color="auto" w:fill="ccd4ed"/>
-        </w:tblPrEx>
-        <w:trPr>
-          <w:trHeight w:val="340" w:hRule="atLeast"/>
-        </w:trPr>
-        <w:tc>
-          <w:tcPr>
-            <w:tcW w:type="dxa" w:w="3151"/>
-            <w:tcBorders>
-              <w:top w:val="single" w:color="000000" w:sz="4" w:space="0" w:shadow="0" w:frame="0"/>
-              <w:left w:val="single" w:color="000000" w:sz="4" w:space="0" w:shadow="0" w:frame="0"/>
-              <w:bottom w:val="single" w:color="000000" w:sz="4" w:space="0" w:shadow="0" w:frame="0"/>
-              <w:right w:val="single" w:color="000000" w:sz="8" w:space="0" w:shadow="0" w:frame="0"/>
-            </w:tcBorders>
-            <w:shd w:val="clear" w:color="auto" w:fill="auto"/>
-            <w:tcMar>
-              <w:top w:type="dxa" w:w="80"/>
-              <w:left w:type="dxa" w:w="80"/>
-              <w:bottom w:type="dxa" w:w="80"/>
-              <w:right w:type="dxa" w:w="80"/>
-            </w:tcMar>
-            <w:vAlign w:val="top"/>
-          </w:tcPr>
-          <w:p>
-            <w:pPr>
-              <w:pStyle w:val="Default"/>
-              <w:spacing w:after="0" w:line="240" w:lineRule="auto"/>
-            </w:pPr>
-            <w:r>
-              <w:rPr>
-                <w:rStyle w:val="None"/>
-                <w:rFonts w:ascii="Courier" w:hAnsi="Courier"/>
-                <w:outline w:val="0"/>
-                <w:color w:val="000000"/>
-                <w:sz w:val="26"/>
-                <w:szCs w:val="26"/>
-                <w:shd w:val="clear" w:color="auto" w:fill="ffffff"/>
-                <w:rtl w:val="0"/>
-                <w:lang w:val="en-US"/>
-                <w14:textFill>
-                  <w14:solidFill>
-                    <w14:srgbClr w14:val="000000">
-                      <w14:alpha w14:val="12941"/>
-                    </w14:srgbClr>
-                  </w14:solidFill>
-                </w14:textFill>
-              </w:rPr>
-              <w:t>Efficiency</w:t>
-            </w:r>
-          </w:p>
-        </w:tc>
-        <w:tc>
-          <w:tcPr>
-            <w:tcW w:type="dxa" w:w="1446"/>
-            <w:tcBorders>
-              <w:top w:val="single" w:color="000000" w:sz="4" w:space="0" w:shadow="0" w:frame="0"/>
-              <w:left w:val="single" w:color="000000" w:sz="8" w:space="0" w:shadow="0" w:frame="0"/>
-              <w:bottom w:val="single" w:color="000000" w:sz="4" w:space="0" w:shadow="0" w:frame="0"/>
-              <w:right w:val="single" w:color="000000" w:sz="4" w:space="0" w:shadow="0" w:frame="0"/>
-            </w:tcBorders>
-            <w:shd w:val="clear" w:color="auto" w:fill="auto"/>
-            <w:tcMar>
-              <w:top w:type="dxa" w:w="80"/>
-              <w:left w:type="dxa" w:w="80"/>
-              <w:bottom w:type="dxa" w:w="80"/>
-              <w:right w:type="dxa" w:w="80"/>
-            </w:tcMar>
-            <w:vAlign w:val="top"/>
-          </w:tcPr>
-          <w:p>
-            <w:pPr>
-              <w:pStyle w:val="Table Style 2"/>
-            </w:pPr>
-            <w:r>
-              <w:rPr>
-                <w:rStyle w:val="None"/>
-                <w:shd w:val="nil" w:color="auto" w:fill="auto"/>
-                <w:rtl w:val="0"/>
-                <w:lang w:val="nl-NL"/>
-              </w:rPr>
-              <w:t>Boolean</w:t>
-            </w:r>
-          </w:p>
-        </w:tc>
-        <w:tc>
-          <w:tcPr>
-            <w:tcW w:type="dxa" w:w="4753"/>
-            <w:tcBorders>
-              <w:top w:val="single" w:color="000000" w:sz="4" w:space="0" w:shadow="0" w:frame="0"/>
-              <w:left w:val="single" w:color="000000" w:sz="4" w:space="0" w:shadow="0" w:frame="0"/>
-              <w:bottom w:val="single" w:color="000000" w:sz="4" w:space="0" w:shadow="0" w:frame="0"/>
-              <w:right w:val="single" w:color="000000" w:sz="4" w:space="0" w:shadow="0" w:frame="0"/>
-            </w:tcBorders>
-            <w:shd w:val="clear" w:color="auto" w:fill="auto"/>
-            <w:tcMar>
-              <w:top w:type="dxa" w:w="80"/>
-              <w:left w:type="dxa" w:w="80"/>
-              <w:bottom w:type="dxa" w:w="80"/>
-              <w:right w:type="dxa" w:w="80"/>
-            </w:tcMar>
-            <w:vAlign w:val="top"/>
-          </w:tcPr>
-          <w:p>
-            <w:pPr>
-              <w:pStyle w:val="Table Style 1"/>
-            </w:pPr>
-            <w:r>
-              <w:rPr>
-                <w:rStyle w:val="None"/>
-                <w:rFonts w:ascii="Graphik" w:hAnsi="Graphik"/>
-                <w:shd w:val="nil" w:color="auto" w:fill="auto"/>
-                <w:rtl w:val="0"/>
-                <w:lang w:val="en-US"/>
-              </w:rPr>
-              <w:t>Original Field</w:t>
-            </w:r>
-          </w:p>
-        </w:tc>
-      </w:tr>
-      <w:tr>
-        <w:tblPrEx>
-          <w:shd w:val="clear" w:color="auto" w:fill="ccd4ed"/>
-        </w:tblPrEx>
-        <w:trPr>
-          <w:trHeight w:val="340" w:hRule="atLeast"/>
-        </w:trPr>
-        <w:tc>
-          <w:tcPr>
-            <w:tcW w:type="dxa" w:w="3151"/>
-            <w:tcBorders>
-              <w:top w:val="single" w:color="000000" w:sz="4" w:space="0" w:shadow="0" w:frame="0"/>
-              <w:left w:val="single" w:color="000000" w:sz="4" w:space="0" w:shadow="0" w:frame="0"/>
-              <w:bottom w:val="single" w:color="000000" w:sz="4" w:space="0" w:shadow="0" w:frame="0"/>
-              <w:right w:val="single" w:color="000000" w:sz="8" w:space="0" w:shadow="0" w:frame="0"/>
-            </w:tcBorders>
-            <w:shd w:val="clear" w:color="auto" w:fill="auto"/>
-            <w:tcMar>
-              <w:top w:type="dxa" w:w="80"/>
-              <w:left w:type="dxa" w:w="80"/>
-              <w:bottom w:type="dxa" w:w="80"/>
-              <w:right w:type="dxa" w:w="80"/>
-            </w:tcMar>
-            <w:vAlign w:val="top"/>
-          </w:tcPr>
-          <w:p>
-            <w:pPr>
-              <w:pStyle w:val="Default"/>
-              <w:spacing w:after="0" w:line="240" w:lineRule="auto"/>
-            </w:pPr>
-            <w:r>
-              <w:rPr>
-                <w:rStyle w:val="None"/>
-                <w:rFonts w:ascii="Courier" w:hAnsi="Courier"/>
-                <w:outline w:val="0"/>
-                <w:color w:val="000000"/>
-                <w:sz w:val="26"/>
-                <w:szCs w:val="26"/>
-                <w:shd w:val="clear" w:color="auto" w:fill="ffffff"/>
-                <w:rtl w:val="0"/>
-                <w:lang w:val="en-US"/>
-                <w14:textFill>
-                  <w14:solidFill>
-                    <w14:srgbClr w14:val="000000">
-                      <w14:alpha w14:val="12941"/>
-                    </w14:srgbClr>
-                  </w14:solidFill>
-                </w14:textFill>
-              </w:rPr>
-              <w:t>Safety</w:t>
-            </w:r>
-          </w:p>
-        </w:tc>
-        <w:tc>
-          <w:tcPr>
-            <w:tcW w:type="dxa" w:w="1446"/>
-            <w:tcBorders>
-              <w:top w:val="single" w:color="000000" w:sz="4" w:space="0" w:shadow="0" w:frame="0"/>
-              <w:left w:val="single" w:color="000000" w:sz="8" w:space="0" w:shadow="0" w:frame="0"/>
-              <w:bottom w:val="single" w:color="000000" w:sz="4" w:space="0" w:shadow="0" w:frame="0"/>
-              <w:right w:val="single" w:color="000000" w:sz="4" w:space="0" w:shadow="0" w:frame="0"/>
-            </w:tcBorders>
-            <w:shd w:val="clear" w:color="auto" w:fill="f2f4f7"/>
-            <w:tcMar>
-              <w:top w:type="dxa" w:w="80"/>
-              <w:left w:type="dxa" w:w="80"/>
-              <w:bottom w:type="dxa" w:w="80"/>
-              <w:right w:type="dxa" w:w="80"/>
-            </w:tcMar>
-            <w:vAlign w:val="top"/>
-          </w:tcPr>
-          <w:p>
-            <w:pPr>
-              <w:pStyle w:val="Table Style 2"/>
-            </w:pPr>
-            <w:r>
-              <w:rPr>
-                <w:rStyle w:val="None"/>
-                <w:shd w:val="nil" w:color="auto" w:fill="auto"/>
-                <w:rtl w:val="0"/>
-                <w:lang w:val="nl-NL"/>
-              </w:rPr>
-              <w:t>Boolean</w:t>
-            </w:r>
-          </w:p>
-        </w:tc>
-        <w:tc>
-          <w:tcPr>
-            <w:tcW w:type="dxa" w:w="4753"/>
-            <w:tcBorders>
-              <w:top w:val="single" w:color="000000" w:sz="4" w:space="0" w:shadow="0" w:frame="0"/>
-              <w:left w:val="single" w:color="000000" w:sz="4" w:space="0" w:shadow="0" w:frame="0"/>
-              <w:bottom w:val="single" w:color="000000" w:sz="4" w:space="0" w:shadow="0" w:frame="0"/>
-              <w:right w:val="single" w:color="000000" w:sz="4" w:space="0" w:shadow="0" w:frame="0"/>
-            </w:tcBorders>
-            <w:shd w:val="clear" w:color="auto" w:fill="f2f4f7"/>
-            <w:tcMar>
-              <w:top w:type="dxa" w:w="80"/>
-              <w:left w:type="dxa" w:w="80"/>
-              <w:bottom w:type="dxa" w:w="80"/>
-              <w:right w:type="dxa" w:w="80"/>
-            </w:tcMar>
-            <w:vAlign w:val="top"/>
-          </w:tcPr>
-          <w:p>
-            <w:pPr>
-              <w:pStyle w:val="Table Style 1"/>
-            </w:pPr>
-            <w:r>
-              <w:rPr>
-                <w:rStyle w:val="None"/>
-                <w:rFonts w:ascii="Graphik" w:hAnsi="Graphik"/>
-                <w:shd w:val="nil" w:color="auto" w:fill="auto"/>
-                <w:rtl w:val="0"/>
-                <w:lang w:val="en-US"/>
-              </w:rPr>
-              <w:t>Original Field</w:t>
-            </w:r>
-          </w:p>
-        </w:tc>
-      </w:tr>
-      <w:tr>
-        <w:tblPrEx>
-          <w:shd w:val="clear" w:color="auto" w:fill="ccd4ed"/>
-        </w:tblPrEx>
-        <w:trPr>
-          <w:trHeight w:val="340" w:hRule="atLeast"/>
-        </w:trPr>
-        <w:tc>
-          <w:tcPr>
-            <w:tcW w:type="dxa" w:w="3151"/>
-            <w:tcBorders>
-              <w:top w:val="single" w:color="000000" w:sz="4" w:space="0" w:shadow="0" w:frame="0"/>
-              <w:left w:val="single" w:color="000000" w:sz="4" w:space="0" w:shadow="0" w:frame="0"/>
-              <w:bottom w:val="single" w:color="000000" w:sz="4" w:space="0" w:shadow="0" w:frame="0"/>
-              <w:right w:val="single" w:color="000000" w:sz="8" w:space="0" w:shadow="0" w:frame="0"/>
-            </w:tcBorders>
-            <w:shd w:val="clear" w:color="auto" w:fill="auto"/>
-            <w:tcMar>
-              <w:top w:type="dxa" w:w="80"/>
-              <w:left w:type="dxa" w:w="80"/>
-              <w:bottom w:type="dxa" w:w="80"/>
-              <w:right w:type="dxa" w:w="80"/>
-            </w:tcMar>
-            <w:vAlign w:val="top"/>
-          </w:tcPr>
-          <w:p>
-            <w:pPr>
-              <w:pStyle w:val="Default"/>
-              <w:spacing w:after="0" w:line="240" w:lineRule="auto"/>
-            </w:pPr>
-            <w:r>
-              <w:rPr>
-                <w:rStyle w:val="None"/>
-                <w:rFonts w:ascii="Courier" w:hAnsi="Courier"/>
-                <w:outline w:val="0"/>
-                <w:color w:val="212121"/>
-                <w:sz w:val="26"/>
-                <w:szCs w:val="26"/>
-                <w:u w:color="212121"/>
-                <w:shd w:val="nil" w:color="auto" w:fill="auto"/>
-                <w:rtl w:val="0"/>
-                <w:lang w:val="nl-NL"/>
-                <w14:textFill>
-                  <w14:solidFill>
-                    <w14:srgbClr w14:val="212121"/>
-                  </w14:solidFill>
-                </w14:textFill>
-              </w:rPr>
-              <w:t>tokens</w:t>
-            </w:r>
-          </w:p>
-        </w:tc>
-        <w:tc>
-          <w:tcPr>
-            <w:tcW w:type="dxa" w:w="1446"/>
-            <w:tcBorders>
-              <w:top w:val="single" w:color="000000" w:sz="4" w:space="0" w:shadow="0" w:frame="0"/>
-              <w:left w:val="single" w:color="000000" w:sz="8" w:space="0" w:shadow="0" w:frame="0"/>
-              <w:bottom w:val="single" w:color="000000" w:sz="4" w:space="0" w:shadow="0" w:frame="0"/>
-              <w:right w:val="single" w:color="000000" w:sz="4" w:space="0" w:shadow="0" w:frame="0"/>
-            </w:tcBorders>
-            <w:shd w:val="clear" w:color="auto" w:fill="auto"/>
-            <w:tcMar>
-              <w:top w:type="dxa" w:w="80"/>
-              <w:left w:type="dxa" w:w="80"/>
-              <w:bottom w:type="dxa" w:w="80"/>
-              <w:right w:type="dxa" w:w="80"/>
-            </w:tcMar>
-            <w:vAlign w:val="top"/>
-          </w:tcPr>
-          <w:p>
-            <w:pPr>
-              <w:pStyle w:val="Table Style 2"/>
-            </w:pPr>
-            <w:r>
-              <w:rPr>
-                <w:rStyle w:val="None"/>
-                <w:shd w:val="nil" w:color="auto" w:fill="auto"/>
-                <w:rtl w:val="0"/>
-                <w:lang w:val="en-US"/>
-              </w:rPr>
-              <w:t>List of Text</w:t>
-            </w:r>
-          </w:p>
-        </w:tc>
-        <w:tc>
-          <w:tcPr>
-            <w:tcW w:type="dxa" w:w="4753"/>
-            <w:tcBorders>
-              <w:top w:val="single" w:color="000000" w:sz="4" w:space="0" w:shadow="0" w:frame="0"/>
-              <w:left w:val="single" w:color="000000" w:sz="4" w:space="0" w:shadow="0" w:frame="0"/>
-              <w:bottom w:val="single" w:color="000000" w:sz="4" w:space="0" w:shadow="0" w:frame="0"/>
-              <w:right w:val="single" w:color="000000" w:sz="4" w:space="0" w:shadow="0" w:frame="0"/>
-            </w:tcBorders>
-            <w:shd w:val="clear" w:color="auto" w:fill="auto"/>
-            <w:tcMar>
-              <w:top w:type="dxa" w:w="80"/>
-              <w:left w:type="dxa" w:w="80"/>
-              <w:bottom w:type="dxa" w:w="80"/>
-              <w:right w:type="dxa" w:w="80"/>
-            </w:tcMar>
-            <w:vAlign w:val="top"/>
-          </w:tcPr>
-          <w:p>
-            <w:pPr>
-              <w:pStyle w:val="Table Style 1"/>
-            </w:pPr>
-            <w:r>
-              <w:rPr>
-                <w:rStyle w:val="None"/>
-                <w:rFonts w:ascii="Graphik" w:hAnsi="Graphik"/>
-                <w:shd w:val="nil" w:color="auto" w:fill="auto"/>
-                <w:rtl w:val="0"/>
-                <w:lang w:val="fr-FR"/>
-              </w:rPr>
-              <w:t>Transformation</w:t>
-            </w:r>
-          </w:p>
-        </w:tc>
-      </w:tr>
-      <w:tr>
-        <w:tblPrEx>
-          <w:shd w:val="clear" w:color="auto" w:fill="ccd4ed"/>
-        </w:tblPrEx>
-        <w:trPr>
-          <w:trHeight w:val="340" w:hRule="atLeast"/>
-        </w:trPr>
-        <w:tc>
-          <w:tcPr>
-            <w:tcW w:type="dxa" w:w="3151"/>
-            <w:tcBorders>
-              <w:top w:val="single" w:color="000000" w:sz="4" w:space="0" w:shadow="0" w:frame="0"/>
-              <w:left w:val="single" w:color="000000" w:sz="4" w:space="0" w:shadow="0" w:frame="0"/>
-              <w:bottom w:val="single" w:color="000000" w:sz="4" w:space="0" w:shadow="0" w:frame="0"/>
-              <w:right w:val="single" w:color="000000" w:sz="8" w:space="0" w:shadow="0" w:frame="0"/>
-            </w:tcBorders>
-            <w:shd w:val="clear" w:color="auto" w:fill="auto"/>
-            <w:tcMar>
-              <w:top w:type="dxa" w:w="80"/>
-              <w:left w:type="dxa" w:w="80"/>
-              <w:bottom w:type="dxa" w:w="80"/>
-              <w:right w:type="dxa" w:w="80"/>
-            </w:tcMar>
-            <w:vAlign w:val="top"/>
-          </w:tcPr>
-          <w:p>
-            <w:pPr>
-              <w:pStyle w:val="Default"/>
-              <w:spacing w:after="0" w:line="240" w:lineRule="auto"/>
-            </w:pPr>
-            <w:r>
-              <w:rPr>
-                <w:rStyle w:val="None"/>
-                <w:rFonts w:ascii="Courier" w:hAnsi="Courier"/>
-                <w:outline w:val="0"/>
-                <w:color w:val="212121"/>
-                <w:sz w:val="26"/>
-                <w:szCs w:val="26"/>
-                <w:u w:color="212121"/>
-                <w:shd w:val="nil" w:color="auto" w:fill="auto"/>
-                <w:rtl w:val="0"/>
-                <w:lang w:val="de-DE"/>
-                <w14:textFill>
-                  <w14:solidFill>
-                    <w14:srgbClr w14:val="212121"/>
-                  </w14:solidFill>
-                </w14:textFill>
-              </w:rPr>
-              <w:t>labels</w:t>
-            </w:r>
-          </w:p>
-        </w:tc>
-        <w:tc>
-          <w:tcPr>
-            <w:tcW w:type="dxa" w:w="1446"/>
-            <w:tcBorders>
-              <w:top w:val="single" w:color="000000" w:sz="4" w:space="0" w:shadow="0" w:frame="0"/>
-              <w:left w:val="single" w:color="000000" w:sz="8" w:space="0" w:shadow="0" w:frame="0"/>
-              <w:bottom w:val="single" w:color="000000" w:sz="4" w:space="0" w:shadow="0" w:frame="0"/>
-              <w:right w:val="single" w:color="000000" w:sz="4" w:space="0" w:shadow="0" w:frame="0"/>
-            </w:tcBorders>
-            <w:shd w:val="clear" w:color="auto" w:fill="f2f4f7"/>
-            <w:tcMar>
-              <w:top w:type="dxa" w:w="80"/>
-              <w:left w:type="dxa" w:w="80"/>
-              <w:bottom w:type="dxa" w:w="80"/>
-              <w:right w:type="dxa" w:w="80"/>
-            </w:tcMar>
-            <w:vAlign w:val="top"/>
-          </w:tcPr>
-          <w:p>
-            <w:pPr>
-              <w:pStyle w:val="Table Style 2"/>
-            </w:pPr>
-            <w:r>
-              <w:rPr>
-                <w:rStyle w:val="None"/>
-                <w:shd w:val="nil" w:color="auto" w:fill="auto"/>
-                <w:rtl w:val="0"/>
-                <w:lang w:val="en-US"/>
-              </w:rPr>
-              <w:t>List of Text</w:t>
-            </w:r>
-          </w:p>
-        </w:tc>
-        <w:tc>
-          <w:tcPr>
-            <w:tcW w:type="dxa" w:w="4753"/>
-            <w:tcBorders>
-              <w:top w:val="single" w:color="000000" w:sz="4" w:space="0" w:shadow="0" w:frame="0"/>
-              <w:left w:val="single" w:color="000000" w:sz="4" w:space="0" w:shadow="0" w:frame="0"/>
-              <w:bottom w:val="single" w:color="000000" w:sz="4" w:space="0" w:shadow="0" w:frame="0"/>
-              <w:right w:val="single" w:color="000000" w:sz="4" w:space="0" w:shadow="0" w:frame="0"/>
-            </w:tcBorders>
-            <w:shd w:val="clear" w:color="auto" w:fill="f2f4f7"/>
-            <w:tcMar>
-              <w:top w:type="dxa" w:w="80"/>
-              <w:left w:type="dxa" w:w="80"/>
-              <w:bottom w:type="dxa" w:w="80"/>
-              <w:right w:type="dxa" w:w="80"/>
-            </w:tcMar>
-            <w:vAlign w:val="top"/>
-          </w:tcPr>
-          <w:p>
-            <w:pPr>
-              <w:pStyle w:val="Table Style 1"/>
-            </w:pPr>
-            <w:r>
-              <w:rPr>
-                <w:rStyle w:val="None"/>
-                <w:rFonts w:ascii="Graphik" w:hAnsi="Graphik"/>
-                <w:shd w:val="nil" w:color="auto" w:fill="auto"/>
-                <w:rtl w:val="0"/>
-                <w:lang w:val="fr-FR"/>
-              </w:rPr>
-              <w:t>Transformation</w:t>
-            </w:r>
-          </w:p>
-        </w:tc>
-      </w:tr>
-      <w:tr>
-        <w:tblPrEx>
-          <w:shd w:val="clear" w:color="auto" w:fill="ccd4ed"/>
-        </w:tblPrEx>
-        <w:trPr>
-          <w:trHeight w:val="340" w:hRule="atLeast"/>
-        </w:trPr>
-        <w:tc>
-          <w:tcPr>
-            <w:tcW w:type="dxa" w:w="3151"/>
-            <w:tcBorders>
-              <w:top w:val="single" w:color="000000" w:sz="4" w:space="0" w:shadow="0" w:frame="0"/>
-              <w:left w:val="single" w:color="000000" w:sz="4" w:space="0" w:shadow="0" w:frame="0"/>
-              <w:bottom w:val="single" w:color="000000" w:sz="4" w:space="0" w:shadow="0" w:frame="0"/>
-              <w:right w:val="single" w:color="000000" w:sz="8" w:space="0" w:shadow="0" w:frame="0"/>
-            </w:tcBorders>
-            <w:shd w:val="clear" w:color="auto" w:fill="auto"/>
-            <w:tcMar>
-              <w:top w:type="dxa" w:w="80"/>
-              <w:left w:type="dxa" w:w="80"/>
-              <w:bottom w:type="dxa" w:w="80"/>
-              <w:right w:type="dxa" w:w="80"/>
-            </w:tcMar>
-            <w:vAlign w:val="top"/>
-          </w:tcPr>
-          <w:p>
-            <w:pPr>
-              <w:pStyle w:val="Default"/>
-              <w:spacing w:after="0" w:line="240" w:lineRule="auto"/>
-            </w:pPr>
-            <w:r>
-              <w:rPr>
-                <w:rStyle w:val="None"/>
-                <w:rFonts w:ascii="Courier" w:hAnsi="Courier"/>
-                <w:outline w:val="0"/>
-                <w:color w:val="212121"/>
-                <w:sz w:val="26"/>
-                <w:szCs w:val="26"/>
-                <w:u w:color="212121"/>
-                <w:shd w:val="nil" w:color="auto" w:fill="auto"/>
-                <w:rtl w:val="0"/>
-                <w:lang w:val="en-US"/>
-                <w14:textFill>
-                  <w14:solidFill>
-                    <w14:srgbClr w14:val="212121"/>
-                  </w14:solidFill>
-                </w14:textFill>
-              </w:rPr>
-              <w:t>has_entity</w:t>
-            </w:r>
-          </w:p>
-        </w:tc>
-        <w:tc>
-          <w:tcPr>
-            <w:tcW w:type="dxa" w:w="1446"/>
-            <w:tcBorders>
-              <w:top w:val="single" w:color="000000" w:sz="4" w:space="0" w:shadow="0" w:frame="0"/>
-              <w:left w:val="single" w:color="000000" w:sz="8" w:space="0" w:shadow="0" w:frame="0"/>
-              <w:bottom w:val="single" w:color="000000" w:sz="4" w:space="0" w:shadow="0" w:frame="0"/>
-              <w:right w:val="single" w:color="000000" w:sz="4" w:space="0" w:shadow="0" w:frame="0"/>
-            </w:tcBorders>
-            <w:shd w:val="clear" w:color="auto" w:fill="auto"/>
-            <w:tcMar>
-              <w:top w:type="dxa" w:w="80"/>
-              <w:left w:type="dxa" w:w="80"/>
-              <w:bottom w:type="dxa" w:w="80"/>
-              <w:right w:type="dxa" w:w="80"/>
-            </w:tcMar>
-            <w:vAlign w:val="top"/>
-          </w:tcPr>
-          <w:p>
-            <w:pPr>
-              <w:pStyle w:val="Table Style 2"/>
-            </w:pPr>
-            <w:r>
-              <w:rPr>
-                <w:rStyle w:val="None"/>
-                <w:shd w:val="nil" w:color="auto" w:fill="auto"/>
-                <w:rtl w:val="0"/>
-                <w:lang w:val="nl-NL"/>
-              </w:rPr>
-              <w:t>Boolean</w:t>
-            </w:r>
-          </w:p>
-        </w:tc>
-        <w:tc>
-          <w:tcPr>
-            <w:tcW w:type="dxa" w:w="4753"/>
-            <w:tcBorders>
-              <w:top w:val="single" w:color="000000" w:sz="4" w:space="0" w:shadow="0" w:frame="0"/>
-              <w:left w:val="single" w:color="000000" w:sz="4" w:space="0" w:shadow="0" w:frame="0"/>
-              <w:bottom w:val="single" w:color="000000" w:sz="4" w:space="0" w:shadow="0" w:frame="0"/>
-              <w:right w:val="single" w:color="000000" w:sz="4" w:space="0" w:shadow="0" w:frame="0"/>
-            </w:tcBorders>
-            <w:shd w:val="clear" w:color="auto" w:fill="auto"/>
-            <w:tcMar>
-              <w:top w:type="dxa" w:w="80"/>
-              <w:left w:type="dxa" w:w="80"/>
-              <w:bottom w:type="dxa" w:w="80"/>
-              <w:right w:type="dxa" w:w="80"/>
-            </w:tcMar>
-            <w:vAlign w:val="top"/>
-          </w:tcPr>
-          <w:p>
-            <w:pPr>
-              <w:pStyle w:val="Table Style 1"/>
-            </w:pPr>
-            <w:r>
-              <w:rPr>
-                <w:rStyle w:val="None"/>
-                <w:rFonts w:ascii="Graphik" w:hAnsi="Graphik"/>
-                <w:shd w:val="nil" w:color="auto" w:fill="auto"/>
-                <w:rtl w:val="0"/>
-                <w:lang w:val="fr-FR"/>
-              </w:rPr>
-              <w:t>Transformation</w:t>
-            </w:r>
-          </w:p>
-        </w:tc>
-      </w:tr>
-      <w:tr>
-        <w:tblPrEx>
-          <w:shd w:val="clear" w:color="auto" w:fill="ccd4ed"/>
-        </w:tblPrEx>
-        <w:trPr>
-          <w:trHeight w:val="340" w:hRule="atLeast"/>
-        </w:trPr>
-        <w:tc>
-          <w:tcPr>
-            <w:tcW w:type="dxa" w:w="3151"/>
-            <w:tcBorders>
-              <w:top w:val="single" w:color="000000" w:sz="4" w:space="0" w:shadow="0" w:frame="0"/>
-              <w:left w:val="single" w:color="000000" w:sz="4" w:space="0" w:shadow="0" w:frame="0"/>
-              <w:bottom w:val="single" w:color="000000" w:sz="4" w:space="0" w:shadow="0" w:frame="0"/>
-              <w:right w:val="single" w:color="000000" w:sz="8" w:space="0" w:shadow="0" w:frame="0"/>
-            </w:tcBorders>
-            <w:shd w:val="clear" w:color="auto" w:fill="auto"/>
-            <w:tcMar>
-              <w:top w:type="dxa" w:w="80"/>
-              <w:left w:type="dxa" w:w="80"/>
-              <w:bottom w:type="dxa" w:w="80"/>
-              <w:right w:type="dxa" w:w="80"/>
-            </w:tcMar>
-            <w:vAlign w:val="top"/>
-          </w:tcPr>
-          <w:p>
-            <w:pPr>
-              <w:pStyle w:val="Default"/>
-              <w:spacing w:after="0" w:line="240" w:lineRule="auto"/>
-            </w:pPr>
-            <w:r>
-              <w:rPr>
-                <w:rStyle w:val="None"/>
-                <w:rFonts w:ascii="Courier" w:hAnsi="Courier"/>
-                <w:outline w:val="0"/>
-                <w:color w:val="212121"/>
-                <w:sz w:val="26"/>
-                <w:szCs w:val="26"/>
-                <w:u w:color="212121"/>
-                <w:shd w:val="nil" w:color="auto" w:fill="auto"/>
-                <w:rtl w:val="0"/>
-                <w14:textFill>
-                  <w14:solidFill>
-                    <w14:srgbClr w14:val="212121"/>
-                  </w14:solidFill>
-                </w14:textFill>
-              </w:rPr>
-              <w:t>entity_tokens</w:t>
-            </w:r>
-          </w:p>
-        </w:tc>
-        <w:tc>
-          <w:tcPr>
-            <w:tcW w:type="dxa" w:w="1446"/>
-            <w:tcBorders>
-              <w:top w:val="single" w:color="000000" w:sz="4" w:space="0" w:shadow="0" w:frame="0"/>
-              <w:left w:val="single" w:color="000000" w:sz="8" w:space="0" w:shadow="0" w:frame="0"/>
-              <w:bottom w:val="single" w:color="000000" w:sz="4" w:space="0" w:shadow="0" w:frame="0"/>
-              <w:right w:val="single" w:color="000000" w:sz="4" w:space="0" w:shadow="0" w:frame="0"/>
-            </w:tcBorders>
-            <w:shd w:val="clear" w:color="auto" w:fill="f2f4f7"/>
-            <w:tcMar>
-              <w:top w:type="dxa" w:w="80"/>
-              <w:left w:type="dxa" w:w="80"/>
-              <w:bottom w:type="dxa" w:w="80"/>
-              <w:right w:type="dxa" w:w="80"/>
-            </w:tcMar>
-            <w:vAlign w:val="top"/>
-          </w:tcPr>
-          <w:p>
-            <w:pPr>
-              <w:pStyle w:val="Table Style 2"/>
-            </w:pPr>
-            <w:r>
-              <w:rPr>
-                <w:rStyle w:val="None"/>
-                <w:shd w:val="nil" w:color="auto" w:fill="auto"/>
-                <w:rtl w:val="0"/>
-                <w:lang w:val="en-US"/>
-              </w:rPr>
-              <w:t>List of Text</w:t>
-            </w:r>
-          </w:p>
-        </w:tc>
-        <w:tc>
-          <w:tcPr>
-            <w:tcW w:type="dxa" w:w="4753"/>
-            <w:tcBorders>
-              <w:top w:val="single" w:color="000000" w:sz="4" w:space="0" w:shadow="0" w:frame="0"/>
-              <w:left w:val="single" w:color="000000" w:sz="4" w:space="0" w:shadow="0" w:frame="0"/>
-              <w:bottom w:val="single" w:color="000000" w:sz="4" w:space="0" w:shadow="0" w:frame="0"/>
-              <w:right w:val="single" w:color="000000" w:sz="4" w:space="0" w:shadow="0" w:frame="0"/>
-            </w:tcBorders>
-            <w:shd w:val="clear" w:color="auto" w:fill="f2f4f7"/>
-            <w:tcMar>
-              <w:top w:type="dxa" w:w="80"/>
-              <w:left w:type="dxa" w:w="80"/>
-              <w:bottom w:type="dxa" w:w="80"/>
-              <w:right w:type="dxa" w:w="80"/>
-            </w:tcMar>
-            <w:vAlign w:val="top"/>
-          </w:tcPr>
-          <w:p>
-            <w:pPr>
-              <w:pStyle w:val="Table Style 1"/>
-            </w:pPr>
-            <w:r>
-              <w:rPr>
-                <w:rStyle w:val="None"/>
-                <w:rFonts w:ascii="Graphik" w:hAnsi="Graphik"/>
-                <w:shd w:val="nil" w:color="auto" w:fill="auto"/>
-                <w:rtl w:val="0"/>
-                <w:lang w:val="fr-FR"/>
-              </w:rPr>
-              <w:t>Transformation</w:t>
-            </w:r>
-          </w:p>
-        </w:tc>
-      </w:tr>
-      <w:tr>
-        <w:tblPrEx>
-          <w:shd w:val="clear" w:color="auto" w:fill="ccd4ed"/>
-        </w:tblPrEx>
-        <w:trPr>
-          <w:trHeight w:val="340" w:hRule="atLeast"/>
-        </w:trPr>
-        <w:tc>
-          <w:tcPr>
-            <w:tcW w:type="dxa" w:w="3151"/>
-            <w:tcBorders>
-              <w:top w:val="single" w:color="000000" w:sz="4" w:space="0" w:shadow="0" w:frame="0"/>
-              <w:left w:val="single" w:color="000000" w:sz="4" w:space="0" w:shadow="0" w:frame="0"/>
-              <w:bottom w:val="single" w:color="000000" w:sz="4" w:space="0" w:shadow="0" w:frame="0"/>
-              <w:right w:val="single" w:color="000000" w:sz="8" w:space="0" w:shadow="0" w:frame="0"/>
-            </w:tcBorders>
-            <w:shd w:val="clear" w:color="auto" w:fill="auto"/>
-            <w:tcMar>
-              <w:top w:type="dxa" w:w="80"/>
-              <w:left w:type="dxa" w:w="80"/>
-              <w:bottom w:type="dxa" w:w="80"/>
-              <w:right w:type="dxa" w:w="80"/>
-            </w:tcMar>
-            <w:vAlign w:val="top"/>
-          </w:tcPr>
-          <w:p>
-            <w:pPr>
-              <w:pStyle w:val="Default"/>
-              <w:spacing w:after="0" w:line="240" w:lineRule="auto"/>
-            </w:pPr>
-            <w:r>
-              <w:rPr>
-                <w:rStyle w:val="None"/>
-                <w:rFonts w:ascii="Courier" w:hAnsi="Courier"/>
-                <w:outline w:val="0"/>
-                <w:color w:val="212121"/>
-                <w:sz w:val="26"/>
-                <w:szCs w:val="26"/>
-                <w:u w:color="212121"/>
-                <w:shd w:val="nil" w:color="auto" w:fill="auto"/>
-                <w:rtl w:val="0"/>
-                <w14:textFill>
-                  <w14:solidFill>
-                    <w14:srgbClr w14:val="212121"/>
-                  </w14:solidFill>
-                </w14:textFill>
-              </w:rPr>
-              <w:t>num_tokens</w:t>
-            </w:r>
-          </w:p>
-        </w:tc>
-        <w:tc>
-          <w:tcPr>
-            <w:tcW w:type="dxa" w:w="1446"/>
-            <w:tcBorders>
-              <w:top w:val="single" w:color="000000" w:sz="4" w:space="0" w:shadow="0" w:frame="0"/>
-              <w:left w:val="single" w:color="000000" w:sz="8" w:space="0" w:shadow="0" w:frame="0"/>
-              <w:bottom w:val="single" w:color="000000" w:sz="4" w:space="0" w:shadow="0" w:frame="0"/>
-              <w:right w:val="single" w:color="000000" w:sz="4" w:space="0" w:shadow="0" w:frame="0"/>
-            </w:tcBorders>
-            <w:shd w:val="clear" w:color="auto" w:fill="auto"/>
-            <w:tcMar>
-              <w:top w:type="dxa" w:w="80"/>
-              <w:left w:type="dxa" w:w="80"/>
-              <w:bottom w:type="dxa" w:w="80"/>
-              <w:right w:type="dxa" w:w="80"/>
-            </w:tcMar>
-            <w:vAlign w:val="top"/>
-          </w:tcPr>
-          <w:p>
-            <w:pPr>
-              <w:pStyle w:val="Table Style 2"/>
-            </w:pPr>
-            <w:r>
-              <w:rPr>
-                <w:rStyle w:val="None"/>
-                <w:shd w:val="nil" w:color="auto" w:fill="auto"/>
-                <w:rtl w:val="0"/>
-                <w:lang w:val="nl-NL"/>
-              </w:rPr>
-              <w:t>Integer</w:t>
-            </w:r>
-          </w:p>
-        </w:tc>
-        <w:tc>
-          <w:tcPr>
-            <w:tcW w:type="dxa" w:w="4753"/>
-            <w:tcBorders>
-              <w:top w:val="single" w:color="000000" w:sz="4" w:space="0" w:shadow="0" w:frame="0"/>
-              <w:left w:val="single" w:color="000000" w:sz="4" w:space="0" w:shadow="0" w:frame="0"/>
-              <w:bottom w:val="single" w:color="000000" w:sz="4" w:space="0" w:shadow="0" w:frame="0"/>
-              <w:right w:val="single" w:color="000000" w:sz="4" w:space="0" w:shadow="0" w:frame="0"/>
-            </w:tcBorders>
-            <w:shd w:val="clear" w:color="auto" w:fill="auto"/>
-            <w:tcMar>
-              <w:top w:type="dxa" w:w="80"/>
-              <w:left w:type="dxa" w:w="80"/>
-              <w:bottom w:type="dxa" w:w="80"/>
-              <w:right w:type="dxa" w:w="80"/>
-            </w:tcMar>
-            <w:vAlign w:val="top"/>
-          </w:tcPr>
-          <w:p>
-            <w:pPr>
-              <w:pStyle w:val="Table Style 1"/>
-            </w:pPr>
-            <w:r>
-              <w:rPr>
-                <w:rStyle w:val="None"/>
-                <w:rFonts w:ascii="Graphik" w:hAnsi="Graphik"/>
-                <w:shd w:val="nil" w:color="auto" w:fill="auto"/>
-                <w:rtl w:val="0"/>
-                <w:lang w:val="fr-FR"/>
-              </w:rPr>
-              <w:t>Transformation</w:t>
-            </w:r>
-          </w:p>
-        </w:tc>
-      </w:tr>
-      <w:tr>
-        <w:tblPrEx>
-          <w:shd w:val="clear" w:color="auto" w:fill="ccd4ed"/>
-        </w:tblPrEx>
-        <w:trPr>
-          <w:trHeight w:val="340" w:hRule="atLeast"/>
-        </w:trPr>
-        <w:tc>
-          <w:tcPr>
-            <w:tcW w:type="dxa" w:w="3151"/>
-            <w:tcBorders>
-              <w:top w:val="single" w:color="000000" w:sz="4" w:space="0" w:shadow="0" w:frame="0"/>
-              <w:left w:val="single" w:color="000000" w:sz="4" w:space="0" w:shadow="0" w:frame="0"/>
-              <w:bottom w:val="single" w:color="000000" w:sz="4" w:space="0" w:shadow="0" w:frame="0"/>
-              <w:right w:val="single" w:color="000000" w:sz="8" w:space="0" w:shadow="0" w:frame="0"/>
-            </w:tcBorders>
-            <w:shd w:val="clear" w:color="auto" w:fill="auto"/>
-            <w:tcMar>
-              <w:top w:type="dxa" w:w="80"/>
-              <w:left w:type="dxa" w:w="80"/>
-              <w:bottom w:type="dxa" w:w="80"/>
-              <w:right w:type="dxa" w:w="80"/>
-            </w:tcMar>
-            <w:vAlign w:val="top"/>
-          </w:tcPr>
-          <w:p>
-            <w:pPr>
-              <w:pStyle w:val="Default"/>
-              <w:spacing w:after="0" w:line="240" w:lineRule="auto"/>
-            </w:pPr>
-            <w:r>
-              <w:rPr>
-                <w:rStyle w:val="None"/>
-                <w:rFonts w:ascii="Courier" w:hAnsi="Courier"/>
-                <w:outline w:val="0"/>
-                <w:color w:val="212121"/>
-                <w:sz w:val="26"/>
-                <w:szCs w:val="26"/>
-                <w:u w:color="212121"/>
-                <w:shd w:val="nil" w:color="auto" w:fill="auto"/>
-                <w:rtl w:val="0"/>
-                <w:lang w:val="en-US"/>
-                <w14:textFill>
-                  <w14:solidFill>
-                    <w14:srgbClr w14:val="212121"/>
-                  </w14:solidFill>
-                </w14:textFill>
-              </w:rPr>
-              <w:t>combined_labels_str</w:t>
-            </w:r>
-          </w:p>
-        </w:tc>
-        <w:tc>
-          <w:tcPr>
-            <w:tcW w:type="dxa" w:w="1446"/>
-            <w:tcBorders>
-              <w:top w:val="single" w:color="000000" w:sz="4" w:space="0" w:shadow="0" w:frame="0"/>
-              <w:left w:val="single" w:color="000000" w:sz="8" w:space="0" w:shadow="0" w:frame="0"/>
-              <w:bottom w:val="single" w:color="000000" w:sz="4" w:space="0" w:shadow="0" w:frame="0"/>
-              <w:right w:val="single" w:color="000000" w:sz="4" w:space="0" w:shadow="0" w:frame="0"/>
-            </w:tcBorders>
-            <w:shd w:val="clear" w:color="auto" w:fill="f2f4f7"/>
-            <w:tcMar>
-              <w:top w:type="dxa" w:w="80"/>
-              <w:left w:type="dxa" w:w="80"/>
-              <w:bottom w:type="dxa" w:w="80"/>
-              <w:right w:type="dxa" w:w="80"/>
-            </w:tcMar>
-            <w:vAlign w:val="top"/>
-          </w:tcPr>
-          <w:p>
-            <w:pPr>
-              <w:pStyle w:val="Table Style 2"/>
-            </w:pPr>
-            <w:r>
-              <w:rPr>
-                <w:rStyle w:val="None"/>
-                <w:shd w:val="nil" w:color="auto" w:fill="auto"/>
-                <w:rtl w:val="0"/>
-                <w:lang w:val="de-DE"/>
-              </w:rPr>
-              <w:t>Text</w:t>
-            </w:r>
-          </w:p>
-        </w:tc>
-        <w:tc>
-          <w:tcPr>
-            <w:tcW w:type="dxa" w:w="4753"/>
-            <w:tcBorders>
-              <w:top w:val="single" w:color="000000" w:sz="4" w:space="0" w:shadow="0" w:frame="0"/>
-              <w:left w:val="single" w:color="000000" w:sz="4" w:space="0" w:shadow="0" w:frame="0"/>
-              <w:bottom w:val="single" w:color="000000" w:sz="4" w:space="0" w:shadow="0" w:frame="0"/>
-              <w:right w:val="single" w:color="000000" w:sz="4" w:space="0" w:shadow="0" w:frame="0"/>
-            </w:tcBorders>
-            <w:shd w:val="clear" w:color="auto" w:fill="f2f4f7"/>
-            <w:tcMar>
-              <w:top w:type="dxa" w:w="80"/>
-              <w:left w:type="dxa" w:w="80"/>
-              <w:bottom w:type="dxa" w:w="80"/>
-              <w:right w:type="dxa" w:w="80"/>
-            </w:tcMar>
-            <w:vAlign w:val="top"/>
-          </w:tcPr>
-          <w:p>
-            <w:pPr>
-              <w:pStyle w:val="Table Style 1"/>
-            </w:pPr>
-            <w:r>
-              <w:rPr>
-                <w:rStyle w:val="None"/>
-                <w:rFonts w:ascii="Graphik" w:hAnsi="Graphik"/>
-                <w:shd w:val="nil" w:color="auto" w:fill="auto"/>
-                <w:rtl w:val="0"/>
-                <w:lang w:val="fr-FR"/>
-              </w:rPr>
-              <w:t>Transformation</w:t>
-            </w:r>
-          </w:p>
-        </w:tc>
-      </w:tr>
-    </w:tbl>
-    <w:p>
-      <w:pPr>
-        <w:pStyle w:val="Body 2"/>
-        <w:widowControl w:val="0"/>
-        <w:spacing w:line="240" w:lineRule="auto"/>
-        <w:ind w:left="108" w:hanging="108"/>
-        <w:jc w:val="center"/>
-      </w:pPr>
-    </w:p>
-    <w:p>
-      <w:pPr>
-        <w:pStyle w:val="Caption A"/>
-      </w:pPr>
-      <w:r>
-        <w:rPr>
-          <w:rStyle w:val="None"/>
+        <w:t>Figure 6</w:t>
+      </w:r>
+      <w:r>
+        <w:rPr>
           <w:b w:val="1"/>
           <w:bCs w:val="1"/>
           <w:rtl w:val="0"/>
           <w:lang w:val="en-US"/>
         </w:rPr>
-        <w:t>Figure A.1:</w:t>
-      </w:r>
-      <w:r>
-        <w:rPr>
-          <w:rStyle w:val="None"/>
-          <w:rtl w:val="0"/>
-          <w:lang w:val="en-US"/>
-        </w:rPr>
-        <w:t xml:space="preserve"> Data dictionary for the "Dataset of Video Comments of a Vision Video Classified by Their Relevance, Polarity, Intention, and Topic" from NIAID.</w:t>
-      </w:r>
-    </w:p>
-    <w:p>
-      <w:pPr>
-        <w:pStyle w:val="Body A"/>
-      </w:pPr>
-      <w:r>
-        <w:rPr>
-          <w:rStyle w:val="None"/>
-          <w:rtl w:val="0"/>
-          <w:lang w:val="en-US"/>
-        </w:rPr>
-        <w:t>We have a notebook for our exploratory analysis of the text data that serves as the basis for the Named Entity Recognition (NER</w:t>
+        <w:t>:</w:t>
+      </w:r>
+      <w:r>
+        <w:rPr>
+          <w:rtl w:val="0"/>
+        </w:rPr>
+        <w:t xml:space="preserve"> BERTopic Visualization of Clustered Mentions</w:t>
       </w:r>
       <w:r>
         <w:drawing xmlns:a="http://schemas.openxmlformats.org/drawingml/2006/main">
           <wp:anchor distT="152400" distB="152400" distL="152400" distR="152400" simplePos="0" relativeHeight="251663360" behindDoc="0" locked="0" layoutInCell="1" allowOverlap="1">
             <wp:simplePos x="0" y="0"/>
-            <wp:positionH relativeFrom="page">
-              <wp:posOffset>914400</wp:posOffset>
+            <wp:positionH relativeFrom="margin">
+              <wp:posOffset>1161317</wp:posOffset>
             </wp:positionH>
-            <wp:positionV relativeFrom="page">
-              <wp:posOffset>914400</wp:posOffset>
+            <wp:positionV relativeFrom="line">
+              <wp:posOffset>-152399</wp:posOffset>
             </wp:positionV>
-            <wp:extent cx="5943600" cy="3121024"/>
+            <wp:extent cx="3608265" cy="3608265"/>
             <wp:effectExtent l="0" t="0" r="0" b="0"/>
-            <wp:wrapThrough wrapText="bothSides" distL="152400" distR="152400">
-              <wp:wrapPolygon edited="1">
-                <wp:start x="0" y="0"/>
-                <wp:lineTo x="21600" y="0"/>
-                <wp:lineTo x="21600" y="21612"/>
-                <wp:lineTo x="0" y="21612"/>
-                <wp:lineTo x="0" y="0"/>
-              </wp:wrapPolygon>
-            </wp:wrapThrough>
-            <wp:docPr id="1073741855" name="officeArt object" descr="Word Cloud of Entities.png"/>
+            <wp:wrapTopAndBottom distT="152400" distB="152400"/>
+            <wp:docPr id="1073741855" name="officeArt object" descr="BERTopic Visualization of Clustered Mentions.png"/>
             <wp:cNvGraphicFramePr/>
             <a:graphic xmlns:a="http://schemas.openxmlformats.org/drawingml/2006/main">
               <a:graphicData uri="http://schemas.openxmlformats.org/drawingml/2006/picture">
                 <pic:pic xmlns:pic="http://schemas.openxmlformats.org/drawingml/2006/picture">
                   <pic:nvPicPr>
-                    <pic:cNvPr id="1073741855" name="Word Cloud of Entities.png" descr="Word Cloud of Entities.png"/>
+                    <pic:cNvPr id="1073741855" name="BERTopic Visualization of Clustered Mentions.png" descr="BERTopic Visualization of Clustered Mentions.png"/>
                     <pic:cNvPicPr>
                       <a:picLocks noChangeAspect="1"/>
                     </pic:cNvPicPr>
                   </pic:nvPicPr>
                   <pic:blipFill>
-                    <a:blip r:embed="rId8">
+                    <a:blip r:embed="rId5">
                       <a:extLst/>
                     </a:blip>
                     <a:stretch>
@@ -7627,7 +4794,7 @@
                   <pic:spPr>
                     <a:xfrm>
                       <a:off x="0" y="0"/>
-                      <a:ext cx="5943600" cy="3121024"/>
+                      <a:ext cx="3608265" cy="3608265"/>
                     </a:xfrm>
                     <a:prstGeom prst="rect">
                       <a:avLst/>
@@ -7646,38 +4813,30 @@
       </w:r>
       <w:r>
         <w:drawing xmlns:a="http://schemas.openxmlformats.org/drawingml/2006/main">
-          <wp:anchor distT="152400" distB="152400" distL="152400" distR="152400" simplePos="0" relativeHeight="251664384" behindDoc="0" locked="0" layoutInCell="1" allowOverlap="1">
+          <wp:anchor distT="152400" distB="152400" distL="152400" distR="152400" simplePos="0" relativeHeight="251662336" behindDoc="0" locked="0" layoutInCell="1" allowOverlap="1">
             <wp:simplePos x="0" y="0"/>
-            <wp:positionH relativeFrom="page">
-              <wp:posOffset>914400</wp:posOffset>
+            <wp:positionH relativeFrom="margin">
+              <wp:posOffset>454524</wp:posOffset>
             </wp:positionH>
-            <wp:positionV relativeFrom="page">
-              <wp:posOffset>4167530</wp:posOffset>
+            <wp:positionV relativeFrom="line">
+              <wp:posOffset>3962399</wp:posOffset>
             </wp:positionV>
-            <wp:extent cx="5943600" cy="3731870"/>
+            <wp:extent cx="5021852" cy="2805064"/>
             <wp:effectExtent l="0" t="0" r="0" b="0"/>
-            <wp:wrapThrough wrapText="bothSides" distL="152400" distR="152400">
-              <wp:wrapPolygon edited="1">
-                <wp:start x="0" y="0"/>
-                <wp:lineTo x="21600" y="0"/>
-                <wp:lineTo x="21600" y="21600"/>
-                <wp:lineTo x="0" y="21600"/>
-                <wp:lineTo x="0" y="0"/>
-              </wp:wrapPolygon>
-            </wp:wrapThrough>
-            <wp:docPr id="1073741856" name="officeArt object" descr="entity-dist.png"/>
+            <wp:wrapTopAndBottom distT="152400" distB="152400"/>
+            <wp:docPr id="1073741856" name="officeArt object" descr="Silhouette Scores Across Cluster Counts.png"/>
             <wp:cNvGraphicFramePr/>
             <a:graphic xmlns:a="http://schemas.openxmlformats.org/drawingml/2006/main">
               <a:graphicData uri="http://schemas.openxmlformats.org/drawingml/2006/picture">
                 <pic:pic xmlns:pic="http://schemas.openxmlformats.org/drawingml/2006/picture">
                   <pic:nvPicPr>
-                    <pic:cNvPr id="1073741856" name="entity-dist.png" descr="entity-dist.png"/>
+                    <pic:cNvPr id="1073741856" name="Silhouette Scores Across Cluster Counts.png" descr="Silhouette Scores Across Cluster Counts.png"/>
                     <pic:cNvPicPr>
                       <a:picLocks noChangeAspect="1"/>
                     </pic:cNvPicPr>
                   </pic:nvPicPr>
                   <pic:blipFill>
-                    <a:blip r:embed="rId9">
+                    <a:blip r:embed="rId6">
                       <a:extLst/>
                     </a:blip>
                     <a:stretch>
@@ -7687,7 +4846,7 @@
                   <pic:spPr>
                     <a:xfrm>
                       <a:off x="0" y="0"/>
-                      <a:ext cx="5943600" cy="3731870"/>
+                      <a:ext cx="5021852" cy="2805064"/>
                     </a:xfrm>
                     <a:prstGeom prst="rect">
                       <a:avLst/>
@@ -7704,290 +4863,771 @@
           </wp:anchor>
         </w:drawing>
       </w:r>
-      <w:r>
-        <w:rPr>
-          <w:rStyle w:val="None"/>
-          <w:rtl w:val="0"/>
-          <w:lang w:val="en-US"/>
-        </w:rPr>
-        <w:t>) project. Its primary aim is to understand the characteristics and distribution of the dataset before building the NER model.</w:t>
-      </w:r>
     </w:p>
     <w:p>
       <w:pPr>
-        <w:pStyle w:val="Body A"/>
-        <w:rPr>
-          <w:rStyle w:val="None"/>
-        </w:rPr>
-      </w:pPr>
-      <w:r>
-        <w:rPr>
-          <w:rStyle w:val="None"/>
-          <w:rtl w:val="0"/>
-          <w:lang w:val="en-US"/>
-        </w:rPr>
-        <w:t>The workflow begins by loading the dataset, which consists of raw text data along with annotations marking entities of interest. Initial steps include data cleaning and pre-processing; the notebook examines the structure of the data, handles missing or inconsistent values, and formats the text to facilitate further analysis.</w:t>
+        <w:pStyle w:val="Caption A"/>
+      </w:pPr>
+      <w:r>
+        <w:rPr>
+          <w:b w:val="1"/>
+          <w:bCs w:val="1"/>
+          <w:rtl w:val="0"/>
+          <w:lang w:val="en-US"/>
+        </w:rPr>
+        <w:t xml:space="preserve">Figure </w:t>
+      </w:r>
+      <w:r>
+        <w:rPr>
+          <w:b w:val="1"/>
+          <w:bCs w:val="1"/>
+          <w:rtl w:val="0"/>
+          <w:lang w:val="en-US"/>
+        </w:rPr>
+        <w:t>7</w:t>
+      </w:r>
+      <w:r>
+        <w:rPr>
+          <w:b w:val="1"/>
+          <w:bCs w:val="1"/>
+          <w:rtl w:val="0"/>
+          <w:lang w:val="en-US"/>
+        </w:rPr>
+        <w:t>:</w:t>
+      </w:r>
+      <w:r>
+        <w:rPr>
+          <w:rtl w:val="0"/>
+        </w:rPr>
+        <w:t xml:space="preserve"> Silhouette Scores Across Cluster Counts</w:t>
       </w:r>
     </w:p>
     <w:p>
       <w:pPr>
         <w:pStyle w:val="Body A"/>
-        <w:rPr>
-          <w:rStyle w:val="None"/>
-        </w:rPr>
-      </w:pPr>
-      <w:r>
-        <w:rPr>
-          <w:rStyle w:val="None"/>
-          <w:rtl w:val="0"/>
-          <w:lang w:val="en-US"/>
-        </w:rPr>
-        <w:t>BER</w:t>
-      </w:r>
-      <w:r>
-        <w:drawing xmlns:a="http://schemas.openxmlformats.org/drawingml/2006/main">
-          <wp:anchor distT="152400" distB="152400" distL="152400" distR="152400" simplePos="0" relativeHeight="251661312" behindDoc="0" locked="0" layoutInCell="1" allowOverlap="1">
-            <wp:simplePos x="0" y="0"/>
-            <wp:positionH relativeFrom="page">
-              <wp:posOffset>914398</wp:posOffset>
-            </wp:positionH>
-            <wp:positionV relativeFrom="page">
-              <wp:posOffset>914400</wp:posOffset>
-            </wp:positionV>
-            <wp:extent cx="5943602" cy="5604897"/>
-            <wp:effectExtent l="0" t="0" r="0" b="0"/>
-            <wp:wrapThrough wrapText="bothSides" distL="152400" distR="152400">
-              <wp:wrapPolygon edited="1">
-                <wp:start x="0" y="0"/>
-                <wp:lineTo x="21621" y="0"/>
-                <wp:lineTo x="21621" y="21608"/>
-                <wp:lineTo x="0" y="21608"/>
-                <wp:lineTo x="0" y="0"/>
-              </wp:wrapPolygon>
-            </wp:wrapThrough>
-            <wp:docPr id="1073741857" name="officeArt object" descr="pairplot-relevance.png"/>
-            <wp:cNvGraphicFramePr/>
-            <a:graphic xmlns:a="http://schemas.openxmlformats.org/drawingml/2006/main">
-              <a:graphicData uri="http://schemas.openxmlformats.org/drawingml/2006/picture">
-                <pic:pic xmlns:pic="http://schemas.openxmlformats.org/drawingml/2006/picture">
-                  <pic:nvPicPr>
-                    <pic:cNvPr id="1073741857" name="pairplot-relevance.png" descr="pairplot-relevance.png"/>
-                    <pic:cNvPicPr>
-                      <a:picLocks noChangeAspect="1"/>
-                    </pic:cNvPicPr>
-                  </pic:nvPicPr>
-                  <pic:blipFill>
-                    <a:blip r:embed="rId10">
-                      <a:extLst/>
-                    </a:blip>
-                    <a:stretch>
-                      <a:fillRect/>
-                    </a:stretch>
-                  </pic:blipFill>
-                  <pic:spPr>
-                    <a:xfrm>
-                      <a:off x="0" y="0"/>
-                      <a:ext cx="5943602" cy="5604897"/>
-                    </a:xfrm>
-                    <a:prstGeom prst="rect">
-                      <a:avLst/>
-                    </a:prstGeom>
-                    <a:ln w="12700" cap="flat">
-                      <a:noFill/>
-                      <a:miter lim="400000"/>
-                    </a:ln>
-                    <a:effectLst/>
-                  </pic:spPr>
-                </pic:pic>
-              </a:graphicData>
-            </a:graphic>
-          </wp:anchor>
-        </w:drawing>
-      </w:r>
-      <w:r>
-        <w:rPr>
-          <w:rStyle w:val="None"/>
-          <w:rtl w:val="0"/>
-          <w:lang w:val="en-US"/>
-        </w:rPr>
-        <w:t>T-NER leverages BERT</w:t>
-      </w:r>
-      <w:r>
-        <w:rPr>
-          <w:rStyle w:val="None"/>
-          <w:rtl w:val="0"/>
-          <w:lang w:val="en-US"/>
-        </w:rPr>
-        <w:t>’</w:t>
-      </w:r>
-      <w:r>
-        <w:rPr>
-          <w:rStyle w:val="None"/>
-          <w:rtl w:val="0"/>
-          <w:lang w:val="en-US"/>
-        </w:rPr>
-        <w:t>s transformer architecture for Named Entity Recognition. By fine-tuning on annotated datasets, it classifies tokens into entities like names, locations, and organizations. BERT</w:t>
-      </w:r>
-      <w:r>
-        <w:rPr>
-          <w:rStyle w:val="None"/>
-          <w:rtl w:val="0"/>
-          <w:lang w:val="en-US"/>
-        </w:rPr>
-        <w:t>’</w:t>
-      </w:r>
-      <w:r>
-        <w:rPr>
-          <w:rStyle w:val="None"/>
-          <w:rtl w:val="0"/>
-          <w:lang w:val="en-US"/>
-        </w:rPr>
-        <w:t>s bidirectional context enables it to capture complex language nuances, making it effective even with intricate sentence structures.</w:t>
-      </w:r>
+      </w:pPr>
+      <w:r>
+        <w:rPr>
+          <w:rtl w:val="0"/>
+          <w:lang w:val="en-US"/>
+        </w:rPr>
+        <w:t xml:space="preserve">We </w:t>
+      </w:r>
+      <w:r>
+        <w:rPr>
+          <w:rtl w:val="0"/>
+          <w:lang w:val="en-US"/>
+        </w:rPr>
+        <w:t xml:space="preserve">also </w:t>
+      </w:r>
+      <w:r>
+        <w:rPr>
+          <w:rtl w:val="0"/>
+          <w:lang w:val="en-US"/>
+        </w:rPr>
+        <w:t>tested several configurations of BERTopic to evaluate how tuning parameters affect topic quality</w:t>
+      </w:r>
+      <w:r>
+        <w:rPr>
+          <w:rtl w:val="0"/>
+          <w:lang w:val="en-US"/>
+        </w:rPr>
+        <w:t xml:space="preserve">. </w:t>
+      </w:r>
+      <w:r>
+        <w:rPr>
+          <w:rtl w:val="0"/>
+          <w:lang w:val="en-US"/>
+        </w:rPr>
+        <w:t>These results confirm that small adjustments to topic size thresholds help filter noise and improve the distinctiveness of generated topics.</w:t>
+      </w:r>
+    </w:p>
+    <w:tbl>
+      <w:tblPr>
+        <w:tblW w:w="9340" w:type="dxa"/>
+        <w:jc w:val="center"/>
+        <w:tblInd w:w="108" w:type="dxa"/>
+        <w:tblBorders>
+          <w:top w:val="single" w:color="ffffff" w:sz="8" w:space="0" w:shadow="0" w:frame="0"/>
+          <w:left w:val="single" w:color="ffffff" w:sz="8" w:space="0" w:shadow="0" w:frame="0"/>
+          <w:bottom w:val="single" w:color="ffffff" w:sz="8" w:space="0" w:shadow="0" w:frame="0"/>
+          <w:right w:val="single" w:color="ffffff" w:sz="8" w:space="0" w:shadow="0" w:frame="0"/>
+          <w:insideH w:val="single" w:color="ffffff" w:sz="8" w:space="0" w:shadow="0" w:frame="0"/>
+          <w:insideV w:val="single" w:color="ffffff" w:sz="8" w:space="0" w:shadow="0" w:frame="0"/>
+        </w:tblBorders>
+        <w:shd w:val="clear" w:color="auto" w:fill="ccd4ed"/>
+        <w:tblLayout w:type="fixed"/>
+      </w:tblPr>
+      <w:tblGrid>
+        <w:gridCol w:w="2808"/>
+        <w:gridCol w:w="1319"/>
+        <w:gridCol w:w="1324"/>
+        <w:gridCol w:w="1667"/>
+        <w:gridCol w:w="2222"/>
+      </w:tblGrid>
+      <w:tr>
+        <w:tblPrEx>
+          <w:shd w:val="clear" w:color="auto" w:fill="3e74d1"/>
+        </w:tblPrEx>
+        <w:trPr>
+          <w:trHeight w:val="528" w:hRule="atLeast"/>
+          <w:tblHeader/>
+        </w:trPr>
+        <w:tc>
+          <w:tcPr>
+            <w:tcW w:type="dxa" w:w="2808"/>
+            <w:tcBorders>
+              <w:top w:val="single" w:color="ffffff" w:sz="8" w:space="0" w:shadow="0" w:frame="0"/>
+              <w:left w:val="single" w:color="ffffff" w:sz="8" w:space="0" w:shadow="0" w:frame="0"/>
+              <w:bottom w:val="single" w:color="ffffff" w:sz="24" w:space="0" w:shadow="0" w:frame="0"/>
+              <w:right w:val="single" w:color="ffffff" w:sz="8" w:space="0" w:shadow="0" w:frame="0"/>
+            </w:tcBorders>
+            <w:shd w:val="clear" w:color="auto" w:fill="6e96dc"/>
+            <w:tcMar>
+              <w:top w:type="dxa" w:w="0"/>
+              <w:left w:type="dxa" w:w="0"/>
+              <w:bottom w:type="dxa" w:w="0"/>
+              <w:right w:type="dxa" w:w="0"/>
+            </w:tcMar>
+            <w:vAlign w:val="center"/>
+          </w:tcPr>
+          <w:p>
+            <w:pPr>
+              <w:pStyle w:val="Table Style 1"/>
+              <w:spacing w:before="60"/>
+            </w:pPr>
+            <w:r>
+              <w:rPr>
+                <w:rFonts w:ascii="Times New Roman" w:hAnsi="Times New Roman"/>
+                <w:b w:val="1"/>
+                <w:bCs w:val="1"/>
+                <w:rtl w:val="0"/>
+              </w:rPr>
+              <w:t>Method</w:t>
+            </w:r>
+          </w:p>
+        </w:tc>
+        <w:tc>
+          <w:tcPr>
+            <w:tcW w:type="dxa" w:w="1318"/>
+            <w:tcBorders>
+              <w:top w:val="single" w:color="ffffff" w:sz="8" w:space="0" w:shadow="0" w:frame="0"/>
+              <w:left w:val="single" w:color="ffffff" w:sz="8" w:space="0" w:shadow="0" w:frame="0"/>
+              <w:bottom w:val="single" w:color="ffffff" w:sz="24" w:space="0" w:shadow="0" w:frame="0"/>
+              <w:right w:val="single" w:color="ffffff" w:sz="8" w:space="0" w:shadow="0" w:frame="0"/>
+            </w:tcBorders>
+            <w:shd w:val="clear" w:color="auto" w:fill="6e96dc"/>
+            <w:tcMar>
+              <w:top w:type="dxa" w:w="0"/>
+              <w:left w:type="dxa" w:w="0"/>
+              <w:bottom w:type="dxa" w:w="0"/>
+              <w:right w:type="dxa" w:w="0"/>
+            </w:tcMar>
+            <w:vAlign w:val="center"/>
+          </w:tcPr>
+          <w:p>
+            <w:pPr>
+              <w:pStyle w:val="Table Style 1"/>
+              <w:spacing w:before="60"/>
+              <w:jc w:val="center"/>
+            </w:pPr>
+            <w:r>
+              <w:rPr>
+                <w:rFonts w:ascii="Times New Roman" w:hAnsi="Times New Roman"/>
+                <w:b w:val="1"/>
+                <w:bCs w:val="1"/>
+                <w:rtl w:val="0"/>
+              </w:rPr>
+              <w:t>Coherence</w:t>
+            </w:r>
+          </w:p>
+        </w:tc>
+        <w:tc>
+          <w:tcPr>
+            <w:tcW w:type="dxa" w:w="1324"/>
+            <w:tcBorders>
+              <w:top w:val="single" w:color="ffffff" w:sz="8" w:space="0" w:shadow="0" w:frame="0"/>
+              <w:left w:val="single" w:color="ffffff" w:sz="8" w:space="0" w:shadow="0" w:frame="0"/>
+              <w:bottom w:val="single" w:color="ffffff" w:sz="24" w:space="0" w:shadow="0" w:frame="0"/>
+              <w:right w:val="single" w:color="ffffff" w:sz="8" w:space="0" w:shadow="0" w:frame="0"/>
+            </w:tcBorders>
+            <w:shd w:val="clear" w:color="auto" w:fill="6e96dc"/>
+            <w:tcMar>
+              <w:top w:type="dxa" w:w="0"/>
+              <w:left w:type="dxa" w:w="0"/>
+              <w:bottom w:type="dxa" w:w="0"/>
+              <w:right w:type="dxa" w:w="0"/>
+            </w:tcMar>
+            <w:vAlign w:val="center"/>
+          </w:tcPr>
+          <w:p>
+            <w:pPr>
+              <w:pStyle w:val="Table Style 1"/>
+              <w:spacing w:before="60"/>
+              <w:jc w:val="center"/>
+            </w:pPr>
+            <w:r>
+              <w:rPr>
+                <w:rFonts w:ascii="Times New Roman" w:hAnsi="Times New Roman"/>
+                <w:b w:val="1"/>
+                <w:bCs w:val="1"/>
+                <w:rtl w:val="0"/>
+              </w:rPr>
+              <w:t>Diversity</w:t>
+            </w:r>
+          </w:p>
+        </w:tc>
+        <w:tc>
+          <w:tcPr>
+            <w:tcW w:type="dxa" w:w="1667"/>
+            <w:tcBorders>
+              <w:top w:val="single" w:color="ffffff" w:sz="8" w:space="0" w:shadow="0" w:frame="0"/>
+              <w:left w:val="single" w:color="ffffff" w:sz="8" w:space="0" w:shadow="0" w:frame="0"/>
+              <w:bottom w:val="single" w:color="ffffff" w:sz="24" w:space="0" w:shadow="0" w:frame="0"/>
+              <w:right w:val="single" w:color="ffffff" w:sz="8" w:space="0" w:shadow="0" w:frame="0"/>
+            </w:tcBorders>
+            <w:shd w:val="clear" w:color="auto" w:fill="6e96dc"/>
+            <w:tcMar>
+              <w:top w:type="dxa" w:w="0"/>
+              <w:left w:type="dxa" w:w="0"/>
+              <w:bottom w:type="dxa" w:w="0"/>
+              <w:right w:type="dxa" w:w="0"/>
+            </w:tcMar>
+            <w:vAlign w:val="center"/>
+          </w:tcPr>
+          <w:p>
+            <w:pPr>
+              <w:pStyle w:val="Table Style 1"/>
+              <w:spacing w:before="60"/>
+              <w:jc w:val="center"/>
+            </w:pPr>
+            <w:r>
+              <w:rPr>
+                <w:rFonts w:ascii="Times New Roman" w:hAnsi="Times New Roman"/>
+                <w:b w:val="1"/>
+                <w:bCs w:val="1"/>
+                <w:rtl w:val="0"/>
+              </w:rPr>
+              <w:t>Silhouette</w:t>
+            </w:r>
+          </w:p>
+        </w:tc>
+        <w:tc>
+          <w:tcPr>
+            <w:tcW w:type="dxa" w:w="2221"/>
+            <w:tcBorders>
+              <w:top w:val="single" w:color="ffffff" w:sz="8" w:space="0" w:shadow="0" w:frame="0"/>
+              <w:left w:val="single" w:color="ffffff" w:sz="8" w:space="0" w:shadow="0" w:frame="0"/>
+              <w:bottom w:val="single" w:color="ffffff" w:sz="24" w:space="0" w:shadow="0" w:frame="0"/>
+              <w:right w:val="single" w:color="ffffff" w:sz="8" w:space="0" w:shadow="0" w:frame="0"/>
+            </w:tcBorders>
+            <w:shd w:val="clear" w:color="auto" w:fill="6e96dc"/>
+            <w:tcMar>
+              <w:top w:type="dxa" w:w="0"/>
+              <w:left w:type="dxa" w:w="0"/>
+              <w:bottom w:type="dxa" w:w="0"/>
+              <w:right w:type="dxa" w:w="0"/>
+            </w:tcMar>
+            <w:vAlign w:val="center"/>
+          </w:tcPr>
+          <w:p>
+            <w:pPr>
+              <w:pStyle w:val="Table Style 1"/>
+              <w:spacing w:before="60"/>
+              <w:jc w:val="center"/>
+            </w:pPr>
+            <w:r>
+              <w:rPr>
+                <w:rFonts w:ascii="Times New Roman" w:hAnsi="Times New Roman"/>
+                <w:b w:val="1"/>
+                <w:bCs w:val="1"/>
+                <w:rtl w:val="0"/>
+              </w:rPr>
+              <w:t>Best Clusters</w:t>
+            </w:r>
+          </w:p>
+        </w:tc>
+      </w:tr>
+      <w:tr>
+        <w:tblPrEx>
+          <w:shd w:val="clear" w:color="auto" w:fill="ccd4ed"/>
+        </w:tblPrEx>
+        <w:trPr>
+          <w:trHeight w:val="508" w:hRule="atLeast"/>
+        </w:trPr>
+        <w:tc>
+          <w:tcPr>
+            <w:tcW w:type="dxa" w:w="2808"/>
+            <w:tcBorders>
+              <w:top w:val="single" w:color="ffffff" w:sz="24" w:space="0" w:shadow="0" w:frame="0"/>
+              <w:left w:val="single" w:color="ffffff" w:sz="8" w:space="0" w:shadow="0" w:frame="0"/>
+              <w:bottom w:val="single" w:color="ffffff" w:sz="8" w:space="0" w:shadow="0" w:frame="0"/>
+              <w:right w:val="single" w:color="ffffff" w:sz="8" w:space="0" w:shadow="0" w:frame="0"/>
+            </w:tcBorders>
+            <w:shd w:val="clear" w:color="auto" w:fill="9eb9e8"/>
+            <w:tcMar>
+              <w:top w:type="dxa" w:w="0"/>
+              <w:left w:type="dxa" w:w="0"/>
+              <w:bottom w:type="dxa" w:w="0"/>
+              <w:right w:type="dxa" w:w="0"/>
+            </w:tcMar>
+            <w:vAlign w:val="center"/>
+          </w:tcPr>
+          <w:p>
+            <w:pPr>
+              <w:pStyle w:val="Default"/>
+              <w:spacing w:after="0" w:line="240" w:lineRule="auto"/>
+              <w:jc w:val="left"/>
+            </w:pPr>
+            <w:r>
+              <w:rPr>
+                <w:rFonts w:ascii="Times Roman" w:hAnsi="Times Roman"/>
+                <w:i w:val="1"/>
+                <w:iCs w:val="1"/>
+                <w:sz w:val="24"/>
+                <w:szCs w:val="24"/>
+                <w:rtl w:val="0"/>
+              </w:rPr>
+              <w:t>BERTopic (tuned)</w:t>
+            </w:r>
+          </w:p>
+        </w:tc>
+        <w:tc>
+          <w:tcPr>
+            <w:tcW w:type="dxa" w:w="1318"/>
+            <w:tcBorders>
+              <w:top w:val="single" w:color="ffffff" w:sz="24" w:space="0" w:shadow="0" w:frame="0"/>
+              <w:left w:val="single" w:color="ffffff" w:sz="8" w:space="0" w:shadow="0" w:frame="0"/>
+              <w:bottom w:val="single" w:color="ffffff" w:sz="8" w:space="0" w:shadow="0" w:frame="0"/>
+              <w:right w:val="single" w:color="ffffff" w:sz="8" w:space="0" w:shadow="0" w:frame="0"/>
+            </w:tcBorders>
+            <w:shd w:val="clear" w:color="auto" w:fill="ccd4ed"/>
+            <w:tcMar>
+              <w:top w:type="dxa" w:w="0"/>
+              <w:left w:type="dxa" w:w="0"/>
+              <w:bottom w:type="dxa" w:w="0"/>
+              <w:right w:type="dxa" w:w="0"/>
+            </w:tcMar>
+            <w:vAlign w:val="center"/>
+          </w:tcPr>
+          <w:p>
+            <w:pPr>
+              <w:pStyle w:val="Table Style 5"/>
+              <w:tabs>
+                <w:tab w:val="left" w:pos="920"/>
+              </w:tabs>
+              <w:jc w:val="center"/>
+            </w:pPr>
+            <w:r>
+              <w:rPr>
+                <w:rFonts w:ascii="Times New Roman" w:hAnsi="Times New Roman"/>
+                <w:rtl w:val="0"/>
+              </w:rPr>
+              <w:t>-18.45</w:t>
+            </w:r>
+          </w:p>
+        </w:tc>
+        <w:tc>
+          <w:tcPr>
+            <w:tcW w:type="dxa" w:w="1324"/>
+            <w:tcBorders>
+              <w:top w:val="single" w:color="ffffff" w:sz="24" w:space="0" w:shadow="0" w:frame="0"/>
+              <w:left w:val="single" w:color="ffffff" w:sz="8" w:space="0" w:shadow="0" w:frame="0"/>
+              <w:bottom w:val="single" w:color="ffffff" w:sz="8" w:space="0" w:shadow="0" w:frame="0"/>
+              <w:right w:val="single" w:color="ffffff" w:sz="8" w:space="0" w:shadow="0" w:frame="0"/>
+            </w:tcBorders>
+            <w:shd w:val="clear" w:color="auto" w:fill="ccd4ed"/>
+            <w:tcMar>
+              <w:top w:type="dxa" w:w="0"/>
+              <w:left w:type="dxa" w:w="0"/>
+              <w:bottom w:type="dxa" w:w="0"/>
+              <w:right w:type="dxa" w:w="0"/>
+            </w:tcMar>
+            <w:vAlign w:val="center"/>
+          </w:tcPr>
+          <w:p>
+            <w:pPr>
+              <w:pStyle w:val="Table Style 5"/>
+              <w:tabs>
+                <w:tab w:val="left" w:pos="920"/>
+              </w:tabs>
+              <w:jc w:val="center"/>
+            </w:pPr>
+            <w:r>
+              <w:rPr>
+                <w:rFonts w:ascii="Times New Roman" w:hAnsi="Times New Roman"/>
+                <w:rtl w:val="0"/>
+              </w:rPr>
+              <w:t>0.894</w:t>
+            </w:r>
+          </w:p>
+        </w:tc>
+        <w:tc>
+          <w:tcPr>
+            <w:tcW w:type="dxa" w:w="1667"/>
+            <w:tcBorders>
+              <w:top w:val="single" w:color="ffffff" w:sz="24" w:space="0" w:shadow="0" w:frame="0"/>
+              <w:left w:val="single" w:color="ffffff" w:sz="8" w:space="0" w:shadow="0" w:frame="0"/>
+              <w:bottom w:val="single" w:color="ffffff" w:sz="8" w:space="0" w:shadow="0" w:frame="0"/>
+              <w:right w:val="single" w:color="ffffff" w:sz="8" w:space="0" w:shadow="0" w:frame="0"/>
+            </w:tcBorders>
+            <w:shd w:val="clear" w:color="auto" w:fill="ccd4ed"/>
+            <w:tcMar>
+              <w:top w:type="dxa" w:w="0"/>
+              <w:left w:type="dxa" w:w="0"/>
+              <w:bottom w:type="dxa" w:w="0"/>
+              <w:right w:type="dxa" w:w="0"/>
+            </w:tcMar>
+            <w:vAlign w:val="center"/>
+          </w:tcPr>
+          <w:p>
+            <w:pPr>
+              <w:pStyle w:val="Table Style 5"/>
+              <w:tabs>
+                <w:tab w:val="left" w:pos="920"/>
+              </w:tabs>
+              <w:jc w:val="center"/>
+            </w:pPr>
+            <w:r>
+              <w:rPr>
+                <w:rFonts w:ascii="Times New Roman" w:hAnsi="Times New Roman"/>
+                <w:i w:val="1"/>
+                <w:iCs w:val="1"/>
+                <w:rtl w:val="0"/>
+              </w:rPr>
+              <w:t>N/A</w:t>
+            </w:r>
+          </w:p>
+        </w:tc>
+        <w:tc>
+          <w:tcPr>
+            <w:tcW w:type="dxa" w:w="2221"/>
+            <w:tcBorders>
+              <w:top w:val="single" w:color="ffffff" w:sz="24" w:space="0" w:shadow="0" w:frame="0"/>
+              <w:left w:val="single" w:color="ffffff" w:sz="8" w:space="0" w:shadow="0" w:frame="0"/>
+              <w:bottom w:val="single" w:color="ffffff" w:sz="8" w:space="0" w:shadow="0" w:frame="0"/>
+              <w:right w:val="single" w:color="ffffff" w:sz="8" w:space="0" w:shadow="0" w:frame="0"/>
+            </w:tcBorders>
+            <w:shd w:val="clear" w:color="auto" w:fill="ccd4ed"/>
+            <w:tcMar>
+              <w:top w:type="dxa" w:w="0"/>
+              <w:left w:type="dxa" w:w="0"/>
+              <w:bottom w:type="dxa" w:w="0"/>
+              <w:right w:type="dxa" w:w="0"/>
+            </w:tcMar>
+            <w:vAlign w:val="center"/>
+          </w:tcPr>
+          <w:p>
+            <w:pPr>
+              <w:pStyle w:val="Table Style 5"/>
+              <w:tabs>
+                <w:tab w:val="left" w:pos="920"/>
+                <w:tab w:val="left" w:pos="1840"/>
+              </w:tabs>
+              <w:jc w:val="center"/>
+            </w:pPr>
+            <w:r>
+              <w:rPr>
+                <w:rFonts w:ascii="Times New Roman" w:hAnsi="Times New Roman"/>
+                <w:rtl w:val="0"/>
+              </w:rPr>
+              <w:t>~100</w:t>
+            </w:r>
+            <w:r>
+              <w:rPr>
+                <w:rFonts w:ascii="Times New Roman" w:hAnsi="Times New Roman" w:hint="default"/>
+                <w:rtl w:val="0"/>
+              </w:rPr>
+              <w:t>–</w:t>
+            </w:r>
+            <w:r>
+              <w:rPr>
+                <w:rFonts w:ascii="Times New Roman" w:hAnsi="Times New Roman"/>
+                <w:rtl w:val="0"/>
+              </w:rPr>
+              <w:t>150 topics</w:t>
+            </w:r>
+          </w:p>
+        </w:tc>
+      </w:tr>
+      <w:tr>
+        <w:tblPrEx>
+          <w:shd w:val="clear" w:color="auto" w:fill="ccd4ed"/>
+        </w:tblPrEx>
+        <w:trPr>
+          <w:trHeight w:val="508" w:hRule="atLeast"/>
+        </w:trPr>
+        <w:tc>
+          <w:tcPr>
+            <w:tcW w:type="dxa" w:w="2808"/>
+            <w:tcBorders>
+              <w:top w:val="single" w:color="ffffff" w:sz="8" w:space="0" w:shadow="0" w:frame="0"/>
+              <w:left w:val="single" w:color="ffffff" w:sz="8" w:space="0" w:shadow="0" w:frame="0"/>
+              <w:bottom w:val="single" w:color="ffffff" w:sz="8" w:space="0" w:shadow="0" w:frame="0"/>
+              <w:right w:val="single" w:color="ffffff" w:sz="8" w:space="0" w:shadow="0" w:frame="0"/>
+            </w:tcBorders>
+            <w:shd w:val="clear" w:color="auto" w:fill="9eb9e8"/>
+            <w:tcMar>
+              <w:top w:type="dxa" w:w="0"/>
+              <w:left w:type="dxa" w:w="0"/>
+              <w:bottom w:type="dxa" w:w="0"/>
+              <w:right w:type="dxa" w:w="0"/>
+            </w:tcMar>
+            <w:vAlign w:val="center"/>
+          </w:tcPr>
+          <w:p>
+            <w:pPr>
+              <w:pStyle w:val="Default"/>
+              <w:spacing w:after="0" w:line="240" w:lineRule="auto"/>
+              <w:jc w:val="left"/>
+            </w:pPr>
+            <w:r>
+              <w:rPr>
+                <w:rFonts w:ascii="Times Roman" w:hAnsi="Times Roman"/>
+                <w:i w:val="1"/>
+                <w:iCs w:val="1"/>
+                <w:sz w:val="24"/>
+                <w:szCs w:val="24"/>
+                <w:rtl w:val="0"/>
+              </w:rPr>
+              <w:t>Agglomerative Clustering</w:t>
+            </w:r>
+          </w:p>
+        </w:tc>
+        <w:tc>
+          <w:tcPr>
+            <w:tcW w:type="dxa" w:w="1318"/>
+            <w:tcBorders>
+              <w:top w:val="single" w:color="ffffff" w:sz="8" w:space="0" w:shadow="0" w:frame="0"/>
+              <w:left w:val="single" w:color="ffffff" w:sz="8" w:space="0" w:shadow="0" w:frame="0"/>
+              <w:bottom w:val="single" w:color="ffffff" w:sz="8" w:space="0" w:shadow="0" w:frame="0"/>
+              <w:right w:val="single" w:color="ffffff" w:sz="8" w:space="0" w:shadow="0" w:frame="0"/>
+            </w:tcBorders>
+            <w:shd w:val="clear" w:color="auto" w:fill="e7eaf6"/>
+            <w:tcMar>
+              <w:top w:type="dxa" w:w="0"/>
+              <w:left w:type="dxa" w:w="0"/>
+              <w:bottom w:type="dxa" w:w="0"/>
+              <w:right w:type="dxa" w:w="0"/>
+            </w:tcMar>
+            <w:vAlign w:val="center"/>
+          </w:tcPr>
+          <w:p>
+            <w:pPr>
+              <w:pStyle w:val="Table Style 5"/>
+              <w:tabs>
+                <w:tab w:val="left" w:pos="920"/>
+              </w:tabs>
+              <w:jc w:val="center"/>
+            </w:pPr>
+            <w:r>
+              <w:rPr>
+                <w:rFonts w:ascii="Times New Roman" w:hAnsi="Times New Roman"/>
+                <w:i w:val="1"/>
+                <w:iCs w:val="1"/>
+                <w:rtl w:val="0"/>
+              </w:rPr>
+              <w:t>N/A</w:t>
+            </w:r>
+          </w:p>
+        </w:tc>
+        <w:tc>
+          <w:tcPr>
+            <w:tcW w:type="dxa" w:w="1324"/>
+            <w:tcBorders>
+              <w:top w:val="single" w:color="ffffff" w:sz="8" w:space="0" w:shadow="0" w:frame="0"/>
+              <w:left w:val="single" w:color="ffffff" w:sz="8" w:space="0" w:shadow="0" w:frame="0"/>
+              <w:bottom w:val="single" w:color="ffffff" w:sz="8" w:space="0" w:shadow="0" w:frame="0"/>
+              <w:right w:val="single" w:color="ffffff" w:sz="8" w:space="0" w:shadow="0" w:frame="0"/>
+            </w:tcBorders>
+            <w:shd w:val="clear" w:color="auto" w:fill="e7eaf6"/>
+            <w:tcMar>
+              <w:top w:type="dxa" w:w="0"/>
+              <w:left w:type="dxa" w:w="0"/>
+              <w:bottom w:type="dxa" w:w="0"/>
+              <w:right w:type="dxa" w:w="0"/>
+            </w:tcMar>
+            <w:vAlign w:val="center"/>
+          </w:tcPr>
+          <w:p>
+            <w:pPr>
+              <w:pStyle w:val="Table Style 5"/>
+              <w:tabs>
+                <w:tab w:val="left" w:pos="920"/>
+              </w:tabs>
+              <w:jc w:val="center"/>
+            </w:pPr>
+            <w:r>
+              <w:rPr>
+                <w:rFonts w:ascii="Times New Roman" w:hAnsi="Times New Roman"/>
+                <w:i w:val="1"/>
+                <w:iCs w:val="1"/>
+                <w:rtl w:val="0"/>
+              </w:rPr>
+              <w:t>N/A</w:t>
+            </w:r>
+          </w:p>
+        </w:tc>
+        <w:tc>
+          <w:tcPr>
+            <w:tcW w:type="dxa" w:w="1667"/>
+            <w:tcBorders>
+              <w:top w:val="single" w:color="ffffff" w:sz="8" w:space="0" w:shadow="0" w:frame="0"/>
+              <w:left w:val="single" w:color="ffffff" w:sz="8" w:space="0" w:shadow="0" w:frame="0"/>
+              <w:bottom w:val="single" w:color="ffffff" w:sz="8" w:space="0" w:shadow="0" w:frame="0"/>
+              <w:right w:val="single" w:color="ffffff" w:sz="8" w:space="0" w:shadow="0" w:frame="0"/>
+            </w:tcBorders>
+            <w:shd w:val="clear" w:color="auto" w:fill="e7eaf6"/>
+            <w:tcMar>
+              <w:top w:type="dxa" w:w="0"/>
+              <w:left w:type="dxa" w:w="0"/>
+              <w:bottom w:type="dxa" w:w="0"/>
+              <w:right w:type="dxa" w:w="0"/>
+            </w:tcMar>
+            <w:vAlign w:val="center"/>
+          </w:tcPr>
+          <w:p>
+            <w:pPr>
+              <w:pStyle w:val="Table Style 5"/>
+              <w:tabs>
+                <w:tab w:val="left" w:pos="920"/>
+              </w:tabs>
+              <w:jc w:val="center"/>
+            </w:pPr>
+            <w:r>
+              <w:rPr>
+                <w:rFonts w:ascii="Times New Roman" w:hAnsi="Times New Roman"/>
+                <w:rtl w:val="0"/>
+              </w:rPr>
+              <w:t>0.487</w:t>
+            </w:r>
+          </w:p>
+        </w:tc>
+        <w:tc>
+          <w:tcPr>
+            <w:tcW w:type="dxa" w:w="2221"/>
+            <w:tcBorders>
+              <w:top w:val="single" w:color="ffffff" w:sz="8" w:space="0" w:shadow="0" w:frame="0"/>
+              <w:left w:val="single" w:color="ffffff" w:sz="8" w:space="0" w:shadow="0" w:frame="0"/>
+              <w:bottom w:val="single" w:color="ffffff" w:sz="8" w:space="0" w:shadow="0" w:frame="0"/>
+              <w:right w:val="single" w:color="ffffff" w:sz="8" w:space="0" w:shadow="0" w:frame="0"/>
+            </w:tcBorders>
+            <w:shd w:val="clear" w:color="auto" w:fill="e7eaf6"/>
+            <w:tcMar>
+              <w:top w:type="dxa" w:w="0"/>
+              <w:left w:type="dxa" w:w="0"/>
+              <w:bottom w:type="dxa" w:w="0"/>
+              <w:right w:type="dxa" w:w="0"/>
+            </w:tcMar>
+            <w:vAlign w:val="center"/>
+          </w:tcPr>
+          <w:p>
+            <w:pPr>
+              <w:pStyle w:val="Table Style 5"/>
+              <w:tabs>
+                <w:tab w:val="left" w:pos="920"/>
+                <w:tab w:val="left" w:pos="1840"/>
+              </w:tabs>
+              <w:jc w:val="center"/>
+            </w:pPr>
+            <w:r>
+              <w:rPr>
+                <w:rFonts w:ascii="Times New Roman" w:hAnsi="Times New Roman"/>
+                <w:rtl w:val="0"/>
+              </w:rPr>
+              <w:t>2305 clusters</w:t>
+            </w:r>
+          </w:p>
+        </w:tc>
+      </w:tr>
+    </w:tbl>
+    <w:p>
+      <w:pPr>
+        <w:pStyle w:val="Caption A"/>
+      </w:pPr>
     </w:p>
     <w:p>
       <w:pPr>
-        <w:pStyle w:val="Body A"/>
-        <w:rPr>
-          <w:rStyle w:val="None"/>
-        </w:rPr>
-      </w:pPr>
-      <w:r>
-        <w:rPr>
-          <w:rStyle w:val="None"/>
-          <w:rtl w:val="0"/>
-          <w:lang w:val="en-US"/>
-        </w:rPr>
-        <w:t>Sentence-BERT (SBERT) modifies the original BERT model to generate sentence embeddings that capture semantic meaning. It employs a Siamese or triplet network architecture to compare pairs or groups of sentences. Fine-tuned on semantic similarity tasks, SBERT produces dense, fixed-size vectors that facilitate efficient clustering, se</w:t>
-      </w:r>
-      <w:r>
-        <w:drawing xmlns:a="http://schemas.openxmlformats.org/drawingml/2006/main">
-          <wp:anchor distT="152400" distB="152400" distL="152400" distR="152400" simplePos="0" relativeHeight="251662336" behindDoc="0" locked="0" layoutInCell="1" allowOverlap="1">
-            <wp:simplePos x="0" y="0"/>
-            <wp:positionH relativeFrom="page">
-              <wp:posOffset>914399</wp:posOffset>
-            </wp:positionH>
-            <wp:positionV relativeFrom="page">
-              <wp:posOffset>865661</wp:posOffset>
-            </wp:positionV>
-            <wp:extent cx="5943602" cy="5535139"/>
-            <wp:effectExtent l="0" t="0" r="0" b="0"/>
-            <wp:wrapThrough wrapText="bothSides" distL="152400" distR="152400">
-              <wp:wrapPolygon edited="1">
-                <wp:start x="0" y="0"/>
-                <wp:lineTo x="21600" y="0"/>
-                <wp:lineTo x="21600" y="21608"/>
-                <wp:lineTo x="0" y="21608"/>
-                <wp:lineTo x="0" y="0"/>
-              </wp:wrapPolygon>
-            </wp:wrapThrough>
-            <wp:docPr id="1073741858" name="officeArt object" descr="pairplot.png"/>
-            <wp:cNvGraphicFramePr/>
-            <a:graphic xmlns:a="http://schemas.openxmlformats.org/drawingml/2006/main">
-              <a:graphicData uri="http://schemas.openxmlformats.org/drawingml/2006/picture">
-                <pic:pic xmlns:pic="http://schemas.openxmlformats.org/drawingml/2006/picture">
-                  <pic:nvPicPr>
-                    <pic:cNvPr id="1073741858" name="pairplot.png" descr="pairplot.png"/>
-                    <pic:cNvPicPr>
-                      <a:picLocks noChangeAspect="1"/>
-                    </pic:cNvPicPr>
-                  </pic:nvPicPr>
-                  <pic:blipFill>
-                    <a:blip r:embed="rId11">
-                      <a:extLst/>
-                    </a:blip>
-                    <a:stretch>
-                      <a:fillRect/>
-                    </a:stretch>
-                  </pic:blipFill>
-                  <pic:spPr>
-                    <a:xfrm>
-                      <a:off x="0" y="0"/>
-                      <a:ext cx="5943602" cy="5535139"/>
-                    </a:xfrm>
-                    <a:prstGeom prst="rect">
-                      <a:avLst/>
-                    </a:prstGeom>
-                    <a:ln w="12700" cap="flat">
-                      <a:noFill/>
-                      <a:miter lim="400000"/>
-                    </a:ln>
-                    <a:effectLst/>
-                  </pic:spPr>
-                </pic:pic>
-              </a:graphicData>
-            </a:graphic>
-          </wp:anchor>
-        </w:drawing>
-      </w:r>
-      <w:r>
-        <w:rPr>
-          <w:rStyle w:val="None"/>
-          <w:rtl w:val="0"/>
-          <w:lang w:val="en-US"/>
-        </w:rPr>
-        <w:t>mantic search, and other downstream tasks while preserving the subtleties of the original text.</w:t>
+        <w:pStyle w:val="Caption A"/>
+      </w:pPr>
+      <w:r>
+        <w:rPr>
+          <w:b w:val="1"/>
+          <w:bCs w:val="1"/>
+          <w:rtl w:val="0"/>
+          <w:lang w:val="en-US"/>
+        </w:rPr>
+        <w:t>Table 4:</w:t>
+      </w:r>
+      <w:r>
+        <w:rPr>
+          <w:rtl w:val="0"/>
+        </w:rPr>
+        <w:t xml:space="preserve"> </w:t>
+      </w:r>
+      <w:r>
+        <w:rPr>
+          <w:rtl w:val="0"/>
+        </w:rPr>
+        <w:t>Component Analysis</w:t>
       </w:r>
     </w:p>
     <w:p>
       <w:pPr>
         <w:pStyle w:val="Body A"/>
-        <w:rPr>
-          <w:rStyle w:val="None"/>
-        </w:rPr>
-      </w:pPr>
-      <w:r>
-        <w:rPr>
-          <w:rStyle w:val="None"/>
-          <w:rtl w:val="0"/>
-          <w:lang w:val="en-US"/>
-        </w:rPr>
-        <w:t>BERT-Topic combines BERT embeddings with topic modeling techniques. Each document or sentence is transformed into a dense vector that encapsulates its contextual semantics. These embeddings are then grouped using Agglomerative Clustering</w:t>
-      </w:r>
-      <w:r>
-        <w:rPr>
-          <w:rStyle w:val="None"/>
-          <w:rtl w:val="0"/>
-          <w:lang w:val="en-US"/>
-        </w:rPr>
-        <w:t>—</w:t>
-      </w:r>
-      <w:r>
-        <w:rPr>
-          <w:rStyle w:val="None"/>
-          <w:rtl w:val="0"/>
-          <w:lang w:val="en-US"/>
-        </w:rPr>
-        <w:t>a hierarchical, bottom-up approach that starts with each vector as an individual cluster and iteratively merges the closest pairs. This method allows for flexible topic granularity and helps uncover latent thematic structures within large corpora.</w:t>
+      </w:pPr>
+      <w:r>
+        <w:rPr>
+          <w:rtl w:val="0"/>
+        </w:rPr>
+        <w:t>This dual approach enabled both interpretable topic discovery (via BERTopic) and fine-grained semantic grouping (via clustering), providing robust insights into entity mentions that a standard NER model could not capture.</w:t>
       </w:r>
     </w:p>
     <w:p>
       <w:pPr>
         <w:pStyle w:val="Body A"/>
-        <w:rPr>
-          <w:rStyle w:val="None"/>
-        </w:rPr>
-      </w:pPr>
-      <w:r>
-        <w:rPr>
-          <w:rStyle w:val="None"/>
-          <w:rtl w:val="0"/>
-          <w:lang w:val="en-US"/>
-        </w:rPr>
-        <w:t>Together, these models showcase the power of transformer-based techniques in natural language processing. They enable precise entity extraction, efficient computation of semantic similarities, and insightful topic discovery, thereby transforming applications ranging from information extraction to semantic analysis.</w:t>
+      </w:pPr>
+      <w:r>
+        <w:rPr>
+          <w:rtl w:val="0"/>
+        </w:rPr>
+        <w:t>The results demonstrate that unsupervised clustering and topic modeling</w:t>
+      </w:r>
+      <w:r>
+        <w:rPr>
+          <w:rtl w:val="0"/>
+        </w:rPr>
+        <w:t>—</w:t>
+      </w:r>
+      <w:r>
+        <w:rPr>
+          <w:rtl w:val="0"/>
+        </w:rPr>
+        <w:t>when powered by S-BERT embeddings</w:t>
+      </w:r>
+      <w:r>
+        <w:rPr>
+          <w:rtl w:val="0"/>
+        </w:rPr>
+        <w:t>—</w:t>
+      </w:r>
+      <w:r>
+        <w:rPr>
+          <w:rtl w:val="0"/>
+        </w:rPr>
+        <w:t>offer strong alternatives to traditional NER pipelines, especially in domains where labeled data is limited or unreliable. The improved coherence and diversity of BERTopic topics, alongside the high-resolution structure of agglomerative clusters, together provide a scalable and interpretable framework for identifying and analyzing named entities in user-generated content.</w:t>
       </w:r>
     </w:p>
     <w:p>
       <w:pPr>
-        <w:pStyle w:val="Body A"/>
-      </w:pPr>
-      <w:r>
-        <w:rPr>
-          <w:rStyle w:val="None"/>
-          <w:rtl w:val="0"/>
-          <w:lang w:val="en-US"/>
-        </w:rPr>
-        <w:t>Visualizations are a key part of the notebook. It presents summary statistics and distributions such as the frequency of various entity types across the dataset. Graphs (like bar plots) and tables help highlight the relative occurrence of entities (e.g., PERSON, LOCATION, ORGANIZATION) and expose potential class imbalances that could affect model training. Additionally, the notebook might include word frequency analysis and other statistical measures (e.g., sentence lengths, token counts) to better understand the corpus.</w:t>
+        <w:pStyle w:val="Heading 2"/>
+      </w:pPr>
+      <w:r>
+        <w:rPr>
+          <w:rtl w:val="0"/>
+          <w:lang w:val="en-US"/>
+        </w:rPr>
+        <w:t>Trend Detection Module</w:t>
       </w:r>
     </w:p>
     <w:p>
@@ -7996,106 +5636,34 @@
       </w:pPr>
       <w:r>
         <w:rPr>
-          <w:rStyle w:val="None"/>
-          <w:rtl w:val="0"/>
-          <w:lang w:val="en-US"/>
-        </w:rPr>
-        <w:t>Beyond the descriptive statistics, the notebook also likely explores relationships between different features within the dataset. For example, it may analyze how entities are distributed in context or examine common co-occurrences, which can provide insight into potential dependencies in the language structure.</w:t>
+          <w:rtl w:val="0"/>
+          <w:lang w:val="en-US"/>
+        </w:rPr>
+        <w:t>&lt;&gt;</w:t>
       </w:r>
     </w:p>
     <w:p>
       <w:pPr>
-        <w:pStyle w:val="Body A"/>
-        <w:rPr>
-          <w:rStyle w:val="None"/>
-        </w:rPr>
-      </w:pPr>
-      <w:r>
-        <w:rPr>
-          <w:rStyle w:val="None"/>
-          <w:rtl w:val="0"/>
-          <w:lang w:val="en-US"/>
-        </w:rPr>
-        <w:t>Overall, this EDA is crucial as it provides foundational insights that guide subsequent decisions in data pre-processing, feature engineering, and model selection for the NER task. By identifying patterns, anomalies, and trends early on, we are better equipped to tailor their approach to effectively capture the nuances of named entities in the text.</w:t>
+        <w:pStyle w:val="Heading"/>
+      </w:pPr>
+      <w:r>
+        <w:rPr>
+          <w:rtl w:val="0"/>
+          <w:lang w:val="en-US"/>
+        </w:rPr>
+        <w:t>Conclusion and Future Work</w:t>
       </w:r>
     </w:p>
     <w:p>
       <w:pPr>
-        <w:pStyle w:val="Heading 2"/>
-        <w:rPr>
-          <w:rStyle w:val="None"/>
-        </w:rPr>
-      </w:pPr>
-      <w:r>
-        <w:rPr>
-          <w:rStyle w:val="None"/>
-          <w:rtl w:val="0"/>
-          <w:lang w:val="en-US"/>
-        </w:rPr>
-        <w:t>EDA Visualizations</w:t>
-      </w:r>
-      <w:r>
-        <w:rPr>
-          <w:rStyle w:val="None"/>
-        </w:rPr>
-        <w:drawing xmlns:a="http://schemas.openxmlformats.org/drawingml/2006/main">
-          <wp:anchor distT="152400" distB="152400" distL="152400" distR="152400" simplePos="0" relativeHeight="251665408" behindDoc="0" locked="0" layoutInCell="1" allowOverlap="1">
-            <wp:simplePos x="0" y="0"/>
-            <wp:positionH relativeFrom="margin">
-              <wp:posOffset>-6350</wp:posOffset>
-            </wp:positionH>
-            <wp:positionV relativeFrom="line">
-              <wp:posOffset>280144</wp:posOffset>
-            </wp:positionV>
-            <wp:extent cx="5943600" cy="3810897"/>
-            <wp:effectExtent l="0" t="0" r="0" b="0"/>
-            <wp:wrapThrough wrapText="bothSides" distL="152400" distR="152400">
-              <wp:wrapPolygon edited="1">
-                <wp:start x="0" y="0"/>
-                <wp:lineTo x="21600" y="0"/>
-                <wp:lineTo x="21600" y="21600"/>
-                <wp:lineTo x="0" y="21600"/>
-                <wp:lineTo x="0" y="0"/>
-              </wp:wrapPolygon>
-            </wp:wrapThrough>
-            <wp:docPr id="1073741859" name="officeArt object" descr="sentence-length-dist.png"/>
-            <wp:cNvGraphicFramePr/>
-            <a:graphic xmlns:a="http://schemas.openxmlformats.org/drawingml/2006/main">
-              <a:graphicData uri="http://schemas.openxmlformats.org/drawingml/2006/picture">
-                <pic:pic xmlns:pic="http://schemas.openxmlformats.org/drawingml/2006/picture">
-                  <pic:nvPicPr>
-                    <pic:cNvPr id="1073741859" name="sentence-length-dist.png" descr="sentence-length-dist.png"/>
-                    <pic:cNvPicPr>
-                      <a:picLocks noChangeAspect="1"/>
-                    </pic:cNvPicPr>
-                  </pic:nvPicPr>
-                  <pic:blipFill>
-                    <a:blip r:embed="rId12">
-                      <a:extLst/>
-                    </a:blip>
-                    <a:stretch>
-                      <a:fillRect/>
-                    </a:stretch>
-                  </pic:blipFill>
-                  <pic:spPr>
-                    <a:xfrm>
-                      <a:off x="0" y="0"/>
-                      <a:ext cx="5943600" cy="3810897"/>
-                    </a:xfrm>
-                    <a:prstGeom prst="rect">
-                      <a:avLst/>
-                    </a:prstGeom>
-                    <a:ln w="12700" cap="flat">
-                      <a:noFill/>
-                      <a:miter lim="400000"/>
-                    </a:ln>
-                    <a:effectLst/>
-                  </pic:spPr>
-                </pic:pic>
-              </a:graphicData>
-            </a:graphic>
-          </wp:anchor>
-        </w:drawing>
+        <w:pStyle w:val="Body A"/>
+      </w:pPr>
+      <w:r>
+        <w:rPr>
+          <w:rtl w:val="0"/>
+          <w:lang w:val="en-US"/>
+        </w:rPr>
+        <w:t>This project has demonstrated the potential of advanced Named Entity Recognition (NER) techniques applied to real-world datasets. Through our systematic exploration, we successfully developed a pipeline that integrates preprocessing, feature extraction, and model training to accurately identify and classify entities. Our results indicate that even with limited data, leveraging domain-specific features and modern machine learning algorithms can lead to competitive performance in NER tasks. The research highlights the effectiveness of our approach in handling diverse text sources, thereby setting a foundation for robust entity extraction across various domains.</w:t>
       </w:r>
     </w:p>
     <w:p>
@@ -8104,42 +5672,514 @@
       </w:pPr>
       <w:r>
         <w:rPr>
-          <w:rStyle w:val="None"/>
-          <w:rFonts w:ascii="Arial Unicode MS" w:cs="Arial Unicode MS" w:hAnsi="Arial Unicode MS" w:eastAsia="Arial Unicode MS"/>
-          <w:b w:val="0"/>
-          <w:bCs w:val="0"/>
-          <w:i w:val="0"/>
-          <w:iCs w:val="0"/>
-        </w:rPr>
-        <w:br w:type="page"/>
+          <w:rtl w:val="0"/>
+          <w:lang w:val="en-US"/>
+        </w:rPr>
+        <w:t>The broader implications of this work are significant. By refining NER systems, we contribute to a deeper understanding of how unstructured text can be transformed into actionable insights, supporting applications in information retrieval, sentiment analysis, and data mining. Such improvements in text processing are crucial for industries ranging from healthcare to finance, where accurate information extraction can drive better decision-making and enhance operational efficiencies.</w:t>
       </w:r>
     </w:p>
     <w:p>
       <w:pPr>
-        <w:pStyle w:val="Heading 2"/>
-      </w:pPr>
+        <w:pStyle w:val="Body A"/>
+        <w:sectPr>
+          <w:headerReference w:type="default" r:id="rId7"/>
+          <w:footerReference w:type="default" r:id="rId8"/>
+          <w:pgSz w:w="12240" w:h="15840" w:orient="portrait"/>
+          <w:pgMar w:top="1440" w:right="1440" w:bottom="1440" w:left="1440" w:header="720" w:footer="720"/>
+          <w:bidi w:val="0"/>
+        </w:sectPr>
+      </w:pPr>
+      <w:r>
+        <w:rPr>
+          <w:rtl w:val="0"/>
+          <w:lang w:val="en-US"/>
+        </w:rPr>
+        <w:t>Future work should focus on several key areas. Enhancements could include the integration of deep learning models, such as transformer-based architectures, to further boost accuracy and adaptability. Additionally, expanding the dataset to include multilingual and multi-domain sources would test the scalability of our methods. Addressing challenges like context ambiguity and entity disambiguation remains a priority, and incorporating semi-supervised or transfer learning techniques may offer promising solutions. Finally, real-time NER system implementation and evaluation in dynamic environments will be critical for understanding practical deployment challenges and ensuring the robustness of the proposed methods.</w:t>
+      </w:r>
     </w:p>
     <w:p>
       <w:pPr>
-        <w:pStyle w:val="Heading 2"/>
-      </w:pPr>
+        <w:pStyle w:val="Heading"/>
+        <w:spacing w:after="200"/>
+      </w:pPr>
+      <w:r>
+        <w:rPr>
+          <w:rtl w:val="0"/>
+          <w:lang w:val="en-US"/>
+        </w:rPr>
+        <w:t xml:space="preserve">Bibliography </w:t>
+      </w:r>
     </w:p>
     <w:p>
       <w:pPr>
-        <w:pStyle w:val="Heading 2"/>
-      </w:pPr>
+        <w:pStyle w:val="Body 2"/>
+        <w:numPr>
+          <w:ilvl w:val="0"/>
+          <w:numId w:val="6"/>
+        </w:numPr>
+        <w:rPr>
+          <w:lang w:val="en-US"/>
+        </w:rPr>
+      </w:pPr>
+      <w:r>
+        <w:rPr>
+          <w:rtl w:val="0"/>
+          <w:lang w:val="en-US"/>
+        </w:rPr>
+        <w:t>Devlin, Jacob, et al. "BERT: Pre-training of Deep Bidirectional Transformers for Language Understanding." arXiv, 11 Oct. 2018,</w:t>
+      </w:r>
+      <w:r>
+        <w:rPr>
+          <w:rtl w:val="0"/>
+          <w:lang w:val="en-US"/>
+        </w:rPr>
+        <w:t> </w:t>
+      </w:r>
+      <w:r>
+        <w:rPr>
+          <w:rStyle w:val="Hyperlink.0"/>
+          <w:u w:val="single"/>
+          <w:lang w:val="de-DE"/>
+        </w:rPr>
+        <w:fldChar w:fldCharType="begin" w:fldLock="0"/>
+      </w:r>
+      <w:r>
+        <w:rPr>
+          <w:rStyle w:val="Hyperlink.0"/>
+          <w:u w:val="single"/>
+          <w:lang w:val="de-DE"/>
+        </w:rPr>
+        <w:instrText xml:space="preserve"> HYPERLINK "https://arxiv.org/abs/1810.04805"</w:instrText>
+      </w:r>
+      <w:r>
+        <w:rPr>
+          <w:rStyle w:val="Hyperlink.0"/>
+          <w:u w:val="single"/>
+          <w:lang w:val="de-DE"/>
+        </w:rPr>
+        <w:fldChar w:fldCharType="separate" w:fldLock="0"/>
+      </w:r>
+      <w:r>
+        <w:rPr>
+          <w:rStyle w:val="Hyperlink.0"/>
+          <w:u w:val="single"/>
+          <w:rtl w:val="0"/>
+          <w:lang w:val="de-DE"/>
+        </w:rPr>
+        <w:t>https://arxiv.org/abs/1810.04805</w:t>
+      </w:r>
+      <w:r>
+        <w:rPr/>
+        <w:fldChar w:fldCharType="end" w:fldLock="0"/>
+      </w:r>
+      <w:r>
+        <w:rPr>
+          <w:rStyle w:val="None"/>
+          <w:rtl w:val="0"/>
+          <w:lang w:val="en-US"/>
+        </w:rPr>
+        <w:t>.</w:t>
+      </w:r>
     </w:p>
     <w:p>
       <w:pPr>
-        <w:pStyle w:val="Heading 2"/>
+        <w:pStyle w:val="Body 2"/>
+        <w:numPr>
+          <w:ilvl w:val="0"/>
+          <w:numId w:val="6"/>
+        </w:numPr>
+        <w:rPr>
+          <w:lang w:val="en-US"/>
+        </w:rPr>
+      </w:pPr>
+      <w:r>
+        <w:rPr>
+          <w:rStyle w:val="None"/>
+          <w:rtl w:val="0"/>
+          <w:lang w:val="en-US"/>
+        </w:rPr>
+        <w:t>michelleddavies. datasci266</w:t>
+      </w:r>
+      <w:r>
+        <w:rPr>
+          <w:rStyle w:val="None"/>
+          <w:rtl w:val="0"/>
+          <w:lang w:val="en-US"/>
+        </w:rPr>
+        <w:t>‑</w:t>
+      </w:r>
+      <w:r>
+        <w:rPr>
+          <w:rStyle w:val="None"/>
+          <w:rtl w:val="0"/>
+          <w:lang w:val="en-US"/>
+        </w:rPr>
+        <w:t>NER</w:t>
+      </w:r>
+      <w:r>
+        <w:rPr>
+          <w:rStyle w:val="None"/>
+          <w:rtl w:val="0"/>
+          <w:lang w:val="en-US"/>
+        </w:rPr>
+        <w:t>‑</w:t>
+      </w:r>
+      <w:r>
+        <w:rPr>
+          <w:rStyle w:val="None"/>
+          <w:rtl w:val="0"/>
+          <w:lang w:val="en-US"/>
+        </w:rPr>
+        <w:t xml:space="preserve">project. </w:t>
+      </w:r>
+      <w:r>
+        <w:rPr>
+          <w:rStyle w:val="None"/>
+          <w:rtl w:val="0"/>
+          <w:lang w:val="en-US"/>
+        </w:rPr>
+        <w:t>“</w:t>
+      </w:r>
+      <w:r>
+        <w:rPr>
+          <w:rStyle w:val="None"/>
+          <w:rtl w:val="0"/>
+          <w:lang w:val="en-US"/>
+        </w:rPr>
+        <w:t>Code Folder.</w:t>
+      </w:r>
+      <w:r>
+        <w:rPr>
+          <w:rStyle w:val="None"/>
+          <w:rtl w:val="0"/>
+          <w:lang w:val="en-US"/>
+        </w:rPr>
+        <w:t xml:space="preserve">” </w:t>
+      </w:r>
+      <w:r>
+        <w:rPr>
+          <w:rStyle w:val="None"/>
+          <w:rtl w:val="0"/>
+          <w:lang w:val="en-US"/>
+        </w:rPr>
+        <w:t xml:space="preserve">GitHub, n.d., </w:t>
+      </w:r>
+      <w:r>
+        <w:rPr>
+          <w:rStyle w:val="Hyperlink.1"/>
+        </w:rPr>
+        <w:fldChar w:fldCharType="begin" w:fldLock="0"/>
+      </w:r>
+      <w:r>
+        <w:rPr>
+          <w:rStyle w:val="Hyperlink.1"/>
+        </w:rPr>
+        <w:instrText xml:space="preserve"> HYPERLINK "https://github.com/michelleddavies/datasci266-NER-project/tree/main/code"</w:instrText>
+      </w:r>
+      <w:r>
+        <w:rPr>
+          <w:rStyle w:val="Hyperlink.1"/>
+        </w:rPr>
+        <w:fldChar w:fldCharType="separate" w:fldLock="0"/>
+      </w:r>
+      <w:r>
+        <w:rPr>
+          <w:rStyle w:val="Hyperlink.1"/>
+          <w:rtl w:val="0"/>
+          <w:lang w:val="en-US"/>
+        </w:rPr>
+        <w:t>https://github.com/michelleddavies/datasci266-NER-project/tree/main/code</w:t>
+      </w:r>
+      <w:r>
+        <w:rPr/>
+        <w:fldChar w:fldCharType="end" w:fldLock="0"/>
+      </w:r>
+      <w:r>
+        <w:rPr>
+          <w:rStyle w:val="None"/>
+          <w:rtl w:val="0"/>
+          <w:lang w:val="en-US"/>
+        </w:rPr>
+        <w:t>. Accessed 30 Mar. 2025.</w:t>
+      </w:r>
+    </w:p>
+    <w:p>
+      <w:pPr>
+        <w:pStyle w:val="Body 2"/>
+        <w:numPr>
+          <w:ilvl w:val="0"/>
+          <w:numId w:val="6"/>
+        </w:numPr>
+        <w:rPr>
+          <w:lang w:val="de-DE"/>
+        </w:rPr>
+      </w:pPr>
+      <w:r>
+        <w:rPr>
+          <w:rStyle w:val="None"/>
+          <w:rtl w:val="0"/>
+          <w:lang w:val="de-DE"/>
+        </w:rPr>
+        <w:t>Reimers, Nils, and Iryna Gurevych. "Sentence-BERT: Sentence Embeddings Using Siamese BERT-Networks." arXiv, 27 Aug. 2019,</w:t>
+      </w:r>
+      <w:r>
+        <w:rPr>
+          <w:rStyle w:val="None"/>
+          <w:rtl w:val="0"/>
+          <w:lang w:val="en-US"/>
+        </w:rPr>
+        <w:t> </w:t>
+      </w:r>
+      <w:r>
+        <w:rPr>
+          <w:rStyle w:val="Hyperlink.0"/>
+          <w:u w:val="single"/>
+          <w:lang w:val="de-DE"/>
+        </w:rPr>
+        <w:fldChar w:fldCharType="begin" w:fldLock="0"/>
+      </w:r>
+      <w:r>
+        <w:rPr>
+          <w:rStyle w:val="Hyperlink.0"/>
+          <w:u w:val="single"/>
+          <w:lang w:val="de-DE"/>
+        </w:rPr>
+        <w:instrText xml:space="preserve"> HYPERLINK "https://arxiv.org/abs/1908.10084"</w:instrText>
+      </w:r>
+      <w:r>
+        <w:rPr>
+          <w:rStyle w:val="Hyperlink.0"/>
+          <w:u w:val="single"/>
+          <w:lang w:val="de-DE"/>
+        </w:rPr>
+        <w:fldChar w:fldCharType="separate" w:fldLock="0"/>
+      </w:r>
+      <w:r>
+        <w:rPr>
+          <w:rStyle w:val="Hyperlink.0"/>
+          <w:u w:val="single"/>
+          <w:rtl w:val="0"/>
+          <w:lang w:val="de-DE"/>
+        </w:rPr>
+        <w:t>https://arxiv.org/abs/1908.10084</w:t>
+      </w:r>
+      <w:r>
+        <w:rPr/>
+        <w:fldChar w:fldCharType="end" w:fldLock="0"/>
+      </w:r>
+      <w:r>
+        <w:rPr>
+          <w:rStyle w:val="None"/>
+          <w:rtl w:val="0"/>
+          <w:lang w:val="en-US"/>
+        </w:rPr>
+        <w:t>.</w:t>
+      </w:r>
+    </w:p>
+    <w:p>
+      <w:pPr>
+        <w:pStyle w:val="Body 2"/>
+        <w:numPr>
+          <w:ilvl w:val="0"/>
+          <w:numId w:val="6"/>
+        </w:numPr>
+        <w:rPr>
+          <w:lang w:val="en-US"/>
+        </w:rPr>
+      </w:pPr>
+      <w:r>
+        <w:rPr>
+          <w:rStyle w:val="None"/>
+          <w:rtl w:val="0"/>
+          <w:lang w:val="en-US"/>
+        </w:rPr>
+        <w:t>von Luxburg, Ulrike. "A Tutorial on Spectral Clustering." Statistics and Computing, vol. 17, no. 4, 2007, pp. 395</w:t>
+      </w:r>
+      <w:r>
+        <w:rPr>
+          <w:rStyle w:val="None"/>
+          <w:rtl w:val="0"/>
+          <w:lang w:val="en-US"/>
+        </w:rPr>
+        <w:t>–</w:t>
+      </w:r>
+      <w:r>
+        <w:rPr>
+          <w:rStyle w:val="None"/>
+          <w:rtl w:val="0"/>
+          <w:lang w:val="en-US"/>
+        </w:rPr>
+        <w:t>416. arXiv,</w:t>
+      </w:r>
+      <w:r>
+        <w:rPr>
+          <w:rStyle w:val="None"/>
+          <w:rtl w:val="0"/>
+          <w:lang w:val="en-US"/>
+        </w:rPr>
+        <w:t> </w:t>
+      </w:r>
+      <w:r>
+        <w:rPr>
+          <w:rStyle w:val="Hyperlink.0"/>
+          <w:u w:val="single"/>
+          <w:lang w:val="de-DE"/>
+        </w:rPr>
+        <w:fldChar w:fldCharType="begin" w:fldLock="0"/>
+      </w:r>
+      <w:r>
+        <w:rPr>
+          <w:rStyle w:val="Hyperlink.0"/>
+          <w:u w:val="single"/>
+          <w:lang w:val="de-DE"/>
+        </w:rPr>
+        <w:instrText xml:space="preserve"> HYPERLINK "https://arxiv.org/abs/0711.0189"</w:instrText>
+      </w:r>
+      <w:r>
+        <w:rPr>
+          <w:rStyle w:val="Hyperlink.0"/>
+          <w:u w:val="single"/>
+          <w:lang w:val="de-DE"/>
+        </w:rPr>
+        <w:fldChar w:fldCharType="separate" w:fldLock="0"/>
+      </w:r>
+      <w:r>
+        <w:rPr>
+          <w:rStyle w:val="Hyperlink.0"/>
+          <w:u w:val="single"/>
+          <w:rtl w:val="0"/>
+          <w:lang w:val="de-DE"/>
+        </w:rPr>
+        <w:t>https://arxiv.org/abs/0711.0189</w:t>
+      </w:r>
+      <w:r>
+        <w:rPr/>
+        <w:fldChar w:fldCharType="end" w:fldLock="0"/>
+      </w:r>
+      <w:r>
+        <w:rPr>
+          <w:rStyle w:val="None"/>
+          <w:rtl w:val="0"/>
+          <w:lang w:val="en-US"/>
+        </w:rPr>
+        <w:t>.</w:t>
+      </w:r>
+    </w:p>
+    <w:p>
+      <w:pPr>
+        <w:pStyle w:val="Body 2"/>
+        <w:numPr>
+          <w:ilvl w:val="0"/>
+          <w:numId w:val="6"/>
+        </w:numPr>
+        <w:rPr>
+          <w:lang w:val="en-US"/>
+        </w:rPr>
+      </w:pPr>
+      <w:r>
+        <w:rPr>
+          <w:rStyle w:val="None"/>
+          <w:rtl w:val="0"/>
+          <w:lang w:val="en-US"/>
+        </w:rPr>
+        <w:t>Zhang, Jing, et al. "Research on News Keyword Extraction Technology Based on TF-IDF and TextRank." Proceedings of the 2019 IEEE 9th International Conference on Electronics Information and Emergency Communication (ICEIEC), 12</w:t>
+      </w:r>
+      <w:r>
+        <w:rPr>
+          <w:rStyle w:val="None"/>
+          <w:rtl w:val="0"/>
+          <w:lang w:val="en-US"/>
+        </w:rPr>
+        <w:t>–</w:t>
+      </w:r>
+      <w:r>
+        <w:rPr>
+          <w:rStyle w:val="None"/>
+          <w:rtl w:val="0"/>
+          <w:lang w:val="en-US"/>
+        </w:rPr>
+        <w:t>14 July 2019, pp. 1</w:t>
+      </w:r>
+      <w:r>
+        <w:rPr>
+          <w:rStyle w:val="None"/>
+          <w:rtl w:val="0"/>
+          <w:lang w:val="en-US"/>
+        </w:rPr>
+        <w:t>–</w:t>
+      </w:r>
+      <w:r>
+        <w:rPr>
+          <w:rStyle w:val="None"/>
+          <w:rtl w:val="0"/>
+          <w:lang w:val="it-IT"/>
+        </w:rPr>
+        <w:t>4. IEEE Xplore,</w:t>
+      </w:r>
+      <w:r>
+        <w:rPr>
+          <w:rStyle w:val="None"/>
+          <w:rtl w:val="0"/>
+          <w:lang w:val="en-US"/>
+        </w:rPr>
+        <w:t> </w:t>
+      </w:r>
+      <w:r>
+        <w:rPr>
+          <w:rStyle w:val="Hyperlink.2"/>
+          <w:u w:val="single"/>
+          <w:lang w:val="en-US"/>
+        </w:rPr>
+        <w:fldChar w:fldCharType="begin" w:fldLock="0"/>
+      </w:r>
+      <w:r>
+        <w:rPr>
+          <w:rStyle w:val="Hyperlink.2"/>
+          <w:u w:val="single"/>
+          <w:lang w:val="en-US"/>
+        </w:rPr>
+        <w:instrText xml:space="preserve"> HYPERLINK "https://ieeexplore.ieee.org/document/8940293"</w:instrText>
+      </w:r>
+      <w:r>
+        <w:rPr>
+          <w:rStyle w:val="Hyperlink.2"/>
+          <w:u w:val="single"/>
+          <w:lang w:val="en-US"/>
+        </w:rPr>
+        <w:fldChar w:fldCharType="separate" w:fldLock="0"/>
+      </w:r>
+      <w:r>
+        <w:rPr>
+          <w:rStyle w:val="Hyperlink.2"/>
+          <w:u w:val="single"/>
+          <w:rtl w:val="0"/>
+          <w:lang w:val="en-US"/>
+        </w:rPr>
+        <w:t>https://ieeexplore.ieee.org/document/8940293</w:t>
+      </w:r>
+      <w:r>
+        <w:rPr/>
+        <w:fldChar w:fldCharType="end" w:fldLock="0"/>
+      </w:r>
+      <w:r>
+        <w:rPr>
+          <w:rStyle w:val="None"/>
+          <w:rtl w:val="0"/>
+          <w:lang w:val="en-US"/>
+        </w:rPr>
+        <w:t>.</w:t>
+      </w:r>
+    </w:p>
+    <w:p>
+      <w:pPr>
+        <w:pStyle w:val="Body 2"/>
       </w:pPr>
       <w:r/>
     </w:p>
     <w:sectPr>
-      <w:headerReference w:type="default" r:id="rId13"/>
+      <w:headerReference w:type="default" r:id="rId9"/>
       <w:pgSz w:w="12240" w:h="15840" w:orient="portrait"/>
       <w:pgMar w:top="1440" w:right="1440" w:bottom="1440" w:left="1440" w:header="720" w:footer="720"/>
-      <w:pgNumType w:start="1"/>
       <w:bidi w:val="0"/>
     </w:sectPr>
   </w:body>
@@ -8207,17 +6247,6 @@
 </w:hdr>
 </file>
 
-<file path=word/header3.xml><?xml version="1.0" encoding="utf-8"?>
-<w:hdr xmlns:r="http://schemas.openxmlformats.org/officeDocument/2006/relationships" xmlns:wp="http://schemas.openxmlformats.org/drawingml/2006/wordprocessingDrawing" xmlns:w="http://schemas.openxmlformats.org/wordprocessingml/2006/main" xmlns:w10="urn:schemas-microsoft-com:office:word" xmlns:w14="http://schemas.microsoft.com/office/word/2010/wordml" xmlns:wps="http://schemas.microsoft.com/office/word/2010/wordprocessingShape" xmlns:wpg="http://schemas.microsoft.com/office/word/2010/wordprocessingGroup" xmlns:mc="http://schemas.openxmlformats.org/markup-compatibility/2006" xmlns:v="urn:schemas-microsoft-com:vml" xmlns:o="urn:schemas-microsoft-com:office:office" xmlns:m="http://schemas.openxmlformats.org/officeDocument/2006/math" mc:Ignorable="w14">
-  <w:p>
-    <w:pPr>
-      <w:pStyle w:val="Header &amp; Footer"/>
-    </w:pPr>
-    <w:r/>
-  </w:p>
-</w:hdr>
-</file>
-
 <file path=word/numbering.xml><?xml version="1.0" encoding="utf-8"?>
 <w:numbering xmlns:w="http://schemas.openxmlformats.org/wordprocessingml/2006/main" xmlns:wp="http://schemas.openxmlformats.org/drawingml/2006/wordprocessingDrawing" xmlns:w14="http://schemas.microsoft.com/office/word/2010/wordml" xmlns:r="http://schemas.openxmlformats.org/officeDocument/2006/relationships" xmlns:v="urn:schemas-microsoft-com:vml" xmlns:o="urn:schemas-microsoft-com:office:office">
   <w:abstractNum w:abstractNumId="0">
@@ -8713,6 +6742,270 @@
       </w:rPr>
     </w:lvl>
   </w:abstractNum>
+  <w:abstractNum w:abstractNumId="4">
+    <w:multiLevelType w:val="hybridMultilevel"/>
+    <w:lvl w:ilvl="0">
+      <w:start w:val="1"/>
+      <w:numFmt w:val="bullet"/>
+      <w:suff w:val="tab"/>
+      <w:lvlText w:val="•"/>
+      <w:lvlJc w:val="left"/>
+      <w:pPr>
+        <w:tabs>
+          <w:tab w:val="num" w:pos="840"/>
+        </w:tabs>
+        <w:ind w:left="360" w:firstLine="120"/>
+      </w:pPr>
+      <w:rPr>
+        <w:rFonts w:hAnsi="Arial Unicode MS"/>
+        <w:caps w:val="0"/>
+        <w:smallCaps w:val="0"/>
+        <w:strike w:val="0"/>
+        <w:dstrike w:val="0"/>
+        <w:outline w:val="0"/>
+        <w:emboss w:val="0"/>
+        <w:imprint w:val="0"/>
+        <w:spacing w:val="0"/>
+        <w:w w:val="100"/>
+        <w:kern w:val="0"/>
+        <w:position w:val="0"/>
+        <w:highlight w:val="none"/>
+        <w:vertAlign w:val="baseline"/>
+      </w:rPr>
+    </w:lvl>
+    <w:lvl w:ilvl="1">
+      <w:start w:val="1"/>
+      <w:numFmt w:val="bullet"/>
+      <w:suff w:val="tab"/>
+      <w:lvlText w:val="•"/>
+      <w:lvlJc w:val="left"/>
+      <w:pPr>
+        <w:tabs>
+          <w:tab w:val="num" w:pos="1560"/>
+        </w:tabs>
+        <w:ind w:left="1080" w:firstLine="120"/>
+      </w:pPr>
+      <w:rPr>
+        <w:rFonts w:hAnsi="Arial Unicode MS"/>
+        <w:caps w:val="0"/>
+        <w:smallCaps w:val="0"/>
+        <w:strike w:val="0"/>
+        <w:dstrike w:val="0"/>
+        <w:outline w:val="0"/>
+        <w:emboss w:val="0"/>
+        <w:imprint w:val="0"/>
+        <w:spacing w:val="0"/>
+        <w:w w:val="100"/>
+        <w:kern w:val="0"/>
+        <w:position w:val="0"/>
+        <w:highlight w:val="none"/>
+        <w:vertAlign w:val="baseline"/>
+      </w:rPr>
+    </w:lvl>
+    <w:lvl w:ilvl="2">
+      <w:start w:val="1"/>
+      <w:numFmt w:val="bullet"/>
+      <w:suff w:val="tab"/>
+      <w:lvlText w:val="•"/>
+      <w:lvlJc w:val="left"/>
+      <w:pPr>
+        <w:tabs>
+          <w:tab w:val="num" w:pos="2280"/>
+        </w:tabs>
+        <w:ind w:left="1800" w:firstLine="120"/>
+      </w:pPr>
+      <w:rPr>
+        <w:rFonts w:hAnsi="Arial Unicode MS"/>
+        <w:caps w:val="0"/>
+        <w:smallCaps w:val="0"/>
+        <w:strike w:val="0"/>
+        <w:dstrike w:val="0"/>
+        <w:outline w:val="0"/>
+        <w:emboss w:val="0"/>
+        <w:imprint w:val="0"/>
+        <w:spacing w:val="0"/>
+        <w:w w:val="100"/>
+        <w:kern w:val="0"/>
+        <w:position w:val="0"/>
+        <w:highlight w:val="none"/>
+        <w:vertAlign w:val="baseline"/>
+      </w:rPr>
+    </w:lvl>
+    <w:lvl w:ilvl="3">
+      <w:start w:val="1"/>
+      <w:numFmt w:val="bullet"/>
+      <w:suff w:val="tab"/>
+      <w:lvlText w:val="•"/>
+      <w:lvlJc w:val="left"/>
+      <w:pPr>
+        <w:tabs>
+          <w:tab w:val="num" w:pos="3000"/>
+        </w:tabs>
+        <w:ind w:left="2520" w:firstLine="120"/>
+      </w:pPr>
+      <w:rPr>
+        <w:rFonts w:hAnsi="Arial Unicode MS"/>
+        <w:caps w:val="0"/>
+        <w:smallCaps w:val="0"/>
+        <w:strike w:val="0"/>
+        <w:dstrike w:val="0"/>
+        <w:outline w:val="0"/>
+        <w:emboss w:val="0"/>
+        <w:imprint w:val="0"/>
+        <w:spacing w:val="0"/>
+        <w:w w:val="100"/>
+        <w:kern w:val="0"/>
+        <w:position w:val="0"/>
+        <w:highlight w:val="none"/>
+        <w:vertAlign w:val="baseline"/>
+      </w:rPr>
+    </w:lvl>
+    <w:lvl w:ilvl="4">
+      <w:start w:val="1"/>
+      <w:numFmt w:val="bullet"/>
+      <w:suff w:val="tab"/>
+      <w:lvlText w:val="•"/>
+      <w:lvlJc w:val="left"/>
+      <w:pPr>
+        <w:tabs>
+          <w:tab w:val="num" w:pos="3720"/>
+        </w:tabs>
+        <w:ind w:left="3240" w:firstLine="120"/>
+      </w:pPr>
+      <w:rPr>
+        <w:rFonts w:hAnsi="Arial Unicode MS"/>
+        <w:caps w:val="0"/>
+        <w:smallCaps w:val="0"/>
+        <w:strike w:val="0"/>
+        <w:dstrike w:val="0"/>
+        <w:outline w:val="0"/>
+        <w:emboss w:val="0"/>
+        <w:imprint w:val="0"/>
+        <w:spacing w:val="0"/>
+        <w:w w:val="100"/>
+        <w:kern w:val="0"/>
+        <w:position w:val="0"/>
+        <w:highlight w:val="none"/>
+        <w:vertAlign w:val="baseline"/>
+      </w:rPr>
+    </w:lvl>
+    <w:lvl w:ilvl="5">
+      <w:start w:val="1"/>
+      <w:numFmt w:val="bullet"/>
+      <w:suff w:val="tab"/>
+      <w:lvlText w:val="•"/>
+      <w:lvlJc w:val="left"/>
+      <w:pPr>
+        <w:tabs>
+          <w:tab w:val="num" w:pos="4440"/>
+        </w:tabs>
+        <w:ind w:left="3960" w:firstLine="120"/>
+      </w:pPr>
+      <w:rPr>
+        <w:rFonts w:hAnsi="Arial Unicode MS"/>
+        <w:caps w:val="0"/>
+        <w:smallCaps w:val="0"/>
+        <w:strike w:val="0"/>
+        <w:dstrike w:val="0"/>
+        <w:outline w:val="0"/>
+        <w:emboss w:val="0"/>
+        <w:imprint w:val="0"/>
+        <w:spacing w:val="0"/>
+        <w:w w:val="100"/>
+        <w:kern w:val="0"/>
+        <w:position w:val="0"/>
+        <w:highlight w:val="none"/>
+        <w:vertAlign w:val="baseline"/>
+      </w:rPr>
+    </w:lvl>
+    <w:lvl w:ilvl="6">
+      <w:start w:val="1"/>
+      <w:numFmt w:val="bullet"/>
+      <w:suff w:val="tab"/>
+      <w:lvlText w:val="•"/>
+      <w:lvlJc w:val="left"/>
+      <w:pPr>
+        <w:tabs>
+          <w:tab w:val="num" w:pos="5160"/>
+        </w:tabs>
+        <w:ind w:left="4680" w:firstLine="120"/>
+      </w:pPr>
+      <w:rPr>
+        <w:rFonts w:hAnsi="Arial Unicode MS"/>
+        <w:caps w:val="0"/>
+        <w:smallCaps w:val="0"/>
+        <w:strike w:val="0"/>
+        <w:dstrike w:val="0"/>
+        <w:outline w:val="0"/>
+        <w:emboss w:val="0"/>
+        <w:imprint w:val="0"/>
+        <w:spacing w:val="0"/>
+        <w:w w:val="100"/>
+        <w:kern w:val="0"/>
+        <w:position w:val="0"/>
+        <w:highlight w:val="none"/>
+        <w:vertAlign w:val="baseline"/>
+      </w:rPr>
+    </w:lvl>
+    <w:lvl w:ilvl="7">
+      <w:start w:val="1"/>
+      <w:numFmt w:val="bullet"/>
+      <w:suff w:val="tab"/>
+      <w:lvlText w:val="•"/>
+      <w:lvlJc w:val="left"/>
+      <w:pPr>
+        <w:tabs>
+          <w:tab w:val="num" w:pos="5880"/>
+        </w:tabs>
+        <w:ind w:left="5400" w:firstLine="120"/>
+      </w:pPr>
+      <w:rPr>
+        <w:rFonts w:hAnsi="Arial Unicode MS"/>
+        <w:caps w:val="0"/>
+        <w:smallCaps w:val="0"/>
+        <w:strike w:val="0"/>
+        <w:dstrike w:val="0"/>
+        <w:outline w:val="0"/>
+        <w:emboss w:val="0"/>
+        <w:imprint w:val="0"/>
+        <w:spacing w:val="0"/>
+        <w:w w:val="100"/>
+        <w:kern w:val="0"/>
+        <w:position w:val="0"/>
+        <w:highlight w:val="none"/>
+        <w:vertAlign w:val="baseline"/>
+      </w:rPr>
+    </w:lvl>
+    <w:lvl w:ilvl="8">
+      <w:start w:val="1"/>
+      <w:numFmt w:val="bullet"/>
+      <w:suff w:val="tab"/>
+      <w:lvlText w:val="•"/>
+      <w:lvlJc w:val="left"/>
+      <w:pPr>
+        <w:tabs>
+          <w:tab w:val="num" w:pos="6600"/>
+        </w:tabs>
+        <w:ind w:left="6120" w:firstLine="120"/>
+      </w:pPr>
+      <w:rPr>
+        <w:rFonts w:hAnsi="Arial Unicode MS"/>
+        <w:caps w:val="0"/>
+        <w:smallCaps w:val="0"/>
+        <w:strike w:val="0"/>
+        <w:dstrike w:val="0"/>
+        <w:outline w:val="0"/>
+        <w:emboss w:val="0"/>
+        <w:imprint w:val="0"/>
+        <w:spacing w:val="0"/>
+        <w:w w:val="100"/>
+        <w:kern w:val="0"/>
+        <w:position w:val="0"/>
+        <w:highlight w:val="none"/>
+        <w:vertAlign w:val="baseline"/>
+      </w:rPr>
+    </w:lvl>
+  </w:abstractNum>
   <w:num w:numId="1">
     <w:abstractNumId w:val="1"/>
   </w:num>
@@ -8726,6 +7019,9 @@
     <w:abstractNumId w:val="2"/>
   </w:num>
   <w:num w:numId="5">
+    <w:abstractNumId w:val="4"/>
+  </w:num>
+  <w:num w:numId="6">
     <w:abstractNumId w:val="2"/>
     <w:lvlOverride w:ilvl="0">
       <w:startOverride w:val="1"/>
@@ -9675,62 +7971,6 @@
     <w:rPr>
       <w:u w:val="single"/>
       <w:lang w:val="en-US"/>
-    </w:rPr>
-  </w:style>
-  <w:style w:type="character" w:styleId="Hyperlink.3">
-    <w:name w:val="Hyperlink.3"/>
-    <w:basedOn w:val="None"/>
-    <w:next w:val="Hyperlink.3"/>
-    <w:rPr>
-      <w:u w:val="single"/>
-    </w:rPr>
-  </w:style>
-  <w:style w:type="paragraph" w:styleId="Table Style 2">
-    <w:name w:val="Table Style 2"/>
-    <w:next w:val="Table Style 2"/>
-    <w:pPr>
-      <w:keepNext w:val="0"/>
-      <w:keepLines w:val="0"/>
-      <w:pageBreakBefore w:val="0"/>
-      <w:widowControl w:val="1"/>
-      <w:shd w:val="clear" w:color="auto" w:fill="auto"/>
-      <w:suppressAutoHyphens w:val="0"/>
-      <w:bidi w:val="0"/>
-      <w:spacing w:before="0" w:after="0" w:line="240" w:lineRule="auto"/>
-      <w:ind w:left="0" w:right="0" w:firstLine="0"/>
-      <w:jc w:val="left"/>
-      <w:outlineLvl w:val="9"/>
-    </w:pPr>
-    <w:rPr>
-      <w:rFonts w:ascii="Graphik" w:cs="Arial Unicode MS" w:hAnsi="Graphik" w:eastAsia="Arial Unicode MS"/>
-      <w:b w:val="0"/>
-      <w:bCs w:val="0"/>
-      <w:i w:val="0"/>
-      <w:iCs w:val="0"/>
-      <w:caps w:val="0"/>
-      <w:smallCaps w:val="0"/>
-      <w:strike w:val="0"/>
-      <w:dstrike w:val="0"/>
-      <w:outline w:val="0"/>
-      <w:color w:val="000000"/>
-      <w:spacing w:val="0"/>
-      <w:kern w:val="0"/>
-      <w:position w:val="0"/>
-      <w:sz w:val="20"/>
-      <w:szCs w:val="20"/>
-      <w:u w:val="none" w:color="000000"/>
-      <w:shd w:val="nil" w:color="auto" w:fill="auto"/>
-      <w:vertAlign w:val="baseline"/>
-      <w:lang w:val="de-DE"/>
-      <w14:textOutline w14:w="12700" w14:cap="flat">
-        <w14:noFill/>
-        <w14:miter w14:lim="400000"/>
-      </w14:textOutline>
-      <w14:textFill>
-        <w14:solidFill>
-          <w14:srgbClr w14:val="000000"/>
-        </w14:solidFill>
-      </w14:textFill>
     </w:rPr>
   </w:style>
 </w:styles>
